--- a/胡超/03 开题报告-胡超.docx
+++ b/胡超/03 开题报告-胡超.docx
@@ -40,7 +40,7 @@
     </w:p>
     <w:tbl>
       <w:tblPr>
-        <w:tblStyle w:val="5"/>
+        <w:tblStyle w:val="6"/>
         <w:tblW w:w="8711" w:type="dxa"/>
         <w:tblInd w:w="0" w:type="dxa"/>
         <w:tblBorders>
@@ -60,12 +60,12 @@
         </w:tblCellMar>
       </w:tblPr>
       <w:tblGrid>
-        <w:gridCol w:w="1460"/>
-        <w:gridCol w:w="1420"/>
-        <w:gridCol w:w="1120"/>
-        <w:gridCol w:w="2500"/>
-        <w:gridCol w:w="884"/>
-        <w:gridCol w:w="1327"/>
+        <w:gridCol w:w="1455"/>
+        <w:gridCol w:w="1415"/>
+        <w:gridCol w:w="1116"/>
+        <w:gridCol w:w="2489"/>
+        <w:gridCol w:w="882"/>
+        <w:gridCol w:w="1354"/>
       </w:tblGrid>
       <w:tr>
         <w:tblPrEx>
@@ -77,12 +77,6 @@
             <w:insideH w:val="single" w:color="auto" w:sz="4" w:space="0"/>
             <w:insideV w:val="single" w:color="auto" w:sz="4" w:space="0"/>
           </w:tblBorders>
-          <w:tblCellMar>
-            <w:top w:w="0" w:type="dxa"/>
-            <w:left w:w="108" w:type="dxa"/>
-            <w:bottom w:w="0" w:type="dxa"/>
-            <w:right w:w="108" w:type="dxa"/>
-          </w:tblCellMar>
         </w:tblPrEx>
         <w:trPr>
           <w:trHeight w:val="458" w:hRule="atLeast"/>
@@ -113,10 +107,47 @@
             </w:r>
             <w:r>
               <w:rPr>
-                <w:rFonts w:hint="eastAsia" w:ascii="仿宋_GB2312" w:eastAsia="仿宋_GB2312"/>
-                <w:color w:val="FF0000"/>
-              </w:rPr>
-              <w:t>仿宋_GB2312  5号，挨着冒号写</w:t>
+                <w:rFonts w:hint="eastAsia" w:ascii="仿宋_GB2312" w:hAnsi="等线" w:eastAsia="仿宋_GB2312" w:cs="仿宋_GB2312"/>
+                <w:color w:val="auto"/>
+                <w:kern w:val="2"/>
+                <w:sz w:val="21"/>
+                <w:szCs w:val="21"/>
+                <w:lang w:val="en-US" w:eastAsia="zh-Hans" w:bidi="ar"/>
+              </w:rPr>
+              <w:t>基于Golang</w:t>
+            </w:r>
+            <w:r>
+              <w:rPr>
+                <w:rFonts w:hint="default" w:ascii="仿宋_GB2312" w:hAnsi="等线" w:eastAsia="仿宋_GB2312" w:cs="仿宋_GB2312"/>
+                <w:color w:val="auto"/>
+                <w:kern w:val="2"/>
+                <w:sz w:val="21"/>
+                <w:szCs w:val="21"/>
+                <w:lang w:eastAsia="zh-Hans" w:bidi="ar"/>
+              </w:rPr>
+              <w:t>+</w:t>
+            </w:r>
+            <w:r>
+              <w:rPr>
+                <w:rFonts w:hint="eastAsia" w:ascii="仿宋_GB2312" w:hAnsi="等线" w:eastAsia="仿宋_GB2312" w:cs="仿宋_GB2312"/>
+                <w:color w:val="auto"/>
+                <w:kern w:val="2"/>
+                <w:sz w:val="21"/>
+                <w:szCs w:val="21"/>
+                <w:lang w:val="en-US" w:eastAsia="zh-Hans" w:bidi="ar"/>
+              </w:rPr>
+              <w:t>Vue的博客论坛</w:t>
+            </w:r>
+            <w:r>
+              <w:rPr>
+                <w:rFonts w:hint="default" w:ascii="仿宋_GB2312" w:hAnsi="等线" w:eastAsia="仿宋_GB2312" w:cs="仿宋_GB2312"/>
+                <w:color w:val="auto"/>
+                <w:kern w:val="2"/>
+                <w:sz w:val="21"/>
+                <w:szCs w:val="21"/>
+                <w:lang w:val="en-US" w:eastAsia="zh-CN" w:bidi="ar"/>
+              </w:rPr>
+              <w:t>的设计与实现</w:t>
             </w:r>
           </w:p>
         </w:tc>
@@ -131,12 +162,6 @@
             <w:insideH w:val="single" w:color="auto" w:sz="4" w:space="0"/>
             <w:insideV w:val="single" w:color="auto" w:sz="4" w:space="0"/>
           </w:tblBorders>
-          <w:tblCellMar>
-            <w:top w:w="0" w:type="dxa"/>
-            <w:left w:w="108" w:type="dxa"/>
-            <w:bottom w:w="0" w:type="dxa"/>
-            <w:right w:w="108" w:type="dxa"/>
-          </w:tblCellMar>
         </w:tblPrEx>
         <w:trPr>
           <w:trHeight w:val="450" w:hRule="atLeast"/>
@@ -180,15 +205,16 @@
           <w:p>
             <w:pPr>
               <w:rPr>
-                <w:rFonts w:ascii="仿宋_GB2312" w:eastAsia="仿宋_GB2312"/>
-              </w:rPr>
-            </w:pPr>
-            <w:r>
-              <w:rPr>
                 <w:rFonts w:hint="eastAsia" w:ascii="仿宋_GB2312" w:eastAsia="仿宋_GB2312"/>
-                <w:color w:val="FF0000"/>
-              </w:rPr>
-              <w:t>仿宋_GB2312  5号</w:t>
+                <w:lang w:val="en-US" w:eastAsia="zh-Hans"/>
+              </w:rPr>
+            </w:pPr>
+            <w:r>
+              <w:rPr>
+                <w:rFonts w:hint="eastAsia" w:ascii="仿宋_GB2312" w:eastAsia="仿宋_GB2312"/>
+                <w:lang w:val="en-US" w:eastAsia="zh-Hans"/>
+              </w:rPr>
+              <w:t>胡超</w:t>
             </w:r>
           </w:p>
         </w:tc>
@@ -232,30 +258,16 @@
             <w:pPr>
               <w:spacing w:line="360" w:lineRule="atLeast"/>
               <w:rPr>
-                <w:rFonts w:ascii="仿宋_GB2312" w:eastAsia="仿宋_GB2312"/>
-                <w:color w:val="FF0000"/>
+                <w:rFonts w:hint="default" w:ascii="仿宋_GB2312" w:eastAsia="仿宋_GB2312"/>
+                <w:lang w:val="en-US" w:eastAsia="zh-Hans"/>
               </w:rPr>
             </w:pPr>
             <w:r>
               <w:rPr>
                 <w:rFonts w:hint="eastAsia" w:ascii="仿宋_GB2312" w:eastAsia="仿宋_GB2312"/>
-                <w:color w:val="FF0000"/>
-              </w:rPr>
-              <w:t>仿宋_GB2312  5号</w:t>
-            </w:r>
-          </w:p>
-          <w:p>
-            <w:pPr>
-              <w:rPr>
-                <w:rFonts w:ascii="仿宋_GB2312" w:eastAsia="仿宋_GB2312"/>
-              </w:rPr>
-            </w:pPr>
-            <w:r>
-              <w:rPr>
-                <w:rFonts w:hint="eastAsia" w:ascii="仿宋_GB2312" w:eastAsia="仿宋_GB2312"/>
-                <w:color w:val="FF0000"/>
-              </w:rPr>
-              <w:t>专业名称</w:t>
+                <w:lang w:val="en-US" w:eastAsia="zh-Hans"/>
+              </w:rPr>
+              <w:t>通信工程</w:t>
             </w:r>
           </w:p>
         </w:tc>
@@ -298,29 +310,14 @@
           <w:p>
             <w:pPr>
               <w:rPr>
-                <w:rFonts w:ascii="仿宋_GB2312" w:eastAsia="仿宋_GB2312"/>
-              </w:rPr>
-            </w:pPr>
-            <w:r>
-              <w:rPr>
-                <w:rFonts w:hint="eastAsia" w:ascii="仿宋_GB2312" w:eastAsia="仿宋_GB2312"/>
-                <w:color w:val="FF0000"/>
-              </w:rPr>
-              <w:t>仿宋_GB2312</w:t>
-            </w:r>
-            <w:r>
-              <w:rPr>
-                <w:rFonts w:ascii="仿宋_GB2312" w:eastAsia="仿宋_GB2312"/>
-                <w:color w:val="FF0000"/>
-              </w:rPr>
-              <w:t xml:space="preserve"> </w:t>
-            </w:r>
-            <w:r>
-              <w:rPr>
-                <w:rFonts w:hint="eastAsia" w:ascii="仿宋_GB2312" w:eastAsia="仿宋_GB2312"/>
-                <w:color w:val="FF0000"/>
-              </w:rPr>
-              <w:t>5号</w:t>
+                <w:rFonts w:hint="default" w:ascii="仿宋_GB2312" w:eastAsia="仿宋_GB2312"/>
+              </w:rPr>
+            </w:pPr>
+            <w:r>
+              <w:rPr>
+                <w:rFonts w:hint="default" w:ascii="仿宋_GB2312" w:eastAsia="仿宋_GB2312"/>
+              </w:rPr>
+              <w:t>20191544119</w:t>
             </w:r>
           </w:p>
         </w:tc>
@@ -335,12 +332,6 @@
             <w:insideH w:val="single" w:color="auto" w:sz="4" w:space="0"/>
             <w:insideV w:val="single" w:color="auto" w:sz="4" w:space="0"/>
           </w:tblBorders>
-          <w:tblCellMar>
-            <w:top w:w="0" w:type="dxa"/>
-            <w:left w:w="108" w:type="dxa"/>
-            <w:bottom w:w="0" w:type="dxa"/>
-            <w:right w:w="108" w:type="dxa"/>
-          </w:tblCellMar>
         </w:tblPrEx>
         <w:trPr>
           <w:trHeight w:val="461" w:hRule="atLeast"/>
@@ -386,15 +377,16 @@
             <w:pPr>
               <w:ind w:left="-107"/>
               <w:rPr>
-                <w:rFonts w:ascii="仿宋_GB2312" w:eastAsia="仿宋_GB2312"/>
-              </w:rPr>
-            </w:pPr>
-            <w:r>
-              <w:rPr>
                 <w:rFonts w:hint="eastAsia" w:ascii="仿宋_GB2312" w:eastAsia="仿宋_GB2312"/>
-                <w:color w:val="FF0000"/>
-              </w:rPr>
-              <w:t>仿宋_GB2312  5号</w:t>
+                <w:lang w:val="en-US" w:eastAsia="zh-Hans"/>
+              </w:rPr>
+            </w:pPr>
+            <w:r>
+              <w:rPr>
+                <w:rFonts w:hint="eastAsia" w:ascii="仿宋_GB2312" w:eastAsia="仿宋_GB2312"/>
+                <w:lang w:val="en-US" w:eastAsia="zh-Hans"/>
+              </w:rPr>
+              <w:t>蔡磊</w:t>
             </w:r>
           </w:p>
         </w:tc>
@@ -442,13 +434,6 @@
                 <w:rFonts w:ascii="仿宋_GB2312" w:eastAsia="仿宋_GB2312"/>
               </w:rPr>
             </w:pPr>
-            <w:r>
-              <w:rPr>
-                <w:rFonts w:hint="eastAsia" w:ascii="仿宋_GB2312" w:eastAsia="仿宋_GB2312"/>
-                <w:color w:val="FF0000"/>
-              </w:rPr>
-              <w:t>仿宋_GB2312  5号</w:t>
-            </w:r>
           </w:p>
         </w:tc>
         <w:tc>
@@ -515,12 +500,6 @@
             <w:insideH w:val="single" w:color="auto" w:sz="4" w:space="0"/>
             <w:insideV w:val="single" w:color="auto" w:sz="4" w:space="0"/>
           </w:tblBorders>
-          <w:tblCellMar>
-            <w:top w:w="0" w:type="dxa"/>
-            <w:left w:w="108" w:type="dxa"/>
-            <w:bottom w:w="0" w:type="dxa"/>
-            <w:right w:w="108" w:type="dxa"/>
-          </w:tblCellMar>
         </w:tblPrEx>
         <w:trPr>
           <w:trHeight w:val="461" w:hRule="atLeast"/>
@@ -690,12 +669,6 @@
             <w:insideH w:val="single" w:color="auto" w:sz="4" w:space="0"/>
             <w:insideV w:val="single" w:color="auto" w:sz="4" w:space="0"/>
           </w:tblBorders>
-          <w:tblCellMar>
-            <w:top w:w="0" w:type="dxa"/>
-            <w:left w:w="108" w:type="dxa"/>
-            <w:bottom w:w="0" w:type="dxa"/>
-            <w:right w:w="108" w:type="dxa"/>
-          </w:tblCellMar>
         </w:tblPrEx>
         <w:trPr>
           <w:trHeight w:val="2559" w:hRule="atLeast"/>
@@ -726,56 +699,134 @@
           </w:p>
           <w:p>
             <w:pPr>
-              <w:spacing w:line="0" w:lineRule="atLeast"/>
-              <w:ind w:firstLine="420" w:firstLineChars="200"/>
+              <w:pStyle w:val="5"/>
+              <w:keepNext w:val="0"/>
+              <w:keepLines w:val="0"/>
+              <w:widowControl/>
+              <w:suppressLineNumbers w:val="0"/>
+              <w:pBdr>
+                <w:top w:val="none" w:color="auto" w:sz="0" w:space="0"/>
+                <w:left w:val="none" w:color="auto" w:sz="0" w:space="0"/>
+                <w:bottom w:val="none" w:color="auto" w:sz="0" w:space="0"/>
+                <w:right w:val="none" w:color="auto" w:sz="0" w:space="0"/>
+              </w:pBdr>
+              <w:spacing w:before="0" w:beforeAutospacing="0" w:after="0" w:afterAutospacing="0"/>
+              <w:ind w:left="0" w:right="0" w:firstLine="420"/>
+              <w:rPr>
+                <w:rFonts w:hint="eastAsia" w:ascii="仿宋_GB2312" w:hAnsi="仿宋_GB2312" w:eastAsia="仿宋_GB2312" w:cs="仿宋_GB2312"/>
+                <w:sz w:val="21"/>
+                <w:szCs w:val="21"/>
+              </w:rPr>
+            </w:pPr>
+            <w:r>
+              <w:rPr>
+                <w:rFonts w:hint="eastAsia" w:ascii="仿宋_GB2312" w:hAnsi="仿宋_GB2312" w:eastAsia="仿宋_GB2312" w:cs="仿宋_GB2312"/>
+                <w:sz w:val="21"/>
+                <w:szCs w:val="21"/>
+                <w:bdr w:val="none" w:color="auto" w:sz="0" w:space="0"/>
+              </w:rPr>
+              <w:t>博客论坛是互联网中常见的交流平台，具有广泛的应用场景。通过实现一个基于Golang和Vue的博客论坛系统，可以为用户提供一个高质量的信息发布</w:t>
+            </w:r>
+            <w:bookmarkStart w:id="0" w:name="_GoBack"/>
+            <w:bookmarkEnd w:id="0"/>
+            <w:r>
+              <w:rPr>
+                <w:rFonts w:hint="eastAsia" w:ascii="仿宋_GB2312" w:hAnsi="仿宋_GB2312" w:eastAsia="仿宋_GB2312" w:cs="仿宋_GB2312"/>
+                <w:sz w:val="21"/>
+                <w:szCs w:val="21"/>
+                <w:bdr w:val="none" w:color="auto" w:sz="0" w:space="0"/>
+              </w:rPr>
+              <w:t>、交流和学习的平台，有利于推动网络文化的发展和传播。</w:t>
+            </w:r>
+          </w:p>
+          <w:p>
+            <w:pPr>
+              <w:pStyle w:val="5"/>
+              <w:keepNext w:val="0"/>
+              <w:keepLines w:val="0"/>
+              <w:widowControl/>
+              <w:suppressLineNumbers w:val="0"/>
+              <w:pBdr>
+                <w:top w:val="none" w:color="auto" w:sz="0" w:space="0"/>
+                <w:left w:val="none" w:color="auto" w:sz="0" w:space="0"/>
+                <w:bottom w:val="none" w:color="auto" w:sz="0" w:space="0"/>
+                <w:right w:val="none" w:color="auto" w:sz="0" w:space="0"/>
+              </w:pBdr>
+              <w:spacing w:before="0" w:beforeAutospacing="0" w:after="0" w:afterAutospacing="0"/>
+              <w:ind w:left="0" w:right="0" w:firstLine="420"/>
+              <w:rPr>
+                <w:rFonts w:hint="eastAsia" w:ascii="仿宋_GB2312" w:hAnsi="仿宋_GB2312" w:eastAsia="仿宋_GB2312" w:cs="仿宋_GB2312"/>
+                <w:color w:val="auto"/>
+                <w:sz w:val="21"/>
+                <w:szCs w:val="21"/>
+              </w:rPr>
+            </w:pPr>
+            <w:r>
+              <w:rPr>
+                <w:rFonts w:hint="eastAsia" w:ascii="仿宋_GB2312" w:hAnsi="仿宋_GB2312" w:eastAsia="仿宋_GB2312" w:cs="仿宋_GB2312"/>
+                <w:sz w:val="21"/>
+                <w:szCs w:val="21"/>
+                <w:bdr w:val="none" w:color="auto" w:sz="0" w:space="0"/>
+              </w:rPr>
+              <w:t>通过本项目，可以深入了解和掌握Golang和Vue这两个现代流行技术在Web应用开发中的应用。Golang具有高性能、并发支持等特点，非常适合后端服务开发。Vue是一个轻量级、易学易用的前端</w:t>
+            </w:r>
+            <w:r>
+              <w:rPr>
+                <w:rFonts w:hint="eastAsia" w:ascii="仿宋_GB2312" w:hAnsi="仿宋_GB2312" w:eastAsia="仿宋_GB2312" w:cs="仿宋_GB2312"/>
+                <w:color w:val="auto"/>
+                <w:sz w:val="21"/>
+                <w:szCs w:val="21"/>
+                <w:bdr w:val="none" w:color="auto" w:sz="0" w:space="0"/>
+              </w:rPr>
+              <w:t>框架，适合构建高质量的用户界面。结合这两个技术，可以实现一个高性能、高可用的Web应用。</w:t>
+            </w:r>
+            <w:r>
+              <w:rPr>
+                <w:rFonts w:hint="eastAsia" w:ascii="仿宋_GB2312" w:hAnsi="仿宋_GB2312" w:eastAsia="仿宋_GB2312" w:cs="仿宋_GB2312"/>
+                <w:sz w:val="21"/>
+                <w:szCs w:val="21"/>
+                <w:bdr w:val="none" w:color="auto" w:sz="0" w:space="0"/>
+              </w:rPr>
+              <w:t>采用前后端分离架构和现代化的技术栈，可以大幅提高开发效率。Golang和Vue的语法简洁易懂，各种开发库丰富，可以缩短开发周期，降低开发成本。</w:t>
+            </w:r>
+          </w:p>
+          <w:p>
+            <w:pPr>
+              <w:pStyle w:val="5"/>
+              <w:keepNext w:val="0"/>
+              <w:keepLines w:val="0"/>
+              <w:widowControl/>
+              <w:suppressLineNumbers w:val="0"/>
+              <w:pBdr>
+                <w:top w:val="none" w:color="auto" w:sz="0" w:space="0"/>
+                <w:left w:val="none" w:color="auto" w:sz="0" w:space="0"/>
+                <w:bottom w:val="none" w:color="auto" w:sz="0" w:space="0"/>
+                <w:right w:val="none" w:color="auto" w:sz="0" w:space="0"/>
+              </w:pBdr>
+              <w:spacing w:before="0" w:beforeAutospacing="0" w:after="0" w:afterAutospacing="0"/>
+              <w:ind w:left="0" w:right="0" w:firstLine="420"/>
               <w:rPr>
                 <w:rFonts w:ascii="仿宋_GB2312" w:eastAsia="仿宋_GB2312"/>
-                <w:color w:val="FF0000"/>
-              </w:rPr>
-            </w:pPr>
-            <w:r>
-              <w:rPr>
-                <w:rFonts w:hint="eastAsia" w:ascii="仿宋_GB2312" w:eastAsia="仿宋_GB2312"/>
-                <w:color w:val="FF0000"/>
-              </w:rPr>
-              <w:t>仿宋_GB2312  5号字体，首行缩进2字符，行距根据内容调整。</w:t>
-            </w:r>
-          </w:p>
-          <w:p>
-            <w:pPr>
-              <w:spacing w:line="0" w:lineRule="atLeast"/>
-              <w:ind w:firstLine="420" w:firstLineChars="200"/>
-              <w:rPr>
-                <w:rFonts w:ascii="仿宋_GB2312" w:eastAsia="仿宋_GB2312"/>
-                <w:color w:val="FF0000"/>
-              </w:rPr>
-            </w:pPr>
-          </w:p>
-          <w:p>
-            <w:pPr>
-              <w:rPr>
-                <w:rFonts w:ascii="仿宋_GB2312" w:eastAsia="仿宋_GB2312"/>
-              </w:rPr>
-            </w:pPr>
-          </w:p>
-          <w:p>
-            <w:pPr>
-              <w:rPr>
-                <w:rFonts w:ascii="仿宋_GB2312" w:eastAsia="仿宋_GB2312"/>
-              </w:rPr>
-            </w:pPr>
-          </w:p>
-          <w:p>
-            <w:pPr>
-              <w:rPr>
-                <w:rFonts w:ascii="仿宋_GB2312" w:eastAsia="仿宋_GB2312"/>
-              </w:rPr>
-            </w:pPr>
-            <w:r>
-              <w:rPr>
-                <w:rFonts w:hint="eastAsia" w:ascii="仿宋_GB2312" w:eastAsia="仿宋_GB2312"/>
-              </w:rPr>
-              <w:t xml:space="preserve"> </w:t>
+              </w:rPr>
+            </w:pPr>
+            <w:r>
+              <w:rPr>
+                <w:rFonts w:hint="eastAsia" w:ascii="仿宋_GB2312" w:hAnsi="仿宋_GB2312" w:eastAsia="仿宋_GB2312" w:cs="仿宋_GB2312"/>
+                <w:color w:val="auto"/>
+                <w:sz w:val="21"/>
+                <w:szCs w:val="21"/>
+                <w:bdr w:val="none" w:color="auto" w:sz="0" w:space="0"/>
+              </w:rPr>
+              <w:t>通过合理的系统设计和模块划分，本项目具有较好的可维护性和可扩展性。项目在实际应用中，可以根据需</w:t>
+            </w:r>
+            <w:r>
+              <w:rPr>
+                <w:rFonts w:hint="eastAsia" w:ascii="仿宋_GB2312" w:hAnsi="仿宋_GB2312" w:eastAsia="仿宋_GB2312" w:cs="仿宋_GB2312"/>
+                <w:sz w:val="21"/>
+                <w:szCs w:val="21"/>
+                <w:bdr w:val="none" w:color="auto" w:sz="0" w:space="0"/>
+              </w:rPr>
+              <w:t>要进行功能扩展和性能优化，以满足不断变化的需求。开发这个项目，可以为开发者提供一个学习和研究Golang和Vue技术的实践场景。同时，项目成果可以在开发者社区进行分享，为其他开发者提供技术参考和启示。</w:t>
             </w:r>
           </w:p>
         </w:tc>
@@ -790,15 +841,9 @@
             <w:insideH w:val="single" w:color="auto" w:sz="4" w:space="0"/>
             <w:insideV w:val="single" w:color="auto" w:sz="4" w:space="0"/>
           </w:tblBorders>
-          <w:tblCellMar>
-            <w:top w:w="0" w:type="dxa"/>
-            <w:left w:w="108" w:type="dxa"/>
-            <w:bottom w:w="0" w:type="dxa"/>
-            <w:right w:w="108" w:type="dxa"/>
-          </w:tblCellMar>
         </w:tblPrEx>
         <w:trPr>
-          <w:trHeight w:val="1692" w:hRule="atLeast"/>
+          <w:trHeight w:val="2644" w:hRule="atLeast"/>
         </w:trPr>
         <w:tc>
           <w:tcPr>
@@ -815,6 +860,7 @@
             <w:pPr>
               <w:rPr>
                 <w:rFonts w:ascii="仿宋_GB2312" w:eastAsia="仿宋_GB2312"/>
+                <w:color w:val="FF0000"/>
               </w:rPr>
             </w:pPr>
             <w:r>
@@ -826,43 +872,231 @@
           </w:p>
           <w:p>
             <w:pPr>
-              <w:spacing w:line="360" w:lineRule="atLeast"/>
-              <w:ind w:firstLine="420" w:firstLineChars="200"/>
+              <w:ind w:firstLine="422" w:firstLineChars="200"/>
               <w:rPr>
                 <w:rFonts w:ascii="仿宋_GB2312" w:eastAsia="仿宋_GB2312"/>
-                <w:color w:val="FF0000"/>
-              </w:rPr>
-            </w:pPr>
-            <w:r>
-              <w:rPr>
-                <w:rFonts w:hint="eastAsia" w:ascii="仿宋_GB2312" w:eastAsia="仿宋_GB2312"/>
-              </w:rPr>
-              <w:t xml:space="preserve">  </w:t>
-            </w:r>
-            <w:r>
-              <w:rPr>
-                <w:rFonts w:hint="eastAsia" w:ascii="仿宋_GB2312" w:eastAsia="仿宋_GB2312"/>
-                <w:color w:val="FF0000"/>
-              </w:rPr>
-              <w:t>仿宋_GB2312  5号字体，首行缩进2字符，行距根据内容调整。</w:t>
-            </w:r>
+                <w:b/>
+                <w:szCs w:val="21"/>
+              </w:rPr>
+            </w:pPr>
             <w:r>
               <w:rPr>
                 <w:rFonts w:hint="eastAsia" w:ascii="仿宋_GB2312" w:eastAsia="仿宋_GB2312"/>
                 <w:b/>
-                <w:color w:val="FF0000"/>
-                <w:sz w:val="28"/>
-                <w:szCs w:val="28"/>
-              </w:rPr>
-              <w:t>示例：</w:t>
-            </w:r>
-          </w:p>
-          <w:p>
-            <w:pPr>
+                <w:szCs w:val="21"/>
+              </w:rPr>
+              <w:t>(一)国外研究现状</w:t>
+            </w:r>
+          </w:p>
+          <w:p>
+            <w:pPr>
+              <w:pStyle w:val="5"/>
+              <w:keepNext w:val="0"/>
+              <w:keepLines w:val="0"/>
+              <w:widowControl/>
+              <w:suppressLineNumbers w:val="0"/>
+              <w:pBdr>
+                <w:top w:val="none" w:color="auto" w:sz="0" w:space="0"/>
+                <w:left w:val="none" w:color="auto" w:sz="0" w:space="0"/>
+                <w:bottom w:val="none" w:color="auto" w:sz="0" w:space="0"/>
+                <w:right w:val="none" w:color="auto" w:sz="0" w:space="0"/>
+              </w:pBdr>
+              <w:spacing w:before="0" w:beforeAutospacing="0" w:after="0" w:afterAutospacing="0"/>
+              <w:ind w:left="0" w:right="0" w:firstLine="480"/>
+              <w:rPr>
+                <w:rFonts w:hint="eastAsia" w:ascii="仿宋_GB2312" w:hAnsi="仿宋_GB2312" w:eastAsia="仿宋_GB2312" w:cs="仿宋_GB2312"/>
+                <w:color w:val="374151"/>
+                <w:sz w:val="21"/>
+                <w:szCs w:val="21"/>
+                <w:bdr w:val="none" w:color="auto" w:sz="0" w:space="0"/>
+              </w:rPr>
+            </w:pPr>
+            <w:r>
+              <w:rPr>
+                <w:rFonts w:hint="eastAsia" w:ascii="仿宋_GB2312" w:hAnsi="仿宋_GB2312" w:eastAsia="仿宋_GB2312" w:cs="仿宋_GB2312"/>
+                <w:color w:val="374151"/>
+                <w:sz w:val="21"/>
+                <w:szCs w:val="21"/>
+                <w:bdr w:val="none" w:color="auto" w:sz="0" w:space="0"/>
+              </w:rPr>
+              <w:t>在国外，博客论坛系统的研究和发展已经有了较为丰富的成果。许多技术和产品不断涌现，为用户提供了优质的网络信息交流平台。以下是国外研究现状的一些主要方面：</w:t>
+            </w:r>
+          </w:p>
+          <w:p>
+            <w:pPr>
+              <w:pStyle w:val="5"/>
+              <w:keepNext w:val="0"/>
+              <w:keepLines w:val="0"/>
+              <w:widowControl/>
+              <w:suppressLineNumbers w:val="0"/>
+              <w:pBdr>
+                <w:top w:val="none" w:color="auto" w:sz="0" w:space="0"/>
+                <w:left w:val="none" w:color="auto" w:sz="0" w:space="0"/>
+                <w:bottom w:val="none" w:color="auto" w:sz="0" w:space="0"/>
+                <w:right w:val="none" w:color="auto" w:sz="0" w:space="0"/>
+              </w:pBdr>
+              <w:spacing w:before="0" w:beforeAutospacing="0" w:after="0" w:afterAutospacing="0"/>
+              <w:ind w:left="0" w:right="0" w:firstLine="480"/>
+              <w:rPr>
+                <w:rFonts w:hint="eastAsia" w:ascii="仿宋_GB2312" w:hAnsi="仿宋_GB2312" w:eastAsia="仿宋_GB2312" w:cs="仿宋_GB2312"/>
+                <w:color w:val="374151"/>
+                <w:sz w:val="21"/>
+                <w:szCs w:val="21"/>
+                <w:bdr w:val="none" w:color="auto" w:sz="0" w:space="0"/>
+              </w:rPr>
+            </w:pPr>
+            <w:r>
+              <w:rPr>
+                <w:rFonts w:hint="eastAsia" w:ascii="仿宋_GB2312" w:hAnsi="仿宋_GB2312" w:eastAsia="仿宋_GB2312" w:cs="仿宋_GB2312"/>
+                <w:color w:val="374151"/>
+                <w:sz w:val="21"/>
+                <w:szCs w:val="21"/>
+                <w:bdr w:val="none" w:color="auto" w:sz="0" w:space="0"/>
+              </w:rPr>
+              <w:t>成熟的技术框架：许多国外开发者和企业积极探索新的技术框架和方法来实现博客论坛系统。流行的前端框架如React、Vue和Angular，后端框架如Node.js、Django、Ruby on Rails等，为博客论坛系统的开发提供了丰富的技术支持。</w:t>
+            </w:r>
+          </w:p>
+          <w:p>
+            <w:pPr>
+              <w:pStyle w:val="5"/>
+              <w:keepNext w:val="0"/>
+              <w:keepLines w:val="0"/>
+              <w:widowControl/>
+              <w:suppressLineNumbers w:val="0"/>
+              <w:pBdr>
+                <w:top w:val="none" w:color="auto" w:sz="0" w:space="0"/>
+                <w:left w:val="none" w:color="auto" w:sz="0" w:space="0"/>
+                <w:bottom w:val="none" w:color="auto" w:sz="0" w:space="0"/>
+                <w:right w:val="none" w:color="auto" w:sz="0" w:space="0"/>
+              </w:pBdr>
+              <w:spacing w:before="0" w:beforeAutospacing="0" w:after="0" w:afterAutospacing="0"/>
+              <w:ind w:left="0" w:right="0" w:firstLine="480"/>
+              <w:rPr>
+                <w:rFonts w:hint="eastAsia" w:ascii="仿宋_GB2312" w:hAnsi="仿宋_GB2312" w:eastAsia="仿宋_GB2312" w:cs="仿宋_GB2312"/>
+                <w:color w:val="374151"/>
+                <w:sz w:val="21"/>
+                <w:szCs w:val="21"/>
+                <w:bdr w:val="none" w:color="auto" w:sz="0" w:space="0"/>
+              </w:rPr>
+            </w:pPr>
+            <w:r>
+              <w:rPr>
+                <w:rFonts w:hint="eastAsia" w:ascii="仿宋_GB2312" w:hAnsi="仿宋_GB2312" w:eastAsia="仿宋_GB2312" w:cs="仿宋_GB2312"/>
+                <w:color w:val="374151"/>
+                <w:sz w:val="21"/>
+                <w:szCs w:val="21"/>
+                <w:bdr w:val="none" w:color="auto" w:sz="0" w:space="0"/>
+              </w:rPr>
+              <w:t>前后端分离的发展趋势：为提高开发效率和用户体验，许多博客论坛系统采用了前后端分离的架构。这种架构可以让前端和后端的开发分工更加明确，降低系统的复杂度，同时提高响应速度和性能。</w:t>
+            </w:r>
+          </w:p>
+          <w:p>
+            <w:pPr>
+              <w:pStyle w:val="5"/>
+              <w:keepNext w:val="0"/>
+              <w:keepLines w:val="0"/>
+              <w:widowControl/>
+              <w:suppressLineNumbers w:val="0"/>
+              <w:pBdr>
+                <w:top w:val="none" w:color="auto" w:sz="0" w:space="0"/>
+                <w:left w:val="none" w:color="auto" w:sz="0" w:space="0"/>
+                <w:bottom w:val="none" w:color="auto" w:sz="0" w:space="0"/>
+                <w:right w:val="none" w:color="auto" w:sz="0" w:space="0"/>
+              </w:pBdr>
+              <w:spacing w:before="0" w:beforeAutospacing="0" w:after="0" w:afterAutospacing="0"/>
+              <w:ind w:left="0" w:right="0" w:firstLine="480"/>
+              <w:rPr>
+                <w:rFonts w:hint="eastAsia" w:ascii="仿宋_GB2312" w:hAnsi="仿宋_GB2312" w:eastAsia="仿宋_GB2312" w:cs="仿宋_GB2312"/>
+                <w:color w:val="374151"/>
+                <w:sz w:val="21"/>
+                <w:szCs w:val="21"/>
+                <w:bdr w:val="none" w:color="auto" w:sz="0" w:space="0"/>
+              </w:rPr>
+            </w:pPr>
+            <w:r>
+              <w:rPr>
+                <w:rFonts w:hint="eastAsia" w:ascii="仿宋_GB2312" w:hAnsi="仿宋_GB2312" w:eastAsia="仿宋_GB2312" w:cs="仿宋_GB2312"/>
+                <w:color w:val="374151"/>
+                <w:sz w:val="21"/>
+                <w:szCs w:val="21"/>
+                <w:bdr w:val="none" w:color="auto" w:sz="0" w:space="0"/>
+              </w:rPr>
+              <w:t>强调用户体验：国外研究者和开发者非常重视用户体验，致力于打造易用、美观、高性能的博客论坛系统。例如，采用响应式设计使得网站在不同设备上显示更加友好，通过优化页面加载速度提高用户满意度。</w:t>
+            </w:r>
+          </w:p>
+          <w:p>
+            <w:pPr>
+              <w:pStyle w:val="5"/>
+              <w:keepNext w:val="0"/>
+              <w:keepLines w:val="0"/>
+              <w:widowControl/>
+              <w:suppressLineNumbers w:val="0"/>
+              <w:pBdr>
+                <w:top w:val="none" w:color="auto" w:sz="0" w:space="0"/>
+                <w:left w:val="none" w:color="auto" w:sz="0" w:space="0"/>
+                <w:bottom w:val="none" w:color="auto" w:sz="0" w:space="0"/>
+                <w:right w:val="none" w:color="auto" w:sz="0" w:space="0"/>
+              </w:pBdr>
+              <w:spacing w:before="0" w:beforeAutospacing="0" w:after="0" w:afterAutospacing="0"/>
+              <w:ind w:left="0" w:right="0" w:firstLine="480"/>
+              <w:rPr>
+                <w:rFonts w:hint="eastAsia" w:ascii="仿宋_GB2312" w:hAnsi="仿宋_GB2312" w:eastAsia="仿宋_GB2312" w:cs="仿宋_GB2312"/>
+                <w:color w:val="374151"/>
+                <w:sz w:val="21"/>
+                <w:szCs w:val="21"/>
+                <w:bdr w:val="none" w:color="auto" w:sz="0" w:space="0"/>
+              </w:rPr>
+            </w:pPr>
+            <w:r>
+              <w:rPr>
+                <w:rFonts w:hint="eastAsia" w:ascii="仿宋_GB2312" w:hAnsi="仿宋_GB2312" w:eastAsia="仿宋_GB2312" w:cs="仿宋_GB2312"/>
+                <w:color w:val="374151"/>
+                <w:sz w:val="21"/>
+                <w:szCs w:val="21"/>
+                <w:bdr w:val="none" w:color="auto" w:sz="0" w:space="0"/>
+              </w:rPr>
+              <w:t>社交网络整合：博客论坛系统与社交媒体的整合已经成为一种趋势。许多系统允许用户通过社交媒体账户登录，实现内容的分享和传播，提高用户活跃度和平台知名度。</w:t>
+            </w:r>
+          </w:p>
+          <w:p>
+            <w:pPr>
+              <w:pStyle w:val="5"/>
+              <w:keepNext w:val="0"/>
+              <w:keepLines w:val="0"/>
+              <w:widowControl/>
+              <w:suppressLineNumbers w:val="0"/>
+              <w:pBdr>
+                <w:top w:val="none" w:color="auto" w:sz="0" w:space="0"/>
+                <w:left w:val="none" w:color="auto" w:sz="0" w:space="0"/>
+                <w:bottom w:val="none" w:color="auto" w:sz="0" w:space="0"/>
+                <w:right w:val="none" w:color="auto" w:sz="0" w:space="0"/>
+              </w:pBdr>
+              <w:spacing w:before="0" w:beforeAutospacing="0" w:after="0" w:afterAutospacing="0"/>
+              <w:ind w:left="0" w:right="0" w:firstLine="420" w:firstLineChars="200"/>
+              <w:rPr>
+                <w:rFonts w:ascii="仿宋_GB2312" w:eastAsia="仿宋_GB2312"/>
+                <w:szCs w:val="21"/>
+              </w:rPr>
+            </w:pPr>
+            <w:r>
+              <w:rPr>
+                <w:rFonts w:hint="eastAsia" w:ascii="仿宋_GB2312" w:hAnsi="仿宋_GB2312" w:eastAsia="仿宋_GB2312" w:cs="仿宋_GB2312"/>
+                <w:color w:val="374151"/>
+                <w:sz w:val="21"/>
+                <w:szCs w:val="21"/>
+                <w:bdr w:val="none" w:color="auto" w:sz="0" w:space="0"/>
+              </w:rPr>
+              <w:t>总之，国外在博客论坛系统的研究和发展方面具有较为丰富的经验和成果。本项目可以借鉴国外的先进技术和理念，结合国内的实际需求，设计并实现一个基于Golang+Vue的博客论坛系统。</w:t>
+            </w:r>
+          </w:p>
+          <w:p>
+            <w:pPr>
+              <w:spacing w:line="400" w:lineRule="exact"/>
               <w:ind w:firstLine="422" w:firstLineChars="200"/>
               <w:rPr>
-                <w:rFonts w:ascii="仿宋_GB2312" w:eastAsia="仿宋_GB2312"/>
+                <w:rFonts w:hint="eastAsia" w:ascii="仿宋_GB2312" w:hAnsi="仿宋_GB2312" w:eastAsia="仿宋_GB2312" w:cs="仿宋_GB2312"/>
                 <w:b/>
+                <w:sz w:val="21"/>
                 <w:szCs w:val="21"/>
               </w:rPr>
             </w:pPr>
@@ -872,99 +1106,274 @@
                 <w:b/>
                 <w:szCs w:val="21"/>
               </w:rPr>
-              <w:t>(一)国外研究现状</w:t>
-            </w:r>
-          </w:p>
-          <w:p>
-            <w:pPr>
-              <w:spacing w:line="400" w:lineRule="exact"/>
+              <w:t>(二)国内研究现状</w:t>
+            </w:r>
+          </w:p>
+          <w:p>
+            <w:pPr>
+              <w:pStyle w:val="5"/>
+              <w:keepNext w:val="0"/>
+              <w:keepLines w:val="0"/>
+              <w:widowControl/>
+              <w:suppressLineNumbers w:val="0"/>
+              <w:pBdr>
+                <w:top w:val="none" w:color="auto" w:sz="0" w:space="0"/>
+                <w:left w:val="none" w:color="auto" w:sz="0" w:space="0"/>
+                <w:bottom w:val="none" w:color="auto" w:sz="0" w:space="0"/>
+                <w:right w:val="none" w:color="auto" w:sz="0" w:space="0"/>
+              </w:pBdr>
+              <w:spacing w:before="0" w:beforeAutospacing="0" w:after="0" w:afterAutospacing="0"/>
+              <w:ind w:left="0" w:right="0" w:firstLine="420"/>
+              <w:rPr>
+                <w:rFonts w:hint="eastAsia" w:ascii="仿宋_GB2312" w:hAnsi="仿宋_GB2312" w:eastAsia="仿宋_GB2312" w:cs="仿宋_GB2312"/>
+                <w:color w:val="374151"/>
+                <w:sz w:val="21"/>
+                <w:szCs w:val="21"/>
+                <w:bdr w:val="none" w:color="auto" w:sz="0" w:space="0"/>
+              </w:rPr>
+            </w:pPr>
+            <w:r>
+              <w:rPr>
+                <w:rFonts w:hint="eastAsia" w:ascii="仿宋_GB2312" w:hAnsi="仿宋_GB2312" w:eastAsia="仿宋_GB2312" w:cs="仿宋_GB2312"/>
+                <w:color w:val="374151"/>
+                <w:sz w:val="21"/>
+                <w:szCs w:val="21"/>
+                <w:bdr w:val="none" w:color="auto" w:sz="0" w:space="0"/>
+              </w:rPr>
+              <w:t>在国内，博客论坛系统也得到了广泛的关注和研究。随着互联网技术的快速发展，许多国内企业和开发者积极探索和实践新技术，为用户提供了丰富多样的博客论坛平台。以下是国内研究现状的一些主要方面：</w:t>
+            </w:r>
+          </w:p>
+          <w:p>
+            <w:pPr>
+              <w:pStyle w:val="5"/>
+              <w:keepNext w:val="0"/>
+              <w:keepLines w:val="0"/>
+              <w:widowControl/>
+              <w:suppressLineNumbers w:val="0"/>
+              <w:pBdr>
+                <w:top w:val="none" w:color="auto" w:sz="0" w:space="0"/>
+                <w:left w:val="none" w:color="auto" w:sz="0" w:space="0"/>
+                <w:bottom w:val="none" w:color="auto" w:sz="0" w:space="0"/>
+                <w:right w:val="none" w:color="auto" w:sz="0" w:space="0"/>
+              </w:pBdr>
+              <w:spacing w:before="0" w:beforeAutospacing="0" w:after="0" w:afterAutospacing="0"/>
+              <w:ind w:left="0" w:right="0" w:firstLine="420"/>
+              <w:rPr>
+                <w:rFonts w:hint="eastAsia" w:ascii="仿宋_GB2312" w:hAnsi="仿宋_GB2312" w:eastAsia="仿宋_GB2312" w:cs="仿宋_GB2312"/>
+                <w:color w:val="374151"/>
+                <w:sz w:val="21"/>
+                <w:szCs w:val="21"/>
+                <w:bdr w:val="none" w:color="auto" w:sz="0" w:space="0"/>
+              </w:rPr>
+            </w:pPr>
+            <w:r>
+              <w:rPr>
+                <w:rFonts w:hint="eastAsia" w:ascii="仿宋_GB2312" w:hAnsi="仿宋_GB2312" w:eastAsia="仿宋_GB2312" w:cs="仿宋_GB2312"/>
+                <w:color w:val="374151"/>
+                <w:sz w:val="21"/>
+                <w:szCs w:val="21"/>
+                <w:bdr w:val="none" w:color="auto" w:sz="0" w:space="0"/>
+              </w:rPr>
+              <w:t>技术框架的引入和应用：国内开发者在博客论坛系统的开发过程中，广泛应用了国际上流行的技术框架。例如，前端框架Vue、React、Angular，后端框架Spring Boot、Golang、Django等。这些技术框架的引入和应用，为国内博客论坛系统的发展提供了技术支持。</w:t>
+            </w:r>
+          </w:p>
+          <w:p>
+            <w:pPr>
+              <w:pStyle w:val="5"/>
+              <w:keepNext w:val="0"/>
+              <w:keepLines w:val="0"/>
+              <w:widowControl/>
+              <w:suppressLineNumbers w:val="0"/>
+              <w:pBdr>
+                <w:top w:val="none" w:color="auto" w:sz="0" w:space="0"/>
+                <w:left w:val="none" w:color="auto" w:sz="0" w:space="0"/>
+                <w:bottom w:val="none" w:color="auto" w:sz="0" w:space="0"/>
+                <w:right w:val="none" w:color="auto" w:sz="0" w:space="0"/>
+              </w:pBdr>
+              <w:spacing w:before="0" w:beforeAutospacing="0" w:after="0" w:afterAutospacing="0"/>
+              <w:ind w:left="0" w:right="0" w:firstLine="420"/>
+              <w:rPr>
+                <w:rFonts w:hint="eastAsia" w:ascii="仿宋_GB2312" w:hAnsi="仿宋_GB2312" w:eastAsia="仿宋_GB2312" w:cs="仿宋_GB2312"/>
+                <w:color w:val="374151"/>
+                <w:sz w:val="21"/>
+                <w:szCs w:val="21"/>
+                <w:bdr w:val="none" w:color="auto" w:sz="0" w:space="0"/>
+              </w:rPr>
+            </w:pPr>
+            <w:r>
+              <w:rPr>
+                <w:rFonts w:hint="eastAsia" w:ascii="仿宋_GB2312" w:hAnsi="仿宋_GB2312" w:eastAsia="仿宋_GB2312" w:cs="仿宋_GB2312"/>
+                <w:color w:val="374151"/>
+                <w:sz w:val="21"/>
+                <w:szCs w:val="21"/>
+                <w:bdr w:val="none" w:color="auto" w:sz="0" w:space="0"/>
+              </w:rPr>
+              <w:t>前后端分离的发展：与国外类似，国内的博客论坛系统开发也逐渐采用了前后端分离的架构。这种架构可以提高开发效率，降低系统复杂度，并有助于提升用户体验。</w:t>
+            </w:r>
+          </w:p>
+          <w:p>
+            <w:pPr>
+              <w:pStyle w:val="5"/>
+              <w:keepNext w:val="0"/>
+              <w:keepLines w:val="0"/>
+              <w:widowControl/>
+              <w:suppressLineNumbers w:val="0"/>
+              <w:pBdr>
+                <w:top w:val="none" w:color="auto" w:sz="0" w:space="0"/>
+                <w:left w:val="none" w:color="auto" w:sz="0" w:space="0"/>
+                <w:bottom w:val="none" w:color="auto" w:sz="0" w:space="0"/>
+                <w:right w:val="none" w:color="auto" w:sz="0" w:space="0"/>
+              </w:pBdr>
+              <w:spacing w:before="0" w:beforeAutospacing="0" w:after="0" w:afterAutospacing="0"/>
+              <w:ind w:left="0" w:right="0" w:firstLine="420"/>
+              <w:rPr>
+                <w:rFonts w:hint="eastAsia" w:ascii="仿宋_GB2312" w:hAnsi="仿宋_GB2312" w:eastAsia="仿宋_GB2312" w:cs="仿宋_GB2312"/>
+                <w:color w:val="374151"/>
+                <w:sz w:val="21"/>
+                <w:szCs w:val="21"/>
+                <w:bdr w:val="none" w:color="auto" w:sz="0" w:space="0"/>
+              </w:rPr>
+            </w:pPr>
+            <w:r>
+              <w:rPr>
+                <w:rFonts w:hint="eastAsia" w:ascii="仿宋_GB2312" w:hAnsi="仿宋_GB2312" w:eastAsia="仿宋_GB2312" w:cs="仿宋_GB2312"/>
+                <w:color w:val="374151"/>
+                <w:sz w:val="21"/>
+                <w:szCs w:val="21"/>
+                <w:bdr w:val="none" w:color="auto" w:sz="0" w:space="0"/>
+              </w:rPr>
+              <w:t>用户体验的重视：国内研究者和开发者也在博客论坛系统的设计中，注重提升用户体验。例如，针对不同设备的显示效果进行优化，引入个性化推荐等功能，提高页面响应速度等。</w:t>
+            </w:r>
+          </w:p>
+          <w:p>
+            <w:pPr>
+              <w:pStyle w:val="5"/>
+              <w:keepNext w:val="0"/>
+              <w:keepLines w:val="0"/>
+              <w:widowControl/>
+              <w:suppressLineNumbers w:val="0"/>
+              <w:pBdr>
+                <w:top w:val="none" w:color="auto" w:sz="0" w:space="0"/>
+                <w:left w:val="none" w:color="auto" w:sz="0" w:space="0"/>
+                <w:bottom w:val="none" w:color="auto" w:sz="0" w:space="0"/>
+                <w:right w:val="none" w:color="auto" w:sz="0" w:space="0"/>
+              </w:pBdr>
+              <w:spacing w:before="0" w:beforeAutospacing="0" w:after="0" w:afterAutospacing="0"/>
+              <w:ind w:left="0" w:right="0" w:firstLine="420"/>
+              <w:rPr>
+                <w:rFonts w:hint="eastAsia" w:ascii="仿宋_GB2312" w:hAnsi="仿宋_GB2312" w:eastAsia="仿宋_GB2312" w:cs="仿宋_GB2312"/>
+                <w:color w:val="374151"/>
+                <w:sz w:val="21"/>
+                <w:szCs w:val="21"/>
+                <w:bdr w:val="none" w:color="auto" w:sz="0" w:space="0"/>
+              </w:rPr>
+            </w:pPr>
+            <w:r>
+              <w:rPr>
+                <w:rFonts w:hint="eastAsia" w:ascii="仿宋_GB2312" w:hAnsi="仿宋_GB2312" w:eastAsia="仿宋_GB2312" w:cs="仿宋_GB2312"/>
+                <w:color w:val="374151"/>
+                <w:sz w:val="21"/>
+                <w:szCs w:val="21"/>
+                <w:bdr w:val="none" w:color="auto" w:sz="0" w:space="0"/>
+              </w:rPr>
+              <w:t>移动端的发展：随着移动互联网的普及，国内博客论坛系统也越来越注重移动端的开发。许多博客论坛平台推出了移动端的应用或网页，为用户提供更便捷的信息交流渠道。</w:t>
+            </w:r>
+          </w:p>
+          <w:p>
+            <w:pPr>
+              <w:pStyle w:val="5"/>
+              <w:keepNext w:val="0"/>
+              <w:keepLines w:val="0"/>
+              <w:widowControl/>
+              <w:suppressLineNumbers w:val="0"/>
+              <w:pBdr>
+                <w:top w:val="none" w:color="auto" w:sz="0" w:space="0"/>
+                <w:left w:val="none" w:color="auto" w:sz="0" w:space="0"/>
+                <w:bottom w:val="none" w:color="auto" w:sz="0" w:space="0"/>
+                <w:right w:val="none" w:color="auto" w:sz="0" w:space="0"/>
+              </w:pBdr>
+              <w:spacing w:before="0" w:beforeAutospacing="0" w:after="0" w:afterAutospacing="0"/>
+              <w:ind w:left="0" w:right="0" w:firstLine="420"/>
+              <w:rPr>
+                <w:rFonts w:hint="eastAsia" w:ascii="仿宋_GB2312" w:hAnsi="仿宋_GB2312" w:eastAsia="仿宋_GB2312" w:cs="仿宋_GB2312"/>
+                <w:color w:val="374151"/>
+                <w:sz w:val="21"/>
+                <w:szCs w:val="21"/>
+                <w:bdr w:val="none" w:color="auto" w:sz="0" w:space="0"/>
+              </w:rPr>
+            </w:pPr>
+            <w:r>
+              <w:rPr>
+                <w:rFonts w:hint="eastAsia" w:ascii="仿宋_GB2312" w:hAnsi="仿宋_GB2312" w:eastAsia="仿宋_GB2312" w:cs="仿宋_GB2312"/>
+                <w:color w:val="374151"/>
+                <w:sz w:val="21"/>
+                <w:szCs w:val="21"/>
+                <w:bdr w:val="none" w:color="auto" w:sz="0" w:space="0"/>
+              </w:rPr>
+              <w:t>本土化特色：国内博客论坛系统在发展过程中，往往会融入一些本土化的特色，例如本地化的语言、文化元素、热点话题等，以满足国内用户的需求和喜好。</w:t>
+            </w:r>
+          </w:p>
+          <w:p>
+            <w:pPr>
+              <w:pStyle w:val="5"/>
+              <w:keepNext w:val="0"/>
+              <w:keepLines w:val="0"/>
+              <w:widowControl/>
+              <w:suppressLineNumbers w:val="0"/>
+              <w:pBdr>
+                <w:top w:val="none" w:color="auto" w:sz="0" w:space="0"/>
+                <w:left w:val="none" w:color="auto" w:sz="0" w:space="0"/>
+                <w:bottom w:val="none" w:color="auto" w:sz="0" w:space="0"/>
+                <w:right w:val="none" w:color="auto" w:sz="0" w:space="0"/>
+              </w:pBdr>
+              <w:spacing w:before="0" w:beforeAutospacing="0" w:after="0" w:afterAutospacing="0"/>
+              <w:ind w:left="0" w:right="0" w:firstLine="420"/>
+              <w:rPr>
+                <w:rFonts w:hint="eastAsia" w:ascii="仿宋_GB2312" w:hAnsi="仿宋_GB2312" w:eastAsia="仿宋_GB2312" w:cs="仿宋_GB2312"/>
+                <w:sz w:val="21"/>
+                <w:szCs w:val="21"/>
+              </w:rPr>
+            </w:pPr>
+            <w:r>
+              <w:rPr>
+                <w:rFonts w:hint="eastAsia" w:ascii="仿宋_GB2312" w:hAnsi="仿宋_GB2312" w:eastAsia="仿宋_GB2312" w:cs="仿宋_GB2312"/>
+                <w:color w:val="374151"/>
+                <w:sz w:val="21"/>
+                <w:szCs w:val="21"/>
+                <w:bdr w:val="none" w:color="auto" w:sz="0" w:space="0"/>
+              </w:rPr>
+              <w:t>数据分析和挖掘：国内研究者和开发者也开始尝试利用大数据和人工智能技术对博客论坛系统的数据进行分析，提高平台的智能化水平。</w:t>
+            </w:r>
+          </w:p>
+          <w:p>
+            <w:pPr>
+              <w:pStyle w:val="5"/>
+              <w:keepNext w:val="0"/>
+              <w:keepLines w:val="0"/>
+              <w:widowControl/>
+              <w:suppressLineNumbers w:val="0"/>
+              <w:pBdr>
+                <w:top w:val="none" w:color="auto" w:sz="0" w:space="0"/>
+                <w:left w:val="none" w:color="auto" w:sz="0" w:space="0"/>
+                <w:bottom w:val="none" w:color="auto" w:sz="0" w:space="0"/>
+                <w:right w:val="none" w:color="auto" w:sz="0" w:space="0"/>
+              </w:pBdr>
+              <w:spacing w:before="0" w:beforeAutospacing="0" w:after="0" w:afterAutospacing="0"/>
+              <w:ind w:left="0" w:right="0"/>
               <w:rPr>
                 <w:rFonts w:ascii="仿宋_GB2312" w:eastAsia="仿宋_GB2312"/>
-                <w:szCs w:val="21"/>
-              </w:rPr>
-            </w:pPr>
-            <w:r>
-              <w:rPr>
-                <w:rFonts w:hint="eastAsia" w:ascii="仿宋_GB2312" w:eastAsia="仿宋_GB2312"/>
-                <w:szCs w:val="21"/>
-              </w:rPr>
-              <w:t xml:space="preserve">    对于审计风险的研究，早期的国外学者主要是归纳他们对审计风险的认识，并提出审计风险模型。Mautiz和Sharaf在研究审计风险与客户之间的关系时采用了“可靠度”这一说法，他们认为审计人员凭经验可以感觉到某一特定交易或财产出现重大错报的可能性。20世纪80年代美国审计诉讼爆炸的出现，使得很多学者开始从审计环境的角度研究审计风险:Balachandran、Nagarajan(1987)和Nelson等(1988)研究了不同法律责任安排对审计风险以及审计师投入的影响;Schwartz(1997)则研究了审计师法律责任制度、审计质量与社会最优投资水平的关系。</w:t>
-            </w:r>
-          </w:p>
-          <w:p>
-            <w:pPr>
-              <w:spacing w:line="400" w:lineRule="exact"/>
-              <w:rPr>
-                <w:rFonts w:ascii="仿宋_GB2312" w:eastAsia="仿宋_GB2312"/>
-                <w:szCs w:val="21"/>
-              </w:rPr>
-            </w:pPr>
-            <w:r>
-              <w:rPr>
-                <w:rFonts w:hint="eastAsia" w:ascii="仿宋_GB2312" w:eastAsia="仿宋_GB2312"/>
-                <w:szCs w:val="21"/>
-              </w:rPr>
-              <w:t xml:space="preserve">    D.H.Roberts(1978)最早建立审计终极风险模型，该模型为:审计终极风险=固有风险×控制风险×分析性检查风险×(抽样风险+ 非抽样风险);1983年AICPA修改了之前提出的模型，提出审计风险=固有风险×控制风险×检查风险，被称为传统审计风险模型;国际审计和保证委员会(IAASB)(2003)发布审计风险=重大错报风险×检查风险，被称为现代审计风险模型，开启了现代风险导向审计时代。</w:t>
-            </w:r>
-          </w:p>
-          <w:p>
-            <w:pPr>
-              <w:spacing w:line="400" w:lineRule="exact"/>
-              <w:ind w:firstLine="422" w:firstLineChars="200"/>
-              <w:rPr>
-                <w:rFonts w:ascii="仿宋_GB2312" w:eastAsia="仿宋_GB2312"/>
-                <w:b/>
-                <w:szCs w:val="21"/>
-              </w:rPr>
-            </w:pPr>
-            <w:r>
-              <w:rPr>
-                <w:rFonts w:hint="eastAsia" w:ascii="仿宋_GB2312" w:eastAsia="仿宋_GB2312"/>
-                <w:b/>
-                <w:szCs w:val="21"/>
-              </w:rPr>
-              <w:t>(二)国内研究现状</w:t>
-            </w:r>
-          </w:p>
-          <w:p>
-            <w:pPr>
-              <w:spacing w:line="400" w:lineRule="exact"/>
-              <w:rPr>
-                <w:rFonts w:ascii="仿宋_GB2312" w:eastAsia="仿宋_GB2312"/>
-                <w:szCs w:val="21"/>
-              </w:rPr>
-            </w:pPr>
-            <w:r>
-              <w:rPr>
-                <w:rFonts w:hint="eastAsia" w:ascii="仿宋_GB2312" w:eastAsia="仿宋_GB2312"/>
-                <w:szCs w:val="21"/>
-              </w:rPr>
-              <w:t xml:space="preserve">    国内学者开展审计风险研究的一些代表性成果有:王光远在1992编写的《制度基础审计学》，成为现代审计思想确立的指导基础，并且在一定程度上该书加速了中国审计发展进程的大变革;胡春元(1997)以审计风险发展为线索，把我国民间审计的发展暂时划分为三个阶段:审计风险萌芽阶段、审计风险相对稳定阶段、审计风险纵深发展阶段;雷俊生(2006)、赵文海(2008)研究了审计风险的定义和审计公告，他认为审计结果公告与审计风险没有必然的联系。</w:t>
-            </w:r>
-          </w:p>
-          <w:p>
-            <w:pPr>
-              <w:spacing w:line="400" w:lineRule="exact"/>
-              <w:rPr>
-                <w:rFonts w:ascii="仿宋_GB2312" w:eastAsia="仿宋_GB2312"/>
-                <w:szCs w:val="21"/>
-              </w:rPr>
-            </w:pPr>
-            <w:r>
-              <w:rPr>
-                <w:rFonts w:hint="eastAsia" w:ascii="仿宋_GB2312" w:eastAsia="仿宋_GB2312"/>
-                <w:szCs w:val="21"/>
-              </w:rPr>
-              <w:t xml:space="preserve">    相比较国外学者对审计模型的研究，国内学者则起步较晚，刘德银(2001)提出了审计风险=(营业风险+固有风险×控制风险×检查风险+报告风险)×法律风险的模型;汪立元(2012)从高管经济责任角度研究企业的审计风险，提出高管经济责任审计风险模型:经济责任审计风险=重大错报风险×检查风险+评价风险+处理处罚风险;罗永亮(2012)引入编报风险概念，采用分层次研究方法，提出审计风险(R)=编报风险(Y)×检查风险(C)，该模型又被称为新审计风险模型。......</w:t>
-            </w:r>
-          </w:p>
-          <w:p>
-            <w:pPr>
-              <w:spacing w:line="400" w:lineRule="exact"/>
-              <w:rPr>
-                <w:rFonts w:ascii="仿宋_GB2312" w:eastAsia="仿宋_GB2312"/>
-              </w:rPr>
-            </w:pPr>
+              </w:rPr>
+            </w:pPr>
+            <w:r>
+              <w:rPr>
+                <w:rFonts w:hint="eastAsia" w:ascii="仿宋_GB2312" w:hAnsi="仿宋_GB2312" w:eastAsia="仿宋_GB2312" w:cs="仿宋_GB2312"/>
+                <w:color w:val="374151"/>
+                <w:sz w:val="21"/>
+                <w:szCs w:val="21"/>
+                <w:bdr w:val="none" w:color="auto" w:sz="0" w:space="0"/>
+              </w:rPr>
+              <w:t>总体来说，国内在博客论坛系统的研究和发展方面取得了显著的成果。结合国内外的研究现状，本项目可以在前人的基础上，设计并实现一个基于Golang+Vue的博客论坛系统，满足国内用户的需求。</w:t>
+            </w:r>
           </w:p>
         </w:tc>
       </w:tr>
@@ -978,12 +1387,6 @@
             <w:insideH w:val="single" w:color="auto" w:sz="4" w:space="0"/>
             <w:insideV w:val="single" w:color="auto" w:sz="4" w:space="0"/>
           </w:tblBorders>
-          <w:tblCellMar>
-            <w:top w:w="0" w:type="dxa"/>
-            <w:left w:w="108" w:type="dxa"/>
-            <w:bottom w:w="0" w:type="dxa"/>
-            <w:right w:w="108" w:type="dxa"/>
-          </w:tblCellMar>
         </w:tblPrEx>
         <w:trPr>
           <w:trHeight w:val="2088" w:hRule="atLeast"/>
@@ -1002,59 +1405,245 @@
           <w:p>
             <w:pPr>
               <w:rPr>
+                <w:rFonts w:hint="eastAsia" w:ascii="仿宋_GB2312" w:eastAsia="仿宋_GB2312"/>
+              </w:rPr>
+            </w:pPr>
+            <w:r>
+              <w:rPr>
+                <w:rFonts w:hint="eastAsia" w:ascii="仿宋_GB2312" w:eastAsia="仿宋_GB2312"/>
+              </w:rPr>
+              <w:t>三、主要研究内容</w:t>
+            </w:r>
+          </w:p>
+          <w:p>
+            <w:pPr>
+              <w:ind w:firstLine="420" w:firstLineChars="200"/>
+              <w:rPr>
+                <w:rFonts w:hint="eastAsia" w:ascii="仿宋_GB2312" w:hAnsi="仿宋_GB2312" w:eastAsia="仿宋_GB2312" w:cs="仿宋_GB2312"/>
+                <w:color w:val="374151"/>
+                <w:sz w:val="21"/>
+                <w:szCs w:val="21"/>
+                <w:bdr w:val="none" w:color="auto" w:sz="0" w:space="0"/>
+              </w:rPr>
+            </w:pPr>
+            <w:r>
+              <w:rPr>
+                <w:rFonts w:hint="eastAsia" w:ascii="仿宋_GB2312" w:hAnsi="仿宋_GB2312" w:eastAsia="仿宋_GB2312" w:cs="仿宋_GB2312"/>
+                <w:color w:val="374151"/>
+                <w:sz w:val="21"/>
+                <w:szCs w:val="21"/>
+                <w:bdr w:val="none" w:color="auto" w:sz="0" w:space="0"/>
+              </w:rPr>
+              <w:t>本课题将深入研究Golang和Vue技术框架在博客论坛系统开发中的应用，探讨如何充分利用这两种技术构建高性能、易维护的Web应用。</w:t>
+            </w:r>
+          </w:p>
+          <w:p>
+            <w:pPr>
+              <w:ind w:firstLine="420" w:firstLineChars="200"/>
+              <w:rPr>
+                <w:rFonts w:hint="eastAsia" w:ascii="仿宋_GB2312" w:hAnsi="仿宋_GB2312" w:eastAsia="仿宋_GB2312" w:cs="仿宋_GB2312"/>
+                <w:color w:val="374151"/>
+                <w:sz w:val="21"/>
+                <w:szCs w:val="21"/>
+                <w:bdr w:val="none" w:color="auto" w:sz="0" w:space="0"/>
+              </w:rPr>
+            </w:pPr>
+            <w:r>
+              <w:rPr>
+                <w:rFonts w:hint="eastAsia" w:ascii="仿宋_GB2312" w:hAnsi="仿宋_GB2312" w:eastAsia="仿宋_GB2312" w:cs="仿宋_GB2312"/>
+                <w:color w:val="374151"/>
+                <w:sz w:val="21"/>
+                <w:szCs w:val="21"/>
+                <w:bdr w:val="none" w:color="auto" w:sz="0" w:space="0"/>
+              </w:rPr>
+              <w:t>本课题将对前后端分离架构进行详细研究，设计合理的系统架构，以提高开发效率和系统性能。</w:t>
+            </w:r>
+          </w:p>
+          <w:p>
+            <w:pPr>
+              <w:ind w:firstLine="420" w:firstLineChars="200"/>
+              <w:rPr>
+                <w:rFonts w:hint="eastAsia" w:ascii="仿宋_GB2312" w:hAnsi="仿宋_GB2312" w:eastAsia="仿宋_GB2312" w:cs="仿宋_GB2312"/>
+                <w:color w:val="374151"/>
+                <w:sz w:val="21"/>
+                <w:szCs w:val="21"/>
+                <w:bdr w:val="none" w:color="auto" w:sz="0" w:space="0"/>
+              </w:rPr>
+            </w:pPr>
+            <w:r>
+              <w:rPr>
+                <w:rFonts w:hint="eastAsia" w:ascii="仿宋_GB2312" w:hAnsi="仿宋_GB2312" w:eastAsia="仿宋_GB2312" w:cs="仿宋_GB2312"/>
+                <w:color w:val="374151"/>
+                <w:sz w:val="21"/>
+                <w:szCs w:val="21"/>
+                <w:bdr w:val="none" w:color="auto" w:sz="0" w:space="0"/>
+              </w:rPr>
+              <w:t>本课题拟研究用户模块的设计与实现，包括用户注册、登录、个人信息管理等功能，以满足用户基本需求。</w:t>
+            </w:r>
+          </w:p>
+          <w:p>
+            <w:pPr>
+              <w:ind w:firstLine="420" w:firstLineChars="200"/>
+              <w:rPr>
+                <w:rFonts w:hint="eastAsia" w:ascii="仿宋_GB2312" w:hAnsi="仿宋_GB2312" w:eastAsia="仿宋_GB2312" w:cs="仿宋_GB2312"/>
+                <w:color w:val="374151"/>
+                <w:sz w:val="21"/>
+                <w:szCs w:val="21"/>
+                <w:bdr w:val="none" w:color="auto" w:sz="0" w:space="0"/>
+              </w:rPr>
+            </w:pPr>
+            <w:r>
+              <w:rPr>
+                <w:rFonts w:hint="eastAsia" w:ascii="仿宋_GB2312" w:hAnsi="仿宋_GB2312" w:eastAsia="仿宋_GB2312" w:cs="仿宋_GB2312"/>
+                <w:color w:val="374151"/>
+                <w:sz w:val="21"/>
+                <w:szCs w:val="21"/>
+                <w:bdr w:val="none" w:color="auto" w:sz="0" w:space="0"/>
+              </w:rPr>
+              <w:t>本课题将研究博客模块的设计与实现，实现文章发布、编辑、删除、评论、点赞、收藏等功能，为用户提供便捷的内容创作和交流工具。</w:t>
+            </w:r>
+          </w:p>
+          <w:p>
+            <w:pPr>
+              <w:ind w:firstLine="420" w:firstLineChars="200"/>
+              <w:rPr>
+                <w:rFonts w:hint="eastAsia" w:ascii="仿宋_GB2312" w:hAnsi="仿宋_GB2312" w:eastAsia="仿宋_GB2312" w:cs="仿宋_GB2312"/>
+                <w:color w:val="374151"/>
+                <w:sz w:val="21"/>
+                <w:szCs w:val="21"/>
+                <w:bdr w:val="none" w:color="auto" w:sz="0" w:space="0"/>
+              </w:rPr>
+            </w:pPr>
+            <w:r>
+              <w:rPr>
+                <w:rFonts w:hint="eastAsia" w:ascii="仿宋_GB2312" w:hAnsi="仿宋_GB2312" w:eastAsia="仿宋_GB2312" w:cs="仿宋_GB2312"/>
+                <w:color w:val="374151"/>
+                <w:sz w:val="21"/>
+                <w:szCs w:val="21"/>
+                <w:bdr w:val="none" w:color="auto" w:sz="0" w:space="0"/>
+              </w:rPr>
+              <w:t>本课题将探讨论坛模块的设计与实现，包括帖子发布、回复、点赞、举报等功能，以及社区分类管理，为用户提供丰富的交流场景。</w:t>
+            </w:r>
+          </w:p>
+          <w:p>
+            <w:pPr>
+              <w:ind w:firstLine="420" w:firstLineChars="200"/>
+              <w:rPr>
+                <w:rFonts w:hint="eastAsia" w:ascii="仿宋_GB2312" w:hAnsi="仿宋_GB2312" w:eastAsia="仿宋_GB2312" w:cs="仿宋_GB2312"/>
+                <w:color w:val="374151"/>
+                <w:sz w:val="21"/>
+                <w:szCs w:val="21"/>
+                <w:bdr w:val="none" w:color="auto" w:sz="0" w:space="0"/>
+              </w:rPr>
+            </w:pPr>
+            <w:r>
+              <w:rPr>
+                <w:rFonts w:hint="eastAsia" w:ascii="仿宋_GB2312" w:hAnsi="仿宋_GB2312" w:eastAsia="仿宋_GB2312" w:cs="仿宋_GB2312"/>
+                <w:color w:val="374151"/>
+                <w:sz w:val="21"/>
+                <w:szCs w:val="21"/>
+                <w:bdr w:val="none" w:color="auto" w:sz="0" w:space="0"/>
+              </w:rPr>
+              <w:t>本课题拟研究通知模块的设计与实现，实现用户间消息通知、系统公告等功能，提高用户的互动体验。</w:t>
+            </w:r>
+          </w:p>
+          <w:p>
+            <w:pPr>
+              <w:ind w:firstLine="420" w:firstLineChars="200"/>
+              <w:rPr>
+                <w:rFonts w:hint="eastAsia" w:ascii="仿宋_GB2312" w:hAnsi="仿宋_GB2312" w:eastAsia="仿宋_GB2312" w:cs="仿宋_GB2312"/>
+                <w:color w:val="374151"/>
+                <w:sz w:val="21"/>
+                <w:szCs w:val="21"/>
+                <w:bdr w:val="none" w:color="auto" w:sz="0" w:space="0"/>
+              </w:rPr>
+            </w:pPr>
+            <w:r>
+              <w:rPr>
+                <w:rFonts w:hint="eastAsia" w:ascii="仿宋_GB2312" w:hAnsi="仿宋_GB2312" w:eastAsia="仿宋_GB2312" w:cs="仿宋_GB2312"/>
+                <w:color w:val="374151"/>
+                <w:sz w:val="21"/>
+                <w:szCs w:val="21"/>
+                <w:bdr w:val="none" w:color="auto" w:sz="0" w:space="0"/>
+              </w:rPr>
+              <w:t>本课题将研究搜索模块的设计与实现，支持按关键词、分类、时间等多维度搜索，帮助用户快速找到感兴趣的内容。</w:t>
+            </w:r>
+          </w:p>
+          <w:p>
+            <w:pPr>
+              <w:ind w:firstLine="420" w:firstLineChars="200"/>
+              <w:rPr>
+                <w:rFonts w:hint="eastAsia" w:ascii="仿宋_GB2312" w:hAnsi="仿宋_GB2312" w:eastAsia="仿宋_GB2312" w:cs="仿宋_GB2312"/>
+                <w:color w:val="374151"/>
+                <w:sz w:val="21"/>
+                <w:szCs w:val="21"/>
+                <w:bdr w:val="none" w:color="auto" w:sz="0" w:space="0"/>
+              </w:rPr>
+            </w:pPr>
+            <w:r>
+              <w:rPr>
+                <w:rFonts w:hint="eastAsia" w:ascii="仿宋_GB2312" w:hAnsi="仿宋_GB2312" w:eastAsia="仿宋_GB2312" w:cs="仿宋_GB2312"/>
+                <w:color w:val="374151"/>
+                <w:sz w:val="21"/>
+                <w:szCs w:val="21"/>
+                <w:bdr w:val="none" w:color="auto" w:sz="0" w:space="0"/>
+              </w:rPr>
+              <w:t>本课题拟研究系统管理模块的设计与实现，包括用户管理、博客审核、论坛版块管理等功能，以确保平台的正常运行和内容质量。</w:t>
+            </w:r>
+          </w:p>
+          <w:p>
+            <w:pPr>
+              <w:ind w:firstLine="420" w:firstLineChars="200"/>
+              <w:rPr>
+                <w:rFonts w:hint="eastAsia" w:ascii="仿宋_GB2312" w:hAnsi="仿宋_GB2312" w:eastAsia="仿宋_GB2312" w:cs="仿宋_GB2312"/>
+                <w:color w:val="374151"/>
+                <w:sz w:val="21"/>
+                <w:szCs w:val="21"/>
+                <w:bdr w:val="none" w:color="auto" w:sz="0" w:space="0"/>
+              </w:rPr>
+            </w:pPr>
+            <w:r>
+              <w:rPr>
+                <w:rFonts w:hint="eastAsia" w:ascii="仿宋_GB2312" w:hAnsi="仿宋_GB2312" w:eastAsia="仿宋_GB2312" w:cs="仿宋_GB2312"/>
+                <w:color w:val="374151"/>
+                <w:sz w:val="21"/>
+                <w:szCs w:val="21"/>
+                <w:bdr w:val="none" w:color="auto" w:sz="0" w:space="0"/>
+              </w:rPr>
+              <w:t>本课题将对系统的测试与部署进行研究，包括功能性、性能、安全性等方面的测试，以及使用Docker容器化技术进行系统部署，确保系统的稳定运行。</w:t>
+            </w:r>
+          </w:p>
+          <w:p>
+            <w:pPr>
+              <w:ind w:firstLine="420" w:firstLineChars="200"/>
+              <w:rPr>
+                <w:rFonts w:hint="eastAsia" w:ascii="仿宋_GB2312" w:hAnsi="仿宋_GB2312" w:eastAsia="仿宋_GB2312" w:cs="仿宋_GB2312"/>
+                <w:sz w:val="21"/>
+                <w:szCs w:val="21"/>
+              </w:rPr>
+            </w:pPr>
+            <w:r>
+              <w:rPr>
+                <w:rFonts w:hint="eastAsia" w:ascii="仿宋_GB2312" w:hAnsi="仿宋_GB2312" w:eastAsia="仿宋_GB2312" w:cs="仿宋_GB2312"/>
+                <w:color w:val="374151"/>
+                <w:sz w:val="21"/>
+                <w:szCs w:val="21"/>
+                <w:bdr w:val="none" w:color="auto" w:sz="0" w:space="0"/>
+              </w:rPr>
+              <w:t>本课题将关注博客论坛系统的用户体验优化和功能扩展，以满足不断变化的用户需求和市场环境。</w:t>
+            </w:r>
+          </w:p>
+          <w:p>
+            <w:pPr>
+              <w:rPr>
                 <w:rFonts w:ascii="仿宋_GB2312" w:eastAsia="仿宋_GB2312"/>
               </w:rPr>
             </w:pPr>
             <w:r>
               <w:rPr>
-                <w:rFonts w:hint="eastAsia" w:ascii="仿宋_GB2312" w:eastAsia="仿宋_GB2312"/>
-              </w:rPr>
-              <w:t>三、主要研究内容</w:t>
-            </w:r>
-          </w:p>
-          <w:p>
-            <w:pPr>
-              <w:spacing w:line="0" w:lineRule="atLeast"/>
-              <w:ind w:firstLine="420" w:firstLineChars="200"/>
-              <w:rPr>
-                <w:rFonts w:ascii="仿宋_GB2312" w:eastAsia="仿宋_GB2312"/>
-                <w:color w:val="FF0000"/>
-              </w:rPr>
-            </w:pPr>
-            <w:r>
-              <w:rPr>
-                <w:rFonts w:hint="eastAsia" w:ascii="仿宋_GB2312" w:eastAsia="仿宋_GB2312"/>
-                <w:color w:val="FF0000"/>
-              </w:rPr>
-              <w:t>仿宋_GB2312  5号字体，首行缩进2字符，行距根据内容调整。</w:t>
-            </w:r>
-          </w:p>
-          <w:p>
-            <w:pPr>
-              <w:rPr>
-                <w:rFonts w:ascii="仿宋_GB2312" w:eastAsia="仿宋_GB2312"/>
-                <w:b/>
-                <w:color w:val="FF0000"/>
-              </w:rPr>
-            </w:pPr>
-            <w:r>
-              <w:rPr>
-                <w:rFonts w:hint="eastAsia" w:ascii="仿宋_GB2312" w:eastAsia="仿宋_GB2312"/>
-                <w:b/>
-                <w:color w:val="FF0000"/>
-              </w:rPr>
-              <w:t>（此部分须用将来时态，使用“本课题拟”、“本课题将....”等语言，主要研究内容可以一段文字阐述也可以条目形式列举主要研究内容，内容应具体到二级标题的内容，且应为论文（设计）的实质内容，引言和结语部分不需要呈现）</w:t>
-            </w:r>
-          </w:p>
-          <w:p>
-            <w:pPr>
-              <w:rPr>
-                <w:rFonts w:ascii="仿宋_GB2312" w:eastAsia="仿宋_GB2312"/>
-              </w:rPr>
-            </w:pPr>
-            <w:r>
-              <w:rPr>
-                <w:rFonts w:hint="eastAsia" w:ascii="仿宋_GB2312" w:eastAsia="仿宋_GB2312"/>
+                <w:rFonts w:hint="eastAsia" w:ascii="仿宋_GB2312" w:hAnsi="仿宋_GB2312" w:eastAsia="仿宋_GB2312" w:cs="仿宋_GB2312"/>
+                <w:sz w:val="21"/>
+                <w:szCs w:val="21"/>
               </w:rPr>
               <w:t xml:space="preserve"> </w:t>
             </w:r>
@@ -1071,15 +1660,9 @@
             <w:insideH w:val="single" w:color="auto" w:sz="4" w:space="0"/>
             <w:insideV w:val="single" w:color="auto" w:sz="4" w:space="0"/>
           </w:tblBorders>
-          <w:tblCellMar>
-            <w:top w:w="0" w:type="dxa"/>
-            <w:left w:w="108" w:type="dxa"/>
-            <w:bottom w:w="0" w:type="dxa"/>
-            <w:right w:w="108" w:type="dxa"/>
-          </w:tblCellMar>
         </w:tblPrEx>
         <w:trPr>
-          <w:trHeight w:val="1942" w:hRule="atLeast"/>
+          <w:trHeight w:val="1750" w:hRule="atLeast"/>
         </w:trPr>
         <w:tc>
           <w:tcPr>
@@ -1134,33 +1717,387 @@
           <w:p>
             <w:pPr>
               <w:rPr>
-                <w:rFonts w:ascii="仿宋_GB2312" w:eastAsia="仿宋_GB2312"/>
-                <w:b/>
-                <w:color w:val="FF0000"/>
-              </w:rPr>
-            </w:pPr>
-            <w:r>
-              <w:rPr>
                 <w:rFonts w:hint="eastAsia" w:ascii="仿宋_GB2312" w:eastAsia="仿宋_GB2312"/>
                 <w:b/>
                 <w:color w:val="FF0000"/>
               </w:rPr>
+            </w:pPr>
+            <w:r>
+              <w:rPr>
+                <w:rFonts w:hint="eastAsia" w:ascii="仿宋_GB2312" w:eastAsia="仿宋_GB2312"/>
+                <w:b/>
+                <w:color w:val="FF0000"/>
+              </w:rPr>
               <w:t>（理工科或文科实证论文可写技术路线，文科非实证论文写研究方法）</w:t>
             </w:r>
           </w:p>
           <w:p>
             <w:pPr>
+              <w:pStyle w:val="5"/>
+              <w:keepNext w:val="0"/>
+              <w:keepLines w:val="0"/>
+              <w:widowControl/>
+              <w:suppressLineNumbers w:val="0"/>
+              <w:pBdr>
+                <w:top w:val="none" w:color="auto" w:sz="0" w:space="0"/>
+                <w:left w:val="none" w:color="auto" w:sz="0" w:space="0"/>
+                <w:bottom w:val="none" w:color="auto" w:sz="0" w:space="0"/>
+                <w:right w:val="none" w:color="auto" w:sz="0" w:space="0"/>
+              </w:pBdr>
+              <w:spacing w:before="0" w:beforeAutospacing="0" w:after="0" w:afterAutospacing="0"/>
+              <w:ind w:left="0" w:right="0" w:firstLine="420" w:firstLineChars="200"/>
+              <w:rPr>
+                <w:rFonts w:hint="eastAsia" w:ascii="仿宋_GB2312" w:hAnsi="仿宋_GB2312" w:eastAsia="仿宋_GB2312" w:cs="仿宋_GB2312"/>
+                <w:color w:val="374151"/>
+                <w:sz w:val="21"/>
+                <w:szCs w:val="21"/>
+                <w:bdr w:val="none" w:color="auto" w:sz="0" w:space="0"/>
+              </w:rPr>
+            </w:pPr>
+            <w:r>
+              <w:rPr>
+                <w:rFonts w:hint="eastAsia" w:ascii="仿宋_GB2312" w:hAnsi="仿宋_GB2312" w:eastAsia="仿宋_GB2312" w:cs="仿宋_GB2312"/>
+                <w:color w:val="374151"/>
+                <w:sz w:val="21"/>
+                <w:szCs w:val="21"/>
+                <w:bdr w:val="none" w:color="auto" w:sz="0" w:space="0"/>
+              </w:rPr>
+              <w:t>本毕业论文（设计）将采用以下研究方法和技术路线：</w:t>
+            </w:r>
+          </w:p>
+          <w:p>
+            <w:pPr>
+              <w:pStyle w:val="5"/>
+              <w:keepNext w:val="0"/>
+              <w:keepLines w:val="0"/>
+              <w:widowControl/>
+              <w:suppressLineNumbers w:val="0"/>
+              <w:pBdr>
+                <w:top w:val="none" w:color="auto" w:sz="0" w:space="0"/>
+                <w:left w:val="none" w:color="auto" w:sz="0" w:space="0"/>
+                <w:bottom w:val="none" w:color="auto" w:sz="0" w:space="0"/>
+                <w:right w:val="none" w:color="auto" w:sz="0" w:space="0"/>
+              </w:pBdr>
+              <w:spacing w:before="0" w:beforeAutospacing="0" w:after="0" w:afterAutospacing="0"/>
+              <w:ind w:left="0" w:right="0" w:firstLine="420" w:firstLineChars="200"/>
+              <w:rPr>
+                <w:rFonts w:hint="eastAsia" w:ascii="仿宋_GB2312" w:hAnsi="仿宋_GB2312" w:eastAsia="仿宋_GB2312" w:cs="仿宋_GB2312"/>
+                <w:color w:val="374151"/>
+                <w:sz w:val="21"/>
+                <w:szCs w:val="21"/>
+                <w:bdr w:val="none" w:color="auto" w:sz="0" w:space="0"/>
+              </w:rPr>
+            </w:pPr>
+            <w:r>
+              <w:rPr>
+                <w:rFonts w:hint="eastAsia" w:ascii="仿宋_GB2312" w:hAnsi="仿宋_GB2312" w:eastAsia="仿宋_GB2312" w:cs="仿宋_GB2312"/>
+                <w:color w:val="374151"/>
+                <w:sz w:val="21"/>
+                <w:szCs w:val="21"/>
+                <w:bdr w:val="none" w:color="auto" w:sz="0" w:space="0"/>
+              </w:rPr>
+              <w:t>文献调研：在项目初期，通过查阅相关文献和资料，研究国内外博客论坛系统的发展现状、技术框架和功能需求，为项目的设计与实现提供理论依据。</w:t>
+            </w:r>
+          </w:p>
+          <w:p>
+            <w:pPr>
+              <w:pStyle w:val="5"/>
+              <w:keepNext w:val="0"/>
+              <w:keepLines w:val="0"/>
+              <w:widowControl/>
+              <w:suppressLineNumbers w:val="0"/>
+              <w:pBdr>
+                <w:top w:val="none" w:color="auto" w:sz="0" w:space="0"/>
+                <w:left w:val="none" w:color="auto" w:sz="0" w:space="0"/>
+                <w:bottom w:val="none" w:color="auto" w:sz="0" w:space="0"/>
+                <w:right w:val="none" w:color="auto" w:sz="0" w:space="0"/>
+              </w:pBdr>
+              <w:spacing w:before="0" w:beforeAutospacing="0" w:after="0" w:afterAutospacing="0"/>
+              <w:ind w:left="0" w:right="0" w:firstLine="420" w:firstLineChars="200"/>
+              <w:rPr>
+                <w:rFonts w:hint="eastAsia" w:ascii="仿宋_GB2312" w:hAnsi="仿宋_GB2312" w:eastAsia="仿宋_GB2312" w:cs="仿宋_GB2312"/>
+                <w:color w:val="374151"/>
+                <w:sz w:val="21"/>
+                <w:szCs w:val="21"/>
+                <w:bdr w:val="none" w:color="auto" w:sz="0" w:space="0"/>
+              </w:rPr>
+            </w:pPr>
+            <w:r>
+              <w:rPr>
+                <w:rFonts w:hint="eastAsia" w:ascii="仿宋_GB2312" w:hAnsi="仿宋_GB2312" w:eastAsia="仿宋_GB2312" w:cs="仿宋_GB2312"/>
+                <w:color w:val="374151"/>
+                <w:sz w:val="21"/>
+                <w:szCs w:val="21"/>
+                <w:bdr w:val="none" w:color="auto" w:sz="0" w:space="0"/>
+              </w:rPr>
+              <w:t>技术选型：根据项目需求，选择合适的技术栈。本课题将采用Golang作为后端开发语言，Vue作为前端框架，前后端分离架构进行系统设计与实现。</w:t>
+            </w:r>
+          </w:p>
+          <w:p>
+            <w:pPr>
+              <w:pStyle w:val="5"/>
+              <w:keepNext w:val="0"/>
+              <w:keepLines w:val="0"/>
+              <w:widowControl/>
+              <w:suppressLineNumbers w:val="0"/>
+              <w:pBdr>
+                <w:top w:val="none" w:color="auto" w:sz="0" w:space="0"/>
+                <w:left w:val="none" w:color="auto" w:sz="0" w:space="0"/>
+                <w:bottom w:val="none" w:color="auto" w:sz="0" w:space="0"/>
+                <w:right w:val="none" w:color="auto" w:sz="0" w:space="0"/>
+              </w:pBdr>
+              <w:spacing w:before="0" w:beforeAutospacing="0" w:after="0" w:afterAutospacing="0"/>
+              <w:ind w:left="0" w:right="0" w:firstLine="420" w:firstLineChars="200"/>
+              <w:rPr>
+                <w:rFonts w:hint="eastAsia" w:ascii="仿宋_GB2312" w:hAnsi="仿宋_GB2312" w:eastAsia="仿宋_GB2312" w:cs="仿宋_GB2312"/>
+                <w:color w:val="374151"/>
+                <w:sz w:val="21"/>
+                <w:szCs w:val="21"/>
+                <w:bdr w:val="none" w:color="auto" w:sz="0" w:space="0"/>
+              </w:rPr>
+            </w:pPr>
+            <w:r>
+              <w:rPr>
+                <w:rFonts w:hint="eastAsia" w:ascii="仿宋_GB2312" w:hAnsi="仿宋_GB2312" w:eastAsia="仿宋_GB2312" w:cs="仿宋_GB2312"/>
+                <w:color w:val="374151"/>
+                <w:sz w:val="21"/>
+                <w:szCs w:val="21"/>
+                <w:bdr w:val="none" w:color="auto" w:sz="0" w:space="0"/>
+              </w:rPr>
+              <w:t>系统设计：在充分理解项目需求和技术选型的基础上，进行系统架构设计和模块划分。设计过程中将重点关注系统的可维护性、可扩展性和性能优化。</w:t>
+            </w:r>
+          </w:p>
+          <w:p>
+            <w:pPr>
+              <w:pStyle w:val="5"/>
+              <w:keepNext w:val="0"/>
+              <w:keepLines w:val="0"/>
+              <w:widowControl/>
+              <w:suppressLineNumbers w:val="0"/>
+              <w:pBdr>
+                <w:top w:val="none" w:color="auto" w:sz="0" w:space="0"/>
+                <w:left w:val="none" w:color="auto" w:sz="0" w:space="0"/>
+                <w:bottom w:val="none" w:color="auto" w:sz="0" w:space="0"/>
+                <w:right w:val="none" w:color="auto" w:sz="0" w:space="0"/>
+              </w:pBdr>
+              <w:spacing w:before="0" w:beforeAutospacing="0" w:after="0" w:afterAutospacing="0"/>
+              <w:ind w:left="0" w:right="0" w:firstLine="420" w:firstLineChars="200"/>
+              <w:rPr>
+                <w:rFonts w:hint="eastAsia" w:ascii="仿宋_GB2312" w:hAnsi="仿宋_GB2312" w:eastAsia="仿宋_GB2312" w:cs="仿宋_GB2312"/>
+                <w:color w:val="374151"/>
+                <w:sz w:val="21"/>
+                <w:szCs w:val="21"/>
+                <w:bdr w:val="none" w:color="auto" w:sz="0" w:space="0"/>
+              </w:rPr>
+            </w:pPr>
+            <w:r>
+              <w:rPr>
+                <w:rFonts w:hint="eastAsia" w:ascii="仿宋_GB2312" w:hAnsi="仿宋_GB2312" w:eastAsia="仿宋_GB2312" w:cs="仿宋_GB2312"/>
+                <w:color w:val="374151"/>
+                <w:sz w:val="21"/>
+                <w:szCs w:val="21"/>
+                <w:bdr w:val="none" w:color="auto" w:sz="0" w:space="0"/>
+              </w:rPr>
+              <w:t>功能实现：按照系统设计，分模块进行功能开发。在开发过程中，关注代码质量和编码规范，确保系统的稳定性和可维护性。</w:t>
+            </w:r>
+          </w:p>
+          <w:p>
+            <w:pPr>
+              <w:pStyle w:val="5"/>
+              <w:keepNext w:val="0"/>
+              <w:keepLines w:val="0"/>
+              <w:widowControl/>
+              <w:suppressLineNumbers w:val="0"/>
+              <w:pBdr>
+                <w:top w:val="none" w:color="auto" w:sz="0" w:space="0"/>
+                <w:left w:val="none" w:color="auto" w:sz="0" w:space="0"/>
+                <w:bottom w:val="none" w:color="auto" w:sz="0" w:space="0"/>
+                <w:right w:val="none" w:color="auto" w:sz="0" w:space="0"/>
+              </w:pBdr>
+              <w:spacing w:before="0" w:beforeAutospacing="0" w:after="0" w:afterAutospacing="0"/>
+              <w:ind w:left="0" w:right="0" w:firstLine="420" w:firstLineChars="200"/>
+              <w:rPr>
+                <w:rFonts w:hint="eastAsia" w:ascii="仿宋_GB2312" w:hAnsi="仿宋_GB2312" w:eastAsia="仿宋_GB2312" w:cs="仿宋_GB2312"/>
+                <w:color w:val="374151"/>
+                <w:sz w:val="21"/>
+                <w:szCs w:val="21"/>
+                <w:bdr w:val="none" w:color="auto" w:sz="0" w:space="0"/>
+              </w:rPr>
+            </w:pPr>
+            <w:r>
+              <w:rPr>
+                <w:rFonts w:hint="eastAsia" w:ascii="仿宋_GB2312" w:hAnsi="仿宋_GB2312" w:eastAsia="仿宋_GB2312" w:cs="仿宋_GB2312"/>
+                <w:color w:val="374151"/>
+                <w:sz w:val="21"/>
+                <w:szCs w:val="21"/>
+                <w:bdr w:val="none" w:color="auto" w:sz="0" w:space="0"/>
+              </w:rPr>
+              <w:t>单元测试与集成测试：对每个功能模块进行单元测试，确保功能的正确性。在所有功能模块开发完成后，进行集成测试，检验系统整体的稳定性和性能。</w:t>
+            </w:r>
+          </w:p>
+          <w:p>
+            <w:pPr>
+              <w:pStyle w:val="5"/>
+              <w:keepNext w:val="0"/>
+              <w:keepLines w:val="0"/>
+              <w:widowControl/>
+              <w:suppressLineNumbers w:val="0"/>
+              <w:pBdr>
+                <w:top w:val="none" w:color="auto" w:sz="0" w:space="0"/>
+                <w:left w:val="none" w:color="auto" w:sz="0" w:space="0"/>
+                <w:bottom w:val="none" w:color="auto" w:sz="0" w:space="0"/>
+                <w:right w:val="none" w:color="auto" w:sz="0" w:space="0"/>
+              </w:pBdr>
+              <w:spacing w:before="0" w:beforeAutospacing="0" w:after="0" w:afterAutospacing="0"/>
+              <w:ind w:left="0" w:right="0" w:firstLine="420" w:firstLineChars="200"/>
+              <w:rPr>
+                <w:rFonts w:hint="eastAsia" w:ascii="仿宋_GB2312" w:hAnsi="仿宋_GB2312" w:eastAsia="仿宋_GB2312" w:cs="仿宋_GB2312"/>
+                <w:color w:val="374151"/>
+                <w:sz w:val="21"/>
+                <w:szCs w:val="21"/>
+                <w:bdr w:val="none" w:color="auto" w:sz="0" w:space="0"/>
+              </w:rPr>
+            </w:pPr>
+            <w:r>
+              <w:rPr>
+                <w:rFonts w:hint="eastAsia" w:ascii="仿宋_GB2312" w:hAnsi="仿宋_GB2312" w:eastAsia="仿宋_GB2312" w:cs="仿宋_GB2312"/>
+                <w:color w:val="374151"/>
+                <w:sz w:val="21"/>
+                <w:szCs w:val="21"/>
+                <w:bdr w:val="none" w:color="auto" w:sz="0" w:space="0"/>
+              </w:rPr>
+              <w:t>系统测试：在系统开发完成后，进行全面的系统测试，包括功能性、性能、安全性等方面的测试，确保系统满足预期的需求和质量标准。</w:t>
+            </w:r>
+          </w:p>
+          <w:p>
+            <w:pPr>
+              <w:pStyle w:val="5"/>
+              <w:keepNext w:val="0"/>
+              <w:keepLines w:val="0"/>
+              <w:widowControl/>
+              <w:suppressLineNumbers w:val="0"/>
+              <w:pBdr>
+                <w:top w:val="none" w:color="auto" w:sz="0" w:space="0"/>
+                <w:left w:val="none" w:color="auto" w:sz="0" w:space="0"/>
+                <w:bottom w:val="none" w:color="auto" w:sz="0" w:space="0"/>
+                <w:right w:val="none" w:color="auto" w:sz="0" w:space="0"/>
+              </w:pBdr>
+              <w:spacing w:before="0" w:beforeAutospacing="0" w:after="0" w:afterAutospacing="0"/>
+              <w:ind w:left="0" w:right="0" w:firstLine="420" w:firstLineChars="200"/>
+              <w:rPr>
+                <w:rFonts w:hint="eastAsia" w:ascii="仿宋_GB2312" w:hAnsi="仿宋_GB2312" w:eastAsia="仿宋_GB2312" w:cs="仿宋_GB2312"/>
+                <w:color w:val="374151"/>
+                <w:sz w:val="21"/>
+                <w:szCs w:val="21"/>
+                <w:bdr w:val="none" w:color="auto" w:sz="0" w:space="0"/>
+              </w:rPr>
+            </w:pPr>
+            <w:r>
+              <w:rPr>
+                <w:rFonts w:hint="eastAsia" w:ascii="仿宋_GB2312" w:hAnsi="仿宋_GB2312" w:eastAsia="仿宋_GB2312" w:cs="仿宋_GB2312"/>
+                <w:color w:val="374151"/>
+                <w:sz w:val="21"/>
+                <w:szCs w:val="21"/>
+                <w:bdr w:val="none" w:color="auto" w:sz="0" w:space="0"/>
+              </w:rPr>
+              <w:t>用户体验优化：根据测试结果和用户反馈，对系统进行用户体验优化，提高系统的易用性和用户满意度。</w:t>
+            </w:r>
+          </w:p>
+          <w:p>
+            <w:pPr>
+              <w:pStyle w:val="5"/>
+              <w:keepNext w:val="0"/>
+              <w:keepLines w:val="0"/>
+              <w:widowControl/>
+              <w:suppressLineNumbers w:val="0"/>
+              <w:pBdr>
+                <w:top w:val="none" w:color="auto" w:sz="0" w:space="0"/>
+                <w:left w:val="none" w:color="auto" w:sz="0" w:space="0"/>
+                <w:bottom w:val="none" w:color="auto" w:sz="0" w:space="0"/>
+                <w:right w:val="none" w:color="auto" w:sz="0" w:space="0"/>
+              </w:pBdr>
+              <w:spacing w:before="0" w:beforeAutospacing="0" w:after="0" w:afterAutospacing="0"/>
+              <w:ind w:left="0" w:right="0" w:firstLine="420" w:firstLineChars="200"/>
+              <w:rPr>
+                <w:rFonts w:hint="eastAsia" w:ascii="仿宋_GB2312" w:hAnsi="仿宋_GB2312" w:eastAsia="仿宋_GB2312" w:cs="仿宋_GB2312"/>
+                <w:color w:val="374151"/>
+                <w:sz w:val="21"/>
+                <w:szCs w:val="21"/>
+                <w:bdr w:val="none" w:color="auto" w:sz="0" w:space="0"/>
+              </w:rPr>
+            </w:pPr>
+            <w:r>
+              <w:rPr>
+                <w:rFonts w:hint="eastAsia" w:ascii="仿宋_GB2312" w:hAnsi="仿宋_GB2312" w:eastAsia="仿宋_GB2312" w:cs="仿宋_GB2312"/>
+                <w:color w:val="374151"/>
+                <w:sz w:val="21"/>
+                <w:szCs w:val="21"/>
+                <w:bdr w:val="none" w:color="auto" w:sz="0" w:space="0"/>
+              </w:rPr>
+              <w:t>系统部署与维护：利用Docker容器化技术进行系统部署，简化部署流程，提高系统的可移植性。在系统上线后，进行持续的维护和更新，以满足用户需求的变化。</w:t>
+            </w:r>
+          </w:p>
+          <w:p>
+            <w:pPr>
+              <w:pStyle w:val="5"/>
+              <w:keepNext w:val="0"/>
+              <w:keepLines w:val="0"/>
+              <w:widowControl/>
+              <w:suppressLineNumbers w:val="0"/>
+              <w:pBdr>
+                <w:top w:val="none" w:color="auto" w:sz="0" w:space="0"/>
+                <w:left w:val="none" w:color="auto" w:sz="0" w:space="0"/>
+                <w:bottom w:val="none" w:color="auto" w:sz="0" w:space="0"/>
+                <w:right w:val="none" w:color="auto" w:sz="0" w:space="0"/>
+              </w:pBdr>
+              <w:spacing w:before="0" w:beforeAutospacing="0" w:after="0" w:afterAutospacing="0"/>
+              <w:ind w:left="0" w:right="0" w:firstLine="420" w:firstLineChars="200"/>
+              <w:rPr>
+                <w:rFonts w:hint="eastAsia" w:ascii="仿宋_GB2312" w:hAnsi="仿宋_GB2312" w:eastAsia="仿宋_GB2312" w:cs="仿宋_GB2312"/>
+                <w:sz w:val="21"/>
+                <w:szCs w:val="21"/>
+              </w:rPr>
+            </w:pPr>
+            <w:r>
+              <w:rPr>
+                <w:rFonts w:hint="eastAsia" w:ascii="仿宋_GB2312" w:hAnsi="仿宋_GB2312" w:eastAsia="仿宋_GB2312" w:cs="仿宋_GB2312"/>
+                <w:color w:val="374151"/>
+                <w:sz w:val="21"/>
+                <w:szCs w:val="21"/>
+                <w:bdr w:val="none" w:color="auto" w:sz="0" w:space="0"/>
+              </w:rPr>
+              <w:t>文档撰写：在整个项目过程中，记录项目进展，撰写相关文档，包括需求分析、系统设计、开发实现、测试部署等方面的内容，为后期的项目总结和交流提供依据。</w:t>
+            </w:r>
+          </w:p>
+          <w:p>
+            <w:pPr>
+              <w:pStyle w:val="5"/>
+              <w:keepNext w:val="0"/>
+              <w:keepLines w:val="0"/>
+              <w:widowControl/>
+              <w:suppressLineNumbers w:val="0"/>
+              <w:pBdr>
+                <w:top w:val="none" w:color="auto" w:sz="0" w:space="0"/>
+                <w:left w:val="none" w:color="auto" w:sz="0" w:space="0"/>
+                <w:bottom w:val="none" w:color="auto" w:sz="0" w:space="0"/>
+                <w:right w:val="none" w:color="auto" w:sz="0" w:space="0"/>
+              </w:pBdr>
+              <w:spacing w:before="0" w:beforeAutospacing="0" w:after="0" w:afterAutospacing="0"/>
+              <w:ind w:left="0" w:right="0"/>
               <w:rPr>
                 <w:rFonts w:ascii="仿宋_GB2312" w:eastAsia="仿宋_GB2312"/>
               </w:rPr>
             </w:pPr>
-          </w:p>
-          <w:p>
-            <w:pPr>
-              <w:rPr>
-                <w:rFonts w:ascii="仿宋_GB2312" w:eastAsia="仿宋_GB2312"/>
-              </w:rPr>
-            </w:pPr>
+            <w:r>
+              <w:rPr>
+                <w:rFonts w:hint="eastAsia" w:ascii="仿宋_GB2312" w:hAnsi="仿宋_GB2312" w:eastAsia="仿宋_GB2312" w:cs="仿宋_GB2312"/>
+                <w:color w:val="374151"/>
+                <w:sz w:val="21"/>
+                <w:szCs w:val="21"/>
+                <w:bdr w:val="none" w:color="auto" w:sz="0" w:space="0"/>
+              </w:rPr>
+              <w:t>通过以上研究方法和技术路线，本毕业论文（设计）将实现一个基于Golang+Vue的博客论坛系统，满足用户的交流和学习需求。</w:t>
+            </w:r>
           </w:p>
         </w:tc>
       </w:tr>
@@ -1174,12 +2111,6 @@
             <w:insideH w:val="single" w:color="auto" w:sz="4" w:space="0"/>
             <w:insideV w:val="single" w:color="auto" w:sz="4" w:space="0"/>
           </w:tblBorders>
-          <w:tblCellMar>
-            <w:top w:w="0" w:type="dxa"/>
-            <w:left w:w="108" w:type="dxa"/>
-            <w:bottom w:w="0" w:type="dxa"/>
-            <w:right w:w="108" w:type="dxa"/>
-          </w:tblCellMar>
         </w:tblPrEx>
         <w:trPr>
           <w:trHeight w:val="3231" w:hRule="atLeast"/>
@@ -1197,156 +2128,1487 @@
           </w:tcPr>
           <w:p>
             <w:pPr>
+              <w:numPr>
+                <w:ilvl w:val="0"/>
+                <w:numId w:val="1"/>
+              </w:numPr>
               <w:tabs>
                 <w:tab w:val="left" w:pos="420"/>
               </w:tabs>
               <w:ind w:left="420" w:hanging="420"/>
               <w:rPr>
-                <w:rFonts w:ascii="仿宋_GB2312" w:eastAsia="仿宋_GB2312"/>
-              </w:rPr>
-            </w:pPr>
-            <w:r>
-              <w:rPr>
-                <w:rFonts w:hint="eastAsia" w:ascii="仿宋_GB2312" w:eastAsia="仿宋_GB2312" w:cs="仿宋_GB2312"/>
-              </w:rPr>
-              <w:t>五、</w:t>
-            </w:r>
-            <w:r>
-              <w:rPr>
                 <w:rFonts w:hint="eastAsia" w:ascii="仿宋_GB2312" w:eastAsia="仿宋_GB2312"/>
               </w:rPr>
+            </w:pPr>
+            <w:r>
+              <w:rPr>
+                <w:rFonts w:hint="eastAsia" w:ascii="仿宋_GB2312" w:eastAsia="仿宋_GB2312"/>
+              </w:rPr>
               <w:t>主要参考文献与资料</w:t>
             </w:r>
           </w:p>
           <w:p>
             <w:pPr>
-              <w:spacing w:line="0" w:lineRule="atLeast"/>
-              <w:ind w:firstLine="420" w:firstLineChars="200"/>
-              <w:rPr>
-                <w:rFonts w:ascii="仿宋_GB2312" w:eastAsia="仿宋_GB2312"/>
-                <w:color w:val="FF0000"/>
-              </w:rPr>
-            </w:pPr>
-            <w:r>
+              <w:keepNext w:val="0"/>
+              <w:keepLines w:val="0"/>
+              <w:widowControl w:val="0"/>
+              <w:numPr>
+                <w:ilvl w:val="0"/>
+                <w:numId w:val="2"/>
+              </w:numPr>
+              <w:suppressLineNumbers w:val="0"/>
+              <w:spacing w:before="0" w:beforeAutospacing="0" w:after="0" w:afterAutospacing="0" w:line="0" w:lineRule="atLeast"/>
+              <w:ind w:left="0" w:right="0" w:firstLine="420" w:firstLineChars="200"/>
+              <w:jc w:val="both"/>
+              <w:rPr>
+                <w:rFonts w:hint="default" w:ascii="仿宋_GB2312" w:eastAsia="仿宋_GB2312" w:cs="仿宋_GB2312"/>
+                <w:i w:val="0"/>
+                <w:iCs w:val="0"/>
+                <w:caps w:val="0"/>
+                <w:color w:val="auto"/>
+                <w:spacing w:val="0"/>
+                <w:kern w:val="2"/>
+                <w:sz w:val="21"/>
+                <w:szCs w:val="21"/>
+                <w:u w:val="none"/>
+                <w:shd w:val="clear" w:fill="FFFFFF"/>
+              </w:rPr>
+            </w:pPr>
+            <w:r>
+              <w:rPr>
+                <w:rFonts w:hint="default" w:ascii="仿宋_GB2312" w:hAnsi="等线" w:eastAsia="仿宋_GB2312" w:cs="仿宋_GB2312"/>
+                <w:color w:val="auto"/>
+                <w:kern w:val="2"/>
+                <w:sz w:val="21"/>
+                <w:szCs w:val="21"/>
+                <w:u w:val="none"/>
+                <w:lang w:val="en-US" w:eastAsia="zh-CN" w:bidi="ar"/>
+              </w:rPr>
+              <w:t>王福兴</w:t>
+            </w:r>
+            <w:r>
+              <w:rPr>
+                <w:rFonts w:hint="default" w:ascii="仿宋_GB2312" w:hAnsi="等线" w:eastAsia="仿宋_GB2312" w:cs="仿宋_GB2312"/>
+                <w:i w:val="0"/>
+                <w:iCs w:val="0"/>
+                <w:caps w:val="0"/>
+                <w:color w:val="auto"/>
+                <w:spacing w:val="0"/>
+                <w:kern w:val="2"/>
+                <w:sz w:val="21"/>
+                <w:szCs w:val="21"/>
+                <w:u w:val="none"/>
+                <w:shd w:val="clear" w:fill="FFFFFF"/>
+                <w:lang w:val="en-US" w:eastAsia="zh-CN" w:bidi="ar"/>
+              </w:rPr>
+              <w:t>周明辉.基于Golang+Gin的技术运维系统设计与实现[J].现代电视技术,2022(10):134-137</w:t>
+            </w:r>
+          </w:p>
+          <w:p>
+            <w:pPr>
+              <w:keepNext w:val="0"/>
+              <w:keepLines w:val="0"/>
+              <w:widowControl w:val="0"/>
+              <w:numPr>
+                <w:ilvl w:val="0"/>
+                <w:numId w:val="2"/>
+              </w:numPr>
+              <w:suppressLineNumbers w:val="0"/>
+              <w:spacing w:before="0" w:beforeAutospacing="0" w:after="0" w:afterAutospacing="0" w:line="0" w:lineRule="atLeast"/>
+              <w:ind w:left="0" w:right="0" w:firstLine="420" w:firstLineChars="200"/>
+              <w:jc w:val="both"/>
+              <w:rPr>
+                <w:rFonts w:hint="default" w:ascii="仿宋_GB2312" w:eastAsia="仿宋_GB2312" w:cs="仿宋_GB2312"/>
+                <w:i w:val="0"/>
+                <w:iCs w:val="0"/>
+                <w:caps w:val="0"/>
+                <w:color w:val="auto"/>
+                <w:spacing w:val="0"/>
+                <w:kern w:val="2"/>
+                <w:sz w:val="21"/>
+                <w:szCs w:val="21"/>
+                <w:u w:val="none"/>
+                <w:shd w:val="clear" w:fill="FFFFFF"/>
+              </w:rPr>
+            </w:pPr>
+            <w:r>
+              <w:rPr>
+                <w:rFonts w:hint="default" w:ascii="仿宋_GB2312" w:hAnsi="等线" w:eastAsia="仿宋_GB2312" w:cs="仿宋_GB2312"/>
+                <w:i w:val="0"/>
+                <w:iCs w:val="0"/>
+                <w:caps w:val="0"/>
+                <w:color w:val="auto"/>
+                <w:spacing w:val="0"/>
+                <w:kern w:val="2"/>
+                <w:sz w:val="21"/>
+                <w:szCs w:val="21"/>
+                <w:u w:val="none"/>
+                <w:shd w:val="clear" w:fill="FFFFFF"/>
+                <w:lang w:val="en-US" w:eastAsia="zh-CN" w:bidi="ar"/>
+              </w:rPr>
+              <w:t>肖睿.基于Gin框架的营销活动公共类库的设计与应用[D].武汉:华中科技大学，2019</w:t>
+            </w:r>
+          </w:p>
+          <w:p>
+            <w:pPr>
+              <w:keepNext w:val="0"/>
+              <w:keepLines w:val="0"/>
+              <w:widowControl w:val="0"/>
+              <w:numPr>
+                <w:ilvl w:val="0"/>
+                <w:numId w:val="2"/>
+              </w:numPr>
+              <w:suppressLineNumbers w:val="0"/>
+              <w:spacing w:before="0" w:beforeAutospacing="0" w:after="0" w:afterAutospacing="0" w:line="0" w:lineRule="atLeast"/>
+              <w:ind w:left="0" w:right="0" w:firstLine="420" w:firstLineChars="200"/>
+              <w:jc w:val="both"/>
+              <w:rPr>
+                <w:rFonts w:hint="default" w:ascii="仿宋_GB2312" w:eastAsia="仿宋_GB2312" w:cs="仿宋_GB2312"/>
+                <w:color w:val="auto"/>
+                <w:kern w:val="2"/>
+                <w:sz w:val="21"/>
+                <w:szCs w:val="21"/>
+                <w:u w:val="none"/>
+              </w:rPr>
+            </w:pPr>
+            <w:r>
+              <w:rPr>
+                <w:rFonts w:hint="default" w:ascii="仿宋_GB2312" w:hAnsi="等线" w:eastAsia="仿宋_GB2312" w:cs="仿宋_GB2312"/>
+                <w:i w:val="0"/>
+                <w:iCs w:val="0"/>
+                <w:caps w:val="0"/>
+                <w:color w:val="auto"/>
+                <w:spacing w:val="0"/>
+                <w:kern w:val="2"/>
+                <w:sz w:val="21"/>
+                <w:szCs w:val="21"/>
+                <w:u w:val="none"/>
+                <w:shd w:val="clear" w:fill="FFFFFF"/>
+                <w:lang w:val="en-US" w:eastAsia="zh-CN" w:bidi="ar"/>
+              </w:rPr>
+              <w:t>张辉,李鹏.基于Golang的跨平台蜜罐框架系统的设计与实现[J].现代计算机,2022,28(21):87-91</w:t>
+            </w:r>
+          </w:p>
+          <w:p>
+            <w:pPr>
+              <w:keepNext w:val="0"/>
+              <w:keepLines w:val="0"/>
+              <w:widowControl w:val="0"/>
+              <w:numPr>
+                <w:ilvl w:val="0"/>
+                <w:numId w:val="2"/>
+              </w:numPr>
+              <w:suppressLineNumbers w:val="0"/>
+              <w:spacing w:before="0" w:beforeAutospacing="0" w:after="0" w:afterAutospacing="0" w:line="0" w:lineRule="atLeast"/>
+              <w:ind w:left="0" w:right="0" w:firstLine="420" w:firstLineChars="200"/>
+              <w:jc w:val="both"/>
+              <w:rPr>
+                <w:rFonts w:hint="default" w:ascii="仿宋_GB2312" w:eastAsia="仿宋_GB2312" w:cs="仿宋_GB2312"/>
+                <w:color w:val="auto"/>
+                <w:kern w:val="2"/>
+                <w:sz w:val="21"/>
+                <w:szCs w:val="21"/>
+                <w:u w:val="none"/>
+              </w:rPr>
+            </w:pPr>
+            <w:r>
+              <w:rPr>
+                <w:rFonts w:hint="default" w:ascii="仿宋_GB2312" w:hAnsi="等线" w:eastAsia="仿宋_GB2312" w:cs="仿宋_GB2312"/>
+                <w:i w:val="0"/>
+                <w:iCs w:val="0"/>
+                <w:caps w:val="0"/>
+                <w:color w:val="auto"/>
+                <w:spacing w:val="0"/>
+                <w:kern w:val="2"/>
+                <w:sz w:val="21"/>
+                <w:szCs w:val="21"/>
+                <w:u w:val="none"/>
+                <w:shd w:val="clear" w:fill="FFFFFF"/>
+                <w:lang w:val="en-US" w:eastAsia="zh-CN" w:bidi="ar"/>
+              </w:rPr>
+              <w:t>王晓峰.Golang语言实现的流水线模型[J].电子技术与软件工程,2020(01):53-54</w:t>
+            </w:r>
+          </w:p>
+          <w:p>
+            <w:pPr>
+              <w:keepNext w:val="0"/>
+              <w:keepLines w:val="0"/>
+              <w:widowControl w:val="0"/>
+              <w:numPr>
+                <w:ilvl w:val="0"/>
+                <w:numId w:val="2"/>
+              </w:numPr>
+              <w:suppressLineNumbers w:val="0"/>
+              <w:spacing w:before="0" w:beforeAutospacing="0" w:after="0" w:afterAutospacing="0" w:line="0" w:lineRule="atLeast"/>
+              <w:ind w:left="0" w:right="0" w:firstLine="420" w:firstLineChars="200"/>
+              <w:jc w:val="both"/>
+              <w:rPr>
+                <w:rFonts w:hint="default" w:ascii="仿宋_GB2312" w:eastAsia="仿宋_GB2312" w:cs="仿宋_GB2312"/>
+                <w:color w:val="auto"/>
+                <w:kern w:val="2"/>
+                <w:sz w:val="21"/>
+                <w:szCs w:val="21"/>
+                <w:u w:val="none"/>
+              </w:rPr>
+            </w:pPr>
+            <w:r>
+              <w:rPr>
+                <w:rFonts w:hint="default" w:ascii="仿宋_GB2312" w:hAnsi="等线" w:eastAsia="仿宋_GB2312" w:cs="仿宋_GB2312"/>
+                <w:i w:val="0"/>
+                <w:iCs w:val="0"/>
+                <w:caps w:val="0"/>
+                <w:color w:val="auto"/>
+                <w:spacing w:val="0"/>
+                <w:kern w:val="0"/>
+                <w:sz w:val="21"/>
+                <w:szCs w:val="21"/>
+                <w:u w:val="none"/>
+                <w:shd w:val="clear" w:fill="FFFFFF"/>
+                <w:lang w:val="en-US" w:eastAsia="zh-CN" w:bidi="ar"/>
+              </w:rPr>
+              <w:t>齐洋,原变青,刘颖,杨婷.基于Gin和Vue.js的作业管理系统的设计[J].信息技术与信息化,2022(10):103-105+110</w:t>
+            </w:r>
+          </w:p>
+          <w:p>
+            <w:pPr>
+              <w:keepNext w:val="0"/>
+              <w:keepLines w:val="0"/>
+              <w:widowControl w:val="0"/>
+              <w:numPr>
+                <w:ilvl w:val="0"/>
+                <w:numId w:val="2"/>
+              </w:numPr>
+              <w:suppressLineNumbers w:val="0"/>
+              <w:spacing w:before="0" w:beforeAutospacing="0" w:after="0" w:afterAutospacing="0" w:line="0" w:lineRule="atLeast"/>
+              <w:ind w:left="0" w:leftChars="0" w:right="0" w:firstLine="420" w:firstLineChars="200"/>
+              <w:jc w:val="both"/>
+              <w:rPr>
+                <w:rFonts w:hint="default" w:ascii="仿宋_GB2312" w:eastAsia="仿宋_GB2312" w:cs="仿宋_GB2312"/>
+                <w:color w:val="auto"/>
+                <w:kern w:val="2"/>
+                <w:sz w:val="21"/>
+                <w:szCs w:val="21"/>
+                <w:u w:val="none"/>
+              </w:rPr>
+            </w:pPr>
+            <w:r>
+              <w:rPr>
+                <w:rFonts w:hint="default" w:ascii="仿宋_GB2312" w:hAnsi="等线" w:eastAsia="仿宋_GB2312" w:cs="仿宋_GB2312"/>
+                <w:i w:val="0"/>
+                <w:iCs w:val="0"/>
+                <w:caps w:val="0"/>
+                <w:color w:val="auto"/>
+                <w:spacing w:val="0"/>
+                <w:kern w:val="2"/>
+                <w:sz w:val="21"/>
+                <w:szCs w:val="21"/>
+                <w:u w:val="none"/>
+                <w:shd w:val="clear" w:fill="FFFFFF"/>
+                <w:lang w:val="en-US" w:eastAsia="zh-CN" w:bidi="ar"/>
+              </w:rPr>
+              <w:t>徐健.</w:t>
+            </w:r>
+            <w:r>
+              <w:rPr>
+                <w:rFonts w:hint="default" w:ascii="等线" w:hAnsi="等线" w:eastAsia="等线" w:cs="Times New Roman"/>
+                <w:color w:val="auto"/>
+                <w:kern w:val="2"/>
+                <w:sz w:val="21"/>
+                <w:szCs w:val="21"/>
+                <w:u w:val="none"/>
+                <w:lang w:val="en-US" w:eastAsia="zh-CN" w:bidi="ar"/>
+              </w:rPr>
+              <w:fldChar w:fldCharType="begin"/>
+            </w:r>
+            <w:r>
+              <w:rPr>
+                <w:rFonts w:hint="default" w:ascii="等线" w:hAnsi="等线" w:eastAsia="等线" w:cs="Times New Roman"/>
+                <w:color w:val="auto"/>
+                <w:kern w:val="2"/>
+                <w:sz w:val="21"/>
+                <w:szCs w:val="21"/>
+                <w:u w:val="none"/>
+                <w:lang w:val="en-US" w:eastAsia="zh-CN" w:bidi="ar"/>
+              </w:rPr>
+              <w:instrText xml:space="preserve"> HYPERLINK "https://kns.cnki.net/kcms2/article/abstract?v=2O5crrwph26xC8BUXS9cO4wExn0VEMA6WNsKELt8NPV5oWSr2Eq0nOHtpaO3UnYhgW7zMFzNV8CGUniM6RESkkUIhCjmwexM5zNTowz2Tuw=&amp;uniplatform=NZKPT&amp;language=CHS" \o "基于Go和Vue.js的体育选课系统的设计与实现" </w:instrText>
+            </w:r>
+            <w:r>
+              <w:rPr>
+                <w:rFonts w:hint="default" w:ascii="等线" w:hAnsi="等线" w:eastAsia="等线" w:cs="Times New Roman"/>
+                <w:color w:val="auto"/>
+                <w:kern w:val="2"/>
+                <w:sz w:val="21"/>
+                <w:szCs w:val="21"/>
+                <w:u w:val="none"/>
+                <w:lang w:val="en-US" w:eastAsia="zh-CN" w:bidi="ar"/>
+              </w:rPr>
+              <w:fldChar w:fldCharType="separate"/>
+            </w:r>
+            <w:r>
+              <w:rPr>
+                <w:rStyle w:val="8"/>
+                <w:rFonts w:hint="default" w:ascii="仿宋_GB2312" w:eastAsia="仿宋_GB2312" w:cs="仿宋_GB2312"/>
+                <w:i w:val="0"/>
+                <w:iCs w:val="0"/>
+                <w:caps w:val="0"/>
+                <w:color w:val="auto"/>
+                <w:spacing w:val="0"/>
+                <w:sz w:val="21"/>
+                <w:szCs w:val="21"/>
+                <w:u w:val="none"/>
+                <w:shd w:val="clear" w:fill="FFFFFF"/>
+              </w:rPr>
+              <w:t>基于Go和Vue.js的体育选课系统的设计与实现</w:t>
+            </w:r>
+            <w:r>
+              <w:rPr>
+                <w:rFonts w:hint="default" w:ascii="等线" w:hAnsi="等线" w:eastAsia="等线" w:cs="Times New Roman"/>
+                <w:color w:val="auto"/>
+                <w:kern w:val="2"/>
+                <w:sz w:val="21"/>
+                <w:szCs w:val="21"/>
+                <w:u w:val="none"/>
+                <w:lang w:val="en-US" w:eastAsia="zh-CN" w:bidi="ar"/>
+              </w:rPr>
+              <w:fldChar w:fldCharType="end"/>
+            </w:r>
+            <w:r>
+              <w:rPr>
+                <w:rFonts w:hint="default" w:ascii="仿宋_GB2312" w:hAnsi="等线" w:eastAsia="仿宋_GB2312" w:cs="仿宋_GB2312"/>
+                <w:i w:val="0"/>
+                <w:iCs w:val="0"/>
+                <w:caps w:val="0"/>
+                <w:color w:val="auto"/>
+                <w:spacing w:val="0"/>
+                <w:kern w:val="2"/>
+                <w:sz w:val="21"/>
+                <w:szCs w:val="21"/>
+                <w:u w:val="none"/>
+                <w:shd w:val="clear" w:fill="FFFFFF"/>
+                <w:lang w:val="en-US" w:eastAsia="zh-CN" w:bidi="ar"/>
+              </w:rPr>
+              <w:t>[J].</w:t>
+            </w:r>
+            <w:r>
+              <w:rPr>
+                <w:rFonts w:hint="default" w:ascii="等线" w:hAnsi="等线" w:eastAsia="等线" w:cs="Times New Roman"/>
+                <w:color w:val="auto"/>
+                <w:kern w:val="2"/>
+                <w:sz w:val="21"/>
+                <w:szCs w:val="21"/>
+                <w:u w:val="none"/>
+                <w:lang w:val="en-US" w:eastAsia="zh-CN" w:bidi="ar"/>
+              </w:rPr>
+              <w:fldChar w:fldCharType="begin"/>
+            </w:r>
+            <w:r>
+              <w:rPr>
+                <w:rFonts w:hint="default" w:ascii="等线" w:hAnsi="等线" w:eastAsia="等线" w:cs="Times New Roman"/>
+                <w:color w:val="auto"/>
+                <w:kern w:val="2"/>
+                <w:sz w:val="21"/>
+                <w:szCs w:val="21"/>
+                <w:u w:val="none"/>
+                <w:lang w:val="en-US" w:eastAsia="zh-CN" w:bidi="ar"/>
+              </w:rPr>
+              <w:instrText xml:space="preserve"> HYPERLINK "https://navi.cnki.net/knavi/journals/DNZS/detail?uniplatform=NZKPT" \o "电脑知识与技术" </w:instrText>
+            </w:r>
+            <w:r>
+              <w:rPr>
+                <w:rFonts w:hint="default" w:ascii="等线" w:hAnsi="等线" w:eastAsia="等线" w:cs="Times New Roman"/>
+                <w:color w:val="auto"/>
+                <w:kern w:val="2"/>
+                <w:sz w:val="21"/>
+                <w:szCs w:val="21"/>
+                <w:u w:val="none"/>
+                <w:lang w:val="en-US" w:eastAsia="zh-CN" w:bidi="ar"/>
+              </w:rPr>
+              <w:fldChar w:fldCharType="separate"/>
+            </w:r>
+            <w:r>
+              <w:rPr>
+                <w:rStyle w:val="8"/>
+                <w:rFonts w:hint="default" w:ascii="仿宋_GB2312" w:eastAsia="仿宋_GB2312" w:cs="仿宋_GB2312"/>
+                <w:i w:val="0"/>
+                <w:iCs w:val="0"/>
+                <w:caps w:val="0"/>
+                <w:color w:val="auto"/>
+                <w:spacing w:val="0"/>
+                <w:sz w:val="21"/>
+                <w:szCs w:val="21"/>
+                <w:u w:val="none"/>
+                <w:shd w:val="clear" w:fill="FFFFFF"/>
+              </w:rPr>
+              <w:t>电脑知识与技术</w:t>
+            </w:r>
+            <w:r>
+              <w:rPr>
+                <w:rFonts w:hint="default" w:ascii="等线" w:hAnsi="等线" w:eastAsia="等线" w:cs="Times New Roman"/>
+                <w:color w:val="auto"/>
+                <w:kern w:val="2"/>
+                <w:sz w:val="21"/>
+                <w:szCs w:val="21"/>
+                <w:u w:val="none"/>
+                <w:lang w:val="en-US" w:eastAsia="zh-CN" w:bidi="ar"/>
+              </w:rPr>
+              <w:fldChar w:fldCharType="end"/>
+            </w:r>
+            <w:r>
+              <w:rPr>
+                <w:rFonts w:hint="default" w:ascii="仿宋_GB2312" w:hAnsi="等线" w:eastAsia="仿宋_GB2312" w:cs="仿宋_GB2312"/>
+                <w:i w:val="0"/>
+                <w:iCs w:val="0"/>
+                <w:caps w:val="0"/>
+                <w:color w:val="auto"/>
+                <w:spacing w:val="0"/>
+                <w:kern w:val="2"/>
+                <w:sz w:val="21"/>
+                <w:szCs w:val="21"/>
+                <w:u w:val="none"/>
+                <w:shd w:val="clear" w:fill="FFFFFF"/>
+                <w:lang w:val="en-US" w:eastAsia="zh-CN" w:bidi="ar"/>
+              </w:rPr>
+              <w:t>,</w:t>
+            </w:r>
+            <w:r>
+              <w:rPr>
+                <w:rFonts w:hint="default" w:ascii="等线" w:hAnsi="等线" w:eastAsia="等线" w:cs="Times New Roman"/>
+                <w:color w:val="auto"/>
+                <w:kern w:val="2"/>
+                <w:sz w:val="21"/>
+                <w:szCs w:val="21"/>
+                <w:u w:val="none"/>
+                <w:lang w:val="en-US" w:eastAsia="zh-CN" w:bidi="ar"/>
+              </w:rPr>
+              <w:fldChar w:fldCharType="begin"/>
+            </w:r>
+            <w:r>
+              <w:rPr>
+                <w:rFonts w:hint="default" w:ascii="等线" w:hAnsi="等线" w:eastAsia="等线" w:cs="Times New Roman"/>
+                <w:color w:val="auto"/>
+                <w:kern w:val="2"/>
+                <w:sz w:val="21"/>
+                <w:szCs w:val="21"/>
+                <w:u w:val="none"/>
+                <w:lang w:val="en-US" w:eastAsia="zh-CN" w:bidi="ar"/>
+              </w:rPr>
+              <w:instrText xml:space="preserve"> HYPERLINK "https://navi.cnki.net/knavi/journals/DNZS/issues/2O5crrwph26xC8BUXS9cO-GzXl4M9IGRwo4VwUvJ5OHQrQ8pYFiO4-GSDI6Drl3X?uniplatform=NZKPT" \o "2022(08)" </w:instrText>
+            </w:r>
+            <w:r>
+              <w:rPr>
+                <w:rFonts w:hint="default" w:ascii="等线" w:hAnsi="等线" w:eastAsia="等线" w:cs="Times New Roman"/>
+                <w:color w:val="auto"/>
+                <w:kern w:val="2"/>
+                <w:sz w:val="21"/>
+                <w:szCs w:val="21"/>
+                <w:u w:val="none"/>
+                <w:lang w:val="en-US" w:eastAsia="zh-CN" w:bidi="ar"/>
+              </w:rPr>
+              <w:fldChar w:fldCharType="separate"/>
+            </w:r>
+            <w:r>
+              <w:rPr>
+                <w:rStyle w:val="8"/>
+                <w:rFonts w:hint="default" w:ascii="仿宋_GB2312" w:eastAsia="仿宋_GB2312" w:cs="仿宋_GB2312"/>
+                <w:i w:val="0"/>
+                <w:iCs w:val="0"/>
+                <w:caps w:val="0"/>
+                <w:color w:val="auto"/>
+                <w:spacing w:val="0"/>
+                <w:sz w:val="21"/>
+                <w:szCs w:val="21"/>
+                <w:u w:val="none"/>
+                <w:shd w:val="clear" w:fill="FFFFFF"/>
+              </w:rPr>
+              <w:t>2022(08)</w:t>
+            </w:r>
+            <w:r>
+              <w:rPr>
+                <w:rFonts w:hint="default" w:ascii="等线" w:hAnsi="等线" w:eastAsia="等线" w:cs="Times New Roman"/>
+                <w:color w:val="auto"/>
+                <w:kern w:val="2"/>
+                <w:sz w:val="21"/>
+                <w:szCs w:val="21"/>
+                <w:u w:val="none"/>
+                <w:lang w:val="en-US" w:eastAsia="zh-CN" w:bidi="ar"/>
+              </w:rPr>
+              <w:fldChar w:fldCharType="end"/>
+            </w:r>
+          </w:p>
+          <w:p>
+            <w:pPr>
+              <w:keepNext w:val="0"/>
+              <w:keepLines w:val="0"/>
+              <w:widowControl w:val="0"/>
+              <w:numPr>
+                <w:ilvl w:val="0"/>
+                <w:numId w:val="2"/>
+              </w:numPr>
+              <w:suppressLineNumbers w:val="0"/>
+              <w:spacing w:before="0" w:beforeAutospacing="0" w:after="0" w:afterAutospacing="0" w:line="0" w:lineRule="atLeast"/>
+              <w:ind w:left="0" w:right="0" w:firstLine="420" w:firstLineChars="200"/>
+              <w:jc w:val="both"/>
+              <w:rPr>
+                <w:rFonts w:hint="default" w:ascii="仿宋_GB2312" w:eastAsia="仿宋_GB2312" w:cs="仿宋_GB2312"/>
+                <w:color w:val="auto"/>
+                <w:kern w:val="2"/>
+                <w:sz w:val="21"/>
+                <w:szCs w:val="21"/>
+                <w:u w:val="none"/>
+              </w:rPr>
+            </w:pPr>
+            <w:r>
+              <w:rPr>
+                <w:rFonts w:hint="default" w:ascii="仿宋_GB2312" w:hAnsi="等线" w:eastAsia="仿宋_GB2312" w:cs="仿宋_GB2312"/>
+                <w:i w:val="0"/>
+                <w:iCs w:val="0"/>
+                <w:caps w:val="0"/>
+                <w:color w:val="auto"/>
+                <w:spacing w:val="0"/>
+                <w:kern w:val="2"/>
+                <w:sz w:val="21"/>
+                <w:szCs w:val="21"/>
+                <w:u w:val="none"/>
+                <w:shd w:val="clear" w:fill="FFFFFF"/>
+                <w:lang w:val="en-US" w:eastAsia="zh-CN" w:bidi="ar"/>
+              </w:rPr>
+              <w:t>卢云霞.浅谈个人博客网站的设计与实现[J].内蒙古科技与经济,2021(17):78-79+81</w:t>
+            </w:r>
+          </w:p>
+          <w:p>
+            <w:pPr>
+              <w:keepNext w:val="0"/>
+              <w:keepLines w:val="0"/>
+              <w:widowControl w:val="0"/>
+              <w:numPr>
+                <w:ilvl w:val="0"/>
+                <w:numId w:val="2"/>
+              </w:numPr>
+              <w:suppressLineNumbers w:val="0"/>
+              <w:spacing w:before="0" w:beforeAutospacing="0" w:after="0" w:afterAutospacing="0" w:line="0" w:lineRule="atLeast"/>
+              <w:ind w:left="0" w:right="0" w:firstLine="420" w:firstLineChars="200"/>
+              <w:jc w:val="both"/>
+              <w:rPr>
+                <w:rFonts w:hint="default" w:ascii="仿宋_GB2312" w:eastAsia="仿宋_GB2312" w:cs="仿宋_GB2312"/>
+                <w:color w:val="auto"/>
+                <w:kern w:val="2"/>
+                <w:sz w:val="21"/>
+                <w:szCs w:val="21"/>
+                <w:u w:val="none"/>
+              </w:rPr>
+            </w:pPr>
+            <w:r>
+              <w:rPr>
+                <w:rFonts w:hint="default" w:ascii="等线" w:hAnsi="等线" w:eastAsia="等线" w:cs="Times New Roman"/>
+                <w:color w:val="auto"/>
+                <w:kern w:val="2"/>
+                <w:sz w:val="21"/>
+                <w:szCs w:val="21"/>
+                <w:u w:val="none"/>
+                <w:lang w:val="en-US" w:eastAsia="zh-CN" w:bidi="ar"/>
+              </w:rPr>
+              <w:fldChar w:fldCharType="begin"/>
+            </w:r>
+            <w:r>
+              <w:rPr>
+                <w:rFonts w:hint="default" w:ascii="等线" w:hAnsi="等线" w:eastAsia="等线" w:cs="Times New Roman"/>
+                <w:color w:val="auto"/>
+                <w:kern w:val="2"/>
+                <w:sz w:val="21"/>
+                <w:szCs w:val="21"/>
+                <w:u w:val="none"/>
+                <w:lang w:val="en-US" w:eastAsia="zh-CN" w:bidi="ar"/>
+              </w:rPr>
+              <w:instrText xml:space="preserve"> HYPERLINK "https://www.zhangqiaokeyan.com/search.html?doctypes=1_2_3_4_5_6_7_1-0_9_4-0&amp;sertext=%E4%B8%81%E5%B2%9A&amp;option=202" </w:instrText>
+            </w:r>
+            <w:r>
+              <w:rPr>
+                <w:rFonts w:hint="default" w:ascii="等线" w:hAnsi="等线" w:eastAsia="等线" w:cs="Times New Roman"/>
+                <w:color w:val="auto"/>
+                <w:kern w:val="2"/>
+                <w:sz w:val="21"/>
+                <w:szCs w:val="21"/>
+                <w:u w:val="none"/>
+                <w:lang w:val="en-US" w:eastAsia="zh-CN" w:bidi="ar"/>
+              </w:rPr>
+              <w:fldChar w:fldCharType="separate"/>
+            </w:r>
+            <w:r>
+              <w:rPr>
+                <w:rStyle w:val="8"/>
+                <w:rFonts w:hint="default" w:ascii="仿宋_GB2312" w:eastAsia="仿宋_GB2312" w:cs="仿宋_GB2312"/>
+                <w:i w:val="0"/>
+                <w:iCs w:val="0"/>
+                <w:caps w:val="0"/>
+                <w:color w:val="auto"/>
+                <w:spacing w:val="0"/>
+                <w:sz w:val="21"/>
+                <w:szCs w:val="21"/>
+                <w:u w:val="none"/>
+                <w:shd w:val="clear" w:fill="FFFFFF"/>
+              </w:rPr>
+              <w:t>丁岚</w:t>
+            </w:r>
+            <w:r>
+              <w:rPr>
+                <w:rFonts w:hint="default" w:ascii="等线" w:hAnsi="等线" w:eastAsia="等线" w:cs="Times New Roman"/>
+                <w:color w:val="auto"/>
+                <w:kern w:val="2"/>
+                <w:sz w:val="21"/>
+                <w:szCs w:val="21"/>
+                <w:u w:val="none"/>
+                <w:lang w:val="en-US" w:eastAsia="zh-CN" w:bidi="ar"/>
+              </w:rPr>
+              <w:fldChar w:fldCharType="end"/>
+            </w:r>
+            <w:r>
+              <w:rPr>
+                <w:rFonts w:hint="default" w:ascii="等线" w:hAnsi="等线" w:eastAsia="等线" w:cs="Times New Roman"/>
+                <w:color w:val="auto"/>
+                <w:kern w:val="2"/>
+                <w:sz w:val="21"/>
+                <w:szCs w:val="21"/>
+                <w:u w:val="none"/>
+                <w:lang w:val="en-US" w:eastAsia="zh-CN" w:bidi="ar"/>
+              </w:rPr>
+              <w:fldChar w:fldCharType="begin"/>
+            </w:r>
+            <w:r>
+              <w:rPr>
+                <w:rFonts w:hint="default" w:ascii="等线" w:hAnsi="等线" w:eastAsia="等线" w:cs="Times New Roman"/>
+                <w:color w:val="auto"/>
+                <w:kern w:val="2"/>
+                <w:sz w:val="21"/>
+                <w:szCs w:val="21"/>
+                <w:u w:val="none"/>
+                <w:lang w:val="en-US" w:eastAsia="zh-CN" w:bidi="ar"/>
+              </w:rPr>
+              <w:instrText xml:space="preserve"> HYPERLINK "https://www.zhangqiaokeyan.com/search.html?doctypes=1_2_3_4_5_6_7_1-0_9_4-0&amp;sertext=%E8%8C%83%E5%BC%80%E5%8B%87&amp;option=202" </w:instrText>
+            </w:r>
+            <w:r>
+              <w:rPr>
+                <w:rFonts w:hint="default" w:ascii="等线" w:hAnsi="等线" w:eastAsia="等线" w:cs="Times New Roman"/>
+                <w:color w:val="auto"/>
+                <w:kern w:val="2"/>
+                <w:sz w:val="21"/>
+                <w:szCs w:val="21"/>
+                <w:u w:val="none"/>
+                <w:lang w:val="en-US" w:eastAsia="zh-CN" w:bidi="ar"/>
+              </w:rPr>
+              <w:fldChar w:fldCharType="separate"/>
+            </w:r>
+            <w:r>
+              <w:rPr>
+                <w:rStyle w:val="8"/>
+                <w:rFonts w:hint="default" w:ascii="仿宋_GB2312" w:eastAsia="仿宋_GB2312" w:cs="仿宋_GB2312"/>
+                <w:i w:val="0"/>
+                <w:iCs w:val="0"/>
+                <w:caps w:val="0"/>
+                <w:color w:val="auto"/>
+                <w:spacing w:val="0"/>
+                <w:sz w:val="21"/>
+                <w:szCs w:val="21"/>
+                <w:u w:val="none"/>
+                <w:shd w:val="clear" w:fill="FFFFFF"/>
+              </w:rPr>
+              <w:t>,范开勇</w:t>
+            </w:r>
+            <w:r>
+              <w:rPr>
+                <w:rFonts w:hint="default" w:ascii="等线" w:hAnsi="等线" w:eastAsia="等线" w:cs="Times New Roman"/>
+                <w:color w:val="auto"/>
+                <w:kern w:val="2"/>
+                <w:sz w:val="21"/>
+                <w:szCs w:val="21"/>
+                <w:u w:val="none"/>
+                <w:lang w:val="en-US" w:eastAsia="zh-CN" w:bidi="ar"/>
+              </w:rPr>
+              <w:fldChar w:fldCharType="end"/>
+            </w:r>
+            <w:r>
+              <w:rPr>
+                <w:rFonts w:hint="default" w:ascii="等线" w:hAnsi="等线" w:eastAsia="等线" w:cs="Times New Roman"/>
+                <w:color w:val="auto"/>
+                <w:kern w:val="2"/>
+                <w:sz w:val="21"/>
+                <w:szCs w:val="21"/>
+                <w:u w:val="none"/>
+                <w:lang w:val="en-US" w:eastAsia="zh-CN" w:bidi="ar"/>
+              </w:rPr>
+              <w:fldChar w:fldCharType="begin"/>
+            </w:r>
+            <w:r>
+              <w:rPr>
+                <w:rFonts w:hint="default" w:ascii="等线" w:hAnsi="等线" w:eastAsia="等线" w:cs="Times New Roman"/>
+                <w:color w:val="auto"/>
+                <w:kern w:val="2"/>
+                <w:sz w:val="21"/>
+                <w:szCs w:val="21"/>
+                <w:u w:val="none"/>
+                <w:lang w:val="en-US" w:eastAsia="zh-CN" w:bidi="ar"/>
+              </w:rPr>
+              <w:instrText xml:space="preserve"> HYPERLINK "https://www.zhangqiaokeyan.com/search.html?doctypes=1_2_3_4_5_6_7_1-0_9_4-0&amp;sertext=%E7%8E%8B%E8%8B%B1%E6%98%8E&amp;option=202" </w:instrText>
+            </w:r>
+            <w:r>
+              <w:rPr>
+                <w:rFonts w:hint="default" w:ascii="等线" w:hAnsi="等线" w:eastAsia="等线" w:cs="Times New Roman"/>
+                <w:color w:val="auto"/>
+                <w:kern w:val="2"/>
+                <w:sz w:val="21"/>
+                <w:szCs w:val="21"/>
+                <w:u w:val="none"/>
+                <w:lang w:val="en-US" w:eastAsia="zh-CN" w:bidi="ar"/>
+              </w:rPr>
+              <w:fldChar w:fldCharType="separate"/>
+            </w:r>
+            <w:r>
+              <w:rPr>
+                <w:rStyle w:val="8"/>
+                <w:rFonts w:hint="default" w:ascii="仿宋_GB2312" w:eastAsia="仿宋_GB2312" w:cs="仿宋_GB2312"/>
+                <w:i w:val="0"/>
+                <w:iCs w:val="0"/>
+                <w:caps w:val="0"/>
+                <w:color w:val="auto"/>
+                <w:spacing w:val="0"/>
+                <w:sz w:val="21"/>
+                <w:szCs w:val="21"/>
+                <w:u w:val="none"/>
+                <w:shd w:val="clear" w:fill="FFFFFF"/>
+              </w:rPr>
+              <w:t>,王英明</w:t>
+            </w:r>
+            <w:r>
+              <w:rPr>
+                <w:rFonts w:hint="default" w:ascii="等线" w:hAnsi="等线" w:eastAsia="等线" w:cs="Times New Roman"/>
+                <w:color w:val="auto"/>
+                <w:kern w:val="2"/>
+                <w:sz w:val="21"/>
+                <w:szCs w:val="21"/>
+                <w:u w:val="none"/>
+                <w:lang w:val="en-US" w:eastAsia="zh-CN" w:bidi="ar"/>
+              </w:rPr>
+              <w:fldChar w:fldCharType="end"/>
+            </w:r>
+            <w:r>
+              <w:rPr>
+                <w:rFonts w:hint="default" w:ascii="仿宋_GB2312" w:hAnsi="等线" w:eastAsia="仿宋_GB2312" w:cs="仿宋_GB2312"/>
+                <w:i w:val="0"/>
+                <w:iCs w:val="0"/>
+                <w:caps w:val="0"/>
+                <w:color w:val="auto"/>
+                <w:spacing w:val="0"/>
+                <w:kern w:val="0"/>
+                <w:sz w:val="21"/>
+                <w:szCs w:val="21"/>
+                <w:u w:val="none"/>
+                <w:shd w:val="clear" w:fill="FFFFFF"/>
+                <w:lang w:val="en-US" w:eastAsia="zh-CN" w:bidi="ar"/>
+              </w:rPr>
+              <w:t>.</w:t>
+            </w:r>
+            <w:r>
+              <w:rPr>
+                <w:rFonts w:hint="default" w:ascii="等线" w:hAnsi="等线" w:eastAsia="等线" w:cs="Times New Roman"/>
+                <w:color w:val="auto"/>
+                <w:kern w:val="2"/>
+                <w:sz w:val="21"/>
+                <w:szCs w:val="21"/>
+                <w:u w:val="none"/>
+                <w:lang w:val="en-US" w:eastAsia="zh-CN" w:bidi="ar"/>
+              </w:rPr>
+              <w:fldChar w:fldCharType="begin"/>
+            </w:r>
+            <w:r>
+              <w:rPr>
+                <w:rFonts w:hint="default" w:ascii="等线" w:hAnsi="等线" w:eastAsia="等线" w:cs="Times New Roman"/>
+                <w:color w:val="auto"/>
+                <w:kern w:val="2"/>
+                <w:sz w:val="21"/>
+                <w:szCs w:val="21"/>
+                <w:u w:val="none"/>
+                <w:lang w:val="en-US" w:eastAsia="zh-CN" w:bidi="ar"/>
+              </w:rPr>
+              <w:instrText xml:space="preserve"> HYPERLINK "https://www.zhangqiaokeyan.com/academic-journal-cn_computer-programming-skills-maintenance_thesis/0201272600886.html" </w:instrText>
+            </w:r>
+            <w:r>
+              <w:rPr>
+                <w:rFonts w:hint="default" w:ascii="等线" w:hAnsi="等线" w:eastAsia="等线" w:cs="Times New Roman"/>
+                <w:color w:val="auto"/>
+                <w:kern w:val="2"/>
+                <w:sz w:val="21"/>
+                <w:szCs w:val="21"/>
+                <w:u w:val="none"/>
+                <w:lang w:val="en-US" w:eastAsia="zh-CN" w:bidi="ar"/>
+              </w:rPr>
+              <w:fldChar w:fldCharType="separate"/>
+            </w:r>
+            <w:r>
+              <w:rPr>
+                <w:rStyle w:val="8"/>
+                <w:rFonts w:hint="default" w:ascii="仿宋_GB2312" w:eastAsia="仿宋_GB2312" w:cs="仿宋_GB2312"/>
+                <w:i w:val="0"/>
+                <w:iCs w:val="0"/>
+                <w:caps w:val="0"/>
+                <w:color w:val="auto"/>
+                <w:spacing w:val="0"/>
+                <w:sz w:val="21"/>
+                <w:szCs w:val="21"/>
+                <w:u w:val="none"/>
+                <w:shd w:val="clear" w:fill="FFFFFF"/>
+              </w:rPr>
+              <w:t>基于Golang的网络爬虫系统设计与实现</w:t>
+            </w:r>
+            <w:r>
+              <w:rPr>
+                <w:rFonts w:hint="default" w:ascii="等线" w:hAnsi="等线" w:eastAsia="等线" w:cs="Times New Roman"/>
+                <w:color w:val="auto"/>
+                <w:kern w:val="2"/>
+                <w:sz w:val="21"/>
+                <w:szCs w:val="21"/>
+                <w:u w:val="none"/>
+                <w:lang w:val="en-US" w:eastAsia="zh-CN" w:bidi="ar"/>
+              </w:rPr>
+              <w:fldChar w:fldCharType="end"/>
+            </w:r>
+            <w:r>
+              <w:rPr>
+                <w:rFonts w:hint="default" w:ascii="仿宋_GB2312" w:hAnsi="等线" w:eastAsia="仿宋_GB2312" w:cs="仿宋_GB2312"/>
+                <w:i w:val="0"/>
+                <w:iCs w:val="0"/>
+                <w:caps w:val="0"/>
+                <w:color w:val="auto"/>
+                <w:spacing w:val="0"/>
+                <w:kern w:val="0"/>
+                <w:sz w:val="21"/>
+                <w:szCs w:val="21"/>
+                <w:u w:val="none"/>
+                <w:shd w:val="clear" w:fill="FFFFFF"/>
+                <w:lang w:val="en-US" w:eastAsia="zh-CN" w:bidi="ar"/>
+              </w:rPr>
+              <w:t xml:space="preserve"> </w:t>
+            </w:r>
+            <w:r>
+              <w:rPr>
+                <w:rFonts w:hint="default" w:ascii="仿宋_GB2312" w:hAnsi="等线" w:eastAsia="仿宋_GB2312" w:cs="仿宋_GB2312"/>
+                <w:b w:val="0"/>
+                <w:bCs w:val="0"/>
+                <w:i w:val="0"/>
+                <w:iCs w:val="0"/>
+                <w:caps w:val="0"/>
+                <w:color w:val="auto"/>
+                <w:spacing w:val="0"/>
+                <w:kern w:val="0"/>
+                <w:sz w:val="21"/>
+                <w:szCs w:val="21"/>
+                <w:u w:val="none"/>
+                <w:shd w:val="clear" w:fill="FFFFFF"/>
+                <w:lang w:val="en-US" w:eastAsia="zh-CN" w:bidi="ar"/>
+              </w:rPr>
+              <w:t>[J]</w:t>
+            </w:r>
+            <w:r>
+              <w:rPr>
+                <w:rFonts w:hint="default" w:ascii="仿宋_GB2312" w:hAnsi="等线" w:eastAsia="仿宋_GB2312" w:cs="仿宋_GB2312"/>
+                <w:i w:val="0"/>
+                <w:iCs w:val="0"/>
+                <w:caps w:val="0"/>
+                <w:color w:val="auto"/>
+                <w:spacing w:val="0"/>
+                <w:kern w:val="0"/>
+                <w:sz w:val="21"/>
+                <w:szCs w:val="21"/>
+                <w:u w:val="none"/>
+                <w:shd w:val="clear" w:fill="FFFFFF"/>
+                <w:lang w:val="en-US" w:eastAsia="zh-CN" w:bidi="ar"/>
+              </w:rPr>
+              <w:t xml:space="preserve"> </w:t>
+            </w:r>
+            <w:r>
+              <w:rPr>
+                <w:rFonts w:hint="default" w:ascii="等线" w:hAnsi="等线" w:eastAsia="等线" w:cs="Times New Roman"/>
+                <w:color w:val="auto"/>
+                <w:kern w:val="2"/>
+                <w:sz w:val="21"/>
+                <w:szCs w:val="21"/>
+                <w:u w:val="none"/>
+                <w:lang w:val="en-US" w:eastAsia="zh-CN" w:bidi="ar"/>
+              </w:rPr>
+              <w:fldChar w:fldCharType="begin"/>
+            </w:r>
+            <w:r>
+              <w:rPr>
+                <w:rFonts w:hint="default" w:ascii="等线" w:hAnsi="等线" w:eastAsia="等线" w:cs="Times New Roman"/>
+                <w:color w:val="auto"/>
+                <w:kern w:val="2"/>
+                <w:sz w:val="21"/>
+                <w:szCs w:val="21"/>
+                <w:u w:val="none"/>
+                <w:lang w:val="en-US" w:eastAsia="zh-CN" w:bidi="ar"/>
+              </w:rPr>
+              <w:instrText xml:space="preserve"> HYPERLINK "https://www.zhangqiaokeyan.com/journal-cn-8872/" </w:instrText>
+            </w:r>
+            <w:r>
+              <w:rPr>
+                <w:rFonts w:hint="default" w:ascii="等线" w:hAnsi="等线" w:eastAsia="等线" w:cs="Times New Roman"/>
+                <w:color w:val="auto"/>
+                <w:kern w:val="2"/>
+                <w:sz w:val="21"/>
+                <w:szCs w:val="21"/>
+                <w:u w:val="none"/>
+                <w:lang w:val="en-US" w:eastAsia="zh-CN" w:bidi="ar"/>
+              </w:rPr>
+              <w:fldChar w:fldCharType="separate"/>
+            </w:r>
+            <w:r>
+              <w:rPr>
+                <w:rStyle w:val="8"/>
+                <w:rFonts w:hint="default" w:ascii="仿宋_GB2312" w:eastAsia="仿宋_GB2312" w:cs="仿宋_GB2312"/>
+                <w:i w:val="0"/>
+                <w:iCs w:val="0"/>
+                <w:caps w:val="0"/>
+                <w:color w:val="auto"/>
+                <w:spacing w:val="0"/>
+                <w:sz w:val="21"/>
+                <w:szCs w:val="21"/>
+                <w:u w:val="none"/>
+                <w:shd w:val="clear" w:fill="FFFFFF"/>
+              </w:rPr>
+              <w:t>电脑编程技巧与维护</w:t>
+            </w:r>
+            <w:r>
+              <w:rPr>
+                <w:rFonts w:hint="default" w:ascii="等线" w:hAnsi="等线" w:eastAsia="等线" w:cs="Times New Roman"/>
+                <w:color w:val="auto"/>
+                <w:kern w:val="2"/>
+                <w:sz w:val="21"/>
+                <w:szCs w:val="21"/>
+                <w:u w:val="none"/>
+                <w:lang w:val="en-US" w:eastAsia="zh-CN" w:bidi="ar"/>
+              </w:rPr>
+              <w:fldChar w:fldCharType="end"/>
+            </w:r>
+            <w:r>
+              <w:rPr>
+                <w:rFonts w:hint="default" w:ascii="仿宋_GB2312" w:hAnsi="等线" w:eastAsia="仿宋_GB2312" w:cs="仿宋_GB2312"/>
+                <w:i w:val="0"/>
+                <w:iCs w:val="0"/>
+                <w:caps w:val="0"/>
+                <w:color w:val="auto"/>
+                <w:spacing w:val="0"/>
+                <w:kern w:val="0"/>
+                <w:sz w:val="21"/>
+                <w:szCs w:val="21"/>
+                <w:u w:val="none"/>
+                <w:shd w:val="clear" w:fill="FFFFFF"/>
+                <w:lang w:val="en-US" w:eastAsia="zh-CN" w:bidi="ar"/>
+              </w:rPr>
+              <w:t>.2019,第006期</w:t>
+            </w:r>
+          </w:p>
+          <w:p>
+            <w:pPr>
+              <w:keepNext w:val="0"/>
+              <w:keepLines w:val="0"/>
+              <w:widowControl w:val="0"/>
+              <w:numPr>
+                <w:ilvl w:val="0"/>
+                <w:numId w:val="2"/>
+              </w:numPr>
+              <w:suppressLineNumbers w:val="0"/>
+              <w:spacing w:before="0" w:beforeAutospacing="0" w:after="0" w:afterAutospacing="0" w:line="0" w:lineRule="atLeast"/>
+              <w:ind w:left="0" w:right="0" w:firstLine="420" w:firstLineChars="200"/>
+              <w:jc w:val="both"/>
+              <w:rPr>
+                <w:rFonts w:hint="default" w:ascii="仿宋_GB2312" w:eastAsia="仿宋_GB2312" w:cs="仿宋_GB2312"/>
+                <w:color w:val="auto"/>
+                <w:kern w:val="2"/>
+                <w:sz w:val="21"/>
+                <w:szCs w:val="21"/>
+                <w:u w:val="none"/>
+              </w:rPr>
+            </w:pPr>
+            <w:r>
+              <w:rPr>
+                <w:rFonts w:hint="default" w:ascii="仿宋_GB2312" w:hAnsi="等线" w:eastAsia="仿宋_GB2312" w:cs="仿宋_GB2312"/>
+                <w:color w:val="auto"/>
+                <w:kern w:val="0"/>
+                <w:sz w:val="21"/>
+                <w:szCs w:val="21"/>
+                <w:u w:val="none"/>
+                <w:lang w:val="en-US" w:eastAsia="zh-CN" w:bidi="ar"/>
+              </w:rPr>
+              <w:t>王雄.</w:t>
+            </w:r>
+            <w:r>
+              <w:rPr>
+                <w:rFonts w:hint="default" w:ascii="等线" w:hAnsi="等线" w:eastAsia="等线" w:cs="Times New Roman"/>
+                <w:color w:val="auto"/>
+                <w:kern w:val="2"/>
+                <w:sz w:val="21"/>
+                <w:szCs w:val="21"/>
+                <w:u w:val="none"/>
+                <w:lang w:val="en-US" w:eastAsia="zh-CN" w:bidi="ar"/>
+              </w:rPr>
+              <w:fldChar w:fldCharType="begin"/>
+            </w:r>
+            <w:r>
+              <w:rPr>
+                <w:rFonts w:hint="default" w:ascii="等线" w:hAnsi="等线" w:eastAsia="等线" w:cs="Times New Roman"/>
+                <w:color w:val="auto"/>
+                <w:kern w:val="2"/>
+                <w:sz w:val="21"/>
+                <w:szCs w:val="21"/>
+                <w:u w:val="none"/>
+                <w:lang w:val="en-US" w:eastAsia="zh-CN" w:bidi="ar"/>
+              </w:rPr>
+              <w:instrText xml:space="preserve"> HYPERLINK "https://kns.cnki.net/kcms2/article/abstract?v=2O5crrwph25Fl9m0bEceZz0nyfs8vEnXD79l5crAt3wrQRNySr9OckHW65qlFpQXoeUAEFjMRSGiN5DzJYo-NpkoWzhT49nSeBZgJb1fdKdmiDhDk2TAT8pWIL_E-P_tSW2YTzpHnY5_cpxdk4NHmQ==&amp;uniplatform=NZKPT&amp;language=CHS" </w:instrText>
+            </w:r>
+            <w:r>
+              <w:rPr>
+                <w:rFonts w:hint="default" w:ascii="等线" w:hAnsi="等线" w:eastAsia="等线" w:cs="Times New Roman"/>
+                <w:color w:val="auto"/>
+                <w:kern w:val="2"/>
+                <w:sz w:val="21"/>
+                <w:szCs w:val="21"/>
+                <w:u w:val="none"/>
+                <w:lang w:val="en-US" w:eastAsia="zh-CN" w:bidi="ar"/>
+              </w:rPr>
+              <w:fldChar w:fldCharType="separate"/>
+            </w:r>
+            <w:r>
+              <w:rPr>
+                <w:rStyle w:val="8"/>
+                <w:rFonts w:hint="default" w:ascii="仿宋_GB2312" w:eastAsia="仿宋_GB2312" w:cs="仿宋_GB2312"/>
+                <w:color w:val="auto"/>
+                <w:sz w:val="21"/>
+                <w:szCs w:val="21"/>
+                <w:u w:val="none"/>
+              </w:rPr>
+              <w:t>Golang或将统治人工智能下一个10年</w:t>
+            </w:r>
+            <w:r>
+              <w:rPr>
+                <w:rFonts w:hint="default" w:ascii="等线" w:hAnsi="等线" w:eastAsia="等线" w:cs="Times New Roman"/>
+                <w:color w:val="auto"/>
+                <w:kern w:val="2"/>
+                <w:sz w:val="21"/>
+                <w:szCs w:val="21"/>
+                <w:u w:val="none"/>
+                <w:lang w:val="en-US" w:eastAsia="zh-CN" w:bidi="ar"/>
+              </w:rPr>
+              <w:fldChar w:fldCharType="end"/>
+            </w:r>
+            <w:r>
+              <w:rPr>
+                <w:rFonts w:hint="default" w:ascii="仿宋_GB2312" w:hAnsi="等线" w:eastAsia="仿宋_GB2312" w:cs="仿宋_GB2312"/>
+                <w:color w:val="auto"/>
+                <w:kern w:val="0"/>
+                <w:sz w:val="21"/>
+                <w:szCs w:val="21"/>
+                <w:u w:val="none"/>
+                <w:lang w:val="en-US" w:eastAsia="zh-CN" w:bidi="ar"/>
+              </w:rPr>
+              <w:t>[J].</w:t>
+            </w:r>
+            <w:r>
+              <w:rPr>
+                <w:rFonts w:hint="default" w:ascii="等线" w:hAnsi="等线" w:eastAsia="等线" w:cs="Times New Roman"/>
+                <w:color w:val="auto"/>
+                <w:kern w:val="2"/>
+                <w:sz w:val="21"/>
+                <w:szCs w:val="21"/>
+                <w:u w:val="none"/>
+                <w:lang w:val="en-US" w:eastAsia="zh-CN" w:bidi="ar"/>
+              </w:rPr>
+              <w:fldChar w:fldCharType="begin"/>
+            </w:r>
+            <w:r>
+              <w:rPr>
+                <w:rFonts w:hint="default" w:ascii="等线" w:hAnsi="等线" w:eastAsia="等线" w:cs="Times New Roman"/>
+                <w:color w:val="auto"/>
+                <w:kern w:val="2"/>
+                <w:sz w:val="21"/>
+                <w:szCs w:val="21"/>
+                <w:u w:val="none"/>
+                <w:lang w:val="en-US" w:eastAsia="zh-CN" w:bidi="ar"/>
+              </w:rPr>
+              <w:instrText xml:space="preserve"> HYPERLINK "https://navi.cnki.net/knavi/journals/JSYW/detail?uniplatform=NZKPT" </w:instrText>
+            </w:r>
+            <w:r>
+              <w:rPr>
+                <w:rFonts w:hint="default" w:ascii="等线" w:hAnsi="等线" w:eastAsia="等线" w:cs="Times New Roman"/>
+                <w:color w:val="auto"/>
+                <w:kern w:val="2"/>
+                <w:sz w:val="21"/>
+                <w:szCs w:val="21"/>
+                <w:u w:val="none"/>
+                <w:lang w:val="en-US" w:eastAsia="zh-CN" w:bidi="ar"/>
+              </w:rPr>
+              <w:fldChar w:fldCharType="separate"/>
+            </w:r>
+            <w:r>
+              <w:rPr>
+                <w:rStyle w:val="8"/>
+                <w:rFonts w:hint="default" w:ascii="仿宋_GB2312" w:eastAsia="仿宋_GB2312" w:cs="仿宋_GB2312"/>
+                <w:color w:val="auto"/>
+                <w:sz w:val="21"/>
+                <w:szCs w:val="21"/>
+                <w:u w:val="none"/>
+              </w:rPr>
+              <w:t>计算机与网络</w:t>
+            </w:r>
+            <w:r>
+              <w:rPr>
+                <w:rFonts w:hint="default" w:ascii="等线" w:hAnsi="等线" w:eastAsia="等线" w:cs="Times New Roman"/>
+                <w:color w:val="auto"/>
+                <w:kern w:val="2"/>
+                <w:sz w:val="21"/>
+                <w:szCs w:val="21"/>
+                <w:u w:val="none"/>
+                <w:lang w:val="en-US" w:eastAsia="zh-CN" w:bidi="ar"/>
+              </w:rPr>
+              <w:fldChar w:fldCharType="end"/>
+            </w:r>
+            <w:r>
+              <w:rPr>
+                <w:rFonts w:hint="default" w:ascii="仿宋_GB2312" w:hAnsi="等线" w:eastAsia="仿宋_GB2312" w:cs="仿宋_GB2312"/>
+                <w:color w:val="auto"/>
+                <w:kern w:val="0"/>
+                <w:sz w:val="21"/>
+                <w:szCs w:val="21"/>
+                <w:u w:val="none"/>
+                <w:lang w:val="en-US" w:eastAsia="zh-CN" w:bidi="ar"/>
+              </w:rPr>
+              <w:t>,</w:t>
+            </w:r>
+            <w:r>
+              <w:rPr>
+                <w:rFonts w:hint="default" w:ascii="等线" w:hAnsi="等线" w:eastAsia="等线" w:cs="Times New Roman"/>
+                <w:color w:val="auto"/>
+                <w:kern w:val="2"/>
+                <w:sz w:val="21"/>
+                <w:szCs w:val="21"/>
+                <w:u w:val="none"/>
+                <w:lang w:val="en-US" w:eastAsia="zh-CN" w:bidi="ar"/>
+              </w:rPr>
+              <w:fldChar w:fldCharType="begin"/>
+            </w:r>
+            <w:r>
+              <w:rPr>
+                <w:rFonts w:hint="default" w:ascii="等线" w:hAnsi="等线" w:eastAsia="等线" w:cs="Times New Roman"/>
+                <w:color w:val="auto"/>
+                <w:kern w:val="2"/>
+                <w:sz w:val="21"/>
+                <w:szCs w:val="21"/>
+                <w:u w:val="none"/>
+                <w:lang w:val="en-US" w:eastAsia="zh-CN" w:bidi="ar"/>
+              </w:rPr>
+              <w:instrText xml:space="preserve"> HYPERLINK "https://navi.cnki.net/knavi/journals/JSYW/issues/2O5crrwph27Xabmw-Oc5DQIvnQLb-LDiZCx1btr7Idj0fdj2dX5YplyXWB-H_CwE?uniplatform=NZKPT" </w:instrText>
+            </w:r>
+            <w:r>
+              <w:rPr>
+                <w:rFonts w:hint="default" w:ascii="等线" w:hAnsi="等线" w:eastAsia="等线" w:cs="Times New Roman"/>
+                <w:color w:val="auto"/>
+                <w:kern w:val="2"/>
+                <w:sz w:val="21"/>
+                <w:szCs w:val="21"/>
+                <w:u w:val="none"/>
+                <w:lang w:val="en-US" w:eastAsia="zh-CN" w:bidi="ar"/>
+              </w:rPr>
+              <w:fldChar w:fldCharType="separate"/>
+            </w:r>
+            <w:r>
+              <w:rPr>
+                <w:rStyle w:val="8"/>
+                <w:rFonts w:hint="default" w:ascii="仿宋_GB2312" w:eastAsia="仿宋_GB2312" w:cs="仿宋_GB2312"/>
+                <w:color w:val="auto"/>
+                <w:sz w:val="21"/>
+                <w:szCs w:val="21"/>
+                <w:u w:val="none"/>
+              </w:rPr>
+              <w:t>2020(20)</w:t>
+            </w:r>
+            <w:r>
+              <w:rPr>
+                <w:rFonts w:hint="default" w:ascii="等线" w:hAnsi="等线" w:eastAsia="等线" w:cs="Times New Roman"/>
+                <w:color w:val="auto"/>
+                <w:kern w:val="2"/>
+                <w:sz w:val="21"/>
+                <w:szCs w:val="21"/>
+                <w:u w:val="none"/>
+                <w:lang w:val="en-US" w:eastAsia="zh-CN" w:bidi="ar"/>
+              </w:rPr>
+              <w:fldChar w:fldCharType="end"/>
+            </w:r>
+          </w:p>
+          <w:p>
+            <w:pPr>
+              <w:keepNext w:val="0"/>
+              <w:keepLines w:val="0"/>
+              <w:widowControl w:val="0"/>
+              <w:numPr>
+                <w:ilvl w:val="0"/>
+                <w:numId w:val="2"/>
+              </w:numPr>
+              <w:suppressLineNumbers w:val="0"/>
+              <w:spacing w:before="0" w:beforeAutospacing="0" w:after="0" w:afterAutospacing="0" w:line="0" w:lineRule="atLeast"/>
+              <w:ind w:left="0" w:leftChars="0" w:right="0" w:firstLine="420" w:firstLineChars="200"/>
+              <w:jc w:val="both"/>
+              <w:rPr>
+                <w:rFonts w:hint="default" w:ascii="仿宋_GB2312" w:eastAsia="仿宋_GB2312" w:cs="仿宋_GB2312"/>
+                <w:color w:val="auto"/>
+                <w:kern w:val="2"/>
+                <w:sz w:val="21"/>
+                <w:szCs w:val="21"/>
+                <w:u w:val="none"/>
+              </w:rPr>
+            </w:pPr>
+            <w:r>
+              <w:rPr>
+                <w:rFonts w:hint="default" w:ascii="仿宋_GB2312" w:hAnsi="等线" w:eastAsia="仿宋_GB2312" w:cs="仿宋_GB2312"/>
+                <w:color w:val="auto"/>
+                <w:kern w:val="2"/>
+                <w:sz w:val="21"/>
+                <w:szCs w:val="21"/>
+                <w:u w:val="none"/>
+                <w:lang w:val="en-US" w:eastAsia="zh-CN" w:bidi="ar"/>
+              </w:rPr>
+              <w:t>宋云奎,吴文鹏,赵磊,莫剑峰,黄俊涛.</w:t>
+            </w:r>
+            <w:r>
+              <w:rPr>
+                <w:rFonts w:hint="default" w:ascii="等线" w:hAnsi="等线" w:eastAsia="等线" w:cs="Times New Roman"/>
+                <w:color w:val="auto"/>
+                <w:kern w:val="2"/>
+                <w:sz w:val="21"/>
+                <w:szCs w:val="21"/>
+                <w:u w:val="none"/>
+                <w:lang w:val="en-US" w:eastAsia="zh-CN" w:bidi="ar"/>
+              </w:rPr>
+              <w:fldChar w:fldCharType="begin"/>
+            </w:r>
+            <w:r>
+              <w:rPr>
+                <w:rFonts w:hint="default" w:ascii="等线" w:hAnsi="等线" w:eastAsia="等线" w:cs="Times New Roman"/>
+                <w:color w:val="auto"/>
+                <w:kern w:val="2"/>
+                <w:sz w:val="21"/>
+                <w:szCs w:val="21"/>
+                <w:u w:val="none"/>
+                <w:lang w:val="en-US" w:eastAsia="zh-CN" w:bidi="ar"/>
+              </w:rPr>
+              <w:instrText xml:space="preserve"> HYPERLINK "https://kns.cnki.net/kcms2/article/abstract?v=2O5crrwph25CMHlezA3WA7DH6TKmjyWgFXA-F0bk_CMe_vX0vYZOZ7MFRV1tWXIuDfxsEMiRCn7QfDH07E3UXUqdpneJB4CEzczWWaWehkPJC_uaif0xlH2HD9iJEISOy3QDMN6gGrqNfqK0plUw-A==&amp;uniplatform=NZKPT&amp;language=CHS" </w:instrText>
+            </w:r>
+            <w:r>
+              <w:rPr>
+                <w:rFonts w:hint="default" w:ascii="等线" w:hAnsi="等线" w:eastAsia="等线" w:cs="Times New Roman"/>
+                <w:color w:val="auto"/>
+                <w:kern w:val="2"/>
+                <w:sz w:val="21"/>
+                <w:szCs w:val="21"/>
+                <w:u w:val="none"/>
+                <w:lang w:val="en-US" w:eastAsia="zh-CN" w:bidi="ar"/>
+              </w:rPr>
+              <w:fldChar w:fldCharType="separate"/>
+            </w:r>
+            <w:r>
+              <w:rPr>
+                <w:rStyle w:val="8"/>
+                <w:rFonts w:hint="default" w:ascii="仿宋_GB2312" w:eastAsia="仿宋_GB2312" w:cs="仿宋_GB2312"/>
+                <w:color w:val="auto"/>
+                <w:sz w:val="21"/>
+                <w:szCs w:val="21"/>
+                <w:u w:val="none"/>
+              </w:rPr>
+              <w:t>基于Redis的分布式数据存储方法</w:t>
+            </w:r>
+            <w:r>
+              <w:rPr>
+                <w:rFonts w:hint="default" w:ascii="等线" w:hAnsi="等线" w:eastAsia="等线" w:cs="Times New Roman"/>
+                <w:color w:val="auto"/>
+                <w:kern w:val="2"/>
+                <w:sz w:val="21"/>
+                <w:szCs w:val="21"/>
+                <w:u w:val="none"/>
+                <w:lang w:val="en-US" w:eastAsia="zh-CN" w:bidi="ar"/>
+              </w:rPr>
+              <w:fldChar w:fldCharType="end"/>
+            </w:r>
+            <w:r>
+              <w:rPr>
+                <w:rFonts w:hint="default" w:ascii="仿宋_GB2312" w:hAnsi="等线" w:eastAsia="仿宋_GB2312" w:cs="仿宋_GB2312"/>
+                <w:color w:val="auto"/>
+                <w:kern w:val="2"/>
+                <w:sz w:val="21"/>
+                <w:szCs w:val="21"/>
+                <w:u w:val="none"/>
+                <w:lang w:val="en-US" w:eastAsia="zh-CN" w:bidi="ar"/>
+              </w:rPr>
+              <w:t>[J].</w:t>
+            </w:r>
+            <w:r>
+              <w:rPr>
+                <w:rFonts w:hint="default" w:ascii="等线" w:hAnsi="等线" w:eastAsia="等线" w:cs="Times New Roman"/>
+                <w:color w:val="auto"/>
+                <w:kern w:val="2"/>
+                <w:sz w:val="21"/>
+                <w:szCs w:val="21"/>
+                <w:u w:val="none"/>
+                <w:lang w:val="en-US" w:eastAsia="zh-CN" w:bidi="ar"/>
+              </w:rPr>
+              <w:fldChar w:fldCharType="begin"/>
+            </w:r>
+            <w:r>
+              <w:rPr>
+                <w:rFonts w:hint="default" w:ascii="等线" w:hAnsi="等线" w:eastAsia="等线" w:cs="Times New Roman"/>
+                <w:color w:val="auto"/>
+                <w:kern w:val="2"/>
+                <w:sz w:val="21"/>
+                <w:szCs w:val="21"/>
+                <w:u w:val="none"/>
+                <w:lang w:val="en-US" w:eastAsia="zh-CN" w:bidi="ar"/>
+              </w:rPr>
+              <w:instrText xml:space="preserve"> HYPERLINK "https://navi.cnki.net/knavi/journals/WXXJ/detail?uniplatform=NZKPT" </w:instrText>
+            </w:r>
+            <w:r>
+              <w:rPr>
+                <w:rFonts w:hint="default" w:ascii="等线" w:hAnsi="等线" w:eastAsia="等线" w:cs="Times New Roman"/>
+                <w:color w:val="auto"/>
+                <w:kern w:val="2"/>
+                <w:sz w:val="21"/>
+                <w:szCs w:val="21"/>
+                <w:u w:val="none"/>
+                <w:lang w:val="en-US" w:eastAsia="zh-CN" w:bidi="ar"/>
+              </w:rPr>
+              <w:fldChar w:fldCharType="separate"/>
+            </w:r>
+            <w:r>
+              <w:rPr>
+                <w:rStyle w:val="8"/>
+                <w:rFonts w:hint="default" w:ascii="仿宋_GB2312" w:eastAsia="仿宋_GB2312" w:cs="仿宋_GB2312"/>
+                <w:color w:val="auto"/>
+                <w:sz w:val="21"/>
+                <w:szCs w:val="21"/>
+                <w:u w:val="none"/>
+              </w:rPr>
+              <w:t>计算机产品与流通</w:t>
+            </w:r>
+            <w:r>
+              <w:rPr>
+                <w:rFonts w:hint="default" w:ascii="等线" w:hAnsi="等线" w:eastAsia="等线" w:cs="Times New Roman"/>
+                <w:color w:val="auto"/>
+                <w:kern w:val="2"/>
+                <w:sz w:val="21"/>
+                <w:szCs w:val="21"/>
+                <w:u w:val="none"/>
+                <w:lang w:val="en-US" w:eastAsia="zh-CN" w:bidi="ar"/>
+              </w:rPr>
+              <w:fldChar w:fldCharType="end"/>
+            </w:r>
+            <w:r>
+              <w:rPr>
+                <w:rFonts w:hint="default" w:ascii="仿宋_GB2312" w:hAnsi="等线" w:eastAsia="仿宋_GB2312" w:cs="仿宋_GB2312"/>
+                <w:color w:val="auto"/>
+                <w:kern w:val="2"/>
+                <w:sz w:val="21"/>
+                <w:szCs w:val="21"/>
+                <w:u w:val="none"/>
+                <w:lang w:val="en-US" w:eastAsia="zh-CN" w:bidi="ar"/>
+              </w:rPr>
+              <w:t>,</w:t>
+            </w:r>
+            <w:r>
+              <w:rPr>
+                <w:rFonts w:hint="default" w:ascii="等线" w:hAnsi="等线" w:eastAsia="等线" w:cs="Times New Roman"/>
+                <w:color w:val="auto"/>
+                <w:kern w:val="2"/>
+                <w:sz w:val="21"/>
+                <w:szCs w:val="21"/>
+                <w:u w:val="none"/>
+                <w:lang w:val="en-US" w:eastAsia="zh-CN" w:bidi="ar"/>
+              </w:rPr>
+              <w:fldChar w:fldCharType="begin"/>
+            </w:r>
+            <w:r>
+              <w:rPr>
+                <w:rFonts w:hint="default" w:ascii="等线" w:hAnsi="等线" w:eastAsia="等线" w:cs="Times New Roman"/>
+                <w:color w:val="auto"/>
+                <w:kern w:val="2"/>
+                <w:sz w:val="21"/>
+                <w:szCs w:val="21"/>
+                <w:u w:val="none"/>
+                <w:lang w:val="en-US" w:eastAsia="zh-CN" w:bidi="ar"/>
+              </w:rPr>
+              <w:instrText xml:space="preserve"> HYPERLINK "https://navi.cnki.net/knavi/journals/WXXJ/issues/2O5crrwph24QEaersHg2l2n8g5gKFAlgY69hFV2b1b8EcbD3kqHH-kKb17dvHtmg?uniplatform=NZKPT" </w:instrText>
+            </w:r>
+            <w:r>
+              <w:rPr>
+                <w:rFonts w:hint="default" w:ascii="等线" w:hAnsi="等线" w:eastAsia="等线" w:cs="Times New Roman"/>
+                <w:color w:val="auto"/>
+                <w:kern w:val="2"/>
+                <w:sz w:val="21"/>
+                <w:szCs w:val="21"/>
+                <w:u w:val="none"/>
+                <w:lang w:val="en-US" w:eastAsia="zh-CN" w:bidi="ar"/>
+              </w:rPr>
+              <w:fldChar w:fldCharType="separate"/>
+            </w:r>
+            <w:r>
+              <w:rPr>
+                <w:rStyle w:val="8"/>
+                <w:rFonts w:hint="default" w:ascii="仿宋_GB2312" w:eastAsia="仿宋_GB2312" w:cs="仿宋_GB2312"/>
+                <w:color w:val="auto"/>
+                <w:sz w:val="21"/>
+                <w:szCs w:val="21"/>
+                <w:u w:val="none"/>
+              </w:rPr>
+              <w:t>2020(08)</w:t>
+            </w:r>
+            <w:r>
+              <w:rPr>
+                <w:rFonts w:hint="default" w:ascii="等线" w:hAnsi="等线" w:eastAsia="等线" w:cs="Times New Roman"/>
+                <w:color w:val="auto"/>
+                <w:kern w:val="2"/>
+                <w:sz w:val="21"/>
+                <w:szCs w:val="21"/>
+                <w:u w:val="none"/>
+                <w:lang w:val="en-US" w:eastAsia="zh-CN" w:bidi="ar"/>
+              </w:rPr>
+              <w:fldChar w:fldCharType="end"/>
+            </w:r>
+          </w:p>
+          <w:p>
+            <w:pPr>
+              <w:keepNext w:val="0"/>
+              <w:keepLines w:val="0"/>
+              <w:widowControl w:val="0"/>
+              <w:suppressLineNumbers w:val="0"/>
+              <w:spacing w:before="0" w:beforeAutospacing="0" w:after="0" w:afterAutospacing="0"/>
+              <w:ind w:left="0" w:right="0"/>
+              <w:jc w:val="both"/>
               <w:rPr>
                 <w:rFonts w:hint="eastAsia" w:ascii="仿宋_GB2312" w:eastAsia="仿宋_GB2312"/>
               </w:rPr>
-              <w:t xml:space="preserve">  </w:t>
-            </w:r>
-            <w:r>
-              <w:rPr>
-                <w:rFonts w:hint="eastAsia" w:ascii="仿宋_GB2312" w:eastAsia="仿宋_GB2312"/>
-                <w:b/>
-                <w:color w:val="FF0000"/>
-              </w:rPr>
-              <w:t xml:space="preserve">  </w:t>
-            </w:r>
-            <w:r>
-              <w:rPr>
-                <w:rFonts w:hint="eastAsia" w:ascii="仿宋_GB2312" w:eastAsia="仿宋_GB2312"/>
-                <w:color w:val="FF0000"/>
-              </w:rPr>
-              <w:t>仿宋_GB2312  5号字体，首行缩进2字符，行距根据内容调整。</w:t>
-            </w:r>
-          </w:p>
-          <w:p>
-            <w:pPr>
-              <w:rPr>
-                <w:rFonts w:ascii="仿宋_GB2312" w:eastAsia="仿宋_GB2312"/>
-                <w:b/>
-                <w:color w:val="FF0000"/>
-              </w:rPr>
-            </w:pPr>
-          </w:p>
-          <w:p>
-            <w:pPr>
-              <w:rPr>
-                <w:rFonts w:ascii="仿宋_GB2312" w:eastAsia="仿宋_GB2312"/>
-                <w:b/>
-                <w:color w:val="FF0000"/>
-              </w:rPr>
-            </w:pPr>
-            <w:r>
-              <w:rPr>
-                <w:rFonts w:hint="eastAsia" w:ascii="仿宋_GB2312" w:eastAsia="仿宋_GB2312"/>
-                <w:b/>
-                <w:color w:val="FF0000"/>
-              </w:rPr>
-              <w:t>（此部分参考文献不应与任务书文献完全一致，适当增加20</w:t>
-            </w:r>
-            <w:r>
-              <w:rPr>
-                <w:rFonts w:ascii="仿宋_GB2312" w:eastAsia="仿宋_GB2312"/>
-                <w:b/>
-                <w:color w:val="FF0000"/>
-              </w:rPr>
-              <w:t>2</w:t>
-            </w:r>
-            <w:r>
-              <w:rPr>
-                <w:rFonts w:hint="eastAsia" w:ascii="仿宋_GB2312" w:eastAsia="仿宋_GB2312"/>
-                <w:b/>
-                <w:color w:val="FF0000"/>
-                <w:lang w:val="en-US" w:eastAsia="zh-CN"/>
-              </w:rPr>
-              <w:t>3</w:t>
-            </w:r>
-            <w:r>
-              <w:rPr>
-                <w:rFonts w:hint="eastAsia" w:ascii="仿宋_GB2312" w:eastAsia="仿宋_GB2312"/>
-                <w:b/>
-                <w:color w:val="FF0000"/>
-              </w:rPr>
-              <w:t>.</w:t>
-            </w:r>
-            <w:r>
-              <w:rPr>
-                <w:rFonts w:ascii="仿宋_GB2312" w:eastAsia="仿宋_GB2312"/>
-                <w:b/>
-                <w:color w:val="FF0000"/>
-              </w:rPr>
-              <w:t>1</w:t>
-            </w:r>
-            <w:r>
-              <w:rPr>
-                <w:rFonts w:hint="eastAsia" w:ascii="仿宋_GB2312" w:eastAsia="仿宋_GB2312"/>
-                <w:b/>
-                <w:color w:val="FF0000"/>
-              </w:rPr>
-              <w:t>月-</w:t>
-            </w:r>
-            <w:r>
-              <w:rPr>
-                <w:rFonts w:ascii="仿宋_GB2312" w:eastAsia="仿宋_GB2312"/>
-                <w:b/>
-                <w:color w:val="FF0000"/>
-              </w:rPr>
-              <w:t>202</w:t>
-            </w:r>
-            <w:r>
-              <w:rPr>
-                <w:rFonts w:hint="eastAsia" w:ascii="仿宋_GB2312" w:eastAsia="仿宋_GB2312"/>
-                <w:b/>
-                <w:color w:val="FF0000"/>
-                <w:lang w:val="en-US" w:eastAsia="zh-CN"/>
-              </w:rPr>
-              <w:t>3</w:t>
-            </w:r>
-            <w:r>
-              <w:rPr>
-                <w:rFonts w:hint="eastAsia" w:ascii="仿宋_GB2312" w:eastAsia="仿宋_GB2312"/>
-                <w:b/>
-                <w:color w:val="FF0000"/>
-              </w:rPr>
-              <w:t>年2月期间的文献，条数不少于15，其他要求同任务书中文献资料要求）</w:t>
-            </w:r>
-          </w:p>
-          <w:p>
-            <w:pPr>
-              <w:rPr>
-                <w:rFonts w:ascii="仿宋_GB2312" w:eastAsia="仿宋_GB2312"/>
-              </w:rPr>
-            </w:pPr>
+            </w:pPr>
+            <w:r>
+              <w:rPr>
+                <w:rFonts w:hint="default" w:ascii="仿宋_GB2312" w:hAnsi="等线" w:eastAsia="仿宋_GB2312" w:cs="仿宋_GB2312"/>
+                <w:b w:val="0"/>
+                <w:bCs w:val="0"/>
+                <w:i w:val="0"/>
+                <w:iCs w:val="0"/>
+                <w:caps w:val="0"/>
+                <w:color w:val="auto"/>
+                <w:spacing w:val="0"/>
+                <w:kern w:val="2"/>
+                <w:sz w:val="21"/>
+                <w:szCs w:val="21"/>
+                <w:u w:val="none"/>
+                <w:shd w:val="clear" w:fill="FFFFFF"/>
+                <w:lang w:val="en-US" w:eastAsia="zh-CN" w:bidi="ar"/>
+              </w:rPr>
+              <w:t>王欢,李民,邓秀辉,焦宇,余开朝.基于Redis缓存数据库和Nginx负载均衡技术的购物网站性能优化[J].软件导刊,2022,21(08):114-119</w:t>
+            </w:r>
           </w:p>
         </w:tc>
       </w:tr>
@@ -1360,12 +3622,6 @@
             <w:insideH w:val="single" w:color="auto" w:sz="4" w:space="0"/>
             <w:insideV w:val="single" w:color="auto" w:sz="4" w:space="0"/>
           </w:tblBorders>
-          <w:tblCellMar>
-            <w:top w:w="0" w:type="dxa"/>
-            <w:left w:w="108" w:type="dxa"/>
-            <w:bottom w:w="0" w:type="dxa"/>
-            <w:right w:w="108" w:type="dxa"/>
-          </w:tblCellMar>
         </w:tblPrEx>
         <w:trPr>
           <w:trHeight w:val="2283" w:hRule="atLeast"/>
@@ -1383,25 +3639,122 @@
           </w:tcPr>
           <w:p>
             <w:pPr>
+              <w:numPr>
+                <w:ilvl w:val="0"/>
+                <w:numId w:val="1"/>
+              </w:numPr>
               <w:tabs>
                 <w:tab w:val="left" w:pos="420"/>
               </w:tabs>
-              <w:ind w:left="420" w:hanging="420"/>
-              <w:rPr>
-                <w:rFonts w:ascii="仿宋_GB2312" w:eastAsia="仿宋_GB2312"/>
-              </w:rPr>
-            </w:pPr>
-            <w:r>
-              <w:rPr>
-                <w:rFonts w:hint="eastAsia" w:ascii="仿宋_GB2312" w:eastAsia="仿宋_GB2312" w:cs="仿宋_GB2312"/>
-              </w:rPr>
-              <w:t>六、</w:t>
-            </w:r>
-            <w:r>
+              <w:ind w:left="420" w:leftChars="0" w:hanging="420" w:firstLineChars="0"/>
               <w:rPr>
                 <w:rFonts w:hint="eastAsia" w:ascii="仿宋_GB2312" w:eastAsia="仿宋_GB2312"/>
               </w:rPr>
+            </w:pPr>
+            <w:r>
+              <w:rPr>
+                <w:rFonts w:hint="eastAsia" w:ascii="仿宋_GB2312" w:eastAsia="仿宋_GB2312"/>
+              </w:rPr>
               <w:t>指导教师审批意见</w:t>
+            </w:r>
+          </w:p>
+          <w:p>
+            <w:pPr>
+              <w:numPr>
+                <w:numId w:val="0"/>
+              </w:numPr>
+              <w:tabs>
+                <w:tab w:val="left" w:pos="420"/>
+              </w:tabs>
+              <w:ind w:leftChars="0"/>
+              <w:rPr>
+                <w:rFonts w:hint="default" w:ascii="仿宋_GB2312" w:eastAsia="仿宋_GB2312"/>
+              </w:rPr>
+            </w:pPr>
+            <w:r>
+              <w:rPr>
+                <w:rFonts w:hint="default" w:ascii="仿宋_GB2312" w:eastAsia="仿宋_GB2312"/>
+              </w:rPr>
+              <w:t xml:space="preserve">  </w:t>
+            </w:r>
+            <w:r>
+              <w:rPr>
+                <w:rFonts w:hint="eastAsia" w:ascii="仿宋" w:hAnsi="仿宋" w:eastAsia="仿宋" w:cs="Times New Roman"/>
+                <w:color w:val="000000" w:themeColor="text1"/>
+                <w:kern w:val="0"/>
+                <w:szCs w:val="21"/>
+                <w14:textFill>
+                  <w14:solidFill>
+                    <w14:schemeClr w14:val="tx1"/>
+                  </w14:solidFill>
+                </w14:textFill>
+              </w:rPr>
+              <w:t>该生通过与老师充分讨论，参考了许多文献，确定了具有一定价值的课题。该课题已经初步确定了可行的基本设计思路</w:t>
+            </w:r>
+            <w:r>
+              <w:rPr>
+                <w:rFonts w:hint="eastAsia" w:ascii="仿宋" w:hAnsi="仿宋" w:eastAsia="仿宋" w:cs="Times New Roman"/>
+                <w:color w:val="000000" w:themeColor="text1"/>
+                <w:kern w:val="0"/>
+                <w:szCs w:val="21"/>
+                <w:lang w:eastAsia="zh-CN"/>
+                <w14:textFill>
+                  <w14:solidFill>
+                    <w14:schemeClr w14:val="tx1"/>
+                  </w14:solidFill>
+                </w14:textFill>
+              </w:rPr>
+              <w:t>。</w:t>
+            </w:r>
+            <w:r>
+              <w:rPr>
+                <w:rFonts w:hint="eastAsia" w:ascii="仿宋_GB2312" w:eastAsia="仿宋_GB2312"/>
+                <w:b w:val="0"/>
+                <w:bCs/>
+                <w:color w:val="000000" w:themeColor="text1"/>
+                <w:lang w:val="en-US" w:eastAsia="zh-CN"/>
+                <w14:textFill>
+                  <w14:solidFill>
+                    <w14:schemeClr w14:val="tx1"/>
+                  </w14:solidFill>
+                </w14:textFill>
+              </w:rPr>
+              <w:t>论文选题符合专业培养目标，研究方法和拟采取的技术路线基本合理，</w:t>
+            </w:r>
+            <w:r>
+              <w:rPr>
+                <w:rFonts w:hint="eastAsia" w:ascii="仿宋" w:hAnsi="仿宋" w:eastAsia="仿宋" w:cs="Times New Roman"/>
+                <w:color w:val="000000" w:themeColor="text1"/>
+                <w:kern w:val="0"/>
+                <w:szCs w:val="21"/>
+                <w14:textFill>
+                  <w14:solidFill>
+                    <w14:schemeClr w14:val="tx1"/>
+                  </w14:solidFill>
+                </w14:textFill>
+              </w:rPr>
+              <w:t>学生能够在预定时间内完成该课题的设计</w:t>
+            </w:r>
+            <w:r>
+              <w:rPr>
+                <w:rFonts w:hint="eastAsia" w:ascii="仿宋_GB2312" w:eastAsia="仿宋_GB2312"/>
+                <w:b w:val="0"/>
+                <w:bCs/>
+                <w:color w:val="000000" w:themeColor="text1"/>
+                <w:lang w:val="en-US" w:eastAsia="zh-CN"/>
+                <w14:textFill>
+                  <w14:solidFill>
+                    <w14:schemeClr w14:val="tx1"/>
+                  </w14:solidFill>
+                </w14:textFill>
+              </w:rPr>
+              <w:t>。同意开题。</w:t>
+            </w:r>
+            <w:r>
+              <w:rPr>
+                <w:rFonts w:hint="eastAsia" w:ascii="仿宋_GB2312" w:eastAsia="仿宋_GB2312"/>
+              </w:rPr>
+              <w:t xml:space="preserve">     </w:t>
             </w:r>
           </w:p>
           <w:p>
@@ -1537,8 +3890,6 @@
         </w:rPr>
         <w:t>开题报告调整为2页，双面打印</w:t>
       </w:r>
-      <w:bookmarkStart w:id="0" w:name="_GoBack"/>
-      <w:bookmarkEnd w:id="0"/>
     </w:p>
     <w:sectPr>
       <w:pgSz w:w="11906" w:h="16838"/>
@@ -1550,12 +3901,156 @@
 </w:document>
 </file>
 
+<file path=word/numbering.xml><?xml version="1.0" encoding="utf-8"?>
+<w:numbering xmlns:wpc="http://schemas.microsoft.com/office/word/2010/wordprocessingCanvas" xmlns:mc="http://schemas.openxmlformats.org/markup-compatibility/2006" xmlns:o="urn:schemas-microsoft-com:office:office" xmlns:r="http://schemas.openxmlformats.org/officeDocument/2006/relationships" xmlns:m="http://schemas.openxmlformats.org/officeDocument/2006/math" xmlns:v="urn:schemas-microsoft-com:vml" xmlns:wp14="http://schemas.microsoft.com/office/word/2010/wordprocessingDrawing" xmlns:wp="http://schemas.openxmlformats.org/drawingml/2006/wordprocessingDrawing" xmlns:w10="urn:schemas-microsoft-com:office:word" xmlns:w="http://schemas.openxmlformats.org/wordprocessingml/2006/main" xmlns:w14="http://schemas.microsoft.com/office/word/2010/wordml" xmlns:wpg="http://schemas.microsoft.com/office/word/2010/wordprocessingGroup" xmlns:wpi="http://schemas.microsoft.com/office/word/2010/wordprocessingInk" xmlns:wne="http://schemas.microsoft.com/office/word/2006/wordml" xmlns:wps="http://schemas.microsoft.com/office/word/2010/wordprocessingShape" xmlns:wpsCustomData="http://www.wps.cn/officeDocument/2013/wpsCustomData" mc:Ignorable="w14 wp14">
+  <w:abstractNum w:abstractNumId="0">
+    <w:nsid w:val="DFD64252"/>
+    <w:multiLevelType w:val="multilevel"/>
+    <w:tmpl w:val="DFD64252"/>
+    <w:lvl w:ilvl="0" w:tentative="0">
+      <w:start w:val="1"/>
+      <w:numFmt w:val="decimal"/>
+      <w:lvlText w:val="[%1]"/>
+      <w:lvlJc w:val="left"/>
+      <w:pPr>
+        <w:tabs>
+          <w:tab w:val="left" w:pos="312"/>
+        </w:tabs>
+        <w:ind w:left="0" w:firstLine="0"/>
+      </w:pPr>
+      <w:rPr>
+        <w:rFonts w:hint="default" w:ascii="仿宋" w:hAnsi="仿宋" w:eastAsia="仿宋" w:cs="仿宋"/>
+        <w:sz w:val="21"/>
+        <w:szCs w:val="21"/>
+      </w:rPr>
+    </w:lvl>
+    <w:lvl w:ilvl="1" w:tentative="0">
+      <w:start w:val="1"/>
+      <w:numFmt w:val="decimal"/>
+      <w:lvlText w:val="%2."/>
+      <w:lvlJc w:val="left"/>
+      <w:pPr>
+        <w:tabs>
+          <w:tab w:val="left" w:pos="1440"/>
+        </w:tabs>
+        <w:ind w:left="1440" w:firstLine="65176"/>
+      </w:pPr>
+    </w:lvl>
+    <w:lvl w:ilvl="2" w:tentative="0">
+      <w:start w:val="1"/>
+      <w:numFmt w:val="decimal"/>
+      <w:lvlText w:val="%3."/>
+      <w:lvlJc w:val="left"/>
+      <w:pPr>
+        <w:tabs>
+          <w:tab w:val="left" w:pos="2160"/>
+        </w:tabs>
+        <w:ind w:left="2160" w:firstLine="65176"/>
+      </w:pPr>
+    </w:lvl>
+    <w:lvl w:ilvl="3" w:tentative="0">
+      <w:start w:val="1"/>
+      <w:numFmt w:val="decimal"/>
+      <w:lvlText w:val="%4."/>
+      <w:lvlJc w:val="left"/>
+      <w:pPr>
+        <w:tabs>
+          <w:tab w:val="left" w:pos="2880"/>
+        </w:tabs>
+        <w:ind w:left="2880" w:firstLine="65176"/>
+      </w:pPr>
+    </w:lvl>
+    <w:lvl w:ilvl="4" w:tentative="0">
+      <w:start w:val="1"/>
+      <w:numFmt w:val="decimal"/>
+      <w:lvlText w:val="%5."/>
+      <w:lvlJc w:val="left"/>
+      <w:pPr>
+        <w:tabs>
+          <w:tab w:val="left" w:pos="3600"/>
+        </w:tabs>
+        <w:ind w:left="3600" w:firstLine="65176"/>
+      </w:pPr>
+    </w:lvl>
+    <w:lvl w:ilvl="5" w:tentative="0">
+      <w:start w:val="1"/>
+      <w:numFmt w:val="decimal"/>
+      <w:lvlText w:val="%6."/>
+      <w:lvlJc w:val="left"/>
+      <w:pPr>
+        <w:tabs>
+          <w:tab w:val="left" w:pos="4320"/>
+        </w:tabs>
+        <w:ind w:left="4320" w:firstLine="65176"/>
+      </w:pPr>
+    </w:lvl>
+    <w:lvl w:ilvl="6" w:tentative="0">
+      <w:start w:val="1"/>
+      <w:numFmt w:val="decimal"/>
+      <w:lvlText w:val="%7."/>
+      <w:lvlJc w:val="left"/>
+      <w:pPr>
+        <w:tabs>
+          <w:tab w:val="left" w:pos="5040"/>
+        </w:tabs>
+        <w:ind w:left="5040" w:firstLine="65176"/>
+      </w:pPr>
+    </w:lvl>
+    <w:lvl w:ilvl="7" w:tentative="0">
+      <w:start w:val="1"/>
+      <w:numFmt w:val="decimal"/>
+      <w:lvlText w:val="%8."/>
+      <w:lvlJc w:val="left"/>
+      <w:pPr>
+        <w:tabs>
+          <w:tab w:val="left" w:pos="5760"/>
+        </w:tabs>
+        <w:ind w:left="5760" w:firstLine="65176"/>
+      </w:pPr>
+    </w:lvl>
+    <w:lvl w:ilvl="8" w:tentative="0">
+      <w:start w:val="1"/>
+      <w:numFmt w:val="decimal"/>
+      <w:lvlText w:val="%9."/>
+      <w:lvlJc w:val="left"/>
+      <w:pPr>
+        <w:tabs>
+          <w:tab w:val="left" w:pos="6480"/>
+        </w:tabs>
+        <w:ind w:left="6480" w:firstLine="65176"/>
+      </w:pPr>
+    </w:lvl>
+  </w:abstractNum>
+  <w:abstractNum w:abstractNumId="1">
+    <w:nsid w:val="DFFF83DC"/>
+    <w:multiLevelType w:val="singleLevel"/>
+    <w:tmpl w:val="DFFF83DC"/>
+    <w:lvl w:ilvl="0" w:tentative="0">
+      <w:start w:val="5"/>
+      <w:numFmt w:val="chineseCounting"/>
+      <w:suff w:val="nothing"/>
+      <w:lvlText w:val="%1、"/>
+      <w:lvlJc w:val="left"/>
+      <w:rPr>
+        <w:rFonts w:hint="eastAsia"/>
+      </w:rPr>
+    </w:lvl>
+  </w:abstractNum>
+  <w:num w:numId="1">
+    <w:abstractNumId w:val="1"/>
+  </w:num>
+  <w:num w:numId="2">
+    <w:abstractNumId w:val="0"/>
+  </w:num>
+</w:numbering>
+</file>
+
 <file path=word/styles.xml><?xml version="1.0" encoding="utf-8"?>
 <w:styles xmlns:mc="http://schemas.openxmlformats.org/markup-compatibility/2006" xmlns:o="urn:schemas-microsoft-com:office:office" xmlns:r="http://schemas.openxmlformats.org/officeDocument/2006/relationships" xmlns:m="http://schemas.openxmlformats.org/officeDocument/2006/math" xmlns:v="urn:schemas-microsoft-com:vml" xmlns:w="http://schemas.openxmlformats.org/wordprocessingml/2006/main" xmlns:w14="http://schemas.microsoft.com/office/word/2010/wordml" xmlns:w10="urn:schemas-microsoft-com:office:word" xmlns:sl="http://schemas.openxmlformats.org/schemaLibrary/2006/main" xmlns:wpsCustomData="http://www.wps.cn/officeDocument/2013/wpsCustomData" mc:Ignorable="w14">
   <w:docDefaults>
     <w:rPrDefault>
       <w:rPr>
-        <w:rFonts w:asciiTheme="minorHAnsi" w:hAnsiTheme="minorHAnsi" w:eastAsiaTheme="minorEastAsia" w:cstheme="minorBidi"/>
+        <w:rFonts w:ascii="Times New Roman" w:hAnsi="Times New Roman" w:eastAsia="宋体" w:cs="Times New Roman"/>
       </w:rPr>
     </w:rPrDefault>
     <w:pPrDefault/>
@@ -1826,19 +4321,32 @@
       <w:lang w:val="en-US" w:eastAsia="zh-CN" w:bidi="ar-SA"/>
     </w:rPr>
   </w:style>
-  <w:style w:type="character" w:default="1" w:styleId="6">
+  <w:style w:type="character" w:default="1" w:styleId="7">
     <w:name w:val="Default Paragraph Font"/>
     <w:semiHidden/>
     <w:unhideWhenUsed/>
     <w:qFormat/>
     <w:uiPriority w:val="1"/>
   </w:style>
-  <w:style w:type="table" w:default="1" w:styleId="5">
+  <w:style w:type="table" w:default="1" w:styleId="6">
     <w:name w:val="Normal Table"/>
     <w:semiHidden/>
     <w:unhideWhenUsed/>
     <w:qFormat/>
     <w:uiPriority w:val="99"/>
+    <w:pPr>
+      <w:keepNext w:val="0"/>
+      <w:keepLines w:val="0"/>
+      <w:widowControl/>
+      <w:suppressLineNumbers w:val="0"/>
+      <w:spacing w:before="0" w:beforeAutospacing="0" w:after="0" w:afterAutospacing="0"/>
+      <w:ind w:left="0" w:right="0"/>
+    </w:pPr>
+    <w:rPr>
+      <w:rFonts w:hint="default" w:ascii="Times New Roman" w:hAnsi="Times New Roman" w:cs="Times New Roman"/>
+      <w:sz w:val="20"/>
+      <w:szCs w:val="20"/>
+    </w:rPr>
     <w:tblPr>
       <w:tblCellMar>
         <w:top w:w="0" w:type="dxa"/>
@@ -1851,7 +4359,7 @@
   <w:style w:type="paragraph" w:styleId="2">
     <w:name w:val="Balloon Text"/>
     <w:basedOn w:val="1"/>
-    <w:link w:val="9"/>
+    <w:link w:val="11"/>
     <w:semiHidden/>
     <w:unhideWhenUsed/>
     <w:qFormat/>
@@ -1864,7 +4372,7 @@
   <w:style w:type="paragraph" w:styleId="3">
     <w:name w:val="footer"/>
     <w:basedOn w:val="1"/>
-    <w:link w:val="8"/>
+    <w:link w:val="10"/>
     <w:unhideWhenUsed/>
     <w:qFormat/>
     <w:uiPriority w:val="99"/>
@@ -1884,7 +4392,7 @@
   <w:style w:type="paragraph" w:styleId="4">
     <w:name w:val="header"/>
     <w:basedOn w:val="1"/>
-    <w:link w:val="7"/>
+    <w:link w:val="9"/>
     <w:unhideWhenUsed/>
     <w:qFormat/>
     <w:uiPriority w:val="99"/>
@@ -1904,9 +4412,30 @@
       <w:szCs w:val="18"/>
     </w:rPr>
   </w:style>
-  <w:style w:type="character" w:customStyle="1" w:styleId="7">
+  <w:style w:type="paragraph" w:styleId="5">
+    <w:name w:val="Normal (Web)"/>
+    <w:basedOn w:val="1"/>
+    <w:semiHidden/>
+    <w:unhideWhenUsed/>
+    <w:uiPriority w:val="99"/>
+    <w:rPr>
+      <w:sz w:val="24"/>
+    </w:rPr>
+  </w:style>
+  <w:style w:type="character" w:styleId="8">
+    <w:name w:val="Hyperlink"/>
+    <w:basedOn w:val="7"/>
+    <w:semiHidden/>
+    <w:unhideWhenUsed/>
+    <w:uiPriority w:val="99"/>
+    <w:rPr>
+      <w:color w:val="0000FF"/>
+      <w:u w:val="single"/>
+    </w:rPr>
+  </w:style>
+  <w:style w:type="character" w:customStyle="1" w:styleId="9">
     <w:name w:val="页眉 字符"/>
-    <w:basedOn w:val="6"/>
+    <w:basedOn w:val="7"/>
     <w:link w:val="4"/>
     <w:qFormat/>
     <w:uiPriority w:val="99"/>
@@ -1915,9 +4444,9 @@
       <w:szCs w:val="18"/>
     </w:rPr>
   </w:style>
-  <w:style w:type="character" w:customStyle="1" w:styleId="8">
+  <w:style w:type="character" w:customStyle="1" w:styleId="10">
     <w:name w:val="页脚 字符"/>
-    <w:basedOn w:val="6"/>
+    <w:basedOn w:val="7"/>
     <w:link w:val="3"/>
     <w:qFormat/>
     <w:uiPriority w:val="99"/>
@@ -1926,9 +4455,9 @@
       <w:szCs w:val="18"/>
     </w:rPr>
   </w:style>
-  <w:style w:type="character" w:customStyle="1" w:styleId="9">
+  <w:style w:type="character" w:customStyle="1" w:styleId="11">
     <w:name w:val="批注框文本 字符"/>
-    <w:basedOn w:val="6"/>
+    <w:basedOn w:val="7"/>
     <w:link w:val="2"/>
     <w:semiHidden/>
     <w:qFormat/>
@@ -1936,6 +4465,24 @@
     <w:rPr>
       <w:sz w:val="18"/>
       <w:szCs w:val="18"/>
+    </w:rPr>
+  </w:style>
+  <w:style w:type="character" w:customStyle="1" w:styleId="12">
+    <w:name w:val="15"/>
+    <w:basedOn w:val="7"/>
+    <w:uiPriority w:val="0"/>
+    <w:rPr>
+      <w:rFonts w:hint="default" w:ascii="Times New Roman" w:hAnsi="Times New Roman" w:cs="Times New Roman"/>
+      <w:color w:val="0000FF"/>
+      <w:u w:val="single"/>
+    </w:rPr>
+  </w:style>
+  <w:style w:type="character" w:customStyle="1" w:styleId="13">
+    <w:name w:val="10"/>
+    <w:basedOn w:val="7"/>
+    <w:uiPriority w:val="0"/>
+    <w:rPr>
+      <w:rFonts w:hint="default" w:ascii="Times New Roman" w:hAnsi="Times New Roman" w:cs="Times New Roman"/>
     </w:rPr>
   </w:style>
 </w:styles>

--- a/胡超/03 开题报告-胡超.docx
+++ b/胡超/03 开题报告-胡超.docx
@@ -60,12 +60,12 @@
         </w:tblCellMar>
       </w:tblPr>
       <w:tblGrid>
-        <w:gridCol w:w="1455"/>
-        <w:gridCol w:w="1415"/>
-        <w:gridCol w:w="1116"/>
-        <w:gridCol w:w="2489"/>
-        <w:gridCol w:w="882"/>
-        <w:gridCol w:w="1354"/>
+        <w:gridCol w:w="1451"/>
+        <w:gridCol w:w="1412"/>
+        <w:gridCol w:w="1114"/>
+        <w:gridCol w:w="2483"/>
+        <w:gridCol w:w="880"/>
+        <w:gridCol w:w="1371"/>
       </w:tblGrid>
       <w:tr>
         <w:tblPrEx>
@@ -77,6 +77,12 @@
             <w:insideH w:val="single" w:color="auto" w:sz="4" w:space="0"/>
             <w:insideV w:val="single" w:color="auto" w:sz="4" w:space="0"/>
           </w:tblBorders>
+          <w:tblCellMar>
+            <w:top w:w="0" w:type="dxa"/>
+            <w:left w:w="108" w:type="dxa"/>
+            <w:bottom w:w="0" w:type="dxa"/>
+            <w:right w:w="108" w:type="dxa"/>
+          </w:tblCellMar>
         </w:tblPrEx>
         <w:trPr>
           <w:trHeight w:val="458" w:hRule="atLeast"/>
@@ -95,8 +101,13 @@
           </w:tcPr>
           <w:p>
             <w:pPr>
-              <w:rPr>
-                <w:rFonts w:ascii="仿宋_GB2312" w:eastAsia="仿宋_GB2312"/>
+              <w:keepNext w:val="0"/>
+              <w:keepLines w:val="0"/>
+              <w:suppressLineNumbers w:val="0"/>
+              <w:spacing w:before="0" w:beforeAutospacing="0" w:after="0" w:afterAutospacing="0"/>
+              <w:ind w:left="0" w:right="0"/>
+              <w:rPr>
+                <w:rFonts w:hint="default" w:ascii="仿宋_GB2312" w:eastAsia="仿宋_GB2312"/>
               </w:rPr>
             </w:pPr>
             <w:r>
@@ -162,6 +173,12 @@
             <w:insideH w:val="single" w:color="auto" w:sz="4" w:space="0"/>
             <w:insideV w:val="single" w:color="auto" w:sz="4" w:space="0"/>
           </w:tblBorders>
+          <w:tblCellMar>
+            <w:top w:w="0" w:type="dxa"/>
+            <w:left w:w="108" w:type="dxa"/>
+            <w:bottom w:w="0" w:type="dxa"/>
+            <w:right w:w="108" w:type="dxa"/>
+          </w:tblCellMar>
         </w:tblPrEx>
         <w:trPr>
           <w:trHeight w:val="450" w:hRule="atLeast"/>
@@ -179,8 +196,13 @@
           </w:tcPr>
           <w:p>
             <w:pPr>
-              <w:rPr>
-                <w:rFonts w:ascii="仿宋_GB2312" w:eastAsia="仿宋_GB2312"/>
+              <w:keepNext w:val="0"/>
+              <w:keepLines w:val="0"/>
+              <w:suppressLineNumbers w:val="0"/>
+              <w:spacing w:before="0" w:beforeAutospacing="0" w:after="0" w:afterAutospacing="0"/>
+              <w:ind w:left="0" w:right="0"/>
+              <w:rPr>
+                <w:rFonts w:hint="default" w:ascii="仿宋_GB2312" w:eastAsia="仿宋_GB2312"/>
               </w:rPr>
             </w:pPr>
             <w:r>
@@ -204,6 +226,11 @@
           </w:tcPr>
           <w:p>
             <w:pPr>
+              <w:keepNext w:val="0"/>
+              <w:keepLines w:val="0"/>
+              <w:suppressLineNumbers w:val="0"/>
+              <w:spacing w:before="0" w:beforeAutospacing="0" w:after="0" w:afterAutospacing="0"/>
+              <w:ind w:left="0" w:right="0"/>
               <w:rPr>
                 <w:rFonts w:hint="eastAsia" w:ascii="仿宋_GB2312" w:eastAsia="仿宋_GB2312"/>
                 <w:lang w:val="en-US" w:eastAsia="zh-Hans"/>
@@ -231,8 +258,13 @@
           </w:tcPr>
           <w:p>
             <w:pPr>
-              <w:rPr>
-                <w:rFonts w:ascii="仿宋_GB2312" w:eastAsia="仿宋_GB2312"/>
+              <w:keepNext w:val="0"/>
+              <w:keepLines w:val="0"/>
+              <w:suppressLineNumbers w:val="0"/>
+              <w:spacing w:before="0" w:beforeAutospacing="0" w:after="0" w:afterAutospacing="0"/>
+              <w:ind w:left="0" w:right="0"/>
+              <w:rPr>
+                <w:rFonts w:hint="default" w:ascii="仿宋_GB2312" w:eastAsia="仿宋_GB2312"/>
               </w:rPr>
             </w:pPr>
             <w:r>
@@ -256,7 +288,11 @@
           </w:tcPr>
           <w:p>
             <w:pPr>
-              <w:spacing w:line="360" w:lineRule="atLeast"/>
+              <w:keepNext w:val="0"/>
+              <w:keepLines w:val="0"/>
+              <w:suppressLineNumbers w:val="0"/>
+              <w:spacing w:before="0" w:beforeAutospacing="0" w:after="0" w:afterAutospacing="0" w:line="360" w:lineRule="atLeast"/>
+              <w:ind w:left="0" w:right="0"/>
               <w:rPr>
                 <w:rFonts w:hint="default" w:ascii="仿宋_GB2312" w:eastAsia="仿宋_GB2312"/>
                 <w:lang w:val="en-US" w:eastAsia="zh-Hans"/>
@@ -284,8 +320,13 @@
           </w:tcPr>
           <w:p>
             <w:pPr>
-              <w:rPr>
-                <w:rFonts w:ascii="仿宋_GB2312" w:eastAsia="仿宋_GB2312"/>
+              <w:keepNext w:val="0"/>
+              <w:keepLines w:val="0"/>
+              <w:suppressLineNumbers w:val="0"/>
+              <w:spacing w:before="0" w:beforeAutospacing="0" w:after="0" w:afterAutospacing="0"/>
+              <w:ind w:left="0" w:right="0"/>
+              <w:rPr>
+                <w:rFonts w:hint="default" w:ascii="仿宋_GB2312" w:eastAsia="仿宋_GB2312"/>
               </w:rPr>
             </w:pPr>
             <w:r>
@@ -309,6 +350,11 @@
           </w:tcPr>
           <w:p>
             <w:pPr>
+              <w:keepNext w:val="0"/>
+              <w:keepLines w:val="0"/>
+              <w:suppressLineNumbers w:val="0"/>
+              <w:spacing w:before="0" w:beforeAutospacing="0" w:after="0" w:afterAutospacing="0"/>
+              <w:ind w:left="0" w:right="0"/>
               <w:rPr>
                 <w:rFonts w:hint="default" w:ascii="仿宋_GB2312" w:eastAsia="仿宋_GB2312"/>
               </w:rPr>
@@ -332,6 +378,12 @@
             <w:insideH w:val="single" w:color="auto" w:sz="4" w:space="0"/>
             <w:insideV w:val="single" w:color="auto" w:sz="4" w:space="0"/>
           </w:tblBorders>
+          <w:tblCellMar>
+            <w:top w:w="0" w:type="dxa"/>
+            <w:left w:w="108" w:type="dxa"/>
+            <w:bottom w:w="0" w:type="dxa"/>
+            <w:right w:w="108" w:type="dxa"/>
+          </w:tblCellMar>
         </w:tblPrEx>
         <w:trPr>
           <w:trHeight w:val="461" w:hRule="atLeast"/>
@@ -349,9 +401,13 @@
           </w:tcPr>
           <w:p>
             <w:pPr>
-              <w:ind w:left="-107" w:leftChars="-51"/>
-              <w:rPr>
-                <w:rFonts w:ascii="仿宋_GB2312" w:eastAsia="仿宋_GB2312"/>
+              <w:keepNext w:val="0"/>
+              <w:keepLines w:val="0"/>
+              <w:suppressLineNumbers w:val="0"/>
+              <w:spacing w:before="0" w:beforeAutospacing="0" w:after="0" w:afterAutospacing="0"/>
+              <w:ind w:left="-107" w:leftChars="-51" w:right="0"/>
+              <w:rPr>
+                <w:rFonts w:hint="default" w:ascii="仿宋_GB2312" w:eastAsia="仿宋_GB2312"/>
               </w:rPr>
             </w:pPr>
             <w:r>
@@ -375,7 +431,11 @@
           </w:tcPr>
           <w:p>
             <w:pPr>
-              <w:ind w:left="-107"/>
+              <w:keepNext w:val="0"/>
+              <w:keepLines w:val="0"/>
+              <w:suppressLineNumbers w:val="0"/>
+              <w:spacing w:before="0" w:beforeAutospacing="0" w:after="0" w:afterAutospacing="0"/>
+              <w:ind w:left="-107" w:right="0"/>
               <w:rPr>
                 <w:rFonts w:hint="eastAsia" w:ascii="仿宋_GB2312" w:eastAsia="仿宋_GB2312"/>
                 <w:lang w:val="en-US" w:eastAsia="zh-Hans"/>
@@ -403,9 +463,13 @@
           </w:tcPr>
           <w:p>
             <w:pPr>
-              <w:ind w:left="-107" w:leftChars="-51" w:firstLine="105" w:firstLineChars="50"/>
-              <w:rPr>
-                <w:rFonts w:ascii="仿宋_GB2312" w:eastAsia="仿宋_GB2312"/>
+              <w:keepNext w:val="0"/>
+              <w:keepLines w:val="0"/>
+              <w:suppressLineNumbers w:val="0"/>
+              <w:spacing w:before="0" w:beforeAutospacing="0" w:after="0" w:afterAutospacing="0"/>
+              <w:ind w:left="-107" w:leftChars="-51" w:right="0" w:firstLine="105" w:firstLineChars="50"/>
+              <w:rPr>
+                <w:rFonts w:hint="default" w:ascii="仿宋_GB2312" w:eastAsia="仿宋_GB2312"/>
               </w:rPr>
             </w:pPr>
             <w:r>
@@ -429,9 +493,13 @@
           </w:tcPr>
           <w:p>
             <w:pPr>
-              <w:ind w:left="-107"/>
-              <w:rPr>
-                <w:rFonts w:ascii="仿宋_GB2312" w:eastAsia="仿宋_GB2312"/>
+              <w:keepNext w:val="0"/>
+              <w:keepLines w:val="0"/>
+              <w:suppressLineNumbers w:val="0"/>
+              <w:spacing w:before="0" w:beforeAutospacing="0" w:after="0" w:afterAutospacing="0"/>
+              <w:ind w:left="-107" w:right="0"/>
+              <w:rPr>
+                <w:rFonts w:hint="default" w:ascii="仿宋_GB2312" w:eastAsia="仿宋_GB2312"/>
               </w:rPr>
             </w:pPr>
           </w:p>
@@ -449,9 +517,13 @@
           </w:tcPr>
           <w:p>
             <w:pPr>
-              <w:ind w:left="-107" w:leftChars="-51" w:firstLine="105" w:firstLineChars="50"/>
-              <w:rPr>
-                <w:rFonts w:ascii="仿宋_GB2312" w:eastAsia="仿宋_GB2312"/>
+              <w:keepNext w:val="0"/>
+              <w:keepLines w:val="0"/>
+              <w:suppressLineNumbers w:val="0"/>
+              <w:spacing w:before="0" w:beforeAutospacing="0" w:after="0" w:afterAutospacing="0"/>
+              <w:ind w:left="-107" w:leftChars="-51" w:right="0" w:firstLine="105" w:firstLineChars="50"/>
+              <w:rPr>
+                <w:rFonts w:hint="default" w:ascii="仿宋_GB2312" w:eastAsia="仿宋_GB2312"/>
               </w:rPr>
             </w:pPr>
             <w:r>
@@ -475,9 +547,13 @@
           </w:tcPr>
           <w:p>
             <w:pPr>
-              <w:ind w:left="-107"/>
-              <w:rPr>
-                <w:rFonts w:ascii="仿宋_GB2312" w:eastAsia="仿宋_GB2312"/>
+              <w:keepNext w:val="0"/>
+              <w:keepLines w:val="0"/>
+              <w:suppressLineNumbers w:val="0"/>
+              <w:spacing w:before="0" w:beforeAutospacing="0" w:after="0" w:afterAutospacing="0"/>
+              <w:ind w:left="-107" w:right="0"/>
+              <w:rPr>
+                <w:rFonts w:hint="default" w:ascii="仿宋_GB2312" w:eastAsia="仿宋_GB2312"/>
               </w:rPr>
             </w:pPr>
             <w:r>
@@ -500,6 +576,12 @@
             <w:insideH w:val="single" w:color="auto" w:sz="4" w:space="0"/>
             <w:insideV w:val="single" w:color="auto" w:sz="4" w:space="0"/>
           </w:tblBorders>
+          <w:tblCellMar>
+            <w:top w:w="0" w:type="dxa"/>
+            <w:left w:w="108" w:type="dxa"/>
+            <w:bottom w:w="0" w:type="dxa"/>
+            <w:right w:w="108" w:type="dxa"/>
+          </w:tblCellMar>
         </w:tblPrEx>
         <w:trPr>
           <w:trHeight w:val="461" w:hRule="atLeast"/>
@@ -517,9 +599,13 @@
           </w:tcPr>
           <w:p>
             <w:pPr>
-              <w:ind w:left="-107" w:leftChars="-51" w:firstLine="105" w:firstLineChars="50"/>
-              <w:rPr>
-                <w:rFonts w:ascii="仿宋_GB2312" w:eastAsia="仿宋_GB2312"/>
+              <w:keepNext w:val="0"/>
+              <w:keepLines w:val="0"/>
+              <w:suppressLineNumbers w:val="0"/>
+              <w:spacing w:before="0" w:beforeAutospacing="0" w:after="0" w:afterAutospacing="0"/>
+              <w:ind w:left="-107" w:leftChars="-51" w:right="0" w:firstLine="105" w:firstLineChars="50"/>
+              <w:rPr>
+                <w:rFonts w:hint="default" w:ascii="仿宋_GB2312" w:eastAsia="仿宋_GB2312"/>
               </w:rPr>
             </w:pPr>
             <w:r>
@@ -544,21 +630,25 @@
           </w:tcPr>
           <w:p>
             <w:pPr>
-              <w:ind w:left="-107"/>
+              <w:keepNext w:val="0"/>
+              <w:keepLines w:val="0"/>
+              <w:suppressLineNumbers w:val="0"/>
+              <w:spacing w:before="0" w:beforeAutospacing="0" w:after="0" w:afterAutospacing="0"/>
+              <w:ind w:left="-107" w:right="0"/>
               <w:jc w:val="center"/>
               <w:rPr>
-                <w:rFonts w:ascii="仿宋_GB2312" w:eastAsia="仿宋_GB2312"/>
-              </w:rPr>
-            </w:pPr>
-            <w:r>
-              <w:rPr>
-                <w:rFonts w:ascii="仿宋_GB2312" w:eastAsia="仿宋_GB2312"/>
+                <w:rFonts w:hint="default" w:ascii="仿宋_GB2312" w:eastAsia="仿宋_GB2312"/>
+              </w:rPr>
+            </w:pPr>
+            <w:r>
+              <w:rPr>
+                <w:rFonts w:hint="default" w:ascii="仿宋_GB2312" w:eastAsia="仿宋_GB2312"/>
               </w:rPr>
               <w:t>2</w:t>
             </w:r>
             <w:r>
               <w:rPr>
-                <w:rFonts w:ascii="仿宋_GB2312" w:eastAsia="仿宋_GB2312"/>
+                <w:rFonts w:hint="default" w:ascii="仿宋_GB2312" w:eastAsia="仿宋_GB2312"/>
                 <w:szCs w:val="21"/>
               </w:rPr>
               <w:t>02</w:t>
@@ -573,7 +663,7 @@
             </w:r>
             <w:r>
               <w:rPr>
-                <w:rFonts w:ascii="仿宋_GB2312" w:eastAsia="仿宋_GB2312"/>
+                <w:rFonts w:hint="default" w:ascii="仿宋_GB2312" w:eastAsia="仿宋_GB2312"/>
                 <w:szCs w:val="21"/>
               </w:rPr>
               <w:t>年</w:t>
@@ -587,7 +677,7 @@
             </w:r>
             <w:r>
               <w:rPr>
-                <w:rFonts w:ascii="仿宋_GB2312" w:eastAsia="仿宋_GB2312"/>
+                <w:rFonts w:hint="default" w:ascii="仿宋_GB2312" w:eastAsia="仿宋_GB2312"/>
                 <w:szCs w:val="21"/>
               </w:rPr>
               <w:t>月</w:t>
@@ -601,7 +691,7 @@
             </w:r>
             <w:r>
               <w:rPr>
-                <w:rFonts w:ascii="仿宋_GB2312" w:eastAsia="仿宋_GB2312"/>
+                <w:rFonts w:hint="default" w:ascii="仿宋_GB2312" w:eastAsia="仿宋_GB2312"/>
                 <w:szCs w:val="21"/>
               </w:rPr>
               <w:t>日至202</w:t>
@@ -616,7 +706,7 @@
             </w:r>
             <w:r>
               <w:rPr>
-                <w:rFonts w:ascii="仿宋_GB2312" w:eastAsia="仿宋_GB2312"/>
+                <w:rFonts w:hint="default" w:ascii="仿宋_GB2312" w:eastAsia="仿宋_GB2312"/>
                 <w:szCs w:val="21"/>
               </w:rPr>
               <w:t>年</w:t>
@@ -630,7 +720,7 @@
             </w:r>
             <w:r>
               <w:rPr>
-                <w:rFonts w:ascii="仿宋_GB2312" w:eastAsia="仿宋_GB2312"/>
+                <w:rFonts w:hint="default" w:ascii="仿宋_GB2312" w:eastAsia="仿宋_GB2312"/>
                 <w:szCs w:val="21"/>
               </w:rPr>
               <w:t>日</w:t>
@@ -644,7 +734,7 @@
             </w:r>
             <w:r>
               <w:rPr>
-                <w:rFonts w:ascii="仿宋_GB2312" w:eastAsia="仿宋_GB2312"/>
+                <w:rFonts w:hint="default" w:ascii="仿宋_GB2312" w:eastAsia="仿宋_GB2312"/>
                 <w:szCs w:val="21"/>
               </w:rPr>
               <w:t>5</w:t>
@@ -669,6 +759,12 @@
             <w:insideH w:val="single" w:color="auto" w:sz="4" w:space="0"/>
             <w:insideV w:val="single" w:color="auto" w:sz="4" w:space="0"/>
           </w:tblBorders>
+          <w:tblCellMar>
+            <w:top w:w="0" w:type="dxa"/>
+            <w:left w:w="108" w:type="dxa"/>
+            <w:bottom w:w="0" w:type="dxa"/>
+            <w:right w:w="108" w:type="dxa"/>
+          </w:tblCellMar>
         </w:tblPrEx>
         <w:trPr>
           <w:trHeight w:val="2559" w:hRule="atLeast"/>
@@ -686,8 +782,13 @@
           </w:tcPr>
           <w:p>
             <w:pPr>
-              <w:rPr>
-                <w:rFonts w:ascii="仿宋_GB2312" w:eastAsia="仿宋_GB2312"/>
+              <w:keepNext w:val="0"/>
+              <w:keepLines w:val="0"/>
+              <w:suppressLineNumbers w:val="0"/>
+              <w:spacing w:before="0" w:beforeAutospacing="0" w:after="0" w:afterAutospacing="0"/>
+              <w:ind w:left="0" w:right="0"/>
+              <w:rPr>
+                <w:rFonts w:hint="default" w:ascii="仿宋_GB2312" w:eastAsia="仿宋_GB2312"/>
               </w:rPr>
             </w:pPr>
             <w:r>
@@ -723,20 +824,8 @@
                 <w:rFonts w:hint="eastAsia" w:ascii="仿宋_GB2312" w:hAnsi="仿宋_GB2312" w:eastAsia="仿宋_GB2312" w:cs="仿宋_GB2312"/>
                 <w:sz w:val="21"/>
                 <w:szCs w:val="21"/>
-                <w:bdr w:val="none" w:color="auto" w:sz="0" w:space="0"/>
-              </w:rPr>
-              <w:t>博客论坛是互联网中常见的交流平台，具有广泛的应用场景。通过实现一个基于Golang和Vue的博客论坛系统，可以为用户提供一个高质量的信息发布</w:t>
-            </w:r>
-            <w:bookmarkStart w:id="0" w:name="_GoBack"/>
-            <w:bookmarkEnd w:id="0"/>
-            <w:r>
-              <w:rPr>
-                <w:rFonts w:hint="eastAsia" w:ascii="仿宋_GB2312" w:hAnsi="仿宋_GB2312" w:eastAsia="仿宋_GB2312" w:cs="仿宋_GB2312"/>
-                <w:sz w:val="21"/>
-                <w:szCs w:val="21"/>
-                <w:bdr w:val="none" w:color="auto" w:sz="0" w:space="0"/>
-              </w:rPr>
-              <w:t>、交流和学习的平台，有利于推动网络文化的发展和传播。</w:t>
+              </w:rPr>
+              <w:t>博客论坛是互联网中常见的交流平台，具有广泛的应用场景。通过实现一个基于Golang和Vue的博客论坛系统，可以为用户提供一个高质量的信息发布、交流和学习的平台，有利于推动网络文化的发展和传播。</w:t>
             </w:r>
           </w:p>
           <w:p>
@@ -766,7 +855,6 @@
                 <w:rFonts w:hint="eastAsia" w:ascii="仿宋_GB2312" w:hAnsi="仿宋_GB2312" w:eastAsia="仿宋_GB2312" w:cs="仿宋_GB2312"/>
                 <w:sz w:val="21"/>
                 <w:szCs w:val="21"/>
-                <w:bdr w:val="none" w:color="auto" w:sz="0" w:space="0"/>
               </w:rPr>
               <w:t>通过本项目，可以深入了解和掌握Golang和Vue这两个现代流行技术在Web应用开发中的应用。Golang具有高性能、并发支持等特点，非常适合后端服务开发。Vue是一个轻量级、易学易用的前端</w:t>
             </w:r>
@@ -776,7 +864,6 @@
                 <w:color w:val="auto"/>
                 <w:sz w:val="21"/>
                 <w:szCs w:val="21"/>
-                <w:bdr w:val="none" w:color="auto" w:sz="0" w:space="0"/>
               </w:rPr>
               <w:t>框架，适合构建高质量的用户界面。结合这两个技术，可以实现一个高性能、高可用的Web应用。</w:t>
             </w:r>
@@ -785,7 +872,6 @@
                 <w:rFonts w:hint="eastAsia" w:ascii="仿宋_GB2312" w:hAnsi="仿宋_GB2312" w:eastAsia="仿宋_GB2312" w:cs="仿宋_GB2312"/>
                 <w:sz w:val="21"/>
                 <w:szCs w:val="21"/>
-                <w:bdr w:val="none" w:color="auto" w:sz="0" w:space="0"/>
               </w:rPr>
               <w:t>采用前后端分离架构和现代化的技术栈，可以大幅提高开发效率。Golang和Vue的语法简洁易懂，各种开发库丰富，可以缩短开发周期，降低开发成本。</w:t>
             </w:r>
@@ -806,7 +892,7 @@
               <w:spacing w:before="0" w:beforeAutospacing="0" w:after="0" w:afterAutospacing="0"/>
               <w:ind w:left="0" w:right="0" w:firstLine="420"/>
               <w:rPr>
-                <w:rFonts w:ascii="仿宋_GB2312" w:eastAsia="仿宋_GB2312"/>
+                <w:rFonts w:hint="default" w:ascii="仿宋_GB2312" w:eastAsia="仿宋_GB2312"/>
               </w:rPr>
             </w:pPr>
             <w:r>
@@ -815,7 +901,6 @@
                 <w:color w:val="auto"/>
                 <w:sz w:val="21"/>
                 <w:szCs w:val="21"/>
-                <w:bdr w:val="none" w:color="auto" w:sz="0" w:space="0"/>
               </w:rPr>
               <w:t>通过合理的系统设计和模块划分，本项目具有较好的可维护性和可扩展性。项目在实际应用中，可以根据需</w:t>
             </w:r>
@@ -824,7 +909,6 @@
                 <w:rFonts w:hint="eastAsia" w:ascii="仿宋_GB2312" w:hAnsi="仿宋_GB2312" w:eastAsia="仿宋_GB2312" w:cs="仿宋_GB2312"/>
                 <w:sz w:val="21"/>
                 <w:szCs w:val="21"/>
-                <w:bdr w:val="none" w:color="auto" w:sz="0" w:space="0"/>
               </w:rPr>
               <w:t>要进行功能扩展和性能优化，以满足不断变化的需求。开发这个项目，可以为开发者提供一个学习和研究Golang和Vue技术的实践场景。同时，项目成果可以在开发者社区进行分享，为其他开发者提供技术参考和启示。</w:t>
             </w:r>
@@ -841,9 +925,15 @@
             <w:insideH w:val="single" w:color="auto" w:sz="4" w:space="0"/>
             <w:insideV w:val="single" w:color="auto" w:sz="4" w:space="0"/>
           </w:tblBorders>
+          <w:tblCellMar>
+            <w:top w:w="0" w:type="dxa"/>
+            <w:left w:w="108" w:type="dxa"/>
+            <w:bottom w:w="0" w:type="dxa"/>
+            <w:right w:w="108" w:type="dxa"/>
+          </w:tblCellMar>
         </w:tblPrEx>
         <w:trPr>
-          <w:trHeight w:val="2644" w:hRule="atLeast"/>
+          <w:trHeight w:val="1250" w:hRule="atLeast"/>
         </w:trPr>
         <w:tc>
           <w:tcPr>
@@ -858,24 +948,35 @@
           </w:tcPr>
           <w:p>
             <w:pPr>
-              <w:rPr>
-                <w:rFonts w:ascii="仿宋_GB2312" w:eastAsia="仿宋_GB2312"/>
-                <w:color w:val="FF0000"/>
+              <w:keepNext w:val="0"/>
+              <w:keepLines w:val="0"/>
+              <w:suppressLineNumbers w:val="0"/>
+              <w:spacing w:before="0" w:beforeAutospacing="0" w:after="0" w:afterAutospacing="0"/>
+              <w:ind w:left="0" w:right="0"/>
+              <w:rPr>
+                <w:rFonts w:hint="default" w:ascii="仿宋_GB2312" w:eastAsia="仿宋_GB2312"/>
+                <w:color w:val="auto"/>
               </w:rPr>
             </w:pPr>
             <w:r>
               <w:rPr>
                 <w:rFonts w:hint="eastAsia" w:ascii="仿宋_GB2312" w:eastAsia="仿宋_GB2312"/>
+                <w:color w:val="auto"/>
               </w:rPr>
               <w:t>二、国内外研究现状</w:t>
             </w:r>
           </w:p>
           <w:p>
             <w:pPr>
-              <w:ind w:firstLine="422" w:firstLineChars="200"/>
-              <w:rPr>
-                <w:rFonts w:ascii="仿宋_GB2312" w:eastAsia="仿宋_GB2312"/>
+              <w:keepNext w:val="0"/>
+              <w:keepLines w:val="0"/>
+              <w:suppressLineNumbers w:val="0"/>
+              <w:spacing w:before="0" w:beforeAutospacing="0" w:after="0" w:afterAutospacing="0"/>
+              <w:ind w:left="0" w:right="0" w:firstLine="422" w:firstLineChars="200"/>
+              <w:rPr>
+                <w:rFonts w:hint="default" w:ascii="仿宋_GB2312" w:eastAsia="仿宋_GB2312"/>
                 <w:b/>
+                <w:color w:val="auto"/>
                 <w:szCs w:val="21"/>
               </w:rPr>
             </w:pPr>
@@ -883,6 +984,7 @@
               <w:rPr>
                 <w:rFonts w:hint="eastAsia" w:ascii="仿宋_GB2312" w:eastAsia="仿宋_GB2312"/>
                 <w:b/>
+                <w:color w:val="auto"/>
                 <w:szCs w:val="21"/>
               </w:rPr>
               <w:t>(一)国外研究现状</w:t>
@@ -905,19 +1007,17 @@
               <w:ind w:left="0" w:right="0" w:firstLine="480"/>
               <w:rPr>
                 <w:rFonts w:hint="eastAsia" w:ascii="仿宋_GB2312" w:hAnsi="仿宋_GB2312" w:eastAsia="仿宋_GB2312" w:cs="仿宋_GB2312"/>
-                <w:color w:val="374151"/>
-                <w:sz w:val="21"/>
-                <w:szCs w:val="21"/>
-                <w:bdr w:val="none" w:color="auto" w:sz="0" w:space="0"/>
+                <w:color w:val="auto"/>
+                <w:sz w:val="21"/>
+                <w:szCs w:val="21"/>
               </w:rPr>
             </w:pPr>
             <w:r>
               <w:rPr>
                 <w:rFonts w:hint="eastAsia" w:ascii="仿宋_GB2312" w:hAnsi="仿宋_GB2312" w:eastAsia="仿宋_GB2312" w:cs="仿宋_GB2312"/>
-                <w:color w:val="374151"/>
-                <w:sz w:val="21"/>
-                <w:szCs w:val="21"/>
-                <w:bdr w:val="none" w:color="auto" w:sz="0" w:space="0"/>
+                <w:color w:val="auto"/>
+                <w:sz w:val="21"/>
+                <w:szCs w:val="21"/>
               </w:rPr>
               <w:t>在国外，博客论坛系统的研究和发展已经有了较为丰富的成果。许多技术和产品不断涌现，为用户提供了优质的网络信息交流平台。以下是国外研究现状的一些主要方面：</w:t>
             </w:r>
@@ -939,21 +1039,19 @@
               <w:ind w:left="0" w:right="0" w:firstLine="480"/>
               <w:rPr>
                 <w:rFonts w:hint="eastAsia" w:ascii="仿宋_GB2312" w:hAnsi="仿宋_GB2312" w:eastAsia="仿宋_GB2312" w:cs="仿宋_GB2312"/>
-                <w:color w:val="374151"/>
-                <w:sz w:val="21"/>
-                <w:szCs w:val="21"/>
-                <w:bdr w:val="none" w:color="auto" w:sz="0" w:space="0"/>
+                <w:color w:val="auto"/>
+                <w:sz w:val="21"/>
+                <w:szCs w:val="21"/>
               </w:rPr>
             </w:pPr>
             <w:r>
               <w:rPr>
                 <w:rFonts w:hint="eastAsia" w:ascii="仿宋_GB2312" w:hAnsi="仿宋_GB2312" w:eastAsia="仿宋_GB2312" w:cs="仿宋_GB2312"/>
-                <w:color w:val="374151"/>
-                <w:sz w:val="21"/>
-                <w:szCs w:val="21"/>
-                <w:bdr w:val="none" w:color="auto" w:sz="0" w:space="0"/>
-              </w:rPr>
-              <w:t>成熟的技术框架：许多国外开发者和企业积极探索新的技术框架和方法来实现博客论坛系统。流行的前端框架如React、Vue和Angular，后端框架如Node.js、Django、Ruby on Rails等，为博客论坛系统的开发提供了丰富的技术支持。</w:t>
+                <w:color w:val="auto"/>
+                <w:sz w:val="21"/>
+                <w:szCs w:val="21"/>
+              </w:rPr>
+              <w:t>前后端分离的发展趋势：为提高开发效率和用户体验，许多博客论坛系统采用了前后端分离的架构。这种架构可以让前端和后端的开发分工更加明确，降低系统的复杂度，同时提高响应速度和性能。</w:t>
             </w:r>
           </w:p>
           <w:p>
@@ -973,21 +1071,19 @@
               <w:ind w:left="0" w:right="0" w:firstLine="480"/>
               <w:rPr>
                 <w:rFonts w:hint="eastAsia" w:ascii="仿宋_GB2312" w:hAnsi="仿宋_GB2312" w:eastAsia="仿宋_GB2312" w:cs="仿宋_GB2312"/>
-                <w:color w:val="374151"/>
-                <w:sz w:val="21"/>
-                <w:szCs w:val="21"/>
-                <w:bdr w:val="none" w:color="auto" w:sz="0" w:space="0"/>
+                <w:color w:val="auto"/>
+                <w:sz w:val="21"/>
+                <w:szCs w:val="21"/>
               </w:rPr>
             </w:pPr>
             <w:r>
               <w:rPr>
                 <w:rFonts w:hint="eastAsia" w:ascii="仿宋_GB2312" w:hAnsi="仿宋_GB2312" w:eastAsia="仿宋_GB2312" w:cs="仿宋_GB2312"/>
-                <w:color w:val="374151"/>
-                <w:sz w:val="21"/>
-                <w:szCs w:val="21"/>
-                <w:bdr w:val="none" w:color="auto" w:sz="0" w:space="0"/>
-              </w:rPr>
-              <w:t>前后端分离的发展趋势：为提高开发效率和用户体验，许多博客论坛系统采用了前后端分离的架构。这种架构可以让前端和后端的开发分工更加明确，降低系统的复杂度，同时提高响应速度和性能。</w:t>
+                <w:color w:val="auto"/>
+                <w:sz w:val="21"/>
+                <w:szCs w:val="21"/>
+              </w:rPr>
+              <w:t>强调用户体验：国外研究者和开发者非常重视用户体验，致力于打造易用、美观、高性能的博客论坛系统。例如，采用响应式设计使得网站在不同设备上显示更加友好，通过优化页面加载速度提高用户满意度。</w:t>
             </w:r>
           </w:p>
           <w:p>
@@ -1007,53 +1103,17 @@
               <w:ind w:left="0" w:right="0" w:firstLine="480"/>
               <w:rPr>
                 <w:rFonts w:hint="eastAsia" w:ascii="仿宋_GB2312" w:hAnsi="仿宋_GB2312" w:eastAsia="仿宋_GB2312" w:cs="仿宋_GB2312"/>
-                <w:color w:val="374151"/>
-                <w:sz w:val="21"/>
-                <w:szCs w:val="21"/>
-                <w:bdr w:val="none" w:color="auto" w:sz="0" w:space="0"/>
+                <w:color w:val="auto"/>
+                <w:sz w:val="21"/>
+                <w:szCs w:val="21"/>
               </w:rPr>
             </w:pPr>
             <w:r>
               <w:rPr>
                 <w:rFonts w:hint="eastAsia" w:ascii="仿宋_GB2312" w:hAnsi="仿宋_GB2312" w:eastAsia="仿宋_GB2312" w:cs="仿宋_GB2312"/>
-                <w:color w:val="374151"/>
-                <w:sz w:val="21"/>
-                <w:szCs w:val="21"/>
-                <w:bdr w:val="none" w:color="auto" w:sz="0" w:space="0"/>
-              </w:rPr>
-              <w:t>强调用户体验：国外研究者和开发者非常重视用户体验，致力于打造易用、美观、高性能的博客论坛系统。例如，采用响应式设计使得网站在不同设备上显示更加友好，通过优化页面加载速度提高用户满意度。</w:t>
-            </w:r>
-          </w:p>
-          <w:p>
-            <w:pPr>
-              <w:pStyle w:val="5"/>
-              <w:keepNext w:val="0"/>
-              <w:keepLines w:val="0"/>
-              <w:widowControl/>
-              <w:suppressLineNumbers w:val="0"/>
-              <w:pBdr>
-                <w:top w:val="none" w:color="auto" w:sz="0" w:space="0"/>
-                <w:left w:val="none" w:color="auto" w:sz="0" w:space="0"/>
-                <w:bottom w:val="none" w:color="auto" w:sz="0" w:space="0"/>
-                <w:right w:val="none" w:color="auto" w:sz="0" w:space="0"/>
-              </w:pBdr>
-              <w:spacing w:before="0" w:beforeAutospacing="0" w:after="0" w:afterAutospacing="0"/>
-              <w:ind w:left="0" w:right="0" w:firstLine="480"/>
-              <w:rPr>
-                <w:rFonts w:hint="eastAsia" w:ascii="仿宋_GB2312" w:hAnsi="仿宋_GB2312" w:eastAsia="仿宋_GB2312" w:cs="仿宋_GB2312"/>
-                <w:color w:val="374151"/>
-                <w:sz w:val="21"/>
-                <w:szCs w:val="21"/>
-                <w:bdr w:val="none" w:color="auto" w:sz="0" w:space="0"/>
-              </w:rPr>
-            </w:pPr>
-            <w:r>
-              <w:rPr>
-                <w:rFonts w:hint="eastAsia" w:ascii="仿宋_GB2312" w:hAnsi="仿宋_GB2312" w:eastAsia="仿宋_GB2312" w:cs="仿宋_GB2312"/>
-                <w:color w:val="374151"/>
-                <w:sz w:val="21"/>
-                <w:szCs w:val="21"/>
-                <w:bdr w:val="none" w:color="auto" w:sz="0" w:space="0"/>
+                <w:color w:val="auto"/>
+                <w:sz w:val="21"/>
+                <w:szCs w:val="21"/>
               </w:rPr>
               <w:t>社交网络整合：博客论坛系统与社交媒体的整合已经成为一种趋势。许多系统允许用户通过社交媒体账户登录，实现内容的分享和传播，提高用户活跃度和平台知名度。</w:t>
             </w:r>
@@ -1074,28 +1134,32 @@
               <w:spacing w:before="0" w:beforeAutospacing="0" w:after="0" w:afterAutospacing="0"/>
               <w:ind w:left="0" w:right="0" w:firstLine="420" w:firstLineChars="200"/>
               <w:rPr>
-                <w:rFonts w:ascii="仿宋_GB2312" w:eastAsia="仿宋_GB2312"/>
+                <w:rFonts w:hint="default" w:ascii="仿宋_GB2312" w:eastAsia="仿宋_GB2312"/>
+                <w:color w:val="auto"/>
                 <w:szCs w:val="21"/>
               </w:rPr>
             </w:pPr>
             <w:r>
               <w:rPr>
                 <w:rFonts w:hint="eastAsia" w:ascii="仿宋_GB2312" w:hAnsi="仿宋_GB2312" w:eastAsia="仿宋_GB2312" w:cs="仿宋_GB2312"/>
-                <w:color w:val="374151"/>
-                <w:sz w:val="21"/>
-                <w:szCs w:val="21"/>
-                <w:bdr w:val="none" w:color="auto" w:sz="0" w:space="0"/>
-              </w:rPr>
-              <w:t>总之，国外在博客论坛系统的研究和发展方面具有较为丰富的经验和成果。本项目可以借鉴国外的先进技术和理念，结合国内的实际需求，设计并实现一个基于Golang+Vue的博客论坛系统。</w:t>
-            </w:r>
-          </w:p>
-          <w:p>
-            <w:pPr>
-              <w:spacing w:line="400" w:lineRule="exact"/>
-              <w:ind w:firstLine="422" w:firstLineChars="200"/>
+                <w:color w:val="auto"/>
+                <w:sz w:val="21"/>
+                <w:szCs w:val="21"/>
+              </w:rPr>
+              <w:t>总之，国外在博客论坛系统的研究和发展方面具有较为丰富的经验和成果。</w:t>
+            </w:r>
+          </w:p>
+          <w:p>
+            <w:pPr>
+              <w:keepNext w:val="0"/>
+              <w:keepLines w:val="0"/>
+              <w:suppressLineNumbers w:val="0"/>
+              <w:spacing w:before="0" w:beforeAutospacing="0" w:after="0" w:afterAutospacing="0" w:line="400" w:lineRule="exact"/>
+              <w:ind w:left="0" w:right="0" w:firstLine="422" w:firstLineChars="200"/>
               <w:rPr>
                 <w:rFonts w:hint="eastAsia" w:ascii="仿宋_GB2312" w:hAnsi="仿宋_GB2312" w:eastAsia="仿宋_GB2312" w:cs="仿宋_GB2312"/>
                 <w:b/>
+                <w:color w:val="auto"/>
                 <w:sz w:val="21"/>
                 <w:szCs w:val="21"/>
               </w:rPr>
@@ -1104,6 +1168,7 @@
               <w:rPr>
                 <w:rFonts w:hint="eastAsia" w:ascii="仿宋_GB2312" w:eastAsia="仿宋_GB2312"/>
                 <w:b/>
+                <w:color w:val="auto"/>
                 <w:szCs w:val="21"/>
               </w:rPr>
               <w:t>(二)国内研究现状</w:t>
@@ -1126,19 +1191,17 @@
               <w:ind w:left="0" w:right="0" w:firstLine="420"/>
               <w:rPr>
                 <w:rFonts w:hint="eastAsia" w:ascii="仿宋_GB2312" w:hAnsi="仿宋_GB2312" w:eastAsia="仿宋_GB2312" w:cs="仿宋_GB2312"/>
-                <w:color w:val="374151"/>
-                <w:sz w:val="21"/>
-                <w:szCs w:val="21"/>
-                <w:bdr w:val="none" w:color="auto" w:sz="0" w:space="0"/>
+                <w:color w:val="auto"/>
+                <w:sz w:val="21"/>
+                <w:szCs w:val="21"/>
               </w:rPr>
             </w:pPr>
             <w:r>
               <w:rPr>
                 <w:rFonts w:hint="eastAsia" w:ascii="仿宋_GB2312" w:hAnsi="仿宋_GB2312" w:eastAsia="仿宋_GB2312" w:cs="仿宋_GB2312"/>
-                <w:color w:val="374151"/>
-                <w:sz w:val="21"/>
-                <w:szCs w:val="21"/>
-                <w:bdr w:val="none" w:color="auto" w:sz="0" w:space="0"/>
+                <w:color w:val="auto"/>
+                <w:sz w:val="21"/>
+                <w:szCs w:val="21"/>
               </w:rPr>
               <w:t>在国内，博客论坛系统也得到了广泛的关注和研究。随着互联网技术的快速发展，许多国内企业和开发者积极探索和实践新技术，为用户提供了丰富多样的博客论坛平台。以下是国内研究现状的一些主要方面：</w:t>
             </w:r>
@@ -1160,21 +1223,19 @@
               <w:ind w:left="0" w:right="0" w:firstLine="420"/>
               <w:rPr>
                 <w:rFonts w:hint="eastAsia" w:ascii="仿宋_GB2312" w:hAnsi="仿宋_GB2312" w:eastAsia="仿宋_GB2312" w:cs="仿宋_GB2312"/>
-                <w:color w:val="374151"/>
-                <w:sz w:val="21"/>
-                <w:szCs w:val="21"/>
-                <w:bdr w:val="none" w:color="auto" w:sz="0" w:space="0"/>
+                <w:color w:val="auto"/>
+                <w:sz w:val="21"/>
+                <w:szCs w:val="21"/>
               </w:rPr>
             </w:pPr>
             <w:r>
               <w:rPr>
                 <w:rFonts w:hint="eastAsia" w:ascii="仿宋_GB2312" w:hAnsi="仿宋_GB2312" w:eastAsia="仿宋_GB2312" w:cs="仿宋_GB2312"/>
-                <w:color w:val="374151"/>
-                <w:sz w:val="21"/>
-                <w:szCs w:val="21"/>
-                <w:bdr w:val="none" w:color="auto" w:sz="0" w:space="0"/>
-              </w:rPr>
-              <w:t>技术框架的引入和应用：国内开发者在博客论坛系统的开发过程中，广泛应用了国际上流行的技术框架。例如，前端框架Vue、React、Angular，后端框架Spring Boot、Golang、Django等。这些技术框架的引入和应用，为国内博客论坛系统的发展提供了技术支持。</w:t>
+                <w:color w:val="auto"/>
+                <w:sz w:val="21"/>
+                <w:szCs w:val="21"/>
+              </w:rPr>
+              <w:t>前后端分离的发展：与国外类似，国内的博客论坛系统开发也逐渐采用了前后端分离的架构。这种架构可以提高开发效率，降低系统复杂度，并有助于提升用户体验。</w:t>
             </w:r>
           </w:p>
           <w:p>
@@ -1194,21 +1255,19 @@
               <w:ind w:left="0" w:right="0" w:firstLine="420"/>
               <w:rPr>
                 <w:rFonts w:hint="eastAsia" w:ascii="仿宋_GB2312" w:hAnsi="仿宋_GB2312" w:eastAsia="仿宋_GB2312" w:cs="仿宋_GB2312"/>
-                <w:color w:val="374151"/>
-                <w:sz w:val="21"/>
-                <w:szCs w:val="21"/>
-                <w:bdr w:val="none" w:color="auto" w:sz="0" w:space="0"/>
+                <w:color w:val="auto"/>
+                <w:sz w:val="21"/>
+                <w:szCs w:val="21"/>
               </w:rPr>
             </w:pPr>
             <w:r>
               <w:rPr>
                 <w:rFonts w:hint="eastAsia" w:ascii="仿宋_GB2312" w:hAnsi="仿宋_GB2312" w:eastAsia="仿宋_GB2312" w:cs="仿宋_GB2312"/>
-                <w:color w:val="374151"/>
-                <w:sz w:val="21"/>
-                <w:szCs w:val="21"/>
-                <w:bdr w:val="none" w:color="auto" w:sz="0" w:space="0"/>
-              </w:rPr>
-              <w:t>前后端分离的发展：与国外类似，国内的博客论坛系统开发也逐渐采用了前后端分离的架构。这种架构可以提高开发效率，降低系统复杂度，并有助于提升用户体验。</w:t>
+                <w:color w:val="auto"/>
+                <w:sz w:val="21"/>
+                <w:szCs w:val="21"/>
+              </w:rPr>
+              <w:t>用户体验的重视：国内研究者和开发者也在博客论坛系统的设计中，注重提升用户体验。例如，针对不同设备的显示效果进行优化，引入个性化推荐等功能，提高页面响应速度等。</w:t>
             </w:r>
           </w:p>
           <w:p>
@@ -1228,21 +1287,19 @@
               <w:ind w:left="0" w:right="0" w:firstLine="420"/>
               <w:rPr>
                 <w:rFonts w:hint="eastAsia" w:ascii="仿宋_GB2312" w:hAnsi="仿宋_GB2312" w:eastAsia="仿宋_GB2312" w:cs="仿宋_GB2312"/>
-                <w:color w:val="374151"/>
-                <w:sz w:val="21"/>
-                <w:szCs w:val="21"/>
-                <w:bdr w:val="none" w:color="auto" w:sz="0" w:space="0"/>
+                <w:color w:val="auto"/>
+                <w:sz w:val="21"/>
+                <w:szCs w:val="21"/>
               </w:rPr>
             </w:pPr>
             <w:r>
               <w:rPr>
                 <w:rFonts w:hint="eastAsia" w:ascii="仿宋_GB2312" w:hAnsi="仿宋_GB2312" w:eastAsia="仿宋_GB2312" w:cs="仿宋_GB2312"/>
-                <w:color w:val="374151"/>
-                <w:sz w:val="21"/>
-                <w:szCs w:val="21"/>
-                <w:bdr w:val="none" w:color="auto" w:sz="0" w:space="0"/>
-              </w:rPr>
-              <w:t>用户体验的重视：国内研究者和开发者也在博客论坛系统的设计中，注重提升用户体验。例如，针对不同设备的显示效果进行优化，引入个性化推荐等功能，提高页面响应速度等。</w:t>
+                <w:color w:val="auto"/>
+                <w:sz w:val="21"/>
+                <w:szCs w:val="21"/>
+              </w:rPr>
+              <w:t>本土化特色：国内博客论坛系统在发展过程中，往往会融入一些本土化的特色，例如本地化的语言、文化元素、热点话题等，以满足国内用户的需求和喜好。</w:t>
             </w:r>
           </w:p>
           <w:p>
@@ -1261,118 +1318,20 @@
               <w:spacing w:before="0" w:beforeAutospacing="0" w:after="0" w:afterAutospacing="0"/>
               <w:ind w:left="0" w:right="0" w:firstLine="420"/>
               <w:rPr>
+                <w:rFonts w:hint="default" w:ascii="仿宋_GB2312" w:hAnsi="仿宋_GB2312" w:eastAsia="仿宋_GB2312" w:cs="仿宋_GB2312"/>
+                <w:color w:val="auto"/>
+                <w:sz w:val="21"/>
+                <w:szCs w:val="21"/>
+              </w:rPr>
+            </w:pPr>
+            <w:r>
+              <w:rPr>
                 <w:rFonts w:hint="eastAsia" w:ascii="仿宋_GB2312" w:hAnsi="仿宋_GB2312" w:eastAsia="仿宋_GB2312" w:cs="仿宋_GB2312"/>
-                <w:color w:val="374151"/>
-                <w:sz w:val="21"/>
-                <w:szCs w:val="21"/>
-                <w:bdr w:val="none" w:color="auto" w:sz="0" w:space="0"/>
-              </w:rPr>
-            </w:pPr>
-            <w:r>
-              <w:rPr>
-                <w:rFonts w:hint="eastAsia" w:ascii="仿宋_GB2312" w:hAnsi="仿宋_GB2312" w:eastAsia="仿宋_GB2312" w:cs="仿宋_GB2312"/>
-                <w:color w:val="374151"/>
-                <w:sz w:val="21"/>
-                <w:szCs w:val="21"/>
-                <w:bdr w:val="none" w:color="auto" w:sz="0" w:space="0"/>
-              </w:rPr>
-              <w:t>移动端的发展：随着移动互联网的普及，国内博客论坛系统也越来越注重移动端的开发。许多博客论坛平台推出了移动端的应用或网页，为用户提供更便捷的信息交流渠道。</w:t>
-            </w:r>
-          </w:p>
-          <w:p>
-            <w:pPr>
-              <w:pStyle w:val="5"/>
-              <w:keepNext w:val="0"/>
-              <w:keepLines w:val="0"/>
-              <w:widowControl/>
-              <w:suppressLineNumbers w:val="0"/>
-              <w:pBdr>
-                <w:top w:val="none" w:color="auto" w:sz="0" w:space="0"/>
-                <w:left w:val="none" w:color="auto" w:sz="0" w:space="0"/>
-                <w:bottom w:val="none" w:color="auto" w:sz="0" w:space="0"/>
-                <w:right w:val="none" w:color="auto" w:sz="0" w:space="0"/>
-              </w:pBdr>
-              <w:spacing w:before="0" w:beforeAutospacing="0" w:after="0" w:afterAutospacing="0"/>
-              <w:ind w:left="0" w:right="0" w:firstLine="420"/>
-              <w:rPr>
-                <w:rFonts w:hint="eastAsia" w:ascii="仿宋_GB2312" w:hAnsi="仿宋_GB2312" w:eastAsia="仿宋_GB2312" w:cs="仿宋_GB2312"/>
-                <w:color w:val="374151"/>
-                <w:sz w:val="21"/>
-                <w:szCs w:val="21"/>
-                <w:bdr w:val="none" w:color="auto" w:sz="0" w:space="0"/>
-              </w:rPr>
-            </w:pPr>
-            <w:r>
-              <w:rPr>
-                <w:rFonts w:hint="eastAsia" w:ascii="仿宋_GB2312" w:hAnsi="仿宋_GB2312" w:eastAsia="仿宋_GB2312" w:cs="仿宋_GB2312"/>
-                <w:color w:val="374151"/>
-                <w:sz w:val="21"/>
-                <w:szCs w:val="21"/>
-                <w:bdr w:val="none" w:color="auto" w:sz="0" w:space="0"/>
-              </w:rPr>
-              <w:t>本土化特色：国内博客论坛系统在发展过程中，往往会融入一些本土化的特色，例如本地化的语言、文化元素、热点话题等，以满足国内用户的需求和喜好。</w:t>
-            </w:r>
-          </w:p>
-          <w:p>
-            <w:pPr>
-              <w:pStyle w:val="5"/>
-              <w:keepNext w:val="0"/>
-              <w:keepLines w:val="0"/>
-              <w:widowControl/>
-              <w:suppressLineNumbers w:val="0"/>
-              <w:pBdr>
-                <w:top w:val="none" w:color="auto" w:sz="0" w:space="0"/>
-                <w:left w:val="none" w:color="auto" w:sz="0" w:space="0"/>
-                <w:bottom w:val="none" w:color="auto" w:sz="0" w:space="0"/>
-                <w:right w:val="none" w:color="auto" w:sz="0" w:space="0"/>
-              </w:pBdr>
-              <w:spacing w:before="0" w:beforeAutospacing="0" w:after="0" w:afterAutospacing="0"/>
-              <w:ind w:left="0" w:right="0" w:firstLine="420"/>
-              <w:rPr>
-                <w:rFonts w:hint="eastAsia" w:ascii="仿宋_GB2312" w:hAnsi="仿宋_GB2312" w:eastAsia="仿宋_GB2312" w:cs="仿宋_GB2312"/>
-                <w:sz w:val="21"/>
-                <w:szCs w:val="21"/>
-              </w:rPr>
-            </w:pPr>
-            <w:r>
-              <w:rPr>
-                <w:rFonts w:hint="eastAsia" w:ascii="仿宋_GB2312" w:hAnsi="仿宋_GB2312" w:eastAsia="仿宋_GB2312" w:cs="仿宋_GB2312"/>
-                <w:color w:val="374151"/>
-                <w:sz w:val="21"/>
-                <w:szCs w:val="21"/>
-                <w:bdr w:val="none" w:color="auto" w:sz="0" w:space="0"/>
-              </w:rPr>
-              <w:t>数据分析和挖掘：国内研究者和开发者也开始尝试利用大数据和人工智能技术对博客论坛系统的数据进行分析，提高平台的智能化水平。</w:t>
-            </w:r>
-          </w:p>
-          <w:p>
-            <w:pPr>
-              <w:pStyle w:val="5"/>
-              <w:keepNext w:val="0"/>
-              <w:keepLines w:val="0"/>
-              <w:widowControl/>
-              <w:suppressLineNumbers w:val="0"/>
-              <w:pBdr>
-                <w:top w:val="none" w:color="auto" w:sz="0" w:space="0"/>
-                <w:left w:val="none" w:color="auto" w:sz="0" w:space="0"/>
-                <w:bottom w:val="none" w:color="auto" w:sz="0" w:space="0"/>
-                <w:right w:val="none" w:color="auto" w:sz="0" w:space="0"/>
-              </w:pBdr>
-              <w:spacing w:before="0" w:beforeAutospacing="0" w:after="0" w:afterAutospacing="0"/>
-              <w:ind w:left="0" w:right="0"/>
-              <w:rPr>
-                <w:rFonts w:ascii="仿宋_GB2312" w:eastAsia="仿宋_GB2312"/>
-              </w:rPr>
-            </w:pPr>
-            <w:r>
-              <w:rPr>
-                <w:rFonts w:hint="eastAsia" w:ascii="仿宋_GB2312" w:hAnsi="仿宋_GB2312" w:eastAsia="仿宋_GB2312" w:cs="仿宋_GB2312"/>
-                <w:color w:val="374151"/>
-                <w:sz w:val="21"/>
-                <w:szCs w:val="21"/>
-                <w:bdr w:val="none" w:color="auto" w:sz="0" w:space="0"/>
-              </w:rPr>
-              <w:t>总体来说，国内在博客论坛系统的研究和发展方面取得了显著的成果。结合国内外的研究现状，本项目可以在前人的基础上，设计并实现一个基于Golang+Vue的博客论坛系统，满足国内用户的需求。</w:t>
+                <w:color w:val="auto"/>
+                <w:sz w:val="21"/>
+                <w:szCs w:val="21"/>
+              </w:rPr>
+              <w:t>总体来说，国内在博客论坛系统的研究和发展方面取得了显著的成果。</w:t>
             </w:r>
           </w:p>
         </w:tc>
@@ -1387,9 +1346,15 @@
             <w:insideH w:val="single" w:color="auto" w:sz="4" w:space="0"/>
             <w:insideV w:val="single" w:color="auto" w:sz="4" w:space="0"/>
           </w:tblBorders>
+          <w:tblCellMar>
+            <w:top w:w="0" w:type="dxa"/>
+            <w:left w:w="108" w:type="dxa"/>
+            <w:bottom w:w="0" w:type="dxa"/>
+            <w:right w:w="108" w:type="dxa"/>
+          </w:tblCellMar>
         </w:tblPrEx>
         <w:trPr>
-          <w:trHeight w:val="2088" w:hRule="atLeast"/>
+          <w:trHeight w:val="1549" w:hRule="atLeast"/>
         </w:trPr>
         <w:tc>
           <w:tcPr>
@@ -1404,248 +1369,68 @@
           </w:tcPr>
           <w:p>
             <w:pPr>
+              <w:keepNext w:val="0"/>
+              <w:keepLines w:val="0"/>
+              <w:suppressLineNumbers w:val="0"/>
+              <w:spacing w:before="0" w:beforeAutospacing="0" w:after="0" w:afterAutospacing="0"/>
+              <w:ind w:left="0" w:right="0"/>
               <w:rPr>
                 <w:rFonts w:hint="eastAsia" w:ascii="仿宋_GB2312" w:eastAsia="仿宋_GB2312"/>
+                <w:color w:val="auto"/>
               </w:rPr>
             </w:pPr>
             <w:r>
               <w:rPr>
                 <w:rFonts w:hint="eastAsia" w:ascii="仿宋_GB2312" w:eastAsia="仿宋_GB2312"/>
+                <w:color w:val="auto"/>
               </w:rPr>
               <w:t>三、主要研究内容</w:t>
             </w:r>
           </w:p>
           <w:p>
             <w:pPr>
-              <w:ind w:firstLine="420" w:firstLineChars="200"/>
+              <w:keepNext w:val="0"/>
+              <w:keepLines w:val="0"/>
+              <w:suppressLineNumbers w:val="0"/>
+              <w:spacing w:before="0" w:beforeAutospacing="0" w:after="0" w:afterAutospacing="0"/>
+              <w:ind w:left="0" w:right="0" w:firstLine="420" w:firstLineChars="200"/>
               <w:rPr>
                 <w:rFonts w:hint="eastAsia" w:ascii="仿宋_GB2312" w:hAnsi="仿宋_GB2312" w:eastAsia="仿宋_GB2312" w:cs="仿宋_GB2312"/>
-                <w:color w:val="374151"/>
-                <w:sz w:val="21"/>
-                <w:szCs w:val="21"/>
-                <w:bdr w:val="none" w:color="auto" w:sz="0" w:space="0"/>
+                <w:color w:val="auto"/>
+                <w:sz w:val="21"/>
+                <w:szCs w:val="21"/>
               </w:rPr>
             </w:pPr>
             <w:r>
               <w:rPr>
                 <w:rFonts w:hint="eastAsia" w:ascii="仿宋_GB2312" w:hAnsi="仿宋_GB2312" w:eastAsia="仿宋_GB2312" w:cs="仿宋_GB2312"/>
-                <w:color w:val="374151"/>
-                <w:sz w:val="21"/>
-                <w:szCs w:val="21"/>
-                <w:bdr w:val="none" w:color="auto" w:sz="0" w:space="0"/>
-              </w:rPr>
-              <w:t>本课题将深入研究Golang和Vue技术框架在博客论坛系统开发中的应用，探讨如何充分利用这两种技术构建高性能、易维护的Web应用。</w:t>
-            </w:r>
-          </w:p>
-          <w:p>
-            <w:pPr>
-              <w:ind w:firstLine="420" w:firstLineChars="200"/>
+                <w:color w:val="auto"/>
+                <w:sz w:val="21"/>
+                <w:szCs w:val="21"/>
+              </w:rPr>
+              <w:t>本课题将深入研究Golang和Vue技术框架在博客论坛系统开发中的应用，探讨如何充分利用这两种技术构建高性能、易维护的Web应用。包括用户注册、登录以满足用户基本需求。</w:t>
+            </w:r>
+          </w:p>
+          <w:p>
+            <w:pPr>
+              <w:keepNext w:val="0"/>
+              <w:keepLines w:val="0"/>
+              <w:suppressLineNumbers w:val="0"/>
+              <w:spacing w:before="0" w:beforeAutospacing="0" w:after="0" w:afterAutospacing="0"/>
+              <w:ind w:right="0"/>
+              <w:rPr>
+                <w:rFonts w:hint="default" w:ascii="仿宋_GB2312" w:eastAsia="仿宋_GB2312"/>
+                <w:color w:val="auto"/>
+              </w:rPr>
+            </w:pPr>
+            <w:r>
               <w:rPr>
                 <w:rFonts w:hint="eastAsia" w:ascii="仿宋_GB2312" w:hAnsi="仿宋_GB2312" w:eastAsia="仿宋_GB2312" w:cs="仿宋_GB2312"/>
-                <w:color w:val="374151"/>
-                <w:sz w:val="21"/>
-                <w:szCs w:val="21"/>
-                <w:bdr w:val="none" w:color="auto" w:sz="0" w:space="0"/>
-              </w:rPr>
-            </w:pPr>
-            <w:r>
-              <w:rPr>
-                <w:rFonts w:hint="eastAsia" w:ascii="仿宋_GB2312" w:hAnsi="仿宋_GB2312" w:eastAsia="仿宋_GB2312" w:cs="仿宋_GB2312"/>
-                <w:color w:val="374151"/>
-                <w:sz w:val="21"/>
-                <w:szCs w:val="21"/>
-                <w:bdr w:val="none" w:color="auto" w:sz="0" w:space="0"/>
-              </w:rPr>
-              <w:t>本课题将对前后端分离架构进行详细研究，设计合理的系统架构，以提高开发效率和系统性能。</w:t>
-            </w:r>
-          </w:p>
-          <w:p>
-            <w:pPr>
-              <w:ind w:firstLine="420" w:firstLineChars="200"/>
-              <w:rPr>
-                <w:rFonts w:hint="eastAsia" w:ascii="仿宋_GB2312" w:hAnsi="仿宋_GB2312" w:eastAsia="仿宋_GB2312" w:cs="仿宋_GB2312"/>
-                <w:color w:val="374151"/>
-                <w:sz w:val="21"/>
-                <w:szCs w:val="21"/>
-                <w:bdr w:val="none" w:color="auto" w:sz="0" w:space="0"/>
-              </w:rPr>
-            </w:pPr>
-            <w:r>
-              <w:rPr>
-                <w:rFonts w:hint="eastAsia" w:ascii="仿宋_GB2312" w:hAnsi="仿宋_GB2312" w:eastAsia="仿宋_GB2312" w:cs="仿宋_GB2312"/>
-                <w:color w:val="374151"/>
-                <w:sz w:val="21"/>
-                <w:szCs w:val="21"/>
-                <w:bdr w:val="none" w:color="auto" w:sz="0" w:space="0"/>
-              </w:rPr>
-              <w:t>本课题拟研究用户模块的设计与实现，包括用户注册、登录、个人信息管理等功能，以满足用户基本需求。</w:t>
-            </w:r>
-          </w:p>
-          <w:p>
-            <w:pPr>
-              <w:ind w:firstLine="420" w:firstLineChars="200"/>
-              <w:rPr>
-                <w:rFonts w:hint="eastAsia" w:ascii="仿宋_GB2312" w:hAnsi="仿宋_GB2312" w:eastAsia="仿宋_GB2312" w:cs="仿宋_GB2312"/>
-                <w:color w:val="374151"/>
-                <w:sz w:val="21"/>
-                <w:szCs w:val="21"/>
-                <w:bdr w:val="none" w:color="auto" w:sz="0" w:space="0"/>
-              </w:rPr>
-            </w:pPr>
-            <w:r>
-              <w:rPr>
-                <w:rFonts w:hint="eastAsia" w:ascii="仿宋_GB2312" w:hAnsi="仿宋_GB2312" w:eastAsia="仿宋_GB2312" w:cs="仿宋_GB2312"/>
-                <w:color w:val="374151"/>
-                <w:sz w:val="21"/>
-                <w:szCs w:val="21"/>
-                <w:bdr w:val="none" w:color="auto" w:sz="0" w:space="0"/>
-              </w:rPr>
-              <w:t>本课题将研究博客模块的设计与实现，实现文章发布、编辑、删除、评论、点赞、收藏等功能，为用户提供便捷的内容创作和交流工具。</w:t>
-            </w:r>
-          </w:p>
-          <w:p>
-            <w:pPr>
-              <w:ind w:firstLine="420" w:firstLineChars="200"/>
-              <w:rPr>
-                <w:rFonts w:hint="eastAsia" w:ascii="仿宋_GB2312" w:hAnsi="仿宋_GB2312" w:eastAsia="仿宋_GB2312" w:cs="仿宋_GB2312"/>
-                <w:color w:val="374151"/>
-                <w:sz w:val="21"/>
-                <w:szCs w:val="21"/>
-                <w:bdr w:val="none" w:color="auto" w:sz="0" w:space="0"/>
-              </w:rPr>
-            </w:pPr>
-            <w:r>
-              <w:rPr>
-                <w:rFonts w:hint="eastAsia" w:ascii="仿宋_GB2312" w:hAnsi="仿宋_GB2312" w:eastAsia="仿宋_GB2312" w:cs="仿宋_GB2312"/>
-                <w:color w:val="374151"/>
-                <w:sz w:val="21"/>
-                <w:szCs w:val="21"/>
-                <w:bdr w:val="none" w:color="auto" w:sz="0" w:space="0"/>
-              </w:rPr>
-              <w:t>本课题将探讨论坛模块的设计与实现，包括帖子发布、回复、点赞、举报等功能，以及社区分类管理，为用户提供丰富的交流场景。</w:t>
-            </w:r>
-          </w:p>
-          <w:p>
-            <w:pPr>
-              <w:ind w:firstLine="420" w:firstLineChars="200"/>
-              <w:rPr>
-                <w:rFonts w:hint="eastAsia" w:ascii="仿宋_GB2312" w:hAnsi="仿宋_GB2312" w:eastAsia="仿宋_GB2312" w:cs="仿宋_GB2312"/>
-                <w:color w:val="374151"/>
-                <w:sz w:val="21"/>
-                <w:szCs w:val="21"/>
-                <w:bdr w:val="none" w:color="auto" w:sz="0" w:space="0"/>
-              </w:rPr>
-            </w:pPr>
-            <w:r>
-              <w:rPr>
-                <w:rFonts w:hint="eastAsia" w:ascii="仿宋_GB2312" w:hAnsi="仿宋_GB2312" w:eastAsia="仿宋_GB2312" w:cs="仿宋_GB2312"/>
-                <w:color w:val="374151"/>
-                <w:sz w:val="21"/>
-                <w:szCs w:val="21"/>
-                <w:bdr w:val="none" w:color="auto" w:sz="0" w:space="0"/>
-              </w:rPr>
-              <w:t>本课题拟研究通知模块的设计与实现，实现用户间消息通知、系统公告等功能，提高用户的互动体验。</w:t>
-            </w:r>
-          </w:p>
-          <w:p>
-            <w:pPr>
-              <w:ind w:firstLine="420" w:firstLineChars="200"/>
-              <w:rPr>
-                <w:rFonts w:hint="eastAsia" w:ascii="仿宋_GB2312" w:hAnsi="仿宋_GB2312" w:eastAsia="仿宋_GB2312" w:cs="仿宋_GB2312"/>
-                <w:color w:val="374151"/>
-                <w:sz w:val="21"/>
-                <w:szCs w:val="21"/>
-                <w:bdr w:val="none" w:color="auto" w:sz="0" w:space="0"/>
-              </w:rPr>
-            </w:pPr>
-            <w:r>
-              <w:rPr>
-                <w:rFonts w:hint="eastAsia" w:ascii="仿宋_GB2312" w:hAnsi="仿宋_GB2312" w:eastAsia="仿宋_GB2312" w:cs="仿宋_GB2312"/>
-                <w:color w:val="374151"/>
-                <w:sz w:val="21"/>
-                <w:szCs w:val="21"/>
-                <w:bdr w:val="none" w:color="auto" w:sz="0" w:space="0"/>
-              </w:rPr>
-              <w:t>本课题将研究搜索模块的设计与实现，支持按关键词、分类、时间等多维度搜索，帮助用户快速找到感兴趣的内容。</w:t>
-            </w:r>
-          </w:p>
-          <w:p>
-            <w:pPr>
-              <w:ind w:firstLine="420" w:firstLineChars="200"/>
-              <w:rPr>
-                <w:rFonts w:hint="eastAsia" w:ascii="仿宋_GB2312" w:hAnsi="仿宋_GB2312" w:eastAsia="仿宋_GB2312" w:cs="仿宋_GB2312"/>
-                <w:color w:val="374151"/>
-                <w:sz w:val="21"/>
-                <w:szCs w:val="21"/>
-                <w:bdr w:val="none" w:color="auto" w:sz="0" w:space="0"/>
-              </w:rPr>
-            </w:pPr>
-            <w:r>
-              <w:rPr>
-                <w:rFonts w:hint="eastAsia" w:ascii="仿宋_GB2312" w:hAnsi="仿宋_GB2312" w:eastAsia="仿宋_GB2312" w:cs="仿宋_GB2312"/>
-                <w:color w:val="374151"/>
-                <w:sz w:val="21"/>
-                <w:szCs w:val="21"/>
-                <w:bdr w:val="none" w:color="auto" w:sz="0" w:space="0"/>
-              </w:rPr>
-              <w:t>本课题拟研究系统管理模块的设计与实现，包括用户管理、博客审核、论坛版块管理等功能，以确保平台的正常运行和内容质量。</w:t>
-            </w:r>
-          </w:p>
-          <w:p>
-            <w:pPr>
-              <w:ind w:firstLine="420" w:firstLineChars="200"/>
-              <w:rPr>
-                <w:rFonts w:hint="eastAsia" w:ascii="仿宋_GB2312" w:hAnsi="仿宋_GB2312" w:eastAsia="仿宋_GB2312" w:cs="仿宋_GB2312"/>
-                <w:color w:val="374151"/>
-                <w:sz w:val="21"/>
-                <w:szCs w:val="21"/>
-                <w:bdr w:val="none" w:color="auto" w:sz="0" w:space="0"/>
-              </w:rPr>
-            </w:pPr>
-            <w:r>
-              <w:rPr>
-                <w:rFonts w:hint="eastAsia" w:ascii="仿宋_GB2312" w:hAnsi="仿宋_GB2312" w:eastAsia="仿宋_GB2312" w:cs="仿宋_GB2312"/>
-                <w:color w:val="374151"/>
-                <w:sz w:val="21"/>
-                <w:szCs w:val="21"/>
-                <w:bdr w:val="none" w:color="auto" w:sz="0" w:space="0"/>
-              </w:rPr>
-              <w:t>本课题将对系统的测试与部署进行研究，包括功能性、性能、安全性等方面的测试，以及使用Docker容器化技术进行系统部署，确保系统的稳定运行。</w:t>
-            </w:r>
-          </w:p>
-          <w:p>
-            <w:pPr>
-              <w:ind w:firstLine="420" w:firstLineChars="200"/>
-              <w:rPr>
-                <w:rFonts w:hint="eastAsia" w:ascii="仿宋_GB2312" w:hAnsi="仿宋_GB2312" w:eastAsia="仿宋_GB2312" w:cs="仿宋_GB2312"/>
-                <w:sz w:val="21"/>
-                <w:szCs w:val="21"/>
-              </w:rPr>
-            </w:pPr>
-            <w:r>
-              <w:rPr>
-                <w:rFonts w:hint="eastAsia" w:ascii="仿宋_GB2312" w:hAnsi="仿宋_GB2312" w:eastAsia="仿宋_GB2312" w:cs="仿宋_GB2312"/>
-                <w:color w:val="374151"/>
-                <w:sz w:val="21"/>
-                <w:szCs w:val="21"/>
-                <w:bdr w:val="none" w:color="auto" w:sz="0" w:space="0"/>
-              </w:rPr>
-              <w:t>本课题将关注博客论坛系统的用户体验优化和功能扩展，以满足不断变化的用户需求和市场环境。</w:t>
-            </w:r>
-          </w:p>
-          <w:p>
-            <w:pPr>
-              <w:rPr>
-                <w:rFonts w:ascii="仿宋_GB2312" w:eastAsia="仿宋_GB2312"/>
-              </w:rPr>
-            </w:pPr>
-            <w:r>
-              <w:rPr>
-                <w:rFonts w:hint="eastAsia" w:ascii="仿宋_GB2312" w:hAnsi="仿宋_GB2312" w:eastAsia="仿宋_GB2312" w:cs="仿宋_GB2312"/>
-                <w:sz w:val="21"/>
-                <w:szCs w:val="21"/>
-              </w:rPr>
-              <w:t xml:space="preserve"> </w:t>
+                <w:color w:val="auto"/>
+                <w:sz w:val="21"/>
+                <w:szCs w:val="21"/>
+              </w:rPr>
+              <w:t>将研究博客模块的设计与实现，实现文章发布、编辑、删除、评论、点赞等功能，为用户提供便捷的内容创作和交流工具。</w:t>
             </w:r>
           </w:p>
         </w:tc>
@@ -1660,6 +1445,12 @@
             <w:insideH w:val="single" w:color="auto" w:sz="4" w:space="0"/>
             <w:insideV w:val="single" w:color="auto" w:sz="4" w:space="0"/>
           </w:tblBorders>
+          <w:tblCellMar>
+            <w:top w:w="0" w:type="dxa"/>
+            <w:left w:w="108" w:type="dxa"/>
+            <w:bottom w:w="0" w:type="dxa"/>
+            <w:right w:w="108" w:type="dxa"/>
+          </w:tblCellMar>
         </w:tblPrEx>
         <w:trPr>
           <w:trHeight w:val="1750" w:hRule="atLeast"/>
@@ -1677,8 +1468,16 @@
           </w:tcPr>
           <w:p>
             <w:pPr>
-              <w:rPr>
-                <w:rFonts w:ascii="仿宋_GB2312" w:eastAsia="仿宋_GB2312"/>
+              <w:keepNext w:val="0"/>
+              <w:keepLines w:val="0"/>
+              <w:suppressLineNumbers w:val="0"/>
+              <w:spacing w:before="0" w:beforeAutospacing="0" w:after="0" w:afterAutospacing="0"/>
+              <w:ind w:left="0" w:right="0"/>
+              <w:rPr>
+                <w:rFonts w:hint="eastAsia" w:ascii="仿宋_GB2312" w:hAnsi="仿宋_GB2312" w:eastAsia="仿宋_GB2312" w:cs="仿宋_GB2312"/>
+                <w:color w:val="auto"/>
+                <w:sz w:val="21"/>
+                <w:szCs w:val="21"/>
               </w:rPr>
             </w:pPr>
             <w:r>
@@ -1686,49 +1485,6 @@
                 <w:rFonts w:hint="eastAsia" w:ascii="仿宋_GB2312" w:eastAsia="仿宋_GB2312"/>
               </w:rPr>
               <w:t>四、毕业论文（设计）的研究方法或技术路线</w:t>
-            </w:r>
-          </w:p>
-          <w:p>
-            <w:pPr>
-              <w:spacing w:line="0" w:lineRule="atLeast"/>
-              <w:ind w:firstLine="420" w:firstLineChars="200"/>
-              <w:rPr>
-                <w:rFonts w:ascii="仿宋_GB2312" w:eastAsia="仿宋_GB2312"/>
-                <w:color w:val="FF0000"/>
-              </w:rPr>
-            </w:pPr>
-            <w:r>
-              <w:rPr>
-                <w:rFonts w:hint="eastAsia" w:ascii="仿宋_GB2312" w:eastAsia="仿宋_GB2312"/>
-                <w:color w:val="FF0000"/>
-              </w:rPr>
-              <w:t>仿宋_GB2312  5号字体，首行缩进2字符，行距根据内容调整。</w:t>
-            </w:r>
-          </w:p>
-          <w:p>
-            <w:pPr>
-              <w:rPr>
-                <w:rFonts w:ascii="仿宋_GB2312" w:eastAsia="仿宋_GB2312"/>
-                <w:b/>
-                <w:color w:val="FF0000"/>
-              </w:rPr>
-            </w:pPr>
-          </w:p>
-          <w:p>
-            <w:pPr>
-              <w:rPr>
-                <w:rFonts w:hint="eastAsia" w:ascii="仿宋_GB2312" w:eastAsia="仿宋_GB2312"/>
-                <w:b/>
-                <w:color w:val="FF0000"/>
-              </w:rPr>
-            </w:pPr>
-            <w:r>
-              <w:rPr>
-                <w:rFonts w:hint="eastAsia" w:ascii="仿宋_GB2312" w:eastAsia="仿宋_GB2312"/>
-                <w:b/>
-                <w:color w:val="FF0000"/>
-              </w:rPr>
-              <w:t>（理工科或文科实证论文可写技术路线，文科非实证论文写研究方法）</w:t>
             </w:r>
           </w:p>
           <w:p>
@@ -1748,21 +1504,19 @@
               <w:ind w:left="0" w:right="0" w:firstLine="420" w:firstLineChars="200"/>
               <w:rPr>
                 <w:rFonts w:hint="eastAsia" w:ascii="仿宋_GB2312" w:hAnsi="仿宋_GB2312" w:eastAsia="仿宋_GB2312" w:cs="仿宋_GB2312"/>
-                <w:color w:val="374151"/>
-                <w:sz w:val="21"/>
-                <w:szCs w:val="21"/>
-                <w:bdr w:val="none" w:color="auto" w:sz="0" w:space="0"/>
+                <w:color w:val="auto"/>
+                <w:sz w:val="21"/>
+                <w:szCs w:val="21"/>
               </w:rPr>
             </w:pPr>
             <w:r>
               <w:rPr>
                 <w:rFonts w:hint="eastAsia" w:ascii="仿宋_GB2312" w:hAnsi="仿宋_GB2312" w:eastAsia="仿宋_GB2312" w:cs="仿宋_GB2312"/>
-                <w:color w:val="374151"/>
-                <w:sz w:val="21"/>
-                <w:szCs w:val="21"/>
-                <w:bdr w:val="none" w:color="auto" w:sz="0" w:space="0"/>
-              </w:rPr>
-              <w:t>本毕业论文（设计）将采用以下研究方法和技术路线：</w:t>
+                <w:color w:val="auto"/>
+                <w:sz w:val="21"/>
+                <w:szCs w:val="21"/>
+              </w:rPr>
+              <w:t>技术选型：根据项目需求，选择合适的技术栈。本课题将采用Golang作为后端开发语言，Vue作为前端框架，前后端分离架构进行系统设计与实现。</w:t>
             </w:r>
           </w:p>
           <w:p>
@@ -1782,21 +1536,19 @@
               <w:ind w:left="0" w:right="0" w:firstLine="420" w:firstLineChars="200"/>
               <w:rPr>
                 <w:rFonts w:hint="eastAsia" w:ascii="仿宋_GB2312" w:hAnsi="仿宋_GB2312" w:eastAsia="仿宋_GB2312" w:cs="仿宋_GB2312"/>
-                <w:color w:val="374151"/>
-                <w:sz w:val="21"/>
-                <w:szCs w:val="21"/>
-                <w:bdr w:val="none" w:color="auto" w:sz="0" w:space="0"/>
+                <w:color w:val="auto"/>
+                <w:sz w:val="21"/>
+                <w:szCs w:val="21"/>
               </w:rPr>
             </w:pPr>
             <w:r>
               <w:rPr>
                 <w:rFonts w:hint="eastAsia" w:ascii="仿宋_GB2312" w:hAnsi="仿宋_GB2312" w:eastAsia="仿宋_GB2312" w:cs="仿宋_GB2312"/>
-                <w:color w:val="374151"/>
-                <w:sz w:val="21"/>
-                <w:szCs w:val="21"/>
-                <w:bdr w:val="none" w:color="auto" w:sz="0" w:space="0"/>
-              </w:rPr>
-              <w:t>文献调研：在项目初期，通过查阅相关文献和资料，研究国内外博客论坛系统的发展现状、技术框架和功能需求，为项目的设计与实现提供理论依据。</w:t>
+                <w:color w:val="auto"/>
+                <w:sz w:val="21"/>
+                <w:szCs w:val="21"/>
+              </w:rPr>
+              <w:t>系统设计：在充分理解项目需求和技术选型的基础上，进行系统架构设计和模块划分。设计过程中将重点关注系统的可维护性、可扩展性和性能优化。</w:t>
             </w:r>
           </w:p>
           <w:p>
@@ -1816,21 +1568,19 @@
               <w:ind w:left="0" w:right="0" w:firstLine="420" w:firstLineChars="200"/>
               <w:rPr>
                 <w:rFonts w:hint="eastAsia" w:ascii="仿宋_GB2312" w:hAnsi="仿宋_GB2312" w:eastAsia="仿宋_GB2312" w:cs="仿宋_GB2312"/>
-                <w:color w:val="374151"/>
-                <w:sz w:val="21"/>
-                <w:szCs w:val="21"/>
-                <w:bdr w:val="none" w:color="auto" w:sz="0" w:space="0"/>
+                <w:color w:val="auto"/>
+                <w:sz w:val="21"/>
+                <w:szCs w:val="21"/>
               </w:rPr>
             </w:pPr>
             <w:r>
               <w:rPr>
                 <w:rFonts w:hint="eastAsia" w:ascii="仿宋_GB2312" w:hAnsi="仿宋_GB2312" w:eastAsia="仿宋_GB2312" w:cs="仿宋_GB2312"/>
-                <w:color w:val="374151"/>
-                <w:sz w:val="21"/>
-                <w:szCs w:val="21"/>
-                <w:bdr w:val="none" w:color="auto" w:sz="0" w:space="0"/>
-              </w:rPr>
-              <w:t>技术选型：根据项目需求，选择合适的技术栈。本课题将采用Golang作为后端开发语言，Vue作为前端框架，前后端分离架构进行系统设计与实现。</w:t>
+                <w:color w:val="auto"/>
+                <w:sz w:val="21"/>
+                <w:szCs w:val="21"/>
+              </w:rPr>
+              <w:t>功能实现：按照系统设计，分模块进行功能开发。在开发过程中，关注代码质量和编码规范，确保系统的稳定性和可维护性。</w:t>
             </w:r>
           </w:p>
           <w:p>
@@ -1849,254 +1599,17 @@
               <w:spacing w:before="0" w:beforeAutospacing="0" w:after="0" w:afterAutospacing="0"/>
               <w:ind w:left="0" w:right="0" w:firstLine="420" w:firstLineChars="200"/>
               <w:rPr>
+                <w:rFonts w:hint="default" w:ascii="仿宋_GB2312" w:eastAsia="仿宋_GB2312"/>
+              </w:rPr>
+            </w:pPr>
+            <w:r>
+              <w:rPr>
                 <w:rFonts w:hint="eastAsia" w:ascii="仿宋_GB2312" w:hAnsi="仿宋_GB2312" w:eastAsia="仿宋_GB2312" w:cs="仿宋_GB2312"/>
-                <w:color w:val="374151"/>
-                <w:sz w:val="21"/>
-                <w:szCs w:val="21"/>
-                <w:bdr w:val="none" w:color="auto" w:sz="0" w:space="0"/>
-              </w:rPr>
-            </w:pPr>
-            <w:r>
-              <w:rPr>
-                <w:rFonts w:hint="eastAsia" w:ascii="仿宋_GB2312" w:hAnsi="仿宋_GB2312" w:eastAsia="仿宋_GB2312" w:cs="仿宋_GB2312"/>
-                <w:color w:val="374151"/>
-                <w:sz w:val="21"/>
-                <w:szCs w:val="21"/>
-                <w:bdr w:val="none" w:color="auto" w:sz="0" w:space="0"/>
-              </w:rPr>
-              <w:t>系统设计：在充分理解项目需求和技术选型的基础上，进行系统架构设计和模块划分。设计过程中将重点关注系统的可维护性、可扩展性和性能优化。</w:t>
-            </w:r>
-          </w:p>
-          <w:p>
-            <w:pPr>
-              <w:pStyle w:val="5"/>
-              <w:keepNext w:val="0"/>
-              <w:keepLines w:val="0"/>
-              <w:widowControl/>
-              <w:suppressLineNumbers w:val="0"/>
-              <w:pBdr>
-                <w:top w:val="none" w:color="auto" w:sz="0" w:space="0"/>
-                <w:left w:val="none" w:color="auto" w:sz="0" w:space="0"/>
-                <w:bottom w:val="none" w:color="auto" w:sz="0" w:space="0"/>
-                <w:right w:val="none" w:color="auto" w:sz="0" w:space="0"/>
-              </w:pBdr>
-              <w:spacing w:before="0" w:beforeAutospacing="0" w:after="0" w:afterAutospacing="0"/>
-              <w:ind w:left="0" w:right="0" w:firstLine="420" w:firstLineChars="200"/>
-              <w:rPr>
-                <w:rFonts w:hint="eastAsia" w:ascii="仿宋_GB2312" w:hAnsi="仿宋_GB2312" w:eastAsia="仿宋_GB2312" w:cs="仿宋_GB2312"/>
-                <w:color w:val="374151"/>
-                <w:sz w:val="21"/>
-                <w:szCs w:val="21"/>
-                <w:bdr w:val="none" w:color="auto" w:sz="0" w:space="0"/>
-              </w:rPr>
-            </w:pPr>
-            <w:r>
-              <w:rPr>
-                <w:rFonts w:hint="eastAsia" w:ascii="仿宋_GB2312" w:hAnsi="仿宋_GB2312" w:eastAsia="仿宋_GB2312" w:cs="仿宋_GB2312"/>
-                <w:color w:val="374151"/>
-                <w:sz w:val="21"/>
-                <w:szCs w:val="21"/>
-                <w:bdr w:val="none" w:color="auto" w:sz="0" w:space="0"/>
-              </w:rPr>
-              <w:t>功能实现：按照系统设计，分模块进行功能开发。在开发过程中，关注代码质量和编码规范，确保系统的稳定性和可维护性。</w:t>
-            </w:r>
-          </w:p>
-          <w:p>
-            <w:pPr>
-              <w:pStyle w:val="5"/>
-              <w:keepNext w:val="0"/>
-              <w:keepLines w:val="0"/>
-              <w:widowControl/>
-              <w:suppressLineNumbers w:val="0"/>
-              <w:pBdr>
-                <w:top w:val="none" w:color="auto" w:sz="0" w:space="0"/>
-                <w:left w:val="none" w:color="auto" w:sz="0" w:space="0"/>
-                <w:bottom w:val="none" w:color="auto" w:sz="0" w:space="0"/>
-                <w:right w:val="none" w:color="auto" w:sz="0" w:space="0"/>
-              </w:pBdr>
-              <w:spacing w:before="0" w:beforeAutospacing="0" w:after="0" w:afterAutospacing="0"/>
-              <w:ind w:left="0" w:right="0" w:firstLine="420" w:firstLineChars="200"/>
-              <w:rPr>
-                <w:rFonts w:hint="eastAsia" w:ascii="仿宋_GB2312" w:hAnsi="仿宋_GB2312" w:eastAsia="仿宋_GB2312" w:cs="仿宋_GB2312"/>
-                <w:color w:val="374151"/>
-                <w:sz w:val="21"/>
-                <w:szCs w:val="21"/>
-                <w:bdr w:val="none" w:color="auto" w:sz="0" w:space="0"/>
-              </w:rPr>
-            </w:pPr>
-            <w:r>
-              <w:rPr>
-                <w:rFonts w:hint="eastAsia" w:ascii="仿宋_GB2312" w:hAnsi="仿宋_GB2312" w:eastAsia="仿宋_GB2312" w:cs="仿宋_GB2312"/>
-                <w:color w:val="374151"/>
-                <w:sz w:val="21"/>
-                <w:szCs w:val="21"/>
-                <w:bdr w:val="none" w:color="auto" w:sz="0" w:space="0"/>
+                <w:color w:val="auto"/>
+                <w:sz w:val="21"/>
+                <w:szCs w:val="21"/>
               </w:rPr>
               <w:t>单元测试与集成测试：对每个功能模块进行单元测试，确保功能的正确性。在所有功能模块开发完成后，进行集成测试，检验系统整体的稳定性和性能。</w:t>
-            </w:r>
-          </w:p>
-          <w:p>
-            <w:pPr>
-              <w:pStyle w:val="5"/>
-              <w:keepNext w:val="0"/>
-              <w:keepLines w:val="0"/>
-              <w:widowControl/>
-              <w:suppressLineNumbers w:val="0"/>
-              <w:pBdr>
-                <w:top w:val="none" w:color="auto" w:sz="0" w:space="0"/>
-                <w:left w:val="none" w:color="auto" w:sz="0" w:space="0"/>
-                <w:bottom w:val="none" w:color="auto" w:sz="0" w:space="0"/>
-                <w:right w:val="none" w:color="auto" w:sz="0" w:space="0"/>
-              </w:pBdr>
-              <w:spacing w:before="0" w:beforeAutospacing="0" w:after="0" w:afterAutospacing="0"/>
-              <w:ind w:left="0" w:right="0" w:firstLine="420" w:firstLineChars="200"/>
-              <w:rPr>
-                <w:rFonts w:hint="eastAsia" w:ascii="仿宋_GB2312" w:hAnsi="仿宋_GB2312" w:eastAsia="仿宋_GB2312" w:cs="仿宋_GB2312"/>
-                <w:color w:val="374151"/>
-                <w:sz w:val="21"/>
-                <w:szCs w:val="21"/>
-                <w:bdr w:val="none" w:color="auto" w:sz="0" w:space="0"/>
-              </w:rPr>
-            </w:pPr>
-            <w:r>
-              <w:rPr>
-                <w:rFonts w:hint="eastAsia" w:ascii="仿宋_GB2312" w:hAnsi="仿宋_GB2312" w:eastAsia="仿宋_GB2312" w:cs="仿宋_GB2312"/>
-                <w:color w:val="374151"/>
-                <w:sz w:val="21"/>
-                <w:szCs w:val="21"/>
-                <w:bdr w:val="none" w:color="auto" w:sz="0" w:space="0"/>
-              </w:rPr>
-              <w:t>系统测试：在系统开发完成后，进行全面的系统测试，包括功能性、性能、安全性等方面的测试，确保系统满足预期的需求和质量标准。</w:t>
-            </w:r>
-          </w:p>
-          <w:p>
-            <w:pPr>
-              <w:pStyle w:val="5"/>
-              <w:keepNext w:val="0"/>
-              <w:keepLines w:val="0"/>
-              <w:widowControl/>
-              <w:suppressLineNumbers w:val="0"/>
-              <w:pBdr>
-                <w:top w:val="none" w:color="auto" w:sz="0" w:space="0"/>
-                <w:left w:val="none" w:color="auto" w:sz="0" w:space="0"/>
-                <w:bottom w:val="none" w:color="auto" w:sz="0" w:space="0"/>
-                <w:right w:val="none" w:color="auto" w:sz="0" w:space="0"/>
-              </w:pBdr>
-              <w:spacing w:before="0" w:beforeAutospacing="0" w:after="0" w:afterAutospacing="0"/>
-              <w:ind w:left="0" w:right="0" w:firstLine="420" w:firstLineChars="200"/>
-              <w:rPr>
-                <w:rFonts w:hint="eastAsia" w:ascii="仿宋_GB2312" w:hAnsi="仿宋_GB2312" w:eastAsia="仿宋_GB2312" w:cs="仿宋_GB2312"/>
-                <w:color w:val="374151"/>
-                <w:sz w:val="21"/>
-                <w:szCs w:val="21"/>
-                <w:bdr w:val="none" w:color="auto" w:sz="0" w:space="0"/>
-              </w:rPr>
-            </w:pPr>
-            <w:r>
-              <w:rPr>
-                <w:rFonts w:hint="eastAsia" w:ascii="仿宋_GB2312" w:hAnsi="仿宋_GB2312" w:eastAsia="仿宋_GB2312" w:cs="仿宋_GB2312"/>
-                <w:color w:val="374151"/>
-                <w:sz w:val="21"/>
-                <w:szCs w:val="21"/>
-                <w:bdr w:val="none" w:color="auto" w:sz="0" w:space="0"/>
-              </w:rPr>
-              <w:t>用户体验优化：根据测试结果和用户反馈，对系统进行用户体验优化，提高系统的易用性和用户满意度。</w:t>
-            </w:r>
-          </w:p>
-          <w:p>
-            <w:pPr>
-              <w:pStyle w:val="5"/>
-              <w:keepNext w:val="0"/>
-              <w:keepLines w:val="0"/>
-              <w:widowControl/>
-              <w:suppressLineNumbers w:val="0"/>
-              <w:pBdr>
-                <w:top w:val="none" w:color="auto" w:sz="0" w:space="0"/>
-                <w:left w:val="none" w:color="auto" w:sz="0" w:space="0"/>
-                <w:bottom w:val="none" w:color="auto" w:sz="0" w:space="0"/>
-                <w:right w:val="none" w:color="auto" w:sz="0" w:space="0"/>
-              </w:pBdr>
-              <w:spacing w:before="0" w:beforeAutospacing="0" w:after="0" w:afterAutospacing="0"/>
-              <w:ind w:left="0" w:right="0" w:firstLine="420" w:firstLineChars="200"/>
-              <w:rPr>
-                <w:rFonts w:hint="eastAsia" w:ascii="仿宋_GB2312" w:hAnsi="仿宋_GB2312" w:eastAsia="仿宋_GB2312" w:cs="仿宋_GB2312"/>
-                <w:color w:val="374151"/>
-                <w:sz w:val="21"/>
-                <w:szCs w:val="21"/>
-                <w:bdr w:val="none" w:color="auto" w:sz="0" w:space="0"/>
-              </w:rPr>
-            </w:pPr>
-            <w:r>
-              <w:rPr>
-                <w:rFonts w:hint="eastAsia" w:ascii="仿宋_GB2312" w:hAnsi="仿宋_GB2312" w:eastAsia="仿宋_GB2312" w:cs="仿宋_GB2312"/>
-                <w:color w:val="374151"/>
-                <w:sz w:val="21"/>
-                <w:szCs w:val="21"/>
-                <w:bdr w:val="none" w:color="auto" w:sz="0" w:space="0"/>
-              </w:rPr>
-              <w:t>系统部署与维护：利用Docker容器化技术进行系统部署，简化部署流程，提高系统的可移植性。在系统上线后，进行持续的维护和更新，以满足用户需求的变化。</w:t>
-            </w:r>
-          </w:p>
-          <w:p>
-            <w:pPr>
-              <w:pStyle w:val="5"/>
-              <w:keepNext w:val="0"/>
-              <w:keepLines w:val="0"/>
-              <w:widowControl/>
-              <w:suppressLineNumbers w:val="0"/>
-              <w:pBdr>
-                <w:top w:val="none" w:color="auto" w:sz="0" w:space="0"/>
-                <w:left w:val="none" w:color="auto" w:sz="0" w:space="0"/>
-                <w:bottom w:val="none" w:color="auto" w:sz="0" w:space="0"/>
-                <w:right w:val="none" w:color="auto" w:sz="0" w:space="0"/>
-              </w:pBdr>
-              <w:spacing w:before="0" w:beforeAutospacing="0" w:after="0" w:afterAutospacing="0"/>
-              <w:ind w:left="0" w:right="0" w:firstLine="420" w:firstLineChars="200"/>
-              <w:rPr>
-                <w:rFonts w:hint="eastAsia" w:ascii="仿宋_GB2312" w:hAnsi="仿宋_GB2312" w:eastAsia="仿宋_GB2312" w:cs="仿宋_GB2312"/>
-                <w:sz w:val="21"/>
-                <w:szCs w:val="21"/>
-              </w:rPr>
-            </w:pPr>
-            <w:r>
-              <w:rPr>
-                <w:rFonts w:hint="eastAsia" w:ascii="仿宋_GB2312" w:hAnsi="仿宋_GB2312" w:eastAsia="仿宋_GB2312" w:cs="仿宋_GB2312"/>
-                <w:color w:val="374151"/>
-                <w:sz w:val="21"/>
-                <w:szCs w:val="21"/>
-                <w:bdr w:val="none" w:color="auto" w:sz="0" w:space="0"/>
-              </w:rPr>
-              <w:t>文档撰写：在整个项目过程中，记录项目进展，撰写相关文档，包括需求分析、系统设计、开发实现、测试部署等方面的内容，为后期的项目总结和交流提供依据。</w:t>
-            </w:r>
-          </w:p>
-          <w:p>
-            <w:pPr>
-              <w:pStyle w:val="5"/>
-              <w:keepNext w:val="0"/>
-              <w:keepLines w:val="0"/>
-              <w:widowControl/>
-              <w:suppressLineNumbers w:val="0"/>
-              <w:pBdr>
-                <w:top w:val="none" w:color="auto" w:sz="0" w:space="0"/>
-                <w:left w:val="none" w:color="auto" w:sz="0" w:space="0"/>
-                <w:bottom w:val="none" w:color="auto" w:sz="0" w:space="0"/>
-                <w:right w:val="none" w:color="auto" w:sz="0" w:space="0"/>
-              </w:pBdr>
-              <w:spacing w:before="0" w:beforeAutospacing="0" w:after="0" w:afterAutospacing="0"/>
-              <w:ind w:left="0" w:right="0"/>
-              <w:rPr>
-                <w:rFonts w:ascii="仿宋_GB2312" w:eastAsia="仿宋_GB2312"/>
-              </w:rPr>
-            </w:pPr>
-            <w:r>
-              <w:rPr>
-                <w:rFonts w:hint="eastAsia" w:ascii="仿宋_GB2312" w:hAnsi="仿宋_GB2312" w:eastAsia="仿宋_GB2312" w:cs="仿宋_GB2312"/>
-                <w:color w:val="374151"/>
-                <w:sz w:val="21"/>
-                <w:szCs w:val="21"/>
-                <w:bdr w:val="none" w:color="auto" w:sz="0" w:space="0"/>
-              </w:rPr>
-              <w:t>通过以上研究方法和技术路线，本毕业论文（设计）将实现一个基于Golang+Vue的博客论坛系统，满足用户的交流和学习需求。</w:t>
             </w:r>
           </w:p>
         </w:tc>
@@ -2111,6 +1624,12 @@
             <w:insideH w:val="single" w:color="auto" w:sz="4" w:space="0"/>
             <w:insideV w:val="single" w:color="auto" w:sz="4" w:space="0"/>
           </w:tblBorders>
+          <w:tblCellMar>
+            <w:top w:w="0" w:type="dxa"/>
+            <w:left w:w="108" w:type="dxa"/>
+            <w:bottom w:w="0" w:type="dxa"/>
+            <w:right w:w="108" w:type="dxa"/>
+          </w:tblCellMar>
         </w:tblPrEx>
         <w:trPr>
           <w:trHeight w:val="3231" w:hRule="atLeast"/>
@@ -2128,14 +1647,18 @@
           </w:tcPr>
           <w:p>
             <w:pPr>
+              <w:keepNext w:val="0"/>
+              <w:keepLines w:val="0"/>
               <w:numPr>
                 <w:ilvl w:val="0"/>
                 <w:numId w:val="1"/>
               </w:numPr>
+              <w:suppressLineNumbers w:val="0"/>
               <w:tabs>
                 <w:tab w:val="left" w:pos="420"/>
               </w:tabs>
-              <w:ind w:left="420" w:hanging="420"/>
+              <w:spacing w:before="0" w:beforeAutospacing="0" w:after="0" w:afterAutospacing="0"/>
+              <w:ind w:left="420" w:right="0" w:hanging="420"/>
               <w:rPr>
                 <w:rFonts w:hint="eastAsia" w:ascii="仿宋_GB2312" w:eastAsia="仿宋_GB2312"/>
               </w:rPr>
@@ -2161,7 +1684,7 @@
               <w:ind w:left="0" w:right="0" w:firstLine="420" w:firstLineChars="200"/>
               <w:jc w:val="both"/>
               <w:rPr>
-                <w:rFonts w:hint="default" w:ascii="仿宋_GB2312" w:eastAsia="仿宋_GB2312" w:cs="仿宋_GB2312"/>
+                <w:rFonts w:hint="eastAsia" w:ascii="仿宋" w:hAnsi="仿宋" w:eastAsia="仿宋" w:cs="仿宋"/>
                 <w:i w:val="0"/>
                 <w:iCs w:val="0"/>
                 <w:caps w:val="0"/>
@@ -2201,7 +1724,24 @@
                 <w:shd w:val="clear" w:fill="FFFFFF"/>
                 <w:lang w:val="en-US" w:eastAsia="zh-CN" w:bidi="ar"/>
               </w:rPr>
-              <w:t>周明辉.基于Golang+Gin的技术运维系统设计与实现[J].现代电视技术,2022(10):134-137</w:t>
+              <w:t>周明辉.基于Golang+Gin的技术运维系统设计与实现[J].现代电视技术,2022</w:t>
+            </w:r>
+            <w:r>
+              <w:rPr>
+                <w:rFonts w:hint="eastAsia" w:ascii="仿宋" w:hAnsi="仿宋" w:eastAsia="仿宋" w:cs="仿宋"/>
+                <w:i w:val="0"/>
+                <w:iCs w:val="0"/>
+                <w:caps w:val="0"/>
+                <w:color w:val="auto"/>
+                <w:spacing w:val="0"/>
+                <w:kern w:val="2"/>
+                <w:sz w:val="21"/>
+                <w:szCs w:val="21"/>
+                <w:u w:val="none"/>
+                <w:shd w:val="clear" w:fill="FFFFFF"/>
+                <w:lang w:val="en-US" w:eastAsia="zh-CN" w:bidi="ar"/>
+              </w:rPr>
+              <w:t>(10):134-137</w:t>
             </w:r>
           </w:p>
           <w:p>
@@ -2218,7 +1758,7 @@
               <w:ind w:left="0" w:right="0" w:firstLine="420" w:firstLineChars="200"/>
               <w:jc w:val="both"/>
               <w:rPr>
-                <w:rFonts w:hint="default" w:ascii="仿宋_GB2312" w:eastAsia="仿宋_GB2312" w:cs="仿宋_GB2312"/>
+                <w:rFonts w:hint="eastAsia" w:ascii="仿宋" w:hAnsi="仿宋" w:eastAsia="仿宋" w:cs="仿宋"/>
                 <w:i w:val="0"/>
                 <w:iCs w:val="0"/>
                 <w:caps w:val="0"/>
@@ -2233,20 +1773,17 @@
             </w:pPr>
             <w:r>
               <w:rPr>
-                <w:rFonts w:hint="default" w:ascii="仿宋_GB2312" w:hAnsi="等线" w:eastAsia="仿宋_GB2312" w:cs="仿宋_GB2312"/>
+                <w:rFonts w:hint="eastAsia" w:ascii="仿宋" w:hAnsi="仿宋" w:eastAsia="仿宋" w:cs="仿宋"/>
                 <w:i w:val="0"/>
                 <w:iCs w:val="0"/>
                 <w:caps w:val="0"/>
                 <w:color w:val="auto"/>
                 <w:spacing w:val="0"/>
-                <w:kern w:val="2"/>
-                <w:sz w:val="21"/>
-                <w:szCs w:val="21"/>
-                <w:u w:val="none"/>
+                <w:sz w:val="21"/>
+                <w:szCs w:val="21"/>
                 <w:shd w:val="clear" w:fill="FFFFFF"/>
-                <w:lang w:val="en-US" w:eastAsia="zh-CN" w:bidi="ar"/>
-              </w:rPr>
-              <w:t>肖睿.基于Gin框架的营销活动公共类库的设计与应用[D].武汉:华中科技大学，2019</w:t>
+              </w:rPr>
+              <w:t>苏佳旭,白燕,温晓东.基于Web前端与MySQL数据库的自然灾害应急信息共享平台设计与实现[J].电脑知识与技术,2023,19(05):74-77</w:t>
             </w:r>
           </w:p>
           <w:p>
@@ -2263,17 +1800,7 @@
               <w:ind w:left="0" w:right="0" w:firstLine="420" w:firstLineChars="200"/>
               <w:jc w:val="both"/>
               <w:rPr>
-                <w:rFonts w:hint="default" w:ascii="仿宋_GB2312" w:eastAsia="仿宋_GB2312" w:cs="仿宋_GB2312"/>
-                <w:color w:val="auto"/>
-                <w:kern w:val="2"/>
-                <w:sz w:val="21"/>
-                <w:szCs w:val="21"/>
-                <w:u w:val="none"/>
-              </w:rPr>
-            </w:pPr>
-            <w:r>
-              <w:rPr>
-                <w:rFonts w:hint="default" w:ascii="仿宋_GB2312" w:hAnsi="等线" w:eastAsia="仿宋_GB2312" w:cs="仿宋_GB2312"/>
+                <w:rFonts w:hint="eastAsia" w:ascii="仿宋" w:hAnsi="仿宋" w:eastAsia="仿宋" w:cs="仿宋"/>
                 <w:i w:val="0"/>
                 <w:iCs w:val="0"/>
                 <w:caps w:val="0"/>
@@ -2284,9 +1811,24 @@
                 <w:szCs w:val="21"/>
                 <w:u w:val="none"/>
                 <w:shd w:val="clear" w:fill="FFFFFF"/>
-                <w:lang w:val="en-US" w:eastAsia="zh-CN" w:bidi="ar"/>
-              </w:rPr>
-              <w:t>张辉,李鹏.基于Golang的跨平台蜜罐框架系统的设计与实现[J].现代计算机,2022,28(21):87-91</w:t>
+              </w:rPr>
+            </w:pPr>
+            <w:r>
+              <w:rPr>
+                <w:rFonts w:hint="eastAsia" w:ascii="仿宋" w:hAnsi="仿宋" w:eastAsia="仿宋" w:cs="仿宋"/>
+                <w:i w:val="0"/>
+                <w:iCs w:val="0"/>
+                <w:caps w:val="0"/>
+                <w:color w:val="auto"/>
+                <w:spacing w:val="0"/>
+                <w:kern w:val="2"/>
+                <w:sz w:val="21"/>
+                <w:szCs w:val="21"/>
+                <w:u w:val="none"/>
+                <w:shd w:val="clear" w:fill="FFFFFF"/>
+                <w:lang w:val="en-US" w:eastAsia="zh-CN" w:bidi="ar"/>
+              </w:rPr>
+              <w:t>肖睿.基于Gin框架的营销活动公共类库的设计与应用[D].武汉:华中科技大学，2019</w:t>
             </w:r>
           </w:p>
           <w:p>
@@ -2303,14 +1845,31 @@
               <w:ind w:left="0" w:right="0" w:firstLine="420" w:firstLineChars="200"/>
               <w:jc w:val="both"/>
               <w:rPr>
-                <w:rFonts w:hint="default" w:ascii="仿宋_GB2312" w:eastAsia="仿宋_GB2312" w:cs="仿宋_GB2312"/>
-                <w:color w:val="auto"/>
-                <w:kern w:val="2"/>
-                <w:sz w:val="21"/>
-                <w:szCs w:val="21"/>
-                <w:u w:val="none"/>
-              </w:rPr>
-            </w:pPr>
+                <w:rFonts w:hint="eastAsia" w:ascii="仿宋" w:hAnsi="仿宋" w:eastAsia="仿宋" w:cs="仿宋"/>
+                <w:color w:val="auto"/>
+                <w:kern w:val="2"/>
+                <w:sz w:val="21"/>
+                <w:szCs w:val="21"/>
+                <w:u w:val="none"/>
+              </w:rPr>
+            </w:pPr>
+            <w:r>
+              <w:rPr>
+                <w:rFonts w:hint="eastAsia" w:ascii="仿宋" w:hAnsi="仿宋" w:eastAsia="仿宋" w:cs="仿宋"/>
+                <w:i w:val="0"/>
+                <w:iCs w:val="0"/>
+                <w:caps w:val="0"/>
+                <w:color w:val="auto"/>
+                <w:spacing w:val="0"/>
+                <w:kern w:val="2"/>
+                <w:sz w:val="21"/>
+                <w:szCs w:val="21"/>
+                <w:u w:val="none"/>
+                <w:shd w:val="clear" w:fill="FFFFFF"/>
+                <w:lang w:val="en-US" w:eastAsia="zh-CN" w:bidi="ar"/>
+              </w:rPr>
+              <w:t>张辉,李鹏.基于Golang的跨</w:t>
+            </w:r>
             <w:r>
               <w:rPr>
                 <w:rFonts w:hint="default" w:ascii="仿宋_GB2312" w:hAnsi="等线" w:eastAsia="仿宋_GB2312" w:cs="仿宋_GB2312"/>
@@ -2326,7 +1885,24 @@
                 <w:shd w:val="clear" w:fill="FFFFFF"/>
                 <w:lang w:val="en-US" w:eastAsia="zh-CN" w:bidi="ar"/>
               </w:rPr>
-              <w:t>王晓峰.Golang语言实现的流水线模型[J].电子技术与软件工程,2020(01):53-54</w:t>
+              <w:t>平台蜜罐框架系统的设计与实现[J].现代计算</w:t>
+            </w:r>
+            <w:r>
+              <w:rPr>
+                <w:rFonts w:hint="eastAsia" w:ascii="仿宋" w:hAnsi="仿宋" w:eastAsia="仿宋" w:cs="仿宋"/>
+                <w:i w:val="0"/>
+                <w:iCs w:val="0"/>
+                <w:caps w:val="0"/>
+                <w:color w:val="auto"/>
+                <w:spacing w:val="0"/>
+                <w:kern w:val="2"/>
+                <w:sz w:val="21"/>
+                <w:szCs w:val="21"/>
+                <w:u w:val="none"/>
+                <w:shd w:val="clear" w:fill="FFFFFF"/>
+                <w:lang w:val="en-US" w:eastAsia="zh-CN" w:bidi="ar"/>
+              </w:rPr>
+              <w:t>机,2022,28(21):87-91</w:t>
             </w:r>
           </w:p>
           <w:p>
@@ -2343,30 +1919,27 @@
               <w:ind w:left="0" w:right="0" w:firstLine="420" w:firstLineChars="200"/>
               <w:jc w:val="both"/>
               <w:rPr>
-                <w:rFonts w:hint="default" w:ascii="仿宋_GB2312" w:eastAsia="仿宋_GB2312" w:cs="仿宋_GB2312"/>
-                <w:color w:val="auto"/>
-                <w:kern w:val="2"/>
-                <w:sz w:val="21"/>
-                <w:szCs w:val="21"/>
-                <w:u w:val="none"/>
-              </w:rPr>
-            </w:pPr>
-            <w:r>
-              <w:rPr>
-                <w:rFonts w:hint="default" w:ascii="仿宋_GB2312" w:hAnsi="等线" w:eastAsia="仿宋_GB2312" w:cs="仿宋_GB2312"/>
+                <w:rFonts w:hint="eastAsia" w:ascii="仿宋" w:hAnsi="仿宋" w:eastAsia="仿宋" w:cs="仿宋"/>
+                <w:color w:val="auto"/>
+                <w:kern w:val="2"/>
+                <w:sz w:val="21"/>
+                <w:szCs w:val="21"/>
+                <w:u w:val="none"/>
+              </w:rPr>
+            </w:pPr>
+            <w:r>
+              <w:rPr>
+                <w:rFonts w:hint="eastAsia" w:ascii="仿宋" w:hAnsi="仿宋" w:eastAsia="仿宋" w:cs="仿宋"/>
                 <w:i w:val="0"/>
                 <w:iCs w:val="0"/>
                 <w:caps w:val="0"/>
                 <w:color w:val="auto"/>
                 <w:spacing w:val="0"/>
-                <w:kern w:val="0"/>
-                <w:sz w:val="21"/>
-                <w:szCs w:val="21"/>
-                <w:u w:val="none"/>
+                <w:sz w:val="21"/>
+                <w:szCs w:val="21"/>
                 <w:shd w:val="clear" w:fill="FFFFFF"/>
-                <w:lang w:val="en-US" w:eastAsia="zh-CN" w:bidi="ar"/>
-              </w:rPr>
-              <w:t>齐洋,原变青,刘颖,杨婷.基于Gin和Vue.js的作业管理系统的设计[J].信息技术与信息化,2022(10):103-105+110</w:t>
+              </w:rPr>
+              <w:t>顾雅枫,葛静微.基于MVC的实验室低值易耗品管理系统的开发与实现[J].现代信息科技,2023,7(06)</w:t>
             </w:r>
           </w:p>
           <w:p>
@@ -2380,6 +1953,103 @@
               </w:numPr>
               <w:suppressLineNumbers w:val="0"/>
               <w:spacing w:before="0" w:beforeAutospacing="0" w:after="0" w:afterAutospacing="0" w:line="0" w:lineRule="atLeast"/>
+              <w:ind w:left="0" w:right="0" w:firstLine="420" w:firstLineChars="200"/>
+              <w:jc w:val="both"/>
+              <w:rPr>
+                <w:rFonts w:hint="default" w:ascii="仿宋_GB2312" w:eastAsia="仿宋_GB2312" w:cs="仿宋_GB2312"/>
+                <w:color w:val="auto"/>
+                <w:kern w:val="2"/>
+                <w:sz w:val="21"/>
+                <w:szCs w:val="21"/>
+                <w:u w:val="none"/>
+              </w:rPr>
+            </w:pPr>
+            <w:r>
+              <w:rPr>
+                <w:rFonts w:hint="eastAsia" w:ascii="仿宋" w:hAnsi="仿宋" w:eastAsia="仿宋" w:cs="仿宋"/>
+                <w:i w:val="0"/>
+                <w:iCs w:val="0"/>
+                <w:caps w:val="0"/>
+                <w:color w:val="auto"/>
+                <w:spacing w:val="0"/>
+                <w:kern w:val="2"/>
+                <w:sz w:val="21"/>
+                <w:szCs w:val="21"/>
+                <w:u w:val="none"/>
+                <w:shd w:val="clear" w:fill="FFFFFF"/>
+                <w:lang w:val="en-US" w:eastAsia="zh-CN" w:bidi="ar"/>
+              </w:rPr>
+              <w:t>王晓峰.G</w:t>
+            </w:r>
+            <w:r>
+              <w:rPr>
+                <w:rFonts w:hint="default" w:ascii="仿宋_GB2312" w:hAnsi="等线" w:eastAsia="仿宋_GB2312" w:cs="仿宋_GB2312"/>
+                <w:i w:val="0"/>
+                <w:iCs w:val="0"/>
+                <w:caps w:val="0"/>
+                <w:color w:val="auto"/>
+                <w:spacing w:val="0"/>
+                <w:kern w:val="2"/>
+                <w:sz w:val="21"/>
+                <w:szCs w:val="21"/>
+                <w:u w:val="none"/>
+                <w:shd w:val="clear" w:fill="FFFFFF"/>
+                <w:lang w:val="en-US" w:eastAsia="zh-CN" w:bidi="ar"/>
+              </w:rPr>
+              <w:t>olang语言实现的流水线模型[J].电子技术与软件工程,2020(01):53-54</w:t>
+            </w:r>
+          </w:p>
+          <w:p>
+            <w:pPr>
+              <w:keepNext w:val="0"/>
+              <w:keepLines w:val="0"/>
+              <w:widowControl w:val="0"/>
+              <w:numPr>
+                <w:ilvl w:val="0"/>
+                <w:numId w:val="2"/>
+              </w:numPr>
+              <w:suppressLineNumbers w:val="0"/>
+              <w:spacing w:before="0" w:beforeAutospacing="0" w:after="0" w:afterAutospacing="0" w:line="0" w:lineRule="atLeast"/>
+              <w:ind w:left="0" w:right="0" w:firstLine="420" w:firstLineChars="200"/>
+              <w:jc w:val="both"/>
+              <w:rPr>
+                <w:rFonts w:hint="default" w:ascii="仿宋_GB2312" w:eastAsia="仿宋_GB2312" w:cs="仿宋_GB2312"/>
+                <w:color w:val="auto"/>
+                <w:kern w:val="2"/>
+                <w:sz w:val="21"/>
+                <w:szCs w:val="21"/>
+                <w:u w:val="none"/>
+              </w:rPr>
+            </w:pPr>
+            <w:r>
+              <w:rPr>
+                <w:rFonts w:hint="default" w:ascii="仿宋_GB2312" w:hAnsi="等线" w:eastAsia="仿宋_GB2312" w:cs="仿宋_GB2312"/>
+                <w:i w:val="0"/>
+                <w:iCs w:val="0"/>
+                <w:caps w:val="0"/>
+                <w:color w:val="auto"/>
+                <w:spacing w:val="0"/>
+                <w:kern w:val="0"/>
+                <w:sz w:val="21"/>
+                <w:szCs w:val="21"/>
+                <w:u w:val="none"/>
+                <w:shd w:val="clear" w:fill="FFFFFF"/>
+                <w:lang w:val="en-US" w:eastAsia="zh-CN" w:bidi="ar"/>
+              </w:rPr>
+              <w:t>齐洋,原变青,刘颖,杨婷.基于Gin和Vue.js的作业管理系统的设计[J].信息技术与信息化,2022(10):103-105+110</w:t>
+            </w:r>
+          </w:p>
+          <w:p>
+            <w:pPr>
+              <w:keepNext w:val="0"/>
+              <w:keepLines w:val="0"/>
+              <w:widowControl w:val="0"/>
+              <w:numPr>
+                <w:ilvl w:val="0"/>
+                <w:numId w:val="2"/>
+              </w:numPr>
+              <w:suppressLineNumbers w:val="0"/>
+              <w:spacing w:before="0" w:beforeAutospacing="0" w:after="0" w:afterAutospacing="0" w:line="0" w:lineRule="atLeast"/>
               <w:ind w:left="0" w:leftChars="0" w:right="0" w:firstLine="420" w:firstLineChars="200"/>
               <w:jc w:val="both"/>
               <w:rPr>
@@ -2649,7 +2319,7 @@
               <w:ind w:left="0" w:right="0" w:firstLine="420" w:firstLineChars="200"/>
               <w:jc w:val="both"/>
               <w:rPr>
-                <w:rFonts w:hint="default" w:ascii="仿宋_GB2312" w:eastAsia="仿宋_GB2312" w:cs="仿宋_GB2312"/>
+                <w:rFonts w:hint="eastAsia" w:ascii="仿宋" w:hAnsi="仿宋" w:eastAsia="仿宋" w:cs="仿宋"/>
                 <w:color w:val="auto"/>
                 <w:kern w:val="2"/>
                 <w:sz w:val="21"/>
@@ -2672,7 +2342,24 @@
                 <w:shd w:val="clear" w:fill="FFFFFF"/>
                 <w:lang w:val="en-US" w:eastAsia="zh-CN" w:bidi="ar"/>
               </w:rPr>
-              <w:t>卢云霞.浅谈个人博客网站的设计与实现[J].内蒙古科技与经济,2021(17):78-79+81</w:t>
+              <w:t>卢云霞.浅谈个人博客网站的设计与实现[J].内蒙古科技与经济,2021</w:t>
+            </w:r>
+            <w:r>
+              <w:rPr>
+                <w:rFonts w:hint="eastAsia" w:ascii="仿宋" w:hAnsi="仿宋" w:eastAsia="仿宋" w:cs="仿宋"/>
+                <w:i w:val="0"/>
+                <w:iCs w:val="0"/>
+                <w:caps w:val="0"/>
+                <w:color w:val="auto"/>
+                <w:spacing w:val="0"/>
+                <w:kern w:val="2"/>
+                <w:sz w:val="21"/>
+                <w:szCs w:val="21"/>
+                <w:u w:val="none"/>
+                <w:shd w:val="clear" w:fill="FFFFFF"/>
+                <w:lang w:val="en-US" w:eastAsia="zh-CN" w:bidi="ar"/>
+              </w:rPr>
+              <w:t>(17):78-79+81</w:t>
             </w:r>
           </w:p>
           <w:p>
@@ -2689,17 +2376,17 @@
               <w:ind w:left="0" w:right="0" w:firstLine="420" w:firstLineChars="200"/>
               <w:jc w:val="both"/>
               <w:rPr>
-                <w:rFonts w:hint="default" w:ascii="仿宋_GB2312" w:eastAsia="仿宋_GB2312" w:cs="仿宋_GB2312"/>
-                <w:color w:val="auto"/>
-                <w:kern w:val="2"/>
-                <w:sz w:val="21"/>
-                <w:szCs w:val="21"/>
-                <w:u w:val="none"/>
-              </w:rPr>
-            </w:pPr>
-            <w:r>
-              <w:rPr>
-                <w:rFonts w:hint="default" w:ascii="等线" w:hAnsi="等线" w:eastAsia="等线" w:cs="Times New Roman"/>
+                <w:rFonts w:hint="eastAsia" w:ascii="仿宋" w:hAnsi="仿宋" w:eastAsia="仿宋" w:cs="仿宋"/>
+                <w:color w:val="auto"/>
+                <w:kern w:val="2"/>
+                <w:sz w:val="21"/>
+                <w:szCs w:val="21"/>
+                <w:u w:val="none"/>
+              </w:rPr>
+            </w:pPr>
+            <w:r>
+              <w:rPr>
+                <w:rFonts w:hint="eastAsia" w:ascii="仿宋" w:hAnsi="仿宋" w:eastAsia="仿宋" w:cs="仿宋"/>
                 <w:color w:val="auto"/>
                 <w:kern w:val="2"/>
                 <w:sz w:val="21"/>
@@ -2711,7 +2398,7 @@
             </w:r>
             <w:r>
               <w:rPr>
-                <w:rFonts w:hint="default" w:ascii="等线" w:hAnsi="等线" w:eastAsia="等线" w:cs="Times New Roman"/>
+                <w:rFonts w:hint="eastAsia" w:ascii="仿宋" w:hAnsi="仿宋" w:eastAsia="仿宋" w:cs="仿宋"/>
                 <w:color w:val="auto"/>
                 <w:kern w:val="2"/>
                 <w:sz w:val="21"/>
@@ -2723,7 +2410,7 @@
             </w:r>
             <w:r>
               <w:rPr>
-                <w:rFonts w:hint="default" w:ascii="等线" w:hAnsi="等线" w:eastAsia="等线" w:cs="Times New Roman"/>
+                <w:rFonts w:hint="eastAsia" w:ascii="仿宋" w:hAnsi="仿宋" w:eastAsia="仿宋" w:cs="仿宋"/>
                 <w:color w:val="auto"/>
                 <w:kern w:val="2"/>
                 <w:sz w:val="21"/>
@@ -2736,7 +2423,7 @@
             <w:r>
               <w:rPr>
                 <w:rStyle w:val="8"/>
-                <w:rFonts w:hint="default" w:ascii="仿宋_GB2312" w:eastAsia="仿宋_GB2312" w:cs="仿宋_GB2312"/>
+                <w:rFonts w:hint="eastAsia" w:ascii="仿宋" w:hAnsi="仿宋" w:eastAsia="仿宋" w:cs="仿宋"/>
                 <w:i w:val="0"/>
                 <w:iCs w:val="0"/>
                 <w:caps w:val="0"/>
@@ -2751,7 +2438,7 @@
             </w:r>
             <w:r>
               <w:rPr>
-                <w:rFonts w:hint="default" w:ascii="等线" w:hAnsi="等线" w:eastAsia="等线" w:cs="Times New Roman"/>
+                <w:rFonts w:hint="eastAsia" w:ascii="仿宋" w:hAnsi="仿宋" w:eastAsia="仿宋" w:cs="仿宋"/>
                 <w:color w:val="auto"/>
                 <w:kern w:val="2"/>
                 <w:sz w:val="21"/>
@@ -2763,7 +2450,7 @@
             </w:r>
             <w:r>
               <w:rPr>
-                <w:rFonts w:hint="default" w:ascii="等线" w:hAnsi="等线" w:eastAsia="等线" w:cs="Times New Roman"/>
+                <w:rFonts w:hint="eastAsia" w:ascii="仿宋" w:hAnsi="仿宋" w:eastAsia="仿宋" w:cs="仿宋"/>
                 <w:color w:val="auto"/>
                 <w:kern w:val="2"/>
                 <w:sz w:val="21"/>
@@ -2775,7 +2462,7 @@
             </w:r>
             <w:r>
               <w:rPr>
-                <w:rFonts w:hint="default" w:ascii="等线" w:hAnsi="等线" w:eastAsia="等线" w:cs="Times New Roman"/>
+                <w:rFonts w:hint="eastAsia" w:ascii="仿宋" w:hAnsi="仿宋" w:eastAsia="仿宋" w:cs="仿宋"/>
                 <w:color w:val="auto"/>
                 <w:kern w:val="2"/>
                 <w:sz w:val="21"/>
@@ -2787,7 +2474,7 @@
             </w:r>
             <w:r>
               <w:rPr>
-                <w:rFonts w:hint="default" w:ascii="等线" w:hAnsi="等线" w:eastAsia="等线" w:cs="Times New Roman"/>
+                <w:rFonts w:hint="eastAsia" w:ascii="仿宋" w:hAnsi="仿宋" w:eastAsia="仿宋" w:cs="仿宋"/>
                 <w:color w:val="auto"/>
                 <w:kern w:val="2"/>
                 <w:sz w:val="21"/>
@@ -2800,7 +2487,7 @@
             <w:r>
               <w:rPr>
                 <w:rStyle w:val="8"/>
-                <w:rFonts w:hint="default" w:ascii="仿宋_GB2312" w:eastAsia="仿宋_GB2312" w:cs="仿宋_GB2312"/>
+                <w:rFonts w:hint="eastAsia" w:ascii="仿宋" w:hAnsi="仿宋" w:eastAsia="仿宋" w:cs="仿宋"/>
                 <w:i w:val="0"/>
                 <w:iCs w:val="0"/>
                 <w:caps w:val="0"/>
@@ -2815,7 +2502,7 @@
             </w:r>
             <w:r>
               <w:rPr>
-                <w:rFonts w:hint="default" w:ascii="等线" w:hAnsi="等线" w:eastAsia="等线" w:cs="Times New Roman"/>
+                <w:rFonts w:hint="eastAsia" w:ascii="仿宋" w:hAnsi="仿宋" w:eastAsia="仿宋" w:cs="仿宋"/>
                 <w:color w:val="auto"/>
                 <w:kern w:val="2"/>
                 <w:sz w:val="21"/>
@@ -2827,7 +2514,7 @@
             </w:r>
             <w:r>
               <w:rPr>
-                <w:rFonts w:hint="default" w:ascii="等线" w:hAnsi="等线" w:eastAsia="等线" w:cs="Times New Roman"/>
+                <w:rFonts w:hint="eastAsia" w:ascii="仿宋" w:hAnsi="仿宋" w:eastAsia="仿宋" w:cs="仿宋"/>
                 <w:color w:val="auto"/>
                 <w:kern w:val="2"/>
                 <w:sz w:val="21"/>
@@ -2839,7 +2526,7 @@
             </w:r>
             <w:r>
               <w:rPr>
-                <w:rFonts w:hint="default" w:ascii="等线" w:hAnsi="等线" w:eastAsia="等线" w:cs="Times New Roman"/>
+                <w:rFonts w:hint="eastAsia" w:ascii="仿宋" w:hAnsi="仿宋" w:eastAsia="仿宋" w:cs="仿宋"/>
                 <w:color w:val="auto"/>
                 <w:kern w:val="2"/>
                 <w:sz w:val="21"/>
@@ -2851,7 +2538,7 @@
             </w:r>
             <w:r>
               <w:rPr>
-                <w:rFonts w:hint="default" w:ascii="等线" w:hAnsi="等线" w:eastAsia="等线" w:cs="Times New Roman"/>
+                <w:rFonts w:hint="eastAsia" w:ascii="仿宋" w:hAnsi="仿宋" w:eastAsia="仿宋" w:cs="仿宋"/>
                 <w:color w:val="auto"/>
                 <w:kern w:val="2"/>
                 <w:sz w:val="21"/>
@@ -2864,7 +2551,7 @@
             <w:r>
               <w:rPr>
                 <w:rStyle w:val="8"/>
-                <w:rFonts w:hint="default" w:ascii="仿宋_GB2312" w:eastAsia="仿宋_GB2312" w:cs="仿宋_GB2312"/>
+                <w:rFonts w:hint="eastAsia" w:ascii="仿宋" w:hAnsi="仿宋" w:eastAsia="仿宋" w:cs="仿宋"/>
                 <w:i w:val="0"/>
                 <w:iCs w:val="0"/>
                 <w:caps w:val="0"/>
@@ -2879,7 +2566,7 @@
             </w:r>
             <w:r>
               <w:rPr>
-                <w:rFonts w:hint="default" w:ascii="等线" w:hAnsi="等线" w:eastAsia="等线" w:cs="Times New Roman"/>
+                <w:rFonts w:hint="eastAsia" w:ascii="仿宋" w:hAnsi="仿宋" w:eastAsia="仿宋" w:cs="仿宋"/>
                 <w:color w:val="auto"/>
                 <w:kern w:val="2"/>
                 <w:sz w:val="21"/>
@@ -2891,7 +2578,7 @@
             </w:r>
             <w:r>
               <w:rPr>
-                <w:rFonts w:hint="default" w:ascii="仿宋_GB2312" w:hAnsi="等线" w:eastAsia="仿宋_GB2312" w:cs="仿宋_GB2312"/>
+                <w:rFonts w:hint="eastAsia" w:ascii="仿宋" w:hAnsi="仿宋" w:eastAsia="仿宋" w:cs="仿宋"/>
                 <w:i w:val="0"/>
                 <w:iCs w:val="0"/>
                 <w:caps w:val="0"/>
@@ -2908,7 +2595,7 @@
             </w:r>
             <w:r>
               <w:rPr>
-                <w:rFonts w:hint="default" w:ascii="等线" w:hAnsi="等线" w:eastAsia="等线" w:cs="Times New Roman"/>
+                <w:rFonts w:hint="eastAsia" w:ascii="仿宋" w:hAnsi="仿宋" w:eastAsia="仿宋" w:cs="仿宋"/>
                 <w:color w:val="auto"/>
                 <w:kern w:val="2"/>
                 <w:sz w:val="21"/>
@@ -2920,7 +2607,7 @@
             </w:r>
             <w:r>
               <w:rPr>
-                <w:rFonts w:hint="default" w:ascii="等线" w:hAnsi="等线" w:eastAsia="等线" w:cs="Times New Roman"/>
+                <w:rFonts w:hint="eastAsia" w:ascii="仿宋" w:hAnsi="仿宋" w:eastAsia="仿宋" w:cs="仿宋"/>
                 <w:color w:val="auto"/>
                 <w:kern w:val="2"/>
                 <w:sz w:val="21"/>
@@ -2932,7 +2619,7 @@
             </w:r>
             <w:r>
               <w:rPr>
-                <w:rFonts w:hint="default" w:ascii="等线" w:hAnsi="等线" w:eastAsia="等线" w:cs="Times New Roman"/>
+                <w:rFonts w:hint="eastAsia" w:ascii="仿宋" w:hAnsi="仿宋" w:eastAsia="仿宋" w:cs="仿宋"/>
                 <w:color w:val="auto"/>
                 <w:kern w:val="2"/>
                 <w:sz w:val="21"/>
@@ -2945,7 +2632,7 @@
             <w:r>
               <w:rPr>
                 <w:rStyle w:val="8"/>
-                <w:rFonts w:hint="default" w:ascii="仿宋_GB2312" w:eastAsia="仿宋_GB2312" w:cs="仿宋_GB2312"/>
+                <w:rFonts w:hint="eastAsia" w:ascii="仿宋" w:hAnsi="仿宋" w:eastAsia="仿宋" w:cs="仿宋"/>
                 <w:i w:val="0"/>
                 <w:iCs w:val="0"/>
                 <w:caps w:val="0"/>
@@ -2960,7 +2647,7 @@
             </w:r>
             <w:r>
               <w:rPr>
-                <w:rFonts w:hint="default" w:ascii="等线" w:hAnsi="等线" w:eastAsia="等线" w:cs="Times New Roman"/>
+                <w:rFonts w:hint="eastAsia" w:ascii="仿宋" w:hAnsi="仿宋" w:eastAsia="仿宋" w:cs="仿宋"/>
                 <w:color w:val="auto"/>
                 <w:kern w:val="2"/>
                 <w:sz w:val="21"/>
@@ -2972,7 +2659,7 @@
             </w:r>
             <w:r>
               <w:rPr>
-                <w:rFonts w:hint="default" w:ascii="仿宋_GB2312" w:hAnsi="等线" w:eastAsia="仿宋_GB2312" w:cs="仿宋_GB2312"/>
+                <w:rFonts w:hint="eastAsia" w:ascii="仿宋" w:hAnsi="仿宋" w:eastAsia="仿宋" w:cs="仿宋"/>
                 <w:i w:val="0"/>
                 <w:iCs w:val="0"/>
                 <w:caps w:val="0"/>
@@ -2987,6 +2674,645 @@
               </w:rPr>
               <w:t xml:space="preserve"> </w:t>
             </w:r>
+            <w:r>
+              <w:rPr>
+                <w:rFonts w:hint="eastAsia" w:ascii="仿宋" w:hAnsi="仿宋" w:eastAsia="仿宋" w:cs="仿宋"/>
+                <w:b w:val="0"/>
+                <w:bCs w:val="0"/>
+                <w:i w:val="0"/>
+                <w:iCs w:val="0"/>
+                <w:caps w:val="0"/>
+                <w:color w:val="auto"/>
+                <w:spacing w:val="0"/>
+                <w:kern w:val="0"/>
+                <w:sz w:val="21"/>
+                <w:szCs w:val="21"/>
+                <w:u w:val="none"/>
+                <w:shd w:val="clear" w:fill="FFFFFF"/>
+                <w:lang w:val="en-US" w:eastAsia="zh-CN" w:bidi="ar"/>
+              </w:rPr>
+              <w:t>[J]</w:t>
+            </w:r>
+            <w:r>
+              <w:rPr>
+                <w:rFonts w:hint="eastAsia" w:ascii="仿宋" w:hAnsi="仿宋" w:eastAsia="仿宋" w:cs="仿宋"/>
+                <w:i w:val="0"/>
+                <w:iCs w:val="0"/>
+                <w:caps w:val="0"/>
+                <w:color w:val="auto"/>
+                <w:spacing w:val="0"/>
+                <w:kern w:val="0"/>
+                <w:sz w:val="21"/>
+                <w:szCs w:val="21"/>
+                <w:u w:val="none"/>
+                <w:shd w:val="clear" w:fill="FFFFFF"/>
+                <w:lang w:val="en-US" w:eastAsia="zh-CN" w:bidi="ar"/>
+              </w:rPr>
+              <w:t xml:space="preserve"> </w:t>
+            </w:r>
+            <w:r>
+              <w:rPr>
+                <w:rFonts w:hint="eastAsia" w:ascii="仿宋" w:hAnsi="仿宋" w:eastAsia="仿宋" w:cs="仿宋"/>
+                <w:color w:val="auto"/>
+                <w:kern w:val="2"/>
+                <w:sz w:val="21"/>
+                <w:szCs w:val="21"/>
+                <w:u w:val="none"/>
+                <w:lang w:val="en-US" w:eastAsia="zh-CN" w:bidi="ar"/>
+              </w:rPr>
+              <w:fldChar w:fldCharType="begin"/>
+            </w:r>
+            <w:r>
+              <w:rPr>
+                <w:rFonts w:hint="eastAsia" w:ascii="仿宋" w:hAnsi="仿宋" w:eastAsia="仿宋" w:cs="仿宋"/>
+                <w:color w:val="auto"/>
+                <w:kern w:val="2"/>
+                <w:sz w:val="21"/>
+                <w:szCs w:val="21"/>
+                <w:u w:val="none"/>
+                <w:lang w:val="en-US" w:eastAsia="zh-CN" w:bidi="ar"/>
+              </w:rPr>
+              <w:instrText xml:space="preserve"> HYPERLINK "https://www.zhangqiaokeyan.com/journal-cn-8872/" </w:instrText>
+            </w:r>
+            <w:r>
+              <w:rPr>
+                <w:rFonts w:hint="eastAsia" w:ascii="仿宋" w:hAnsi="仿宋" w:eastAsia="仿宋" w:cs="仿宋"/>
+                <w:color w:val="auto"/>
+                <w:kern w:val="2"/>
+                <w:sz w:val="21"/>
+                <w:szCs w:val="21"/>
+                <w:u w:val="none"/>
+                <w:lang w:val="en-US" w:eastAsia="zh-CN" w:bidi="ar"/>
+              </w:rPr>
+              <w:fldChar w:fldCharType="separate"/>
+            </w:r>
+            <w:r>
+              <w:rPr>
+                <w:rStyle w:val="8"/>
+                <w:rFonts w:hint="eastAsia" w:ascii="仿宋" w:hAnsi="仿宋" w:eastAsia="仿宋" w:cs="仿宋"/>
+                <w:i w:val="0"/>
+                <w:iCs w:val="0"/>
+                <w:caps w:val="0"/>
+                <w:color w:val="auto"/>
+                <w:spacing w:val="0"/>
+                <w:sz w:val="21"/>
+                <w:szCs w:val="21"/>
+                <w:u w:val="none"/>
+                <w:shd w:val="clear" w:fill="FFFFFF"/>
+              </w:rPr>
+              <w:t>电脑编程技巧与维护</w:t>
+            </w:r>
+            <w:r>
+              <w:rPr>
+                <w:rFonts w:hint="eastAsia" w:ascii="仿宋" w:hAnsi="仿宋" w:eastAsia="仿宋" w:cs="仿宋"/>
+                <w:color w:val="auto"/>
+                <w:kern w:val="2"/>
+                <w:sz w:val="21"/>
+                <w:szCs w:val="21"/>
+                <w:u w:val="none"/>
+                <w:lang w:val="en-US" w:eastAsia="zh-CN" w:bidi="ar"/>
+              </w:rPr>
+              <w:fldChar w:fldCharType="end"/>
+            </w:r>
+            <w:r>
+              <w:rPr>
+                <w:rFonts w:hint="eastAsia" w:ascii="仿宋" w:hAnsi="仿宋" w:eastAsia="仿宋" w:cs="仿宋"/>
+                <w:i w:val="0"/>
+                <w:iCs w:val="0"/>
+                <w:caps w:val="0"/>
+                <w:color w:val="auto"/>
+                <w:spacing w:val="0"/>
+                <w:kern w:val="0"/>
+                <w:sz w:val="21"/>
+                <w:szCs w:val="21"/>
+                <w:u w:val="none"/>
+                <w:shd w:val="clear" w:fill="FFFFFF"/>
+                <w:lang w:val="en-US" w:eastAsia="zh-CN" w:bidi="ar"/>
+              </w:rPr>
+              <w:t>.2019,第006期</w:t>
+            </w:r>
+          </w:p>
+          <w:p>
+            <w:pPr>
+              <w:keepNext w:val="0"/>
+              <w:keepLines w:val="0"/>
+              <w:widowControl w:val="0"/>
+              <w:numPr>
+                <w:ilvl w:val="0"/>
+                <w:numId w:val="2"/>
+              </w:numPr>
+              <w:suppressLineNumbers w:val="0"/>
+              <w:spacing w:before="0" w:beforeAutospacing="0" w:after="0" w:afterAutospacing="0" w:line="0" w:lineRule="atLeast"/>
+              <w:ind w:left="0" w:right="0" w:firstLine="420" w:firstLineChars="200"/>
+              <w:jc w:val="both"/>
+              <w:rPr>
+                <w:rFonts w:hint="eastAsia" w:ascii="仿宋" w:hAnsi="仿宋" w:eastAsia="仿宋" w:cs="仿宋"/>
+                <w:color w:val="auto"/>
+                <w:kern w:val="2"/>
+                <w:sz w:val="21"/>
+                <w:szCs w:val="21"/>
+                <w:u w:val="none"/>
+              </w:rPr>
+            </w:pPr>
+            <w:r>
+              <w:rPr>
+                <w:rFonts w:hint="eastAsia" w:ascii="仿宋" w:hAnsi="仿宋" w:eastAsia="仿宋" w:cs="仿宋"/>
+                <w:i w:val="0"/>
+                <w:iCs w:val="0"/>
+                <w:caps w:val="0"/>
+                <w:color w:val="auto"/>
+                <w:spacing w:val="0"/>
+                <w:sz w:val="21"/>
+                <w:szCs w:val="21"/>
+                <w:shd w:val="clear" w:fill="FFFFFF"/>
+              </w:rPr>
+              <w:t>王铮清,刘壮峰.基于Go语言的内容管理系统的设计与实现[J].电脑知识与技术,2022,18(24)</w:t>
+            </w:r>
+          </w:p>
+          <w:p>
+            <w:pPr>
+              <w:keepNext w:val="0"/>
+              <w:keepLines w:val="0"/>
+              <w:widowControl w:val="0"/>
+              <w:numPr>
+                <w:ilvl w:val="0"/>
+                <w:numId w:val="2"/>
+              </w:numPr>
+              <w:suppressLineNumbers w:val="0"/>
+              <w:spacing w:before="0" w:beforeAutospacing="0" w:after="0" w:afterAutospacing="0" w:line="0" w:lineRule="atLeast"/>
+              <w:ind w:left="0" w:right="0" w:firstLine="420" w:firstLineChars="200"/>
+              <w:jc w:val="both"/>
+              <w:rPr>
+                <w:rFonts w:hint="eastAsia" w:ascii="仿宋" w:hAnsi="仿宋" w:eastAsia="仿宋" w:cs="仿宋"/>
+                <w:color w:val="auto"/>
+                <w:kern w:val="2"/>
+                <w:sz w:val="21"/>
+                <w:szCs w:val="21"/>
+                <w:u w:val="none"/>
+              </w:rPr>
+            </w:pPr>
+            <w:r>
+              <w:rPr>
+                <w:rFonts w:hint="eastAsia" w:ascii="仿宋" w:hAnsi="仿宋" w:eastAsia="仿宋" w:cs="仿宋"/>
+                <w:color w:val="auto"/>
+                <w:kern w:val="0"/>
+                <w:sz w:val="21"/>
+                <w:szCs w:val="21"/>
+                <w:u w:val="none"/>
+                <w:lang w:val="en-US" w:eastAsia="zh-CN" w:bidi="ar"/>
+              </w:rPr>
+              <w:t>王雄.</w:t>
+            </w:r>
+            <w:r>
+              <w:rPr>
+                <w:rFonts w:hint="eastAsia" w:ascii="仿宋" w:hAnsi="仿宋" w:eastAsia="仿宋" w:cs="仿宋"/>
+                <w:color w:val="auto"/>
+                <w:kern w:val="2"/>
+                <w:sz w:val="21"/>
+                <w:szCs w:val="21"/>
+                <w:u w:val="none"/>
+                <w:lang w:val="en-US" w:eastAsia="zh-CN" w:bidi="ar"/>
+              </w:rPr>
+              <w:fldChar w:fldCharType="begin"/>
+            </w:r>
+            <w:r>
+              <w:rPr>
+                <w:rFonts w:hint="eastAsia" w:ascii="仿宋" w:hAnsi="仿宋" w:eastAsia="仿宋" w:cs="仿宋"/>
+                <w:color w:val="auto"/>
+                <w:kern w:val="2"/>
+                <w:sz w:val="21"/>
+                <w:szCs w:val="21"/>
+                <w:u w:val="none"/>
+                <w:lang w:val="en-US" w:eastAsia="zh-CN" w:bidi="ar"/>
+              </w:rPr>
+              <w:instrText xml:space="preserve"> HYPERLINK "https://kns.cnki.net/kcms2/article/abstract?v=2O5crrwph25Fl9m0bEceZz0nyfs8vEnXD79l5crAt3wrQRNySr9OckHW65qlFpQXoeUAEFjMRSGiN5DzJYo-NpkoWzhT49nSeBZgJb1fdKdmiDhDk2TAT8pWIL_E-P_tSW2YTzpHnY5_cpxdk4NHmQ==&amp;uniplatform=NZKPT&amp;language=CHS" </w:instrText>
+            </w:r>
+            <w:r>
+              <w:rPr>
+                <w:rFonts w:hint="eastAsia" w:ascii="仿宋" w:hAnsi="仿宋" w:eastAsia="仿宋" w:cs="仿宋"/>
+                <w:color w:val="auto"/>
+                <w:kern w:val="2"/>
+                <w:sz w:val="21"/>
+                <w:szCs w:val="21"/>
+                <w:u w:val="none"/>
+                <w:lang w:val="en-US" w:eastAsia="zh-CN" w:bidi="ar"/>
+              </w:rPr>
+              <w:fldChar w:fldCharType="separate"/>
+            </w:r>
+            <w:r>
+              <w:rPr>
+                <w:rStyle w:val="8"/>
+                <w:rFonts w:hint="eastAsia" w:ascii="仿宋" w:hAnsi="仿宋" w:eastAsia="仿宋" w:cs="仿宋"/>
+                <w:color w:val="auto"/>
+                <w:sz w:val="21"/>
+                <w:szCs w:val="21"/>
+                <w:u w:val="none"/>
+              </w:rPr>
+              <w:t>Golang或将统治人工智能下一个10年</w:t>
+            </w:r>
+            <w:r>
+              <w:rPr>
+                <w:rFonts w:hint="eastAsia" w:ascii="仿宋" w:hAnsi="仿宋" w:eastAsia="仿宋" w:cs="仿宋"/>
+                <w:color w:val="auto"/>
+                <w:kern w:val="2"/>
+                <w:sz w:val="21"/>
+                <w:szCs w:val="21"/>
+                <w:u w:val="none"/>
+                <w:lang w:val="en-US" w:eastAsia="zh-CN" w:bidi="ar"/>
+              </w:rPr>
+              <w:fldChar w:fldCharType="end"/>
+            </w:r>
+            <w:r>
+              <w:rPr>
+                <w:rFonts w:hint="eastAsia" w:ascii="仿宋" w:hAnsi="仿宋" w:eastAsia="仿宋" w:cs="仿宋"/>
+                <w:color w:val="auto"/>
+                <w:kern w:val="0"/>
+                <w:sz w:val="21"/>
+                <w:szCs w:val="21"/>
+                <w:u w:val="none"/>
+                <w:lang w:val="en-US" w:eastAsia="zh-CN" w:bidi="ar"/>
+              </w:rPr>
+              <w:t>[J].</w:t>
+            </w:r>
+            <w:r>
+              <w:rPr>
+                <w:rFonts w:hint="eastAsia" w:ascii="仿宋" w:hAnsi="仿宋" w:eastAsia="仿宋" w:cs="仿宋"/>
+                <w:color w:val="auto"/>
+                <w:kern w:val="2"/>
+                <w:sz w:val="21"/>
+                <w:szCs w:val="21"/>
+                <w:u w:val="none"/>
+                <w:lang w:val="en-US" w:eastAsia="zh-CN" w:bidi="ar"/>
+              </w:rPr>
+              <w:fldChar w:fldCharType="begin"/>
+            </w:r>
+            <w:r>
+              <w:rPr>
+                <w:rFonts w:hint="eastAsia" w:ascii="仿宋" w:hAnsi="仿宋" w:eastAsia="仿宋" w:cs="仿宋"/>
+                <w:color w:val="auto"/>
+                <w:kern w:val="2"/>
+                <w:sz w:val="21"/>
+                <w:szCs w:val="21"/>
+                <w:u w:val="none"/>
+                <w:lang w:val="en-US" w:eastAsia="zh-CN" w:bidi="ar"/>
+              </w:rPr>
+              <w:instrText xml:space="preserve"> HYPERLINK "https://navi.cnki.net/knavi/journals/JSYW/detail?uniplatform=NZKPT" </w:instrText>
+            </w:r>
+            <w:r>
+              <w:rPr>
+                <w:rFonts w:hint="eastAsia" w:ascii="仿宋" w:hAnsi="仿宋" w:eastAsia="仿宋" w:cs="仿宋"/>
+                <w:color w:val="auto"/>
+                <w:kern w:val="2"/>
+                <w:sz w:val="21"/>
+                <w:szCs w:val="21"/>
+                <w:u w:val="none"/>
+                <w:lang w:val="en-US" w:eastAsia="zh-CN" w:bidi="ar"/>
+              </w:rPr>
+              <w:fldChar w:fldCharType="separate"/>
+            </w:r>
+            <w:r>
+              <w:rPr>
+                <w:rStyle w:val="8"/>
+                <w:rFonts w:hint="eastAsia" w:ascii="仿宋" w:hAnsi="仿宋" w:eastAsia="仿宋" w:cs="仿宋"/>
+                <w:color w:val="auto"/>
+                <w:sz w:val="21"/>
+                <w:szCs w:val="21"/>
+                <w:u w:val="none"/>
+              </w:rPr>
+              <w:t>计算机与网络</w:t>
+            </w:r>
+            <w:r>
+              <w:rPr>
+                <w:rFonts w:hint="eastAsia" w:ascii="仿宋" w:hAnsi="仿宋" w:eastAsia="仿宋" w:cs="仿宋"/>
+                <w:color w:val="auto"/>
+                <w:kern w:val="2"/>
+                <w:sz w:val="21"/>
+                <w:szCs w:val="21"/>
+                <w:u w:val="none"/>
+                <w:lang w:val="en-US" w:eastAsia="zh-CN" w:bidi="ar"/>
+              </w:rPr>
+              <w:fldChar w:fldCharType="end"/>
+            </w:r>
+            <w:r>
+              <w:rPr>
+                <w:rFonts w:hint="eastAsia" w:ascii="仿宋" w:hAnsi="仿宋" w:eastAsia="仿宋" w:cs="仿宋"/>
+                <w:color w:val="auto"/>
+                <w:kern w:val="0"/>
+                <w:sz w:val="21"/>
+                <w:szCs w:val="21"/>
+                <w:u w:val="none"/>
+                <w:lang w:val="en-US" w:eastAsia="zh-CN" w:bidi="ar"/>
+              </w:rPr>
+              <w:t>,</w:t>
+            </w:r>
+            <w:r>
+              <w:rPr>
+                <w:rFonts w:hint="eastAsia" w:ascii="仿宋" w:hAnsi="仿宋" w:eastAsia="仿宋" w:cs="仿宋"/>
+                <w:color w:val="auto"/>
+                <w:kern w:val="2"/>
+                <w:sz w:val="21"/>
+                <w:szCs w:val="21"/>
+                <w:u w:val="none"/>
+                <w:lang w:val="en-US" w:eastAsia="zh-CN" w:bidi="ar"/>
+              </w:rPr>
+              <w:fldChar w:fldCharType="begin"/>
+            </w:r>
+            <w:r>
+              <w:rPr>
+                <w:rFonts w:hint="eastAsia" w:ascii="仿宋" w:hAnsi="仿宋" w:eastAsia="仿宋" w:cs="仿宋"/>
+                <w:color w:val="auto"/>
+                <w:kern w:val="2"/>
+                <w:sz w:val="21"/>
+                <w:szCs w:val="21"/>
+                <w:u w:val="none"/>
+                <w:lang w:val="en-US" w:eastAsia="zh-CN" w:bidi="ar"/>
+              </w:rPr>
+              <w:instrText xml:space="preserve"> HYPERLINK "https://navi.cnki.net/knavi/journals/JSYW/issues/2O5crrwph27Xabmw-Oc5DQIvnQLb-LDiZCx1btr7Idj0fdj2dX5YplyXWB-H_CwE?uniplatform=NZKPT" </w:instrText>
+            </w:r>
+            <w:r>
+              <w:rPr>
+                <w:rFonts w:hint="eastAsia" w:ascii="仿宋" w:hAnsi="仿宋" w:eastAsia="仿宋" w:cs="仿宋"/>
+                <w:color w:val="auto"/>
+                <w:kern w:val="2"/>
+                <w:sz w:val="21"/>
+                <w:szCs w:val="21"/>
+                <w:u w:val="none"/>
+                <w:lang w:val="en-US" w:eastAsia="zh-CN" w:bidi="ar"/>
+              </w:rPr>
+              <w:fldChar w:fldCharType="separate"/>
+            </w:r>
+            <w:r>
+              <w:rPr>
+                <w:rStyle w:val="8"/>
+                <w:rFonts w:hint="eastAsia" w:ascii="仿宋" w:hAnsi="仿宋" w:eastAsia="仿宋" w:cs="仿宋"/>
+                <w:color w:val="auto"/>
+                <w:sz w:val="21"/>
+                <w:szCs w:val="21"/>
+                <w:u w:val="none"/>
+              </w:rPr>
+              <w:t>2020(20)</w:t>
+            </w:r>
+            <w:r>
+              <w:rPr>
+                <w:rFonts w:hint="eastAsia" w:ascii="仿宋" w:hAnsi="仿宋" w:eastAsia="仿宋" w:cs="仿宋"/>
+                <w:color w:val="auto"/>
+                <w:kern w:val="2"/>
+                <w:sz w:val="21"/>
+                <w:szCs w:val="21"/>
+                <w:u w:val="none"/>
+                <w:lang w:val="en-US" w:eastAsia="zh-CN" w:bidi="ar"/>
+              </w:rPr>
+              <w:fldChar w:fldCharType="end"/>
+            </w:r>
+          </w:p>
+          <w:p>
+            <w:pPr>
+              <w:keepNext w:val="0"/>
+              <w:keepLines w:val="0"/>
+              <w:widowControl w:val="0"/>
+              <w:numPr>
+                <w:ilvl w:val="0"/>
+                <w:numId w:val="2"/>
+              </w:numPr>
+              <w:suppressLineNumbers w:val="0"/>
+              <w:spacing w:before="0" w:beforeAutospacing="0" w:after="0" w:afterAutospacing="0" w:line="0" w:lineRule="atLeast"/>
+              <w:ind w:left="0" w:leftChars="0" w:right="0" w:firstLine="420" w:firstLineChars="200"/>
+              <w:jc w:val="both"/>
+              <w:rPr>
+                <w:rFonts w:hint="eastAsia" w:ascii="仿宋_GB2312" w:eastAsia="仿宋_GB2312"/>
+              </w:rPr>
+            </w:pPr>
+            <w:r>
+              <w:rPr>
+                <w:rFonts w:hint="default" w:ascii="仿宋_GB2312" w:hAnsi="等线" w:eastAsia="仿宋_GB2312" w:cs="仿宋_GB2312"/>
+                <w:color w:val="auto"/>
+                <w:kern w:val="2"/>
+                <w:sz w:val="21"/>
+                <w:szCs w:val="21"/>
+                <w:u w:val="none"/>
+                <w:lang w:val="en-US" w:eastAsia="zh-CN" w:bidi="ar"/>
+              </w:rPr>
+              <w:t>宋云奎,吴文鹏,赵磊,莫剑峰,黄俊涛.</w:t>
+            </w:r>
+            <w:r>
+              <w:rPr>
+                <w:rFonts w:hint="default" w:ascii="等线" w:hAnsi="等线" w:eastAsia="等线" w:cs="Times New Roman"/>
+                <w:color w:val="auto"/>
+                <w:kern w:val="2"/>
+                <w:sz w:val="21"/>
+                <w:szCs w:val="21"/>
+                <w:u w:val="none"/>
+                <w:lang w:val="en-US" w:eastAsia="zh-CN" w:bidi="ar"/>
+              </w:rPr>
+              <w:fldChar w:fldCharType="begin"/>
+            </w:r>
+            <w:r>
+              <w:rPr>
+                <w:rFonts w:hint="default" w:ascii="等线" w:hAnsi="等线" w:eastAsia="等线" w:cs="Times New Roman"/>
+                <w:color w:val="auto"/>
+                <w:kern w:val="2"/>
+                <w:sz w:val="21"/>
+                <w:szCs w:val="21"/>
+                <w:u w:val="none"/>
+                <w:lang w:val="en-US" w:eastAsia="zh-CN" w:bidi="ar"/>
+              </w:rPr>
+              <w:instrText xml:space="preserve"> HYPERLINK "https://kns.cnki.net/kcms2/article/abstract?v=2O5crrwph25CMHlezA3WA7DH6TKmjyWgFXA-F0bk_CMe_vX0vYZOZ7MFRV1tWXIuDfxsEMiRCn7QfDH07E3UXUqdpneJB4CEzczWWaWehkPJC_uaif0xlH2HD9iJEISOy3QDMN6gGrqNfqK0plUw-A==&amp;uniplatform=NZKPT&amp;language=CHS" </w:instrText>
+            </w:r>
+            <w:r>
+              <w:rPr>
+                <w:rFonts w:hint="default" w:ascii="等线" w:hAnsi="等线" w:eastAsia="等线" w:cs="Times New Roman"/>
+                <w:color w:val="auto"/>
+                <w:kern w:val="2"/>
+                <w:sz w:val="21"/>
+                <w:szCs w:val="21"/>
+                <w:u w:val="none"/>
+                <w:lang w:val="en-US" w:eastAsia="zh-CN" w:bidi="ar"/>
+              </w:rPr>
+              <w:fldChar w:fldCharType="separate"/>
+            </w:r>
+            <w:r>
+              <w:rPr>
+                <w:rStyle w:val="8"/>
+                <w:rFonts w:hint="default" w:ascii="仿宋_GB2312" w:eastAsia="仿宋_GB2312" w:cs="仿宋_GB2312"/>
+                <w:color w:val="auto"/>
+                <w:sz w:val="21"/>
+                <w:szCs w:val="21"/>
+                <w:u w:val="none"/>
+              </w:rPr>
+              <w:t>基于Redis的分布式数据存储方法</w:t>
+            </w:r>
+            <w:r>
+              <w:rPr>
+                <w:rFonts w:hint="default" w:ascii="等线" w:hAnsi="等线" w:eastAsia="等线" w:cs="Times New Roman"/>
+                <w:color w:val="auto"/>
+                <w:kern w:val="2"/>
+                <w:sz w:val="21"/>
+                <w:szCs w:val="21"/>
+                <w:u w:val="none"/>
+                <w:lang w:val="en-US" w:eastAsia="zh-CN" w:bidi="ar"/>
+              </w:rPr>
+              <w:fldChar w:fldCharType="end"/>
+            </w:r>
+            <w:r>
+              <w:rPr>
+                <w:rFonts w:hint="default" w:ascii="仿宋_GB2312" w:hAnsi="等线" w:eastAsia="仿宋_GB2312" w:cs="仿宋_GB2312"/>
+                <w:color w:val="auto"/>
+                <w:kern w:val="2"/>
+                <w:sz w:val="21"/>
+                <w:szCs w:val="21"/>
+                <w:u w:val="none"/>
+                <w:lang w:val="en-US" w:eastAsia="zh-CN" w:bidi="ar"/>
+              </w:rPr>
+              <w:t>[J].</w:t>
+            </w:r>
+            <w:r>
+              <w:rPr>
+                <w:rFonts w:hint="default" w:ascii="等线" w:hAnsi="等线" w:eastAsia="等线" w:cs="Times New Roman"/>
+                <w:color w:val="auto"/>
+                <w:kern w:val="2"/>
+                <w:sz w:val="21"/>
+                <w:szCs w:val="21"/>
+                <w:u w:val="none"/>
+                <w:lang w:val="en-US" w:eastAsia="zh-CN" w:bidi="ar"/>
+              </w:rPr>
+              <w:fldChar w:fldCharType="begin"/>
+            </w:r>
+            <w:r>
+              <w:rPr>
+                <w:rFonts w:hint="default" w:ascii="等线" w:hAnsi="等线" w:eastAsia="等线" w:cs="Times New Roman"/>
+                <w:color w:val="auto"/>
+                <w:kern w:val="2"/>
+                <w:sz w:val="21"/>
+                <w:szCs w:val="21"/>
+                <w:u w:val="none"/>
+                <w:lang w:val="en-US" w:eastAsia="zh-CN" w:bidi="ar"/>
+              </w:rPr>
+              <w:instrText xml:space="preserve"> HYPERLINK "https://navi.cnki.net/knavi/journals/WXXJ/detail?uniplatform=NZKPT" </w:instrText>
+            </w:r>
+            <w:r>
+              <w:rPr>
+                <w:rFonts w:hint="default" w:ascii="等线" w:hAnsi="等线" w:eastAsia="等线" w:cs="Times New Roman"/>
+                <w:color w:val="auto"/>
+                <w:kern w:val="2"/>
+                <w:sz w:val="21"/>
+                <w:szCs w:val="21"/>
+                <w:u w:val="none"/>
+                <w:lang w:val="en-US" w:eastAsia="zh-CN" w:bidi="ar"/>
+              </w:rPr>
+              <w:fldChar w:fldCharType="separate"/>
+            </w:r>
+            <w:r>
+              <w:rPr>
+                <w:rStyle w:val="8"/>
+                <w:rFonts w:hint="default" w:ascii="仿宋_GB2312" w:eastAsia="仿宋_GB2312" w:cs="仿宋_GB2312"/>
+                <w:color w:val="auto"/>
+                <w:sz w:val="21"/>
+                <w:szCs w:val="21"/>
+                <w:u w:val="none"/>
+              </w:rPr>
+              <w:t>计算机产品与流通</w:t>
+            </w:r>
+            <w:r>
+              <w:rPr>
+                <w:rFonts w:hint="default" w:ascii="等线" w:hAnsi="等线" w:eastAsia="等线" w:cs="Times New Roman"/>
+                <w:color w:val="auto"/>
+                <w:kern w:val="2"/>
+                <w:sz w:val="21"/>
+                <w:szCs w:val="21"/>
+                <w:u w:val="none"/>
+                <w:lang w:val="en-US" w:eastAsia="zh-CN" w:bidi="ar"/>
+              </w:rPr>
+              <w:fldChar w:fldCharType="end"/>
+            </w:r>
+            <w:r>
+              <w:rPr>
+                <w:rFonts w:hint="default" w:ascii="仿宋_GB2312" w:hAnsi="等线" w:eastAsia="仿宋_GB2312" w:cs="仿宋_GB2312"/>
+                <w:color w:val="auto"/>
+                <w:kern w:val="2"/>
+                <w:sz w:val="21"/>
+                <w:szCs w:val="21"/>
+                <w:u w:val="none"/>
+                <w:lang w:val="en-US" w:eastAsia="zh-CN" w:bidi="ar"/>
+              </w:rPr>
+              <w:t>,</w:t>
+            </w:r>
+            <w:r>
+              <w:rPr>
+                <w:rFonts w:hint="default" w:ascii="等线" w:hAnsi="等线" w:eastAsia="等线" w:cs="Times New Roman"/>
+                <w:color w:val="auto"/>
+                <w:kern w:val="2"/>
+                <w:sz w:val="21"/>
+                <w:szCs w:val="21"/>
+                <w:u w:val="none"/>
+                <w:lang w:val="en-US" w:eastAsia="zh-CN" w:bidi="ar"/>
+              </w:rPr>
+              <w:fldChar w:fldCharType="begin"/>
+            </w:r>
+            <w:r>
+              <w:rPr>
+                <w:rFonts w:hint="default" w:ascii="等线" w:hAnsi="等线" w:eastAsia="等线" w:cs="Times New Roman"/>
+                <w:color w:val="auto"/>
+                <w:kern w:val="2"/>
+                <w:sz w:val="21"/>
+                <w:szCs w:val="21"/>
+                <w:u w:val="none"/>
+                <w:lang w:val="en-US" w:eastAsia="zh-CN" w:bidi="ar"/>
+              </w:rPr>
+              <w:instrText xml:space="preserve"> HYPERLINK "https://navi.cnki.net/knavi/journals/WXXJ/issues/2O5crrwph24QEaersHg2l2n8g5gKFAlgY69hFV2b1b8EcbD3kqHH-kKb17dvHtmg?uniplatform=NZKPT" </w:instrText>
+            </w:r>
+            <w:r>
+              <w:rPr>
+                <w:rFonts w:hint="default" w:ascii="等线" w:hAnsi="等线" w:eastAsia="等线" w:cs="Times New Roman"/>
+                <w:color w:val="auto"/>
+                <w:kern w:val="2"/>
+                <w:sz w:val="21"/>
+                <w:szCs w:val="21"/>
+                <w:u w:val="none"/>
+                <w:lang w:val="en-US" w:eastAsia="zh-CN" w:bidi="ar"/>
+              </w:rPr>
+              <w:fldChar w:fldCharType="separate"/>
+            </w:r>
+            <w:r>
+              <w:rPr>
+                <w:rStyle w:val="8"/>
+                <w:rFonts w:hint="default" w:ascii="仿宋_GB2312" w:eastAsia="仿宋_GB2312" w:cs="仿宋_GB2312"/>
+                <w:color w:val="auto"/>
+                <w:sz w:val="21"/>
+                <w:szCs w:val="21"/>
+                <w:u w:val="none"/>
+              </w:rPr>
+              <w:t>2020(08)</w:t>
+            </w:r>
+            <w:r>
+              <w:rPr>
+                <w:rFonts w:hint="default" w:ascii="等线" w:hAnsi="等线" w:eastAsia="等线" w:cs="Times New Roman"/>
+                <w:color w:val="auto"/>
+                <w:kern w:val="2"/>
+                <w:sz w:val="21"/>
+                <w:szCs w:val="21"/>
+                <w:u w:val="none"/>
+                <w:lang w:val="en-US" w:eastAsia="zh-CN" w:bidi="ar"/>
+              </w:rPr>
+              <w:fldChar w:fldCharType="end"/>
+            </w:r>
+          </w:p>
+          <w:p>
+            <w:pPr>
+              <w:keepNext w:val="0"/>
+              <w:keepLines w:val="0"/>
+              <w:widowControl w:val="0"/>
+              <w:numPr>
+                <w:ilvl w:val="0"/>
+                <w:numId w:val="2"/>
+              </w:numPr>
+              <w:suppressLineNumbers w:val="0"/>
+              <w:spacing w:before="0" w:beforeAutospacing="0" w:after="0" w:afterAutospacing="0" w:line="0" w:lineRule="atLeast"/>
+              <w:ind w:left="0" w:leftChars="0" w:right="0" w:firstLine="420" w:firstLineChars="200"/>
+              <w:jc w:val="both"/>
+              <w:rPr>
+                <w:rFonts w:hint="eastAsia" w:ascii="仿宋_GB2312" w:eastAsia="仿宋_GB2312"/>
+              </w:rPr>
+            </w:pPr>
             <w:r>
               <w:rPr>
                 <w:rFonts w:hint="default" w:ascii="仿宋_GB2312" w:hAnsi="等线" w:eastAsia="仿宋_GB2312" w:cs="仿宋_GB2312"/>
@@ -2997,599 +3323,17 @@
                 <w:caps w:val="0"/>
                 <w:color w:val="auto"/>
                 <w:spacing w:val="0"/>
-                <w:kern w:val="0"/>
+                <w:kern w:val="2"/>
                 <w:sz w:val="21"/>
                 <w:szCs w:val="21"/>
                 <w:u w:val="none"/>
                 <w:shd w:val="clear" w:fill="FFFFFF"/>
                 <w:lang w:val="en-US" w:eastAsia="zh-CN" w:bidi="ar"/>
               </w:rPr>
-              <w:t>[J]</w:t>
-            </w:r>
-            <w:r>
-              <w:rPr>
-                <w:rFonts w:hint="default" w:ascii="仿宋_GB2312" w:hAnsi="等线" w:eastAsia="仿宋_GB2312" w:cs="仿宋_GB2312"/>
-                <w:i w:val="0"/>
-                <w:iCs w:val="0"/>
-                <w:caps w:val="0"/>
-                <w:color w:val="auto"/>
-                <w:spacing w:val="0"/>
-                <w:kern w:val="0"/>
-                <w:sz w:val="21"/>
-                <w:szCs w:val="21"/>
-                <w:u w:val="none"/>
-                <w:shd w:val="clear" w:fill="FFFFFF"/>
-                <w:lang w:val="en-US" w:eastAsia="zh-CN" w:bidi="ar"/>
-              </w:rPr>
-              <w:t xml:space="preserve"> </w:t>
-            </w:r>
-            <w:r>
-              <w:rPr>
-                <w:rFonts w:hint="default" w:ascii="等线" w:hAnsi="等线" w:eastAsia="等线" w:cs="Times New Roman"/>
-                <w:color w:val="auto"/>
-                <w:kern w:val="2"/>
-                <w:sz w:val="21"/>
-                <w:szCs w:val="21"/>
-                <w:u w:val="none"/>
-                <w:lang w:val="en-US" w:eastAsia="zh-CN" w:bidi="ar"/>
-              </w:rPr>
-              <w:fldChar w:fldCharType="begin"/>
-            </w:r>
-            <w:r>
-              <w:rPr>
-                <w:rFonts w:hint="default" w:ascii="等线" w:hAnsi="等线" w:eastAsia="等线" w:cs="Times New Roman"/>
-                <w:color w:val="auto"/>
-                <w:kern w:val="2"/>
-                <w:sz w:val="21"/>
-                <w:szCs w:val="21"/>
-                <w:u w:val="none"/>
-                <w:lang w:val="en-US" w:eastAsia="zh-CN" w:bidi="ar"/>
-              </w:rPr>
-              <w:instrText xml:space="preserve"> HYPERLINK "https://www.zhangqiaokeyan.com/journal-cn-8872/" </w:instrText>
-            </w:r>
-            <w:r>
-              <w:rPr>
-                <w:rFonts w:hint="default" w:ascii="等线" w:hAnsi="等线" w:eastAsia="等线" w:cs="Times New Roman"/>
-                <w:color w:val="auto"/>
-                <w:kern w:val="2"/>
-                <w:sz w:val="21"/>
-                <w:szCs w:val="21"/>
-                <w:u w:val="none"/>
-                <w:lang w:val="en-US" w:eastAsia="zh-CN" w:bidi="ar"/>
-              </w:rPr>
-              <w:fldChar w:fldCharType="separate"/>
-            </w:r>
-            <w:r>
-              <w:rPr>
-                <w:rStyle w:val="8"/>
-                <w:rFonts w:hint="default" w:ascii="仿宋_GB2312" w:eastAsia="仿宋_GB2312" w:cs="仿宋_GB2312"/>
-                <w:i w:val="0"/>
-                <w:iCs w:val="0"/>
-                <w:caps w:val="0"/>
-                <w:color w:val="auto"/>
-                <w:spacing w:val="0"/>
-                <w:sz w:val="21"/>
-                <w:szCs w:val="21"/>
-                <w:u w:val="none"/>
-                <w:shd w:val="clear" w:fill="FFFFFF"/>
-              </w:rPr>
-              <w:t>电脑编程技巧与维护</w:t>
-            </w:r>
-            <w:r>
-              <w:rPr>
-                <w:rFonts w:hint="default" w:ascii="等线" w:hAnsi="等线" w:eastAsia="等线" w:cs="Times New Roman"/>
-                <w:color w:val="auto"/>
-                <w:kern w:val="2"/>
-                <w:sz w:val="21"/>
-                <w:szCs w:val="21"/>
-                <w:u w:val="none"/>
-                <w:lang w:val="en-US" w:eastAsia="zh-CN" w:bidi="ar"/>
-              </w:rPr>
-              <w:fldChar w:fldCharType="end"/>
-            </w:r>
-            <w:r>
-              <w:rPr>
-                <w:rFonts w:hint="default" w:ascii="仿宋_GB2312" w:hAnsi="等线" w:eastAsia="仿宋_GB2312" w:cs="仿宋_GB2312"/>
-                <w:i w:val="0"/>
-                <w:iCs w:val="0"/>
-                <w:caps w:val="0"/>
-                <w:color w:val="auto"/>
-                <w:spacing w:val="0"/>
-                <w:kern w:val="0"/>
-                <w:sz w:val="21"/>
-                <w:szCs w:val="21"/>
-                <w:u w:val="none"/>
-                <w:shd w:val="clear" w:fill="FFFFFF"/>
-                <w:lang w:val="en-US" w:eastAsia="zh-CN" w:bidi="ar"/>
-              </w:rPr>
-              <w:t>.2019,第006期</w:t>
-            </w:r>
-          </w:p>
-          <w:p>
-            <w:pPr>
-              <w:keepNext w:val="0"/>
-              <w:keepLines w:val="0"/>
-              <w:widowControl w:val="0"/>
-              <w:numPr>
-                <w:ilvl w:val="0"/>
-                <w:numId w:val="2"/>
-              </w:numPr>
-              <w:suppressLineNumbers w:val="0"/>
-              <w:spacing w:before="0" w:beforeAutospacing="0" w:after="0" w:afterAutospacing="0" w:line="0" w:lineRule="atLeast"/>
-              <w:ind w:left="0" w:right="0" w:firstLine="420" w:firstLineChars="200"/>
-              <w:jc w:val="both"/>
-              <w:rPr>
-                <w:rFonts w:hint="default" w:ascii="仿宋_GB2312" w:eastAsia="仿宋_GB2312" w:cs="仿宋_GB2312"/>
-                <w:color w:val="auto"/>
-                <w:kern w:val="2"/>
-                <w:sz w:val="21"/>
-                <w:szCs w:val="21"/>
-                <w:u w:val="none"/>
-              </w:rPr>
-            </w:pPr>
-            <w:r>
-              <w:rPr>
-                <w:rFonts w:hint="default" w:ascii="仿宋_GB2312" w:hAnsi="等线" w:eastAsia="仿宋_GB2312" w:cs="仿宋_GB2312"/>
-                <w:color w:val="auto"/>
-                <w:kern w:val="0"/>
-                <w:sz w:val="21"/>
-                <w:szCs w:val="21"/>
-                <w:u w:val="none"/>
-                <w:lang w:val="en-US" w:eastAsia="zh-CN" w:bidi="ar"/>
-              </w:rPr>
-              <w:t>王雄.</w:t>
-            </w:r>
-            <w:r>
-              <w:rPr>
-                <w:rFonts w:hint="default" w:ascii="等线" w:hAnsi="等线" w:eastAsia="等线" w:cs="Times New Roman"/>
-                <w:color w:val="auto"/>
-                <w:kern w:val="2"/>
-                <w:sz w:val="21"/>
-                <w:szCs w:val="21"/>
-                <w:u w:val="none"/>
-                <w:lang w:val="en-US" w:eastAsia="zh-CN" w:bidi="ar"/>
-              </w:rPr>
-              <w:fldChar w:fldCharType="begin"/>
-            </w:r>
-            <w:r>
-              <w:rPr>
-                <w:rFonts w:hint="default" w:ascii="等线" w:hAnsi="等线" w:eastAsia="等线" w:cs="Times New Roman"/>
-                <w:color w:val="auto"/>
-                <w:kern w:val="2"/>
-                <w:sz w:val="21"/>
-                <w:szCs w:val="21"/>
-                <w:u w:val="none"/>
-                <w:lang w:val="en-US" w:eastAsia="zh-CN" w:bidi="ar"/>
-              </w:rPr>
-              <w:instrText xml:space="preserve"> HYPERLINK "https://kns.cnki.net/kcms2/article/abstract?v=2O5crrwph25Fl9m0bEceZz0nyfs8vEnXD79l5crAt3wrQRNySr9OckHW65qlFpQXoeUAEFjMRSGiN5DzJYo-NpkoWzhT49nSeBZgJb1fdKdmiDhDk2TAT8pWIL_E-P_tSW2YTzpHnY5_cpxdk4NHmQ==&amp;uniplatform=NZKPT&amp;language=CHS" </w:instrText>
-            </w:r>
-            <w:r>
-              <w:rPr>
-                <w:rFonts w:hint="default" w:ascii="等线" w:hAnsi="等线" w:eastAsia="等线" w:cs="Times New Roman"/>
-                <w:color w:val="auto"/>
-                <w:kern w:val="2"/>
-                <w:sz w:val="21"/>
-                <w:szCs w:val="21"/>
-                <w:u w:val="none"/>
-                <w:lang w:val="en-US" w:eastAsia="zh-CN" w:bidi="ar"/>
-              </w:rPr>
-              <w:fldChar w:fldCharType="separate"/>
-            </w:r>
-            <w:r>
-              <w:rPr>
-                <w:rStyle w:val="8"/>
-                <w:rFonts w:hint="default" w:ascii="仿宋_GB2312" w:eastAsia="仿宋_GB2312" w:cs="仿宋_GB2312"/>
-                <w:color w:val="auto"/>
-                <w:sz w:val="21"/>
-                <w:szCs w:val="21"/>
-                <w:u w:val="none"/>
-              </w:rPr>
-              <w:t>Golang或将统治人工智能下一个10年</w:t>
-            </w:r>
-            <w:r>
-              <w:rPr>
-                <w:rFonts w:hint="default" w:ascii="等线" w:hAnsi="等线" w:eastAsia="等线" w:cs="Times New Roman"/>
-                <w:color w:val="auto"/>
-                <w:kern w:val="2"/>
-                <w:sz w:val="21"/>
-                <w:szCs w:val="21"/>
-                <w:u w:val="none"/>
-                <w:lang w:val="en-US" w:eastAsia="zh-CN" w:bidi="ar"/>
-              </w:rPr>
-              <w:fldChar w:fldCharType="end"/>
-            </w:r>
-            <w:r>
-              <w:rPr>
-                <w:rFonts w:hint="default" w:ascii="仿宋_GB2312" w:hAnsi="等线" w:eastAsia="仿宋_GB2312" w:cs="仿宋_GB2312"/>
-                <w:color w:val="auto"/>
-                <w:kern w:val="0"/>
-                <w:sz w:val="21"/>
-                <w:szCs w:val="21"/>
-                <w:u w:val="none"/>
-                <w:lang w:val="en-US" w:eastAsia="zh-CN" w:bidi="ar"/>
-              </w:rPr>
-              <w:t>[J].</w:t>
-            </w:r>
-            <w:r>
-              <w:rPr>
-                <w:rFonts w:hint="default" w:ascii="等线" w:hAnsi="等线" w:eastAsia="等线" w:cs="Times New Roman"/>
-                <w:color w:val="auto"/>
-                <w:kern w:val="2"/>
-                <w:sz w:val="21"/>
-                <w:szCs w:val="21"/>
-                <w:u w:val="none"/>
-                <w:lang w:val="en-US" w:eastAsia="zh-CN" w:bidi="ar"/>
-              </w:rPr>
-              <w:fldChar w:fldCharType="begin"/>
-            </w:r>
-            <w:r>
-              <w:rPr>
-                <w:rFonts w:hint="default" w:ascii="等线" w:hAnsi="等线" w:eastAsia="等线" w:cs="Times New Roman"/>
-                <w:color w:val="auto"/>
-                <w:kern w:val="2"/>
-                <w:sz w:val="21"/>
-                <w:szCs w:val="21"/>
-                <w:u w:val="none"/>
-                <w:lang w:val="en-US" w:eastAsia="zh-CN" w:bidi="ar"/>
-              </w:rPr>
-              <w:instrText xml:space="preserve"> HYPERLINK "https://navi.cnki.net/knavi/journals/JSYW/detail?uniplatform=NZKPT" </w:instrText>
-            </w:r>
-            <w:r>
-              <w:rPr>
-                <w:rFonts w:hint="default" w:ascii="等线" w:hAnsi="等线" w:eastAsia="等线" w:cs="Times New Roman"/>
-                <w:color w:val="auto"/>
-                <w:kern w:val="2"/>
-                <w:sz w:val="21"/>
-                <w:szCs w:val="21"/>
-                <w:u w:val="none"/>
-                <w:lang w:val="en-US" w:eastAsia="zh-CN" w:bidi="ar"/>
-              </w:rPr>
-              <w:fldChar w:fldCharType="separate"/>
-            </w:r>
-            <w:r>
-              <w:rPr>
-                <w:rStyle w:val="8"/>
-                <w:rFonts w:hint="default" w:ascii="仿宋_GB2312" w:eastAsia="仿宋_GB2312" w:cs="仿宋_GB2312"/>
-                <w:color w:val="auto"/>
-                <w:sz w:val="21"/>
-                <w:szCs w:val="21"/>
-                <w:u w:val="none"/>
-              </w:rPr>
-              <w:t>计算机与网络</w:t>
-            </w:r>
-            <w:r>
-              <w:rPr>
-                <w:rFonts w:hint="default" w:ascii="等线" w:hAnsi="等线" w:eastAsia="等线" w:cs="Times New Roman"/>
-                <w:color w:val="auto"/>
-                <w:kern w:val="2"/>
-                <w:sz w:val="21"/>
-                <w:szCs w:val="21"/>
-                <w:u w:val="none"/>
-                <w:lang w:val="en-US" w:eastAsia="zh-CN" w:bidi="ar"/>
-              </w:rPr>
-              <w:fldChar w:fldCharType="end"/>
-            </w:r>
-            <w:r>
-              <w:rPr>
-                <w:rFonts w:hint="default" w:ascii="仿宋_GB2312" w:hAnsi="等线" w:eastAsia="仿宋_GB2312" w:cs="仿宋_GB2312"/>
-                <w:color w:val="auto"/>
-                <w:kern w:val="0"/>
-                <w:sz w:val="21"/>
-                <w:szCs w:val="21"/>
-                <w:u w:val="none"/>
-                <w:lang w:val="en-US" w:eastAsia="zh-CN" w:bidi="ar"/>
-              </w:rPr>
-              <w:t>,</w:t>
-            </w:r>
-            <w:r>
-              <w:rPr>
-                <w:rFonts w:hint="default" w:ascii="等线" w:hAnsi="等线" w:eastAsia="等线" w:cs="Times New Roman"/>
-                <w:color w:val="auto"/>
-                <w:kern w:val="2"/>
-                <w:sz w:val="21"/>
-                <w:szCs w:val="21"/>
-                <w:u w:val="none"/>
-                <w:lang w:val="en-US" w:eastAsia="zh-CN" w:bidi="ar"/>
-              </w:rPr>
-              <w:fldChar w:fldCharType="begin"/>
-            </w:r>
-            <w:r>
-              <w:rPr>
-                <w:rFonts w:hint="default" w:ascii="等线" w:hAnsi="等线" w:eastAsia="等线" w:cs="Times New Roman"/>
-                <w:color w:val="auto"/>
-                <w:kern w:val="2"/>
-                <w:sz w:val="21"/>
-                <w:szCs w:val="21"/>
-                <w:u w:val="none"/>
-                <w:lang w:val="en-US" w:eastAsia="zh-CN" w:bidi="ar"/>
-              </w:rPr>
-              <w:instrText xml:space="preserve"> HYPERLINK "https://navi.cnki.net/knavi/journals/JSYW/issues/2O5crrwph27Xabmw-Oc5DQIvnQLb-LDiZCx1btr7Idj0fdj2dX5YplyXWB-H_CwE?uniplatform=NZKPT" </w:instrText>
-            </w:r>
-            <w:r>
-              <w:rPr>
-                <w:rFonts w:hint="default" w:ascii="等线" w:hAnsi="等线" w:eastAsia="等线" w:cs="Times New Roman"/>
-                <w:color w:val="auto"/>
-                <w:kern w:val="2"/>
-                <w:sz w:val="21"/>
-                <w:szCs w:val="21"/>
-                <w:u w:val="none"/>
-                <w:lang w:val="en-US" w:eastAsia="zh-CN" w:bidi="ar"/>
-              </w:rPr>
-              <w:fldChar w:fldCharType="separate"/>
-            </w:r>
-            <w:r>
-              <w:rPr>
-                <w:rStyle w:val="8"/>
-                <w:rFonts w:hint="default" w:ascii="仿宋_GB2312" w:eastAsia="仿宋_GB2312" w:cs="仿宋_GB2312"/>
-                <w:color w:val="auto"/>
-                <w:sz w:val="21"/>
-                <w:szCs w:val="21"/>
-                <w:u w:val="none"/>
-              </w:rPr>
-              <w:t>2020(20)</w:t>
-            </w:r>
-            <w:r>
-              <w:rPr>
-                <w:rFonts w:hint="default" w:ascii="等线" w:hAnsi="等线" w:eastAsia="等线" w:cs="Times New Roman"/>
-                <w:color w:val="auto"/>
-                <w:kern w:val="2"/>
-                <w:sz w:val="21"/>
-                <w:szCs w:val="21"/>
-                <w:u w:val="none"/>
-                <w:lang w:val="en-US" w:eastAsia="zh-CN" w:bidi="ar"/>
-              </w:rPr>
-              <w:fldChar w:fldCharType="end"/>
-            </w:r>
-          </w:p>
-          <w:p>
-            <w:pPr>
-              <w:keepNext w:val="0"/>
-              <w:keepLines w:val="0"/>
-              <w:widowControl w:val="0"/>
-              <w:numPr>
-                <w:ilvl w:val="0"/>
-                <w:numId w:val="2"/>
-              </w:numPr>
-              <w:suppressLineNumbers w:val="0"/>
-              <w:spacing w:before="0" w:beforeAutospacing="0" w:after="0" w:afterAutospacing="0" w:line="0" w:lineRule="atLeast"/>
-              <w:ind w:left="0" w:leftChars="0" w:right="0" w:firstLine="420" w:firstLineChars="200"/>
-              <w:jc w:val="both"/>
-              <w:rPr>
-                <w:rFonts w:hint="default" w:ascii="仿宋_GB2312" w:eastAsia="仿宋_GB2312" w:cs="仿宋_GB2312"/>
-                <w:color w:val="auto"/>
-                <w:kern w:val="2"/>
-                <w:sz w:val="21"/>
-                <w:szCs w:val="21"/>
-                <w:u w:val="none"/>
-              </w:rPr>
-            </w:pPr>
-            <w:r>
-              <w:rPr>
-                <w:rFonts w:hint="default" w:ascii="仿宋_GB2312" w:hAnsi="等线" w:eastAsia="仿宋_GB2312" w:cs="仿宋_GB2312"/>
-                <w:color w:val="auto"/>
-                <w:kern w:val="2"/>
-                <w:sz w:val="21"/>
-                <w:szCs w:val="21"/>
-                <w:u w:val="none"/>
-                <w:lang w:val="en-US" w:eastAsia="zh-CN" w:bidi="ar"/>
-              </w:rPr>
-              <w:t>宋云奎,吴文鹏,赵磊,莫剑峰,黄俊涛.</w:t>
-            </w:r>
-            <w:r>
-              <w:rPr>
-                <w:rFonts w:hint="default" w:ascii="等线" w:hAnsi="等线" w:eastAsia="等线" w:cs="Times New Roman"/>
-                <w:color w:val="auto"/>
-                <w:kern w:val="2"/>
-                <w:sz w:val="21"/>
-                <w:szCs w:val="21"/>
-                <w:u w:val="none"/>
-                <w:lang w:val="en-US" w:eastAsia="zh-CN" w:bidi="ar"/>
-              </w:rPr>
-              <w:fldChar w:fldCharType="begin"/>
-            </w:r>
-            <w:r>
-              <w:rPr>
-                <w:rFonts w:hint="default" w:ascii="等线" w:hAnsi="等线" w:eastAsia="等线" w:cs="Times New Roman"/>
-                <w:color w:val="auto"/>
-                <w:kern w:val="2"/>
-                <w:sz w:val="21"/>
-                <w:szCs w:val="21"/>
-                <w:u w:val="none"/>
-                <w:lang w:val="en-US" w:eastAsia="zh-CN" w:bidi="ar"/>
-              </w:rPr>
-              <w:instrText xml:space="preserve"> HYPERLINK "https://kns.cnki.net/kcms2/article/abstract?v=2O5crrwph25CMHlezA3WA7DH6TKmjyWgFXA-F0bk_CMe_vX0vYZOZ7MFRV1tWXIuDfxsEMiRCn7QfDH07E3UXUqdpneJB4CEzczWWaWehkPJC_uaif0xlH2HD9iJEISOy3QDMN6gGrqNfqK0plUw-A==&amp;uniplatform=NZKPT&amp;language=CHS" </w:instrText>
-            </w:r>
-            <w:r>
-              <w:rPr>
-                <w:rFonts w:hint="default" w:ascii="等线" w:hAnsi="等线" w:eastAsia="等线" w:cs="Times New Roman"/>
-                <w:color w:val="auto"/>
-                <w:kern w:val="2"/>
-                <w:sz w:val="21"/>
-                <w:szCs w:val="21"/>
-                <w:u w:val="none"/>
-                <w:lang w:val="en-US" w:eastAsia="zh-CN" w:bidi="ar"/>
-              </w:rPr>
-              <w:fldChar w:fldCharType="separate"/>
-            </w:r>
-            <w:r>
-              <w:rPr>
-                <w:rStyle w:val="8"/>
-                <w:rFonts w:hint="default" w:ascii="仿宋_GB2312" w:eastAsia="仿宋_GB2312" w:cs="仿宋_GB2312"/>
-                <w:color w:val="auto"/>
-                <w:sz w:val="21"/>
-                <w:szCs w:val="21"/>
-                <w:u w:val="none"/>
-              </w:rPr>
-              <w:t>基于Redis的分布式数据存储方法</w:t>
-            </w:r>
-            <w:r>
-              <w:rPr>
-                <w:rFonts w:hint="default" w:ascii="等线" w:hAnsi="等线" w:eastAsia="等线" w:cs="Times New Roman"/>
-                <w:color w:val="auto"/>
-                <w:kern w:val="2"/>
-                <w:sz w:val="21"/>
-                <w:szCs w:val="21"/>
-                <w:u w:val="none"/>
-                <w:lang w:val="en-US" w:eastAsia="zh-CN" w:bidi="ar"/>
-              </w:rPr>
-              <w:fldChar w:fldCharType="end"/>
-            </w:r>
-            <w:r>
-              <w:rPr>
-                <w:rFonts w:hint="default" w:ascii="仿宋_GB2312" w:hAnsi="等线" w:eastAsia="仿宋_GB2312" w:cs="仿宋_GB2312"/>
-                <w:color w:val="auto"/>
-                <w:kern w:val="2"/>
-                <w:sz w:val="21"/>
-                <w:szCs w:val="21"/>
-                <w:u w:val="none"/>
-                <w:lang w:val="en-US" w:eastAsia="zh-CN" w:bidi="ar"/>
-              </w:rPr>
-              <w:t>[J].</w:t>
-            </w:r>
-            <w:r>
-              <w:rPr>
-                <w:rFonts w:hint="default" w:ascii="等线" w:hAnsi="等线" w:eastAsia="等线" w:cs="Times New Roman"/>
-                <w:color w:val="auto"/>
-                <w:kern w:val="2"/>
-                <w:sz w:val="21"/>
-                <w:szCs w:val="21"/>
-                <w:u w:val="none"/>
-                <w:lang w:val="en-US" w:eastAsia="zh-CN" w:bidi="ar"/>
-              </w:rPr>
-              <w:fldChar w:fldCharType="begin"/>
-            </w:r>
-            <w:r>
-              <w:rPr>
-                <w:rFonts w:hint="default" w:ascii="等线" w:hAnsi="等线" w:eastAsia="等线" w:cs="Times New Roman"/>
-                <w:color w:val="auto"/>
-                <w:kern w:val="2"/>
-                <w:sz w:val="21"/>
-                <w:szCs w:val="21"/>
-                <w:u w:val="none"/>
-                <w:lang w:val="en-US" w:eastAsia="zh-CN" w:bidi="ar"/>
-              </w:rPr>
-              <w:instrText xml:space="preserve"> HYPERLINK "https://navi.cnki.net/knavi/journals/WXXJ/detail?uniplatform=NZKPT" </w:instrText>
-            </w:r>
-            <w:r>
-              <w:rPr>
-                <w:rFonts w:hint="default" w:ascii="等线" w:hAnsi="等线" w:eastAsia="等线" w:cs="Times New Roman"/>
-                <w:color w:val="auto"/>
-                <w:kern w:val="2"/>
-                <w:sz w:val="21"/>
-                <w:szCs w:val="21"/>
-                <w:u w:val="none"/>
-                <w:lang w:val="en-US" w:eastAsia="zh-CN" w:bidi="ar"/>
-              </w:rPr>
-              <w:fldChar w:fldCharType="separate"/>
-            </w:r>
-            <w:r>
-              <w:rPr>
-                <w:rStyle w:val="8"/>
-                <w:rFonts w:hint="default" w:ascii="仿宋_GB2312" w:eastAsia="仿宋_GB2312" w:cs="仿宋_GB2312"/>
-                <w:color w:val="auto"/>
-                <w:sz w:val="21"/>
-                <w:szCs w:val="21"/>
-                <w:u w:val="none"/>
-              </w:rPr>
-              <w:t>计算机产品与流通</w:t>
-            </w:r>
-            <w:r>
-              <w:rPr>
-                <w:rFonts w:hint="default" w:ascii="等线" w:hAnsi="等线" w:eastAsia="等线" w:cs="Times New Roman"/>
-                <w:color w:val="auto"/>
-                <w:kern w:val="2"/>
-                <w:sz w:val="21"/>
-                <w:szCs w:val="21"/>
-                <w:u w:val="none"/>
-                <w:lang w:val="en-US" w:eastAsia="zh-CN" w:bidi="ar"/>
-              </w:rPr>
-              <w:fldChar w:fldCharType="end"/>
-            </w:r>
-            <w:r>
-              <w:rPr>
-                <w:rFonts w:hint="default" w:ascii="仿宋_GB2312" w:hAnsi="等线" w:eastAsia="仿宋_GB2312" w:cs="仿宋_GB2312"/>
-                <w:color w:val="auto"/>
-                <w:kern w:val="2"/>
-                <w:sz w:val="21"/>
-                <w:szCs w:val="21"/>
-                <w:u w:val="none"/>
-                <w:lang w:val="en-US" w:eastAsia="zh-CN" w:bidi="ar"/>
-              </w:rPr>
-              <w:t>,</w:t>
-            </w:r>
-            <w:r>
-              <w:rPr>
-                <w:rFonts w:hint="default" w:ascii="等线" w:hAnsi="等线" w:eastAsia="等线" w:cs="Times New Roman"/>
-                <w:color w:val="auto"/>
-                <w:kern w:val="2"/>
-                <w:sz w:val="21"/>
-                <w:szCs w:val="21"/>
-                <w:u w:val="none"/>
-                <w:lang w:val="en-US" w:eastAsia="zh-CN" w:bidi="ar"/>
-              </w:rPr>
-              <w:fldChar w:fldCharType="begin"/>
-            </w:r>
-            <w:r>
-              <w:rPr>
-                <w:rFonts w:hint="default" w:ascii="等线" w:hAnsi="等线" w:eastAsia="等线" w:cs="Times New Roman"/>
-                <w:color w:val="auto"/>
-                <w:kern w:val="2"/>
-                <w:sz w:val="21"/>
-                <w:szCs w:val="21"/>
-                <w:u w:val="none"/>
-                <w:lang w:val="en-US" w:eastAsia="zh-CN" w:bidi="ar"/>
-              </w:rPr>
-              <w:instrText xml:space="preserve"> HYPERLINK "https://navi.cnki.net/knavi/journals/WXXJ/issues/2O5crrwph24QEaersHg2l2n8g5gKFAlgY69hFV2b1b8EcbD3kqHH-kKb17dvHtmg?uniplatform=NZKPT" </w:instrText>
-            </w:r>
-            <w:r>
-              <w:rPr>
-                <w:rFonts w:hint="default" w:ascii="等线" w:hAnsi="等线" w:eastAsia="等线" w:cs="Times New Roman"/>
-                <w:color w:val="auto"/>
-                <w:kern w:val="2"/>
-                <w:sz w:val="21"/>
-                <w:szCs w:val="21"/>
-                <w:u w:val="none"/>
-                <w:lang w:val="en-US" w:eastAsia="zh-CN" w:bidi="ar"/>
-              </w:rPr>
-              <w:fldChar w:fldCharType="separate"/>
-            </w:r>
-            <w:r>
-              <w:rPr>
-                <w:rStyle w:val="8"/>
-                <w:rFonts w:hint="default" w:ascii="仿宋_GB2312" w:eastAsia="仿宋_GB2312" w:cs="仿宋_GB2312"/>
-                <w:color w:val="auto"/>
-                <w:sz w:val="21"/>
-                <w:szCs w:val="21"/>
-                <w:u w:val="none"/>
-              </w:rPr>
-              <w:t>2020(08)</w:t>
-            </w:r>
-            <w:r>
-              <w:rPr>
-                <w:rFonts w:hint="default" w:ascii="等线" w:hAnsi="等线" w:eastAsia="等线" w:cs="Times New Roman"/>
-                <w:color w:val="auto"/>
-                <w:kern w:val="2"/>
-                <w:sz w:val="21"/>
-                <w:szCs w:val="21"/>
-                <w:u w:val="none"/>
-                <w:lang w:val="en-US" w:eastAsia="zh-CN" w:bidi="ar"/>
-              </w:rPr>
-              <w:fldChar w:fldCharType="end"/>
-            </w:r>
-          </w:p>
-          <w:p>
-            <w:pPr>
-              <w:keepNext w:val="0"/>
-              <w:keepLines w:val="0"/>
-              <w:widowControl w:val="0"/>
-              <w:suppressLineNumbers w:val="0"/>
-              <w:spacing w:before="0" w:beforeAutospacing="0" w:after="0" w:afterAutospacing="0"/>
-              <w:ind w:left="0" w:right="0"/>
-              <w:jc w:val="both"/>
-              <w:rPr>
-                <w:rFonts w:hint="eastAsia" w:ascii="仿宋_GB2312" w:eastAsia="仿宋_GB2312"/>
-              </w:rPr>
-            </w:pPr>
+              <w:t>王欢,李民,邓秀辉,焦宇,余开朝.基于Redis缓存数据库和Nginx负载均衡技术的购物网站性能优化[J].软件导</w:t>
+            </w:r>
+            <w:bookmarkStart w:id="0" w:name="_GoBack"/>
+            <w:bookmarkEnd w:id="0"/>
             <w:r>
               <w:rPr>
                 <w:rFonts w:hint="default" w:ascii="仿宋_GB2312" w:hAnsi="等线" w:eastAsia="仿宋_GB2312" w:cs="仿宋_GB2312"/>
@@ -3607,7 +3351,7 @@
                 <w:shd w:val="clear" w:fill="FFFFFF"/>
                 <w:lang w:val="en-US" w:eastAsia="zh-CN" w:bidi="ar"/>
               </w:rPr>
-              <w:t>王欢,李民,邓秀辉,焦宇,余开朝.基于Redis缓存数据库和Nginx负载均衡技术的购物网站性能优化[J].软件导刊,2022,21(08):114-119</w:t>
+              <w:t>刊,2022,21(08):114-119</w:t>
             </w:r>
           </w:p>
         </w:tc>
@@ -3622,9 +3366,15 @@
             <w:insideH w:val="single" w:color="auto" w:sz="4" w:space="0"/>
             <w:insideV w:val="single" w:color="auto" w:sz="4" w:space="0"/>
           </w:tblBorders>
+          <w:tblCellMar>
+            <w:top w:w="0" w:type="dxa"/>
+            <w:left w:w="108" w:type="dxa"/>
+            <w:bottom w:w="0" w:type="dxa"/>
+            <w:right w:w="108" w:type="dxa"/>
+          </w:tblCellMar>
         </w:tblPrEx>
         <w:trPr>
-          <w:trHeight w:val="2283" w:hRule="atLeast"/>
+          <w:trHeight w:val="2348" w:hRule="atLeast"/>
         </w:trPr>
         <w:tc>
           <w:tcPr>
@@ -3639,14 +3389,18 @@
           </w:tcPr>
           <w:p>
             <w:pPr>
+              <w:keepNext w:val="0"/>
+              <w:keepLines w:val="0"/>
               <w:numPr>
                 <w:ilvl w:val="0"/>
                 <w:numId w:val="1"/>
               </w:numPr>
+              <w:suppressLineNumbers w:val="0"/>
               <w:tabs>
                 <w:tab w:val="left" w:pos="420"/>
               </w:tabs>
-              <w:ind w:left="420" w:leftChars="0" w:hanging="420" w:firstLineChars="0"/>
+              <w:spacing w:before="0" w:beforeAutospacing="0" w:after="0" w:afterAutospacing="0"/>
+              <w:ind w:left="420" w:leftChars="0" w:right="0" w:hanging="420" w:firstLineChars="0"/>
               <w:rPr>
                 <w:rFonts w:hint="eastAsia" w:ascii="仿宋_GB2312" w:eastAsia="仿宋_GB2312"/>
               </w:rPr>
@@ -3660,13 +3414,18 @@
           </w:p>
           <w:p>
             <w:pPr>
+              <w:keepNext w:val="0"/>
+              <w:keepLines w:val="0"/>
               <w:numPr>
+                <w:ilvl w:val="0"/>
                 <w:numId w:val="0"/>
               </w:numPr>
+              <w:suppressLineNumbers w:val="0"/>
               <w:tabs>
                 <w:tab w:val="left" w:pos="420"/>
               </w:tabs>
-              <w:ind w:leftChars="0"/>
+              <w:spacing w:before="0" w:beforeAutospacing="0" w:after="0" w:afterAutospacing="0"/>
+              <w:ind w:left="0" w:leftChars="0" w:right="0"/>
               <w:rPr>
                 <w:rFonts w:hint="default" w:ascii="仿宋_GB2312" w:eastAsia="仿宋_GB2312"/>
               </w:rPr>
@@ -3759,103 +3518,32 @@
           </w:p>
           <w:p>
             <w:pPr>
-              <w:rPr>
-                <w:rFonts w:ascii="仿宋_GB2312" w:eastAsia="仿宋_GB2312"/>
-                <w:b/>
+              <w:keepNext w:val="0"/>
+              <w:keepLines w:val="0"/>
+              <w:suppressLineNumbers w:val="0"/>
+              <w:spacing w:before="0" w:beforeAutospacing="0" w:after="0" w:afterAutospacing="0"/>
+              <w:ind w:left="0" w:right="0"/>
+              <w:rPr>
+                <w:rFonts w:hint="default" w:ascii="仿宋_GB2312" w:eastAsia="仿宋_GB2312"/>
                 <w:color w:val="FF0000"/>
               </w:rPr>
             </w:pPr>
             <w:r>
               <w:rPr>
                 <w:rFonts w:hint="eastAsia" w:ascii="仿宋_GB2312" w:eastAsia="仿宋_GB2312"/>
-                <w:b/>
-                <w:color w:val="FF0000"/>
-              </w:rPr>
-              <w:t>（不能仅写“同意“二字，应从选题价值、文献研究、主要研究内容、研究方法或技术路线方面分析是否具备开题条件，是否同意开题）    （日期在20</w:t>
-            </w:r>
-            <w:r>
-              <w:rPr>
-                <w:rFonts w:ascii="仿宋_GB2312" w:eastAsia="仿宋_GB2312"/>
-                <w:b/>
-                <w:color w:val="FF0000"/>
-              </w:rPr>
-              <w:t>2</w:t>
-            </w:r>
-            <w:r>
-              <w:rPr>
-                <w:rFonts w:hint="eastAsia" w:ascii="仿宋_GB2312" w:eastAsia="仿宋_GB2312"/>
-                <w:b/>
-                <w:color w:val="FF0000"/>
-                <w:lang w:val="en-US" w:eastAsia="zh-CN"/>
-              </w:rPr>
-              <w:t>3</w:t>
-            </w:r>
-            <w:r>
-              <w:rPr>
-                <w:rFonts w:hint="eastAsia" w:ascii="仿宋_GB2312" w:eastAsia="仿宋_GB2312"/>
-                <w:b/>
-                <w:color w:val="FF0000"/>
-              </w:rPr>
-              <w:t>年2月2</w:t>
-            </w:r>
-            <w:r>
-              <w:rPr>
-                <w:rFonts w:ascii="仿宋_GB2312" w:eastAsia="仿宋_GB2312"/>
-                <w:b/>
-                <w:color w:val="FF0000"/>
-              </w:rPr>
-              <w:t>6</w:t>
-            </w:r>
-            <w:r>
-              <w:rPr>
-                <w:rFonts w:hint="eastAsia" w:ascii="仿宋_GB2312" w:eastAsia="仿宋_GB2312"/>
-                <w:b/>
-                <w:color w:val="FF0000"/>
-              </w:rPr>
-              <w:t>-</w:t>
-            </w:r>
-            <w:r>
-              <w:rPr>
-                <w:rFonts w:ascii="仿宋_GB2312" w:eastAsia="仿宋_GB2312"/>
-                <w:b/>
-                <w:color w:val="FF0000"/>
-              </w:rPr>
-              <w:t>28</w:t>
-            </w:r>
-            <w:r>
-              <w:rPr>
-                <w:rFonts w:hint="eastAsia" w:ascii="仿宋_GB2312" w:eastAsia="仿宋_GB2312"/>
-                <w:b/>
-                <w:color w:val="FF0000"/>
-              </w:rPr>
-              <w:t>日左右）</w:t>
-            </w:r>
-          </w:p>
-          <w:p>
-            <w:pPr>
-              <w:rPr>
-                <w:rFonts w:ascii="仿宋_GB2312" w:eastAsia="仿宋_GB2312"/>
-                <w:color w:val="FF0000"/>
-              </w:rPr>
-            </w:pPr>
-            <w:r>
-              <w:rPr>
-                <w:rFonts w:hint="eastAsia" w:ascii="仿宋_GB2312" w:eastAsia="仿宋_GB2312"/>
               </w:rPr>
               <w:t xml:space="preserve">                                                             签名：</w:t>
             </w:r>
-            <w:r>
-              <w:rPr>
-                <w:rFonts w:hint="eastAsia" w:ascii="仿宋_GB2312" w:eastAsia="仿宋_GB2312"/>
-                <w:color w:val="FF0000"/>
-              </w:rPr>
-              <w:t>（电子签名或手签，后面所有表格签名同此）</w:t>
-            </w:r>
-          </w:p>
-          <w:p>
-            <w:pPr>
-              <w:rPr>
-                <w:rFonts w:ascii="仿宋_GB2312" w:eastAsia="仿宋_GB2312"/>
+          </w:p>
+          <w:p>
+            <w:pPr>
+              <w:keepNext w:val="0"/>
+              <w:keepLines w:val="0"/>
+              <w:suppressLineNumbers w:val="0"/>
+              <w:spacing w:before="0" w:beforeAutospacing="0" w:after="0" w:afterAutospacing="0"/>
+              <w:ind w:left="0" w:right="0"/>
+              <w:rPr>
+                <w:rFonts w:hint="default" w:ascii="仿宋_GB2312" w:eastAsia="仿宋_GB2312"/>
               </w:rPr>
             </w:pPr>
             <w:r>
@@ -3870,7 +3558,7 @@
     </w:tbl>
     <w:p>
       <w:pPr>
-        <w:jc w:val="center"/>
+        <w:jc w:val="both"/>
         <w:rPr>
           <w:b/>
           <w:bCs/>
@@ -3879,17 +3567,6 @@
           <w:szCs w:val="28"/>
         </w:rPr>
       </w:pPr>
-      <w:r>
-        <w:rPr>
-          <w:rFonts w:hint="eastAsia"/>
-          <w:b/>
-          <w:bCs/>
-          <w:color w:val="FF0000"/>
-          <w:sz w:val="28"/>
-          <w:szCs w:val="28"/>
-        </w:rPr>
-        <w:t>开题报告调整为2页，双面打印</w:t>
-      </w:r>
     </w:p>
     <w:sectPr>
       <w:pgSz w:w="11906" w:h="16838"/>

--- a/胡超/03 开题报告-胡超.docx
+++ b/胡超/03 开题报告-胡超.docx
@@ -873,7 +873,7 @@
                 <w:sz w:val="21"/>
                 <w:szCs w:val="21"/>
               </w:rPr>
-              <w:t>采用前后端分离架构和现代化的技术栈，可以大幅提高开发效率。Golang和Vue的语法简洁易懂，各种开发库丰富，可以缩短开发周期，降低开发成本。</w:t>
+              <w:t>采用前后端分离架构和现代化的技术栈，可以大幅提高开发效率。</w:t>
             </w:r>
           </w:p>
           <w:p>
@@ -902,7 +902,7 @@
                 <w:sz w:val="21"/>
                 <w:szCs w:val="21"/>
               </w:rPr>
-              <w:t>通过合理的系统设计和模块划分，本项目具有较好的可维护性和可扩展性。项目在实际应用中，可以根据需</w:t>
+              <w:t>通过合理的系统设计和模块划分，本项目具有较好的可维护性和可扩展性。</w:t>
             </w:r>
             <w:r>
               <w:rPr>
@@ -910,7 +910,7 @@
                 <w:sz w:val="21"/>
                 <w:szCs w:val="21"/>
               </w:rPr>
-              <w:t>要进行功能扩展和性能优化，以满足不断变化的需求。开发这个项目，可以为开发者提供一个学习和研究Golang和Vue技术的实践场景。同时，项目成果可以在开发者社区进行分享，为其他开发者提供技术参考和启示。</w:t>
+              <w:t>开发这个项目，可以为开发者提供一个学习和研究Golang和Vue技术的实践场景。同时，项目成果可以在开发者社区进行分享，为其他开发者提供技术参考和启示。</w:t>
             </w:r>
           </w:p>
         </w:tc>
@@ -933,7 +933,7 @@
           </w:tblCellMar>
         </w:tblPrEx>
         <w:trPr>
-          <w:trHeight w:val="1250" w:hRule="atLeast"/>
+          <w:trHeight w:val="640" w:hRule="atLeast"/>
         </w:trPr>
         <w:tc>
           <w:tcPr>
@@ -1417,7 +1417,7 @@
               <w:keepLines w:val="0"/>
               <w:suppressLineNumbers w:val="0"/>
               <w:spacing w:before="0" w:beforeAutospacing="0" w:after="0" w:afterAutospacing="0"/>
-              <w:ind w:right="0"/>
+              <w:ind w:left="0" w:right="0"/>
               <w:rPr>
                 <w:rFonts w:hint="default" w:ascii="仿宋_GB2312" w:eastAsia="仿宋_GB2312"/>
                 <w:color w:val="auto"/>
@@ -1567,49 +1567,17 @@
               <w:spacing w:before="0" w:beforeAutospacing="0" w:after="0" w:afterAutospacing="0"/>
               <w:ind w:left="0" w:right="0" w:firstLine="420" w:firstLineChars="200"/>
               <w:rPr>
+                <w:rFonts w:hint="default" w:ascii="仿宋_GB2312" w:eastAsia="仿宋_GB2312"/>
+              </w:rPr>
+            </w:pPr>
+            <w:r>
+              <w:rPr>
                 <w:rFonts w:hint="eastAsia" w:ascii="仿宋_GB2312" w:hAnsi="仿宋_GB2312" w:eastAsia="仿宋_GB2312" w:cs="仿宋_GB2312"/>
                 <w:color w:val="auto"/>
                 <w:sz w:val="21"/>
                 <w:szCs w:val="21"/>
               </w:rPr>
-            </w:pPr>
-            <w:r>
-              <w:rPr>
-                <w:rFonts w:hint="eastAsia" w:ascii="仿宋_GB2312" w:hAnsi="仿宋_GB2312" w:eastAsia="仿宋_GB2312" w:cs="仿宋_GB2312"/>
-                <w:color w:val="auto"/>
-                <w:sz w:val="21"/>
-                <w:szCs w:val="21"/>
-              </w:rPr>
               <w:t>功能实现：按照系统设计，分模块进行功能开发。在开发过程中，关注代码质量和编码规范，确保系统的稳定性和可维护性。</w:t>
-            </w:r>
-          </w:p>
-          <w:p>
-            <w:pPr>
-              <w:pStyle w:val="5"/>
-              <w:keepNext w:val="0"/>
-              <w:keepLines w:val="0"/>
-              <w:widowControl/>
-              <w:suppressLineNumbers w:val="0"/>
-              <w:pBdr>
-                <w:top w:val="none" w:color="auto" w:sz="0" w:space="0"/>
-                <w:left w:val="none" w:color="auto" w:sz="0" w:space="0"/>
-                <w:bottom w:val="none" w:color="auto" w:sz="0" w:space="0"/>
-                <w:right w:val="none" w:color="auto" w:sz="0" w:space="0"/>
-              </w:pBdr>
-              <w:spacing w:before="0" w:beforeAutospacing="0" w:after="0" w:afterAutospacing="0"/>
-              <w:ind w:left="0" w:right="0" w:firstLine="420" w:firstLineChars="200"/>
-              <w:rPr>
-                <w:rFonts w:hint="default" w:ascii="仿宋_GB2312" w:eastAsia="仿宋_GB2312"/>
-              </w:rPr>
-            </w:pPr>
-            <w:r>
-              <w:rPr>
-                <w:rFonts w:hint="eastAsia" w:ascii="仿宋_GB2312" w:hAnsi="仿宋_GB2312" w:eastAsia="仿宋_GB2312" w:cs="仿宋_GB2312"/>
-                <w:color w:val="auto"/>
-                <w:sz w:val="21"/>
-                <w:szCs w:val="21"/>
-              </w:rPr>
-              <w:t>单元测试与集成测试：对每个功能模块进行单元测试，确保功能的正确性。在所有功能模块开发完成后，进行集成测试，检验系统整体的稳定性和性能。</w:t>
             </w:r>
           </w:p>
         </w:tc>
@@ -1632,7 +1600,7 @@
           </w:tblCellMar>
         </w:tblPrEx>
         <w:trPr>
-          <w:trHeight w:val="3231" w:hRule="atLeast"/>
+          <w:trHeight w:val="90" w:hRule="atLeast"/>
         </w:trPr>
         <w:tc>
           <w:tcPr>
@@ -1672,269 +1640,244 @@
           </w:p>
           <w:p>
             <w:pPr>
-              <w:keepNext w:val="0"/>
-              <w:keepLines w:val="0"/>
-              <w:widowControl w:val="0"/>
+              <w:pStyle w:val="5"/>
+              <w:keepNext w:val="0"/>
+              <w:keepLines w:val="0"/>
+              <w:pageBreakBefore w:val="0"/>
+              <w:widowControl/>
               <w:numPr>
                 <w:ilvl w:val="0"/>
                 <w:numId w:val="2"/>
               </w:numPr>
               <w:suppressLineNumbers w:val="0"/>
-              <w:spacing w:before="0" w:beforeAutospacing="0" w:after="0" w:afterAutospacing="0" w:line="0" w:lineRule="atLeast"/>
+              <w:pBdr>
+                <w:top w:val="none" w:color="auto" w:sz="0" w:space="0"/>
+                <w:left w:val="none" w:color="auto" w:sz="0" w:space="0"/>
+                <w:bottom w:val="none" w:color="auto" w:sz="0" w:space="0"/>
+                <w:right w:val="none" w:color="auto" w:sz="0" w:space="0"/>
+              </w:pBdr>
+              <w:kinsoku/>
+              <w:wordWrap/>
+              <w:overflowPunct/>
+              <w:topLinePunct w:val="0"/>
+              <w:autoSpaceDE/>
+              <w:autoSpaceDN/>
+              <w:bidi w:val="0"/>
+              <w:adjustRightInd/>
+              <w:snapToGrid/>
+              <w:spacing w:before="0" w:beforeAutospacing="0" w:after="0" w:afterAutospacing="0" w:line="240" w:lineRule="exact"/>
               <w:ind w:left="0" w:right="0" w:firstLine="420" w:firstLineChars="200"/>
               <w:jc w:val="both"/>
-              <w:rPr>
-                <w:rFonts w:hint="eastAsia" w:ascii="仿宋" w:hAnsi="仿宋" w:eastAsia="仿宋" w:cs="仿宋"/>
-                <w:i w:val="0"/>
-                <w:iCs w:val="0"/>
-                <w:caps w:val="0"/>
-                <w:color w:val="auto"/>
-                <w:spacing w:val="0"/>
-                <w:kern w:val="2"/>
-                <w:sz w:val="21"/>
-                <w:szCs w:val="21"/>
-                <w:u w:val="none"/>
+              <w:textAlignment w:val="auto"/>
+              <w:rPr>
+                <w:rFonts w:hint="eastAsia" w:ascii="仿宋" w:hAnsi="仿宋" w:eastAsia="仿宋" w:cs="仿宋"/>
+                <w:sz w:val="21"/>
+                <w:szCs w:val="21"/>
                 <w:shd w:val="clear" w:fill="FFFFFF"/>
               </w:rPr>
             </w:pPr>
             <w:r>
               <w:rPr>
-                <w:rFonts w:hint="default" w:ascii="仿宋_GB2312" w:hAnsi="等线" w:eastAsia="仿宋_GB2312" w:cs="仿宋_GB2312"/>
-                <w:color w:val="auto"/>
-                <w:kern w:val="2"/>
-                <w:sz w:val="21"/>
-                <w:szCs w:val="21"/>
-                <w:u w:val="none"/>
-                <w:lang w:val="en-US" w:eastAsia="zh-CN" w:bidi="ar"/>
-              </w:rPr>
-              <w:t>王福兴</w:t>
-            </w:r>
-            <w:r>
-              <w:rPr>
-                <w:rFonts w:hint="default" w:ascii="仿宋_GB2312" w:hAnsi="等线" w:eastAsia="仿宋_GB2312" w:cs="仿宋_GB2312"/>
-                <w:i w:val="0"/>
-                <w:iCs w:val="0"/>
-                <w:caps w:val="0"/>
-                <w:color w:val="auto"/>
-                <w:spacing w:val="0"/>
-                <w:kern w:val="2"/>
-                <w:sz w:val="21"/>
-                <w:szCs w:val="21"/>
-                <w:u w:val="none"/>
+                <w:rFonts w:hint="eastAsia" w:ascii="仿宋" w:hAnsi="仿宋" w:eastAsia="仿宋" w:cs="仿宋"/>
+                <w:sz w:val="21"/>
+                <w:szCs w:val="21"/>
                 <w:shd w:val="clear" w:fill="FFFFFF"/>
-                <w:lang w:val="en-US" w:eastAsia="zh-CN" w:bidi="ar"/>
-              </w:rPr>
-              <w:t>周明辉.基于Golang+Gin的技术运维系统设计与实现[J].现代电视技术,2022</w:t>
-            </w:r>
-            <w:r>
-              <w:rPr>
-                <w:rFonts w:hint="eastAsia" w:ascii="仿宋" w:hAnsi="仿宋" w:eastAsia="仿宋" w:cs="仿宋"/>
-                <w:i w:val="0"/>
-                <w:iCs w:val="0"/>
-                <w:caps w:val="0"/>
-                <w:color w:val="auto"/>
-                <w:spacing w:val="0"/>
-                <w:kern w:val="2"/>
-                <w:sz w:val="21"/>
-                <w:szCs w:val="21"/>
-                <w:u w:val="none"/>
-                <w:shd w:val="clear" w:fill="FFFFFF"/>
-                <w:lang w:val="en-US" w:eastAsia="zh-CN" w:bidi="ar"/>
-              </w:rPr>
-              <w:t>(10):134-137</w:t>
-            </w:r>
-          </w:p>
-          <w:p>
-            <w:pPr>
-              <w:keepNext w:val="0"/>
-              <w:keepLines w:val="0"/>
-              <w:widowControl w:val="0"/>
+              </w:rPr>
+              <w:t>李洋,刘婷.基于MySQL的家电回收管理系统的数据库设计[J].科技与创新,2023(03):141-143+146</w:t>
+            </w:r>
+          </w:p>
+          <w:p>
+            <w:pPr>
+              <w:pStyle w:val="5"/>
+              <w:keepNext w:val="0"/>
+              <w:keepLines w:val="0"/>
+              <w:pageBreakBefore w:val="0"/>
+              <w:widowControl/>
               <w:numPr>
                 <w:ilvl w:val="0"/>
                 <w:numId w:val="2"/>
               </w:numPr>
               <w:suppressLineNumbers w:val="0"/>
-              <w:spacing w:before="0" w:beforeAutospacing="0" w:after="0" w:afterAutospacing="0" w:line="0" w:lineRule="atLeast"/>
+              <w:pBdr>
+                <w:top w:val="none" w:color="auto" w:sz="0" w:space="0"/>
+                <w:left w:val="none" w:color="auto" w:sz="0" w:space="0"/>
+                <w:bottom w:val="none" w:color="auto" w:sz="0" w:space="0"/>
+                <w:right w:val="none" w:color="auto" w:sz="0" w:space="0"/>
+              </w:pBdr>
+              <w:kinsoku/>
+              <w:wordWrap/>
+              <w:overflowPunct/>
+              <w:topLinePunct w:val="0"/>
+              <w:autoSpaceDE/>
+              <w:autoSpaceDN/>
+              <w:bidi w:val="0"/>
+              <w:adjustRightInd/>
+              <w:snapToGrid/>
+              <w:spacing w:before="0" w:beforeAutospacing="0" w:after="0" w:afterAutospacing="0" w:line="240" w:lineRule="exact"/>
               <w:ind w:left="0" w:right="0" w:firstLine="420" w:firstLineChars="200"/>
               <w:jc w:val="both"/>
-              <w:rPr>
-                <w:rFonts w:hint="eastAsia" w:ascii="仿宋" w:hAnsi="仿宋" w:eastAsia="仿宋" w:cs="仿宋"/>
-                <w:i w:val="0"/>
-                <w:iCs w:val="0"/>
-                <w:caps w:val="0"/>
-                <w:color w:val="auto"/>
-                <w:spacing w:val="0"/>
-                <w:kern w:val="2"/>
-                <w:sz w:val="21"/>
-                <w:szCs w:val="21"/>
-                <w:u w:val="none"/>
+              <w:textAlignment w:val="auto"/>
+              <w:rPr>
+                <w:rFonts w:hint="eastAsia" w:ascii="仿宋" w:hAnsi="仿宋" w:eastAsia="仿宋" w:cs="仿宋"/>
+                <w:sz w:val="21"/>
+                <w:szCs w:val="21"/>
                 <w:shd w:val="clear" w:fill="FFFFFF"/>
               </w:rPr>
             </w:pPr>
             <w:r>
               <w:rPr>
                 <w:rFonts w:hint="eastAsia" w:ascii="仿宋" w:hAnsi="仿宋" w:eastAsia="仿宋" w:cs="仿宋"/>
-                <w:i w:val="0"/>
-                <w:iCs w:val="0"/>
-                <w:caps w:val="0"/>
-                <w:color w:val="auto"/>
-                <w:spacing w:val="0"/>
+                <w:sz w:val="21"/>
+                <w:szCs w:val="21"/>
+              </w:rPr>
+              <w:t>王福兴</w:t>
+            </w:r>
+            <w:r>
+              <w:rPr>
+                <w:rFonts w:hint="eastAsia" w:ascii="仿宋" w:hAnsi="仿宋" w:eastAsia="仿宋" w:cs="仿宋"/>
                 <w:sz w:val="21"/>
                 <w:szCs w:val="21"/>
                 <w:shd w:val="clear" w:fill="FFFFFF"/>
               </w:rPr>
-              <w:t>苏佳旭,白燕,温晓东.基于Web前端与MySQL数据库的自然灾害应急信息共享平台设计与实现[J].电脑知识与技术,2023,19(05):74-77</w:t>
-            </w:r>
-          </w:p>
-          <w:p>
-            <w:pPr>
-              <w:keepNext w:val="0"/>
-              <w:keepLines w:val="0"/>
-              <w:widowControl w:val="0"/>
+              <w:t>周明辉.基于Golang+Gin的技术运维系统设计与实现[J].现代电视技术,2022(10):134-137</w:t>
+            </w:r>
+            <w:bookmarkStart w:id="0" w:name="_GoBack"/>
+            <w:bookmarkEnd w:id="0"/>
+          </w:p>
+          <w:p>
+            <w:pPr>
+              <w:pStyle w:val="5"/>
+              <w:keepNext w:val="0"/>
+              <w:keepLines w:val="0"/>
+              <w:pageBreakBefore w:val="0"/>
+              <w:widowControl/>
               <w:numPr>
                 <w:ilvl w:val="0"/>
                 <w:numId w:val="2"/>
               </w:numPr>
               <w:suppressLineNumbers w:val="0"/>
-              <w:spacing w:before="0" w:beforeAutospacing="0" w:after="0" w:afterAutospacing="0" w:line="0" w:lineRule="atLeast"/>
+              <w:pBdr>
+                <w:top w:val="none" w:color="auto" w:sz="0" w:space="0"/>
+                <w:left w:val="none" w:color="auto" w:sz="0" w:space="0"/>
+                <w:bottom w:val="none" w:color="auto" w:sz="0" w:space="0"/>
+                <w:right w:val="none" w:color="auto" w:sz="0" w:space="0"/>
+              </w:pBdr>
+              <w:kinsoku/>
+              <w:wordWrap/>
+              <w:overflowPunct/>
+              <w:topLinePunct w:val="0"/>
+              <w:autoSpaceDE/>
+              <w:autoSpaceDN/>
+              <w:bidi w:val="0"/>
+              <w:adjustRightInd/>
+              <w:snapToGrid/>
+              <w:spacing w:before="0" w:beforeAutospacing="0" w:after="0" w:afterAutospacing="0" w:line="240" w:lineRule="exact"/>
               <w:ind w:left="0" w:right="0" w:firstLine="420" w:firstLineChars="200"/>
               <w:jc w:val="both"/>
-              <w:rPr>
-                <w:rFonts w:hint="eastAsia" w:ascii="仿宋" w:hAnsi="仿宋" w:eastAsia="仿宋" w:cs="仿宋"/>
-                <w:i w:val="0"/>
-                <w:iCs w:val="0"/>
-                <w:caps w:val="0"/>
-                <w:color w:val="auto"/>
-                <w:spacing w:val="0"/>
-                <w:kern w:val="2"/>
-                <w:sz w:val="21"/>
-                <w:szCs w:val="21"/>
-                <w:u w:val="none"/>
+              <w:textAlignment w:val="auto"/>
+              <w:rPr>
+                <w:rFonts w:hint="eastAsia" w:ascii="仿宋" w:hAnsi="仿宋" w:eastAsia="仿宋" w:cs="仿宋"/>
+                <w:sz w:val="21"/>
+                <w:szCs w:val="21"/>
+              </w:rPr>
+            </w:pPr>
+            <w:r>
+              <w:rPr>
+                <w:rFonts w:hint="eastAsia" w:ascii="仿宋" w:hAnsi="仿宋" w:eastAsia="仿宋" w:cs="仿宋"/>
+                <w:sz w:val="21"/>
+                <w:szCs w:val="21"/>
                 <w:shd w:val="clear" w:fill="FFFFFF"/>
               </w:rPr>
-            </w:pPr>
-            <w:r>
-              <w:rPr>
-                <w:rFonts w:hint="eastAsia" w:ascii="仿宋" w:hAnsi="仿宋" w:eastAsia="仿宋" w:cs="仿宋"/>
-                <w:i w:val="0"/>
-                <w:iCs w:val="0"/>
-                <w:caps w:val="0"/>
-                <w:color w:val="auto"/>
-                <w:spacing w:val="0"/>
-                <w:kern w:val="2"/>
-                <w:sz w:val="21"/>
-                <w:szCs w:val="21"/>
-                <w:u w:val="none"/>
-                <w:shd w:val="clear" w:fill="FFFFFF"/>
-                <w:lang w:val="en-US" w:eastAsia="zh-CN" w:bidi="ar"/>
-              </w:rPr>
-              <w:t>肖睿.基于Gin框架的营销活动公共类库的设计与应用[D].武汉:华中科技大学，2019</w:t>
-            </w:r>
-          </w:p>
-          <w:p>
-            <w:pPr>
-              <w:keepNext w:val="0"/>
-              <w:keepLines w:val="0"/>
-              <w:widowControl w:val="0"/>
+              <w:t>苏佳旭,白燕,温晓东.基于Web前端与MySQL数据库的自然灾害应急信息共享平台设计与实现[J].电脑知识与技术,2023,19(05):74-77</w:t>
+            </w:r>
+          </w:p>
+          <w:p>
+            <w:pPr>
+              <w:pStyle w:val="5"/>
+              <w:keepNext w:val="0"/>
+              <w:keepLines w:val="0"/>
+              <w:pageBreakBefore w:val="0"/>
+              <w:widowControl/>
               <w:numPr>
                 <w:ilvl w:val="0"/>
                 <w:numId w:val="2"/>
               </w:numPr>
               <w:suppressLineNumbers w:val="0"/>
-              <w:spacing w:before="0" w:beforeAutospacing="0" w:after="0" w:afterAutospacing="0" w:line="0" w:lineRule="atLeast"/>
+              <w:pBdr>
+                <w:top w:val="none" w:color="auto" w:sz="0" w:space="0"/>
+                <w:left w:val="none" w:color="auto" w:sz="0" w:space="0"/>
+                <w:bottom w:val="none" w:color="auto" w:sz="0" w:space="0"/>
+                <w:right w:val="none" w:color="auto" w:sz="0" w:space="0"/>
+              </w:pBdr>
+              <w:kinsoku/>
+              <w:wordWrap/>
+              <w:overflowPunct/>
+              <w:topLinePunct w:val="0"/>
+              <w:autoSpaceDE/>
+              <w:autoSpaceDN/>
+              <w:bidi w:val="0"/>
+              <w:adjustRightInd/>
+              <w:snapToGrid/>
+              <w:spacing w:before="0" w:beforeAutospacing="0" w:after="0" w:afterAutospacing="0" w:line="240" w:lineRule="exact"/>
               <w:ind w:left="0" w:right="0" w:firstLine="420" w:firstLineChars="200"/>
               <w:jc w:val="both"/>
-              <w:rPr>
-                <w:rFonts w:hint="eastAsia" w:ascii="仿宋" w:hAnsi="仿宋" w:eastAsia="仿宋" w:cs="仿宋"/>
-                <w:color w:val="auto"/>
-                <w:kern w:val="2"/>
-                <w:sz w:val="21"/>
-                <w:szCs w:val="21"/>
-                <w:u w:val="none"/>
-              </w:rPr>
-            </w:pPr>
-            <w:r>
-              <w:rPr>
-                <w:rFonts w:hint="eastAsia" w:ascii="仿宋" w:hAnsi="仿宋" w:eastAsia="仿宋" w:cs="仿宋"/>
-                <w:i w:val="0"/>
-                <w:iCs w:val="0"/>
-                <w:caps w:val="0"/>
-                <w:color w:val="auto"/>
-                <w:spacing w:val="0"/>
-                <w:kern w:val="2"/>
-                <w:sz w:val="21"/>
-                <w:szCs w:val="21"/>
-                <w:u w:val="none"/>
+              <w:textAlignment w:val="auto"/>
+              <w:rPr>
+                <w:rFonts w:hint="eastAsia" w:ascii="仿宋" w:hAnsi="仿宋" w:eastAsia="仿宋" w:cs="仿宋"/>
+                <w:sz w:val="21"/>
+                <w:szCs w:val="21"/>
+              </w:rPr>
+            </w:pPr>
+            <w:r>
+              <w:rPr>
+                <w:rFonts w:hint="eastAsia" w:ascii="仿宋" w:hAnsi="仿宋" w:eastAsia="仿宋" w:cs="仿宋"/>
+                <w:sz w:val="21"/>
+                <w:szCs w:val="21"/>
                 <w:shd w:val="clear" w:fill="FFFFFF"/>
-                <w:lang w:val="en-US" w:eastAsia="zh-CN" w:bidi="ar"/>
-              </w:rPr>
-              <w:t>张辉,李鹏.基于Golang的跨</w:t>
-            </w:r>
-            <w:r>
-              <w:rPr>
-                <w:rFonts w:hint="default" w:ascii="仿宋_GB2312" w:hAnsi="等线" w:eastAsia="仿宋_GB2312" w:cs="仿宋_GB2312"/>
-                <w:i w:val="0"/>
-                <w:iCs w:val="0"/>
-                <w:caps w:val="0"/>
-                <w:color w:val="auto"/>
-                <w:spacing w:val="0"/>
-                <w:kern w:val="2"/>
-                <w:sz w:val="21"/>
-                <w:szCs w:val="21"/>
-                <w:u w:val="none"/>
-                <w:shd w:val="clear" w:fill="FFFFFF"/>
-                <w:lang w:val="en-US" w:eastAsia="zh-CN" w:bidi="ar"/>
-              </w:rPr>
-              <w:t>平台蜜罐框架系统的设计与实现[J].现代计算</w:t>
-            </w:r>
-            <w:r>
-              <w:rPr>
-                <w:rFonts w:hint="eastAsia" w:ascii="仿宋" w:hAnsi="仿宋" w:eastAsia="仿宋" w:cs="仿宋"/>
-                <w:i w:val="0"/>
-                <w:iCs w:val="0"/>
-                <w:caps w:val="0"/>
-                <w:color w:val="auto"/>
-                <w:spacing w:val="0"/>
-                <w:kern w:val="2"/>
-                <w:sz w:val="21"/>
-                <w:szCs w:val="21"/>
-                <w:u w:val="none"/>
-                <w:shd w:val="clear" w:fill="FFFFFF"/>
-                <w:lang w:val="en-US" w:eastAsia="zh-CN" w:bidi="ar"/>
-              </w:rPr>
-              <w:t>机,2022,28(21):87-91</w:t>
-            </w:r>
-          </w:p>
-          <w:p>
-            <w:pPr>
-              <w:keepNext w:val="0"/>
-              <w:keepLines w:val="0"/>
-              <w:widowControl w:val="0"/>
+              </w:rPr>
+              <w:t>张辉,李鹏.基于Golang的跨平台蜜罐框架系统的设计与实现[J].现代计算机,2022,28(21):87-91</w:t>
+            </w:r>
+          </w:p>
+          <w:p>
+            <w:pPr>
+              <w:pStyle w:val="5"/>
+              <w:keepNext w:val="0"/>
+              <w:keepLines w:val="0"/>
+              <w:pageBreakBefore w:val="0"/>
+              <w:widowControl/>
               <w:numPr>
                 <w:ilvl w:val="0"/>
                 <w:numId w:val="2"/>
               </w:numPr>
               <w:suppressLineNumbers w:val="0"/>
-              <w:spacing w:before="0" w:beforeAutospacing="0" w:after="0" w:afterAutospacing="0" w:line="0" w:lineRule="atLeast"/>
+              <w:pBdr>
+                <w:top w:val="none" w:color="auto" w:sz="0" w:space="0"/>
+                <w:left w:val="none" w:color="auto" w:sz="0" w:space="0"/>
+                <w:bottom w:val="none" w:color="auto" w:sz="0" w:space="0"/>
+                <w:right w:val="none" w:color="auto" w:sz="0" w:space="0"/>
+              </w:pBdr>
+              <w:kinsoku/>
+              <w:wordWrap/>
+              <w:overflowPunct/>
+              <w:topLinePunct w:val="0"/>
+              <w:autoSpaceDE/>
+              <w:autoSpaceDN/>
+              <w:bidi w:val="0"/>
+              <w:adjustRightInd/>
+              <w:snapToGrid/>
+              <w:spacing w:before="0" w:beforeAutospacing="0" w:after="0" w:afterAutospacing="0" w:line="240" w:lineRule="exact"/>
               <w:ind w:left="0" w:right="0" w:firstLine="420" w:firstLineChars="200"/>
               <w:jc w:val="both"/>
-              <w:rPr>
-                <w:rFonts w:hint="eastAsia" w:ascii="仿宋" w:hAnsi="仿宋" w:eastAsia="仿宋" w:cs="仿宋"/>
-                <w:color w:val="auto"/>
-                <w:kern w:val="2"/>
-                <w:sz w:val="21"/>
-                <w:szCs w:val="21"/>
-                <w:u w:val="none"/>
-              </w:rPr>
-            </w:pPr>
-            <w:r>
-              <w:rPr>
-                <w:rFonts w:hint="eastAsia" w:ascii="仿宋" w:hAnsi="仿宋" w:eastAsia="仿宋" w:cs="仿宋"/>
-                <w:i w:val="0"/>
-                <w:iCs w:val="0"/>
-                <w:caps w:val="0"/>
-                <w:color w:val="auto"/>
-                <w:spacing w:val="0"/>
+              <w:textAlignment w:val="auto"/>
+              <w:rPr>
+                <w:rFonts w:hint="eastAsia" w:ascii="仿宋" w:hAnsi="仿宋" w:eastAsia="仿宋" w:cs="仿宋"/>
+                <w:sz w:val="21"/>
+                <w:szCs w:val="21"/>
+              </w:rPr>
+            </w:pPr>
+            <w:r>
+              <w:rPr>
+                <w:rFonts w:hint="eastAsia" w:ascii="仿宋" w:hAnsi="仿宋" w:eastAsia="仿宋" w:cs="仿宋"/>
                 <w:sz w:val="21"/>
                 <w:szCs w:val="21"/>
                 <w:shd w:val="clear" w:fill="FFFFFF"/>
@@ -1944,884 +1887,363 @@
           </w:p>
           <w:p>
             <w:pPr>
-              <w:keepNext w:val="0"/>
-              <w:keepLines w:val="0"/>
-              <w:widowControl w:val="0"/>
+              <w:pStyle w:val="5"/>
+              <w:keepNext w:val="0"/>
+              <w:keepLines w:val="0"/>
+              <w:pageBreakBefore w:val="0"/>
+              <w:widowControl/>
               <w:numPr>
                 <w:ilvl w:val="0"/>
                 <w:numId w:val="2"/>
               </w:numPr>
               <w:suppressLineNumbers w:val="0"/>
-              <w:spacing w:before="0" w:beforeAutospacing="0" w:after="0" w:afterAutospacing="0" w:line="0" w:lineRule="atLeast"/>
+              <w:pBdr>
+                <w:top w:val="none" w:color="auto" w:sz="0" w:space="0"/>
+                <w:left w:val="none" w:color="auto" w:sz="0" w:space="0"/>
+                <w:bottom w:val="none" w:color="auto" w:sz="0" w:space="0"/>
+                <w:right w:val="none" w:color="auto" w:sz="0" w:space="0"/>
+              </w:pBdr>
+              <w:kinsoku/>
+              <w:wordWrap/>
+              <w:overflowPunct/>
+              <w:topLinePunct w:val="0"/>
+              <w:autoSpaceDE/>
+              <w:autoSpaceDN/>
+              <w:bidi w:val="0"/>
+              <w:adjustRightInd/>
+              <w:snapToGrid/>
+              <w:spacing w:before="0" w:beforeAutospacing="0" w:after="0" w:afterAutospacing="0" w:line="240" w:lineRule="exact"/>
               <w:ind w:left="0" w:right="0" w:firstLine="420" w:firstLineChars="200"/>
               <w:jc w:val="both"/>
-              <w:rPr>
-                <w:rFonts w:hint="default" w:ascii="仿宋_GB2312" w:eastAsia="仿宋_GB2312" w:cs="仿宋_GB2312"/>
-                <w:color w:val="auto"/>
-                <w:kern w:val="2"/>
-                <w:sz w:val="21"/>
-                <w:szCs w:val="21"/>
-                <w:u w:val="none"/>
-              </w:rPr>
-            </w:pPr>
-            <w:r>
-              <w:rPr>
-                <w:rFonts w:hint="eastAsia" w:ascii="仿宋" w:hAnsi="仿宋" w:eastAsia="仿宋" w:cs="仿宋"/>
-                <w:i w:val="0"/>
-                <w:iCs w:val="0"/>
-                <w:caps w:val="0"/>
-                <w:color w:val="auto"/>
-                <w:spacing w:val="0"/>
-                <w:kern w:val="2"/>
-                <w:sz w:val="21"/>
-                <w:szCs w:val="21"/>
-                <w:u w:val="none"/>
+              <w:textAlignment w:val="auto"/>
+              <w:rPr>
+                <w:rFonts w:hint="eastAsia" w:ascii="仿宋" w:hAnsi="仿宋" w:eastAsia="仿宋" w:cs="仿宋"/>
+                <w:sz w:val="21"/>
+                <w:szCs w:val="21"/>
+              </w:rPr>
+            </w:pPr>
+            <w:r>
+              <w:rPr>
+                <w:rFonts w:hint="eastAsia" w:ascii="仿宋" w:hAnsi="仿宋" w:eastAsia="仿宋" w:cs="仿宋"/>
+                <w:sz w:val="21"/>
+                <w:szCs w:val="21"/>
                 <w:shd w:val="clear" w:fill="FFFFFF"/>
-                <w:lang w:val="en-US" w:eastAsia="zh-CN" w:bidi="ar"/>
-              </w:rPr>
-              <w:t>王晓峰.G</w:t>
-            </w:r>
-            <w:r>
-              <w:rPr>
-                <w:rFonts w:hint="default" w:ascii="仿宋_GB2312" w:hAnsi="等线" w:eastAsia="仿宋_GB2312" w:cs="仿宋_GB2312"/>
-                <w:i w:val="0"/>
-                <w:iCs w:val="0"/>
-                <w:caps w:val="0"/>
-                <w:color w:val="auto"/>
-                <w:spacing w:val="0"/>
-                <w:kern w:val="2"/>
-                <w:sz w:val="21"/>
-                <w:szCs w:val="21"/>
-                <w:u w:val="none"/>
-                <w:shd w:val="clear" w:fill="FFFFFF"/>
-                <w:lang w:val="en-US" w:eastAsia="zh-CN" w:bidi="ar"/>
-              </w:rPr>
-              <w:t>olang语言实现的流水线模型[J].电子技术与软件工程,2020(01):53-54</w:t>
-            </w:r>
-          </w:p>
-          <w:p>
-            <w:pPr>
-              <w:keepNext w:val="0"/>
-              <w:keepLines w:val="0"/>
-              <w:widowControl w:val="0"/>
+              </w:rPr>
+              <w:t>王晓峰.Golang语言实现的流水线模型[J].电子技术与软件工程,2020(01):53-54</w:t>
+            </w:r>
+          </w:p>
+          <w:p>
+            <w:pPr>
+              <w:pStyle w:val="5"/>
+              <w:keepNext w:val="0"/>
+              <w:keepLines w:val="0"/>
+              <w:pageBreakBefore w:val="0"/>
+              <w:widowControl/>
               <w:numPr>
                 <w:ilvl w:val="0"/>
                 <w:numId w:val="2"/>
               </w:numPr>
               <w:suppressLineNumbers w:val="0"/>
-              <w:spacing w:before="0" w:beforeAutospacing="0" w:after="0" w:afterAutospacing="0" w:line="0" w:lineRule="atLeast"/>
+              <w:pBdr>
+                <w:top w:val="none" w:color="auto" w:sz="0" w:space="0"/>
+                <w:left w:val="none" w:color="auto" w:sz="0" w:space="0"/>
+                <w:bottom w:val="none" w:color="auto" w:sz="0" w:space="0"/>
+                <w:right w:val="none" w:color="auto" w:sz="0" w:space="0"/>
+              </w:pBdr>
+              <w:kinsoku/>
+              <w:wordWrap/>
+              <w:overflowPunct/>
+              <w:topLinePunct w:val="0"/>
+              <w:autoSpaceDE/>
+              <w:autoSpaceDN/>
+              <w:bidi w:val="0"/>
+              <w:adjustRightInd/>
+              <w:snapToGrid/>
+              <w:spacing w:before="0" w:beforeAutospacing="0" w:after="0" w:afterAutospacing="0" w:line="240" w:lineRule="exact"/>
               <w:ind w:left="0" w:right="0" w:firstLine="420" w:firstLineChars="200"/>
               <w:jc w:val="both"/>
-              <w:rPr>
-                <w:rFonts w:hint="default" w:ascii="仿宋_GB2312" w:eastAsia="仿宋_GB2312" w:cs="仿宋_GB2312"/>
-                <w:color w:val="auto"/>
-                <w:kern w:val="2"/>
-                <w:sz w:val="21"/>
-                <w:szCs w:val="21"/>
-                <w:u w:val="none"/>
-              </w:rPr>
-            </w:pPr>
-            <w:r>
-              <w:rPr>
-                <w:rFonts w:hint="default" w:ascii="仿宋_GB2312" w:hAnsi="等线" w:eastAsia="仿宋_GB2312" w:cs="仿宋_GB2312"/>
-                <w:i w:val="0"/>
-                <w:iCs w:val="0"/>
-                <w:caps w:val="0"/>
-                <w:color w:val="auto"/>
-                <w:spacing w:val="0"/>
-                <w:kern w:val="0"/>
-                <w:sz w:val="21"/>
-                <w:szCs w:val="21"/>
-                <w:u w:val="none"/>
+              <w:textAlignment w:val="auto"/>
+              <w:rPr>
+                <w:rFonts w:hint="eastAsia" w:ascii="仿宋" w:hAnsi="仿宋" w:eastAsia="仿宋" w:cs="仿宋"/>
+                <w:sz w:val="21"/>
+                <w:szCs w:val="21"/>
+              </w:rPr>
+            </w:pPr>
+            <w:r>
+              <w:rPr>
+                <w:rFonts w:hint="eastAsia" w:ascii="仿宋" w:hAnsi="仿宋" w:eastAsia="仿宋" w:cs="仿宋"/>
+                <w:sz w:val="21"/>
+                <w:szCs w:val="21"/>
                 <w:shd w:val="clear" w:fill="FFFFFF"/>
-                <w:lang w:val="en-US" w:eastAsia="zh-CN" w:bidi="ar"/>
               </w:rPr>
               <w:t>齐洋,原变青,刘颖,杨婷.基于Gin和Vue.js的作业管理系统的设计[J].信息技术与信息化,2022(10):103-105+110</w:t>
             </w:r>
           </w:p>
           <w:p>
             <w:pPr>
-              <w:keepNext w:val="0"/>
-              <w:keepLines w:val="0"/>
-              <w:widowControl w:val="0"/>
+              <w:pStyle w:val="5"/>
+              <w:keepNext w:val="0"/>
+              <w:keepLines w:val="0"/>
+              <w:pageBreakBefore w:val="0"/>
+              <w:widowControl/>
               <w:numPr>
                 <w:ilvl w:val="0"/>
                 <w:numId w:val="2"/>
               </w:numPr>
               <w:suppressLineNumbers w:val="0"/>
-              <w:spacing w:before="0" w:beforeAutospacing="0" w:after="0" w:afterAutospacing="0" w:line="0" w:lineRule="atLeast"/>
-              <w:ind w:left="0" w:leftChars="0" w:right="0" w:firstLine="420" w:firstLineChars="200"/>
+              <w:pBdr>
+                <w:top w:val="none" w:color="auto" w:sz="0" w:space="0"/>
+                <w:left w:val="none" w:color="auto" w:sz="0" w:space="0"/>
+                <w:bottom w:val="none" w:color="auto" w:sz="0" w:space="0"/>
+                <w:right w:val="none" w:color="auto" w:sz="0" w:space="0"/>
+              </w:pBdr>
+              <w:kinsoku/>
+              <w:wordWrap/>
+              <w:overflowPunct/>
+              <w:topLinePunct w:val="0"/>
+              <w:autoSpaceDE/>
+              <w:autoSpaceDN/>
+              <w:bidi w:val="0"/>
+              <w:adjustRightInd/>
+              <w:snapToGrid/>
+              <w:spacing w:before="0" w:beforeAutospacing="0" w:after="0" w:afterAutospacing="0" w:line="240" w:lineRule="exact"/>
+              <w:ind w:left="0" w:right="0" w:firstLine="420" w:firstLineChars="200"/>
               <w:jc w:val="both"/>
-              <w:rPr>
-                <w:rFonts w:hint="default" w:ascii="仿宋_GB2312" w:eastAsia="仿宋_GB2312" w:cs="仿宋_GB2312"/>
-                <w:color w:val="auto"/>
-                <w:kern w:val="2"/>
-                <w:sz w:val="21"/>
-                <w:szCs w:val="21"/>
-                <w:u w:val="none"/>
-              </w:rPr>
-            </w:pPr>
-            <w:r>
-              <w:rPr>
-                <w:rFonts w:hint="default" w:ascii="仿宋_GB2312" w:hAnsi="等线" w:eastAsia="仿宋_GB2312" w:cs="仿宋_GB2312"/>
-                <w:i w:val="0"/>
-                <w:iCs w:val="0"/>
-                <w:caps w:val="0"/>
-                <w:color w:val="auto"/>
-                <w:spacing w:val="0"/>
-                <w:kern w:val="2"/>
-                <w:sz w:val="21"/>
-                <w:szCs w:val="21"/>
-                <w:u w:val="none"/>
+              <w:textAlignment w:val="auto"/>
+              <w:rPr>
+                <w:rFonts w:hint="eastAsia" w:ascii="仿宋" w:hAnsi="仿宋" w:eastAsia="仿宋" w:cs="仿宋"/>
+                <w:sz w:val="21"/>
+                <w:szCs w:val="21"/>
+              </w:rPr>
+            </w:pPr>
+            <w:r>
+              <w:rPr>
+                <w:rFonts w:hint="eastAsia" w:ascii="仿宋" w:hAnsi="仿宋" w:eastAsia="仿宋" w:cs="仿宋"/>
+                <w:sz w:val="21"/>
+                <w:szCs w:val="21"/>
                 <w:shd w:val="clear" w:fill="FFFFFF"/>
-                <w:lang w:val="en-US" w:eastAsia="zh-CN" w:bidi="ar"/>
               </w:rPr>
               <w:t>徐健.</w:t>
             </w:r>
             <w:r>
               <w:rPr>
-                <w:rFonts w:hint="default" w:ascii="等线" w:hAnsi="等线" w:eastAsia="等线" w:cs="Times New Roman"/>
-                <w:color w:val="auto"/>
-                <w:kern w:val="2"/>
-                <w:sz w:val="21"/>
-                <w:szCs w:val="21"/>
-                <w:u w:val="none"/>
-                <w:lang w:val="en-US" w:eastAsia="zh-CN" w:bidi="ar"/>
-              </w:rPr>
-              <w:fldChar w:fldCharType="begin"/>
-            </w:r>
-            <w:r>
-              <w:rPr>
-                <w:rFonts w:hint="default" w:ascii="等线" w:hAnsi="等线" w:eastAsia="等线" w:cs="Times New Roman"/>
-                <w:color w:val="auto"/>
-                <w:kern w:val="2"/>
-                <w:sz w:val="21"/>
-                <w:szCs w:val="21"/>
-                <w:u w:val="none"/>
-                <w:lang w:val="en-US" w:eastAsia="zh-CN" w:bidi="ar"/>
-              </w:rPr>
-              <w:instrText xml:space="preserve"> HYPERLINK "https://kns.cnki.net/kcms2/article/abstract?v=2O5crrwph26xC8BUXS9cO4wExn0VEMA6WNsKELt8NPV5oWSr2Eq0nOHtpaO3UnYhgW7zMFzNV8CGUniM6RESkkUIhCjmwexM5zNTowz2Tuw=&amp;uniplatform=NZKPT&amp;language=CHS" \o "基于Go和Vue.js的体育选课系统的设计与实现" </w:instrText>
-            </w:r>
-            <w:r>
-              <w:rPr>
-                <w:rFonts w:hint="default" w:ascii="等线" w:hAnsi="等线" w:eastAsia="等线" w:cs="Times New Roman"/>
-                <w:color w:val="auto"/>
-                <w:kern w:val="2"/>
-                <w:sz w:val="21"/>
-                <w:szCs w:val="21"/>
-                <w:u w:val="none"/>
-                <w:lang w:val="en-US" w:eastAsia="zh-CN" w:bidi="ar"/>
-              </w:rPr>
-              <w:fldChar w:fldCharType="separate"/>
-            </w:r>
-            <w:r>
-              <w:rPr>
-                <w:rStyle w:val="8"/>
-                <w:rFonts w:hint="default" w:ascii="仿宋_GB2312" w:eastAsia="仿宋_GB2312" w:cs="仿宋_GB2312"/>
-                <w:i w:val="0"/>
-                <w:iCs w:val="0"/>
-                <w:caps w:val="0"/>
-                <w:color w:val="auto"/>
-                <w:spacing w:val="0"/>
-                <w:sz w:val="21"/>
-                <w:szCs w:val="21"/>
-                <w:u w:val="none"/>
+                <w:rFonts w:hint="eastAsia" w:ascii="仿宋" w:hAnsi="仿宋" w:eastAsia="仿宋" w:cs="仿宋"/>
+                <w:sz w:val="21"/>
+                <w:szCs w:val="21"/>
+              </w:rPr>
+              <w:t>基于Go和Vue.js的体育选课系统的设计与实现</w:t>
+            </w:r>
+            <w:r>
+              <w:rPr>
+                <w:rFonts w:hint="eastAsia" w:ascii="仿宋" w:hAnsi="仿宋" w:eastAsia="仿宋" w:cs="仿宋"/>
+                <w:sz w:val="21"/>
+                <w:szCs w:val="21"/>
                 <w:shd w:val="clear" w:fill="FFFFFF"/>
               </w:rPr>
-              <w:t>基于Go和Vue.js的体育选课系统的设计与实现</w:t>
-            </w:r>
-            <w:r>
-              <w:rPr>
-                <w:rFonts w:hint="default" w:ascii="等线" w:hAnsi="等线" w:eastAsia="等线" w:cs="Times New Roman"/>
-                <w:color w:val="auto"/>
-                <w:kern w:val="2"/>
-                <w:sz w:val="21"/>
-                <w:szCs w:val="21"/>
-                <w:u w:val="none"/>
-                <w:lang w:val="en-US" w:eastAsia="zh-CN" w:bidi="ar"/>
-              </w:rPr>
-              <w:fldChar w:fldCharType="end"/>
-            </w:r>
-            <w:r>
-              <w:rPr>
-                <w:rFonts w:hint="default" w:ascii="仿宋_GB2312" w:hAnsi="等线" w:eastAsia="仿宋_GB2312" w:cs="仿宋_GB2312"/>
-                <w:i w:val="0"/>
-                <w:iCs w:val="0"/>
-                <w:caps w:val="0"/>
-                <w:color w:val="auto"/>
-                <w:spacing w:val="0"/>
-                <w:kern w:val="2"/>
-                <w:sz w:val="21"/>
-                <w:szCs w:val="21"/>
-                <w:u w:val="none"/>
+              <w:t>[J].</w:t>
+            </w:r>
+            <w:r>
+              <w:rPr>
+                <w:rFonts w:hint="eastAsia" w:ascii="仿宋" w:hAnsi="仿宋" w:eastAsia="仿宋" w:cs="仿宋"/>
+                <w:sz w:val="21"/>
+                <w:szCs w:val="21"/>
+              </w:rPr>
+              <w:t>电脑知识与技术</w:t>
+            </w:r>
+            <w:r>
+              <w:rPr>
+                <w:rFonts w:hint="eastAsia" w:ascii="仿宋" w:hAnsi="仿宋" w:eastAsia="仿宋" w:cs="仿宋"/>
+                <w:sz w:val="21"/>
+                <w:szCs w:val="21"/>
                 <w:shd w:val="clear" w:fill="FFFFFF"/>
-                <w:lang w:val="en-US" w:eastAsia="zh-CN" w:bidi="ar"/>
-              </w:rPr>
-              <w:t>[J].</w:t>
-            </w:r>
-            <w:r>
-              <w:rPr>
-                <w:rFonts w:hint="default" w:ascii="等线" w:hAnsi="等线" w:eastAsia="等线" w:cs="Times New Roman"/>
-                <w:color w:val="auto"/>
-                <w:kern w:val="2"/>
-                <w:sz w:val="21"/>
-                <w:szCs w:val="21"/>
-                <w:u w:val="none"/>
-                <w:lang w:val="en-US" w:eastAsia="zh-CN" w:bidi="ar"/>
-              </w:rPr>
-              <w:fldChar w:fldCharType="begin"/>
-            </w:r>
-            <w:r>
-              <w:rPr>
-                <w:rFonts w:hint="default" w:ascii="等线" w:hAnsi="等线" w:eastAsia="等线" w:cs="Times New Roman"/>
-                <w:color w:val="auto"/>
-                <w:kern w:val="2"/>
-                <w:sz w:val="21"/>
-                <w:szCs w:val="21"/>
-                <w:u w:val="none"/>
-                <w:lang w:val="en-US" w:eastAsia="zh-CN" w:bidi="ar"/>
-              </w:rPr>
-              <w:instrText xml:space="preserve"> HYPERLINK "https://navi.cnki.net/knavi/journals/DNZS/detail?uniplatform=NZKPT" \o "电脑知识与技术" </w:instrText>
-            </w:r>
-            <w:r>
-              <w:rPr>
-                <w:rFonts w:hint="default" w:ascii="等线" w:hAnsi="等线" w:eastAsia="等线" w:cs="Times New Roman"/>
-                <w:color w:val="auto"/>
-                <w:kern w:val="2"/>
-                <w:sz w:val="21"/>
-                <w:szCs w:val="21"/>
-                <w:u w:val="none"/>
-                <w:lang w:val="en-US" w:eastAsia="zh-CN" w:bidi="ar"/>
-              </w:rPr>
-              <w:fldChar w:fldCharType="separate"/>
-            </w:r>
-            <w:r>
-              <w:rPr>
-                <w:rStyle w:val="8"/>
-                <w:rFonts w:hint="default" w:ascii="仿宋_GB2312" w:eastAsia="仿宋_GB2312" w:cs="仿宋_GB2312"/>
-                <w:i w:val="0"/>
-                <w:iCs w:val="0"/>
-                <w:caps w:val="0"/>
-                <w:color w:val="auto"/>
-                <w:spacing w:val="0"/>
-                <w:sz w:val="21"/>
-                <w:szCs w:val="21"/>
-                <w:u w:val="none"/>
-                <w:shd w:val="clear" w:fill="FFFFFF"/>
-              </w:rPr>
-              <w:t>电脑知识与技术</w:t>
-            </w:r>
-            <w:r>
-              <w:rPr>
-                <w:rFonts w:hint="default" w:ascii="等线" w:hAnsi="等线" w:eastAsia="等线" w:cs="Times New Roman"/>
-                <w:color w:val="auto"/>
-                <w:kern w:val="2"/>
-                <w:sz w:val="21"/>
-                <w:szCs w:val="21"/>
-                <w:u w:val="none"/>
-                <w:lang w:val="en-US" w:eastAsia="zh-CN" w:bidi="ar"/>
-              </w:rPr>
-              <w:fldChar w:fldCharType="end"/>
-            </w:r>
-            <w:r>
-              <w:rPr>
-                <w:rFonts w:hint="default" w:ascii="仿宋_GB2312" w:hAnsi="等线" w:eastAsia="仿宋_GB2312" w:cs="仿宋_GB2312"/>
-                <w:i w:val="0"/>
-                <w:iCs w:val="0"/>
-                <w:caps w:val="0"/>
-                <w:color w:val="auto"/>
-                <w:spacing w:val="0"/>
-                <w:kern w:val="2"/>
-                <w:sz w:val="21"/>
-                <w:szCs w:val="21"/>
-                <w:u w:val="none"/>
-                <w:shd w:val="clear" w:fill="FFFFFF"/>
-                <w:lang w:val="en-US" w:eastAsia="zh-CN" w:bidi="ar"/>
               </w:rPr>
               <w:t>,</w:t>
             </w:r>
             <w:r>
               <w:rPr>
-                <w:rFonts w:hint="default" w:ascii="等线" w:hAnsi="等线" w:eastAsia="等线" w:cs="Times New Roman"/>
-                <w:color w:val="auto"/>
-                <w:kern w:val="2"/>
-                <w:sz w:val="21"/>
-                <w:szCs w:val="21"/>
-                <w:u w:val="none"/>
-                <w:lang w:val="en-US" w:eastAsia="zh-CN" w:bidi="ar"/>
-              </w:rPr>
-              <w:fldChar w:fldCharType="begin"/>
-            </w:r>
-            <w:r>
-              <w:rPr>
-                <w:rFonts w:hint="default" w:ascii="等线" w:hAnsi="等线" w:eastAsia="等线" w:cs="Times New Roman"/>
-                <w:color w:val="auto"/>
-                <w:kern w:val="2"/>
-                <w:sz w:val="21"/>
-                <w:szCs w:val="21"/>
-                <w:u w:val="none"/>
-                <w:lang w:val="en-US" w:eastAsia="zh-CN" w:bidi="ar"/>
-              </w:rPr>
-              <w:instrText xml:space="preserve"> HYPERLINK "https://navi.cnki.net/knavi/journals/DNZS/issues/2O5crrwph26xC8BUXS9cO-GzXl4M9IGRwo4VwUvJ5OHQrQ8pYFiO4-GSDI6Drl3X?uniplatform=NZKPT" \o "2022(08)" </w:instrText>
-            </w:r>
-            <w:r>
-              <w:rPr>
-                <w:rFonts w:hint="default" w:ascii="等线" w:hAnsi="等线" w:eastAsia="等线" w:cs="Times New Roman"/>
-                <w:color w:val="auto"/>
-                <w:kern w:val="2"/>
-                <w:sz w:val="21"/>
-                <w:szCs w:val="21"/>
-                <w:u w:val="none"/>
-                <w:lang w:val="en-US" w:eastAsia="zh-CN" w:bidi="ar"/>
-              </w:rPr>
-              <w:fldChar w:fldCharType="separate"/>
-            </w:r>
-            <w:r>
-              <w:rPr>
-                <w:rStyle w:val="8"/>
-                <w:rFonts w:hint="default" w:ascii="仿宋_GB2312" w:eastAsia="仿宋_GB2312" w:cs="仿宋_GB2312"/>
-                <w:i w:val="0"/>
-                <w:iCs w:val="0"/>
-                <w:caps w:val="0"/>
-                <w:color w:val="auto"/>
-                <w:spacing w:val="0"/>
-                <w:sz w:val="21"/>
-                <w:szCs w:val="21"/>
-                <w:u w:val="none"/>
-                <w:shd w:val="clear" w:fill="FFFFFF"/>
+                <w:rFonts w:hint="eastAsia" w:ascii="仿宋" w:hAnsi="仿宋" w:eastAsia="仿宋" w:cs="仿宋"/>
+                <w:sz w:val="21"/>
+                <w:szCs w:val="21"/>
               </w:rPr>
               <w:t>2022(08)</w:t>
             </w:r>
-            <w:r>
-              <w:rPr>
-                <w:rFonts w:hint="default" w:ascii="等线" w:hAnsi="等线" w:eastAsia="等线" w:cs="Times New Roman"/>
-                <w:color w:val="auto"/>
-                <w:kern w:val="2"/>
-                <w:sz w:val="21"/>
-                <w:szCs w:val="21"/>
-                <w:u w:val="none"/>
-                <w:lang w:val="en-US" w:eastAsia="zh-CN" w:bidi="ar"/>
-              </w:rPr>
-              <w:fldChar w:fldCharType="end"/>
-            </w:r>
-          </w:p>
-          <w:p>
-            <w:pPr>
-              <w:keepNext w:val="0"/>
-              <w:keepLines w:val="0"/>
-              <w:widowControl w:val="0"/>
+          </w:p>
+          <w:p>
+            <w:pPr>
+              <w:pStyle w:val="5"/>
+              <w:keepNext w:val="0"/>
+              <w:keepLines w:val="0"/>
+              <w:pageBreakBefore w:val="0"/>
+              <w:widowControl/>
               <w:numPr>
                 <w:ilvl w:val="0"/>
                 <w:numId w:val="2"/>
               </w:numPr>
               <w:suppressLineNumbers w:val="0"/>
-              <w:spacing w:before="0" w:beforeAutospacing="0" w:after="0" w:afterAutospacing="0" w:line="0" w:lineRule="atLeast"/>
+              <w:pBdr>
+                <w:top w:val="none" w:color="auto" w:sz="0" w:space="0"/>
+                <w:left w:val="none" w:color="auto" w:sz="0" w:space="0"/>
+                <w:bottom w:val="none" w:color="auto" w:sz="0" w:space="0"/>
+                <w:right w:val="none" w:color="auto" w:sz="0" w:space="0"/>
+              </w:pBdr>
+              <w:kinsoku/>
+              <w:wordWrap/>
+              <w:overflowPunct/>
+              <w:topLinePunct w:val="0"/>
+              <w:autoSpaceDE/>
+              <w:autoSpaceDN/>
+              <w:bidi w:val="0"/>
+              <w:adjustRightInd/>
+              <w:snapToGrid/>
+              <w:spacing w:before="0" w:beforeAutospacing="0" w:after="0" w:afterAutospacing="0" w:line="240" w:lineRule="exact"/>
               <w:ind w:left="0" w:right="0" w:firstLine="420" w:firstLineChars="200"/>
               <w:jc w:val="both"/>
-              <w:rPr>
-                <w:rFonts w:hint="eastAsia" w:ascii="仿宋" w:hAnsi="仿宋" w:eastAsia="仿宋" w:cs="仿宋"/>
-                <w:color w:val="auto"/>
-                <w:kern w:val="2"/>
-                <w:sz w:val="21"/>
-                <w:szCs w:val="21"/>
-                <w:u w:val="none"/>
-              </w:rPr>
-            </w:pPr>
-            <w:r>
-              <w:rPr>
-                <w:rFonts w:hint="default" w:ascii="仿宋_GB2312" w:hAnsi="等线" w:eastAsia="仿宋_GB2312" w:cs="仿宋_GB2312"/>
-                <w:i w:val="0"/>
-                <w:iCs w:val="0"/>
-                <w:caps w:val="0"/>
-                <w:color w:val="auto"/>
-                <w:spacing w:val="0"/>
-                <w:kern w:val="2"/>
-                <w:sz w:val="21"/>
-                <w:szCs w:val="21"/>
-                <w:u w:val="none"/>
+              <w:textAlignment w:val="auto"/>
+              <w:rPr>
+                <w:rFonts w:hint="eastAsia" w:ascii="仿宋" w:hAnsi="仿宋" w:eastAsia="仿宋" w:cs="仿宋"/>
+                <w:sz w:val="21"/>
+                <w:szCs w:val="21"/>
+              </w:rPr>
+            </w:pPr>
+            <w:r>
+              <w:rPr>
+                <w:rFonts w:hint="eastAsia" w:ascii="仿宋" w:hAnsi="仿宋" w:eastAsia="仿宋" w:cs="仿宋"/>
+                <w:sz w:val="21"/>
+                <w:szCs w:val="21"/>
                 <w:shd w:val="clear" w:fill="FFFFFF"/>
-                <w:lang w:val="en-US" w:eastAsia="zh-CN" w:bidi="ar"/>
-              </w:rPr>
-              <w:t>卢云霞.浅谈个人博客网站的设计与实现[J].内蒙古科技与经济,2021</w:t>
-            </w:r>
-            <w:r>
-              <w:rPr>
-                <w:rFonts w:hint="eastAsia" w:ascii="仿宋" w:hAnsi="仿宋" w:eastAsia="仿宋" w:cs="仿宋"/>
-                <w:i w:val="0"/>
-                <w:iCs w:val="0"/>
-                <w:caps w:val="0"/>
-                <w:color w:val="auto"/>
-                <w:spacing w:val="0"/>
-                <w:kern w:val="2"/>
-                <w:sz w:val="21"/>
-                <w:szCs w:val="21"/>
-                <w:u w:val="none"/>
-                <w:shd w:val="clear" w:fill="FFFFFF"/>
-                <w:lang w:val="en-US" w:eastAsia="zh-CN" w:bidi="ar"/>
-              </w:rPr>
-              <w:t>(17):78-79+81</w:t>
-            </w:r>
-          </w:p>
-          <w:p>
-            <w:pPr>
-              <w:keepNext w:val="0"/>
-              <w:keepLines w:val="0"/>
-              <w:widowControl w:val="0"/>
+              </w:rPr>
+              <w:t>卢云霞.浅谈个人博客网站的设计与实现[J].内蒙古科技与经济,2021(17):78-79+81</w:t>
+            </w:r>
+          </w:p>
+          <w:p>
+            <w:pPr>
+              <w:pStyle w:val="5"/>
+              <w:keepNext w:val="0"/>
+              <w:keepLines w:val="0"/>
+              <w:pageBreakBefore w:val="0"/>
+              <w:widowControl/>
               <w:numPr>
                 <w:ilvl w:val="0"/>
                 <w:numId w:val="2"/>
               </w:numPr>
               <w:suppressLineNumbers w:val="0"/>
-              <w:spacing w:before="0" w:beforeAutospacing="0" w:after="0" w:afterAutospacing="0" w:line="0" w:lineRule="atLeast"/>
+              <w:pBdr>
+                <w:top w:val="none" w:color="auto" w:sz="0" w:space="0"/>
+                <w:left w:val="none" w:color="auto" w:sz="0" w:space="0"/>
+                <w:bottom w:val="none" w:color="auto" w:sz="0" w:space="0"/>
+                <w:right w:val="none" w:color="auto" w:sz="0" w:space="0"/>
+              </w:pBdr>
+              <w:kinsoku/>
+              <w:wordWrap/>
+              <w:overflowPunct/>
+              <w:topLinePunct w:val="0"/>
+              <w:autoSpaceDE/>
+              <w:autoSpaceDN/>
+              <w:bidi w:val="0"/>
+              <w:adjustRightInd/>
+              <w:snapToGrid/>
+              <w:spacing w:before="0" w:beforeAutospacing="0" w:after="0" w:afterAutospacing="0" w:line="240" w:lineRule="exact"/>
               <w:ind w:left="0" w:right="0" w:firstLine="420" w:firstLineChars="200"/>
               <w:jc w:val="both"/>
-              <w:rPr>
-                <w:rFonts w:hint="eastAsia" w:ascii="仿宋" w:hAnsi="仿宋" w:eastAsia="仿宋" w:cs="仿宋"/>
-                <w:color w:val="auto"/>
-                <w:kern w:val="2"/>
-                <w:sz w:val="21"/>
-                <w:szCs w:val="21"/>
-                <w:u w:val="none"/>
-              </w:rPr>
-            </w:pPr>
-            <w:r>
-              <w:rPr>
-                <w:rFonts w:hint="eastAsia" w:ascii="仿宋" w:hAnsi="仿宋" w:eastAsia="仿宋" w:cs="仿宋"/>
-                <w:color w:val="auto"/>
-                <w:kern w:val="2"/>
-                <w:sz w:val="21"/>
-                <w:szCs w:val="21"/>
-                <w:u w:val="none"/>
-                <w:lang w:val="en-US" w:eastAsia="zh-CN" w:bidi="ar"/>
-              </w:rPr>
-              <w:fldChar w:fldCharType="begin"/>
-            </w:r>
-            <w:r>
-              <w:rPr>
-                <w:rFonts w:hint="eastAsia" w:ascii="仿宋" w:hAnsi="仿宋" w:eastAsia="仿宋" w:cs="仿宋"/>
-                <w:color w:val="auto"/>
-                <w:kern w:val="2"/>
-                <w:sz w:val="21"/>
-                <w:szCs w:val="21"/>
-                <w:u w:val="none"/>
-                <w:lang w:val="en-US" w:eastAsia="zh-CN" w:bidi="ar"/>
-              </w:rPr>
-              <w:instrText xml:space="preserve"> HYPERLINK "https://www.zhangqiaokeyan.com/search.html?doctypes=1_2_3_4_5_6_7_1-0_9_4-0&amp;sertext=%E4%B8%81%E5%B2%9A&amp;option=202" </w:instrText>
-            </w:r>
-            <w:r>
-              <w:rPr>
-                <w:rFonts w:hint="eastAsia" w:ascii="仿宋" w:hAnsi="仿宋" w:eastAsia="仿宋" w:cs="仿宋"/>
-                <w:color w:val="auto"/>
-                <w:kern w:val="2"/>
-                <w:sz w:val="21"/>
-                <w:szCs w:val="21"/>
-                <w:u w:val="none"/>
-                <w:lang w:val="en-US" w:eastAsia="zh-CN" w:bidi="ar"/>
-              </w:rPr>
-              <w:fldChar w:fldCharType="separate"/>
-            </w:r>
-            <w:r>
-              <w:rPr>
-                <w:rStyle w:val="8"/>
-                <w:rFonts w:hint="eastAsia" w:ascii="仿宋" w:hAnsi="仿宋" w:eastAsia="仿宋" w:cs="仿宋"/>
-                <w:i w:val="0"/>
-                <w:iCs w:val="0"/>
-                <w:caps w:val="0"/>
-                <w:color w:val="auto"/>
-                <w:spacing w:val="0"/>
-                <w:sz w:val="21"/>
-                <w:szCs w:val="21"/>
-                <w:u w:val="none"/>
+              <w:textAlignment w:val="auto"/>
+              <w:rPr>
+                <w:rFonts w:hint="eastAsia" w:ascii="仿宋" w:hAnsi="仿宋" w:eastAsia="仿宋" w:cs="仿宋"/>
+                <w:sz w:val="21"/>
+                <w:szCs w:val="21"/>
+              </w:rPr>
+            </w:pPr>
+            <w:r>
+              <w:rPr>
+                <w:rFonts w:hint="eastAsia" w:ascii="仿宋" w:hAnsi="仿宋" w:eastAsia="仿宋" w:cs="仿宋"/>
+                <w:sz w:val="21"/>
+                <w:szCs w:val="21"/>
+              </w:rPr>
+              <w:t>丁岚,范开勇,王英明</w:t>
+            </w:r>
+            <w:r>
+              <w:rPr>
+                <w:rFonts w:hint="eastAsia" w:ascii="仿宋" w:hAnsi="仿宋" w:eastAsia="仿宋" w:cs="仿宋"/>
+                <w:sz w:val="21"/>
+                <w:szCs w:val="21"/>
                 <w:shd w:val="clear" w:fill="FFFFFF"/>
               </w:rPr>
-              <w:t>丁岚</w:t>
-            </w:r>
-            <w:r>
-              <w:rPr>
-                <w:rFonts w:hint="eastAsia" w:ascii="仿宋" w:hAnsi="仿宋" w:eastAsia="仿宋" w:cs="仿宋"/>
-                <w:color w:val="auto"/>
-                <w:kern w:val="2"/>
-                <w:sz w:val="21"/>
-                <w:szCs w:val="21"/>
-                <w:u w:val="none"/>
-                <w:lang w:val="en-US" w:eastAsia="zh-CN" w:bidi="ar"/>
-              </w:rPr>
-              <w:fldChar w:fldCharType="end"/>
-            </w:r>
-            <w:r>
-              <w:rPr>
-                <w:rFonts w:hint="eastAsia" w:ascii="仿宋" w:hAnsi="仿宋" w:eastAsia="仿宋" w:cs="仿宋"/>
-                <w:color w:val="auto"/>
-                <w:kern w:val="2"/>
-                <w:sz w:val="21"/>
-                <w:szCs w:val="21"/>
-                <w:u w:val="none"/>
-                <w:lang w:val="en-US" w:eastAsia="zh-CN" w:bidi="ar"/>
-              </w:rPr>
-              <w:fldChar w:fldCharType="begin"/>
-            </w:r>
-            <w:r>
-              <w:rPr>
-                <w:rFonts w:hint="eastAsia" w:ascii="仿宋" w:hAnsi="仿宋" w:eastAsia="仿宋" w:cs="仿宋"/>
-                <w:color w:val="auto"/>
-                <w:kern w:val="2"/>
-                <w:sz w:val="21"/>
-                <w:szCs w:val="21"/>
-                <w:u w:val="none"/>
-                <w:lang w:val="en-US" w:eastAsia="zh-CN" w:bidi="ar"/>
-              </w:rPr>
-              <w:instrText xml:space="preserve"> HYPERLINK "https://www.zhangqiaokeyan.com/search.html?doctypes=1_2_3_4_5_6_7_1-0_9_4-0&amp;sertext=%E8%8C%83%E5%BC%80%E5%8B%87&amp;option=202" </w:instrText>
-            </w:r>
-            <w:r>
-              <w:rPr>
-                <w:rFonts w:hint="eastAsia" w:ascii="仿宋" w:hAnsi="仿宋" w:eastAsia="仿宋" w:cs="仿宋"/>
-                <w:color w:val="auto"/>
-                <w:kern w:val="2"/>
-                <w:sz w:val="21"/>
-                <w:szCs w:val="21"/>
-                <w:u w:val="none"/>
-                <w:lang w:val="en-US" w:eastAsia="zh-CN" w:bidi="ar"/>
-              </w:rPr>
-              <w:fldChar w:fldCharType="separate"/>
-            </w:r>
-            <w:r>
-              <w:rPr>
-                <w:rStyle w:val="8"/>
-                <w:rFonts w:hint="eastAsia" w:ascii="仿宋" w:hAnsi="仿宋" w:eastAsia="仿宋" w:cs="仿宋"/>
-                <w:i w:val="0"/>
-                <w:iCs w:val="0"/>
-                <w:caps w:val="0"/>
-                <w:color w:val="auto"/>
-                <w:spacing w:val="0"/>
-                <w:sz w:val="21"/>
-                <w:szCs w:val="21"/>
-                <w:u w:val="none"/>
+              <w:t>.</w:t>
+            </w:r>
+            <w:r>
+              <w:rPr>
+                <w:rFonts w:hint="eastAsia" w:ascii="仿宋" w:hAnsi="仿宋" w:eastAsia="仿宋" w:cs="仿宋"/>
+                <w:sz w:val="21"/>
+                <w:szCs w:val="21"/>
+              </w:rPr>
+              <w:t>基于Golang的网络爬虫系统设计与实现</w:t>
+            </w:r>
+            <w:r>
+              <w:rPr>
+                <w:rFonts w:hint="eastAsia" w:ascii="仿宋" w:hAnsi="仿宋" w:eastAsia="仿宋" w:cs="仿宋"/>
+                <w:sz w:val="21"/>
+                <w:szCs w:val="21"/>
                 <w:shd w:val="clear" w:fill="FFFFFF"/>
               </w:rPr>
-              <w:t>,范开勇</w:t>
-            </w:r>
-            <w:r>
-              <w:rPr>
-                <w:rFonts w:hint="eastAsia" w:ascii="仿宋" w:hAnsi="仿宋" w:eastAsia="仿宋" w:cs="仿宋"/>
-                <w:color w:val="auto"/>
-                <w:kern w:val="2"/>
-                <w:sz w:val="21"/>
-                <w:szCs w:val="21"/>
-                <w:u w:val="none"/>
-                <w:lang w:val="en-US" w:eastAsia="zh-CN" w:bidi="ar"/>
-              </w:rPr>
-              <w:fldChar w:fldCharType="end"/>
-            </w:r>
-            <w:r>
-              <w:rPr>
-                <w:rFonts w:hint="eastAsia" w:ascii="仿宋" w:hAnsi="仿宋" w:eastAsia="仿宋" w:cs="仿宋"/>
-                <w:color w:val="auto"/>
-                <w:kern w:val="2"/>
-                <w:sz w:val="21"/>
-                <w:szCs w:val="21"/>
-                <w:u w:val="none"/>
-                <w:lang w:val="en-US" w:eastAsia="zh-CN" w:bidi="ar"/>
-              </w:rPr>
-              <w:fldChar w:fldCharType="begin"/>
-            </w:r>
-            <w:r>
-              <w:rPr>
-                <w:rFonts w:hint="eastAsia" w:ascii="仿宋" w:hAnsi="仿宋" w:eastAsia="仿宋" w:cs="仿宋"/>
-                <w:color w:val="auto"/>
-                <w:kern w:val="2"/>
-                <w:sz w:val="21"/>
-                <w:szCs w:val="21"/>
-                <w:u w:val="none"/>
-                <w:lang w:val="en-US" w:eastAsia="zh-CN" w:bidi="ar"/>
-              </w:rPr>
-              <w:instrText xml:space="preserve"> HYPERLINK "https://www.zhangqiaokeyan.com/search.html?doctypes=1_2_3_4_5_6_7_1-0_9_4-0&amp;sertext=%E7%8E%8B%E8%8B%B1%E6%98%8E&amp;option=202" </w:instrText>
-            </w:r>
-            <w:r>
-              <w:rPr>
-                <w:rFonts w:hint="eastAsia" w:ascii="仿宋" w:hAnsi="仿宋" w:eastAsia="仿宋" w:cs="仿宋"/>
-                <w:color w:val="auto"/>
-                <w:kern w:val="2"/>
-                <w:sz w:val="21"/>
-                <w:szCs w:val="21"/>
-                <w:u w:val="none"/>
-                <w:lang w:val="en-US" w:eastAsia="zh-CN" w:bidi="ar"/>
-              </w:rPr>
-              <w:fldChar w:fldCharType="separate"/>
-            </w:r>
-            <w:r>
-              <w:rPr>
-                <w:rStyle w:val="8"/>
-                <w:rFonts w:hint="eastAsia" w:ascii="仿宋" w:hAnsi="仿宋" w:eastAsia="仿宋" w:cs="仿宋"/>
-                <w:i w:val="0"/>
-                <w:iCs w:val="0"/>
-                <w:caps w:val="0"/>
-                <w:color w:val="auto"/>
-                <w:spacing w:val="0"/>
-                <w:sz w:val="21"/>
-                <w:szCs w:val="21"/>
-                <w:u w:val="none"/>
+              <w:t xml:space="preserve"> [J] </w:t>
+            </w:r>
+            <w:r>
+              <w:rPr>
+                <w:rFonts w:hint="eastAsia" w:ascii="仿宋" w:hAnsi="仿宋" w:eastAsia="仿宋" w:cs="仿宋"/>
+                <w:sz w:val="21"/>
+                <w:szCs w:val="21"/>
+              </w:rPr>
+              <w:t>电脑编程技巧与维护</w:t>
+            </w:r>
+            <w:r>
+              <w:rPr>
+                <w:rFonts w:hint="eastAsia" w:ascii="仿宋" w:hAnsi="仿宋" w:eastAsia="仿宋" w:cs="仿宋"/>
+                <w:sz w:val="21"/>
+                <w:szCs w:val="21"/>
                 <w:shd w:val="clear" w:fill="FFFFFF"/>
               </w:rPr>
-              <w:t>,王英明</w:t>
-            </w:r>
-            <w:r>
-              <w:rPr>
-                <w:rFonts w:hint="eastAsia" w:ascii="仿宋" w:hAnsi="仿宋" w:eastAsia="仿宋" w:cs="仿宋"/>
-                <w:color w:val="auto"/>
-                <w:kern w:val="2"/>
-                <w:sz w:val="21"/>
-                <w:szCs w:val="21"/>
-                <w:u w:val="none"/>
-                <w:lang w:val="en-US" w:eastAsia="zh-CN" w:bidi="ar"/>
-              </w:rPr>
-              <w:fldChar w:fldCharType="end"/>
-            </w:r>
-            <w:r>
-              <w:rPr>
-                <w:rFonts w:hint="eastAsia" w:ascii="仿宋" w:hAnsi="仿宋" w:eastAsia="仿宋" w:cs="仿宋"/>
-                <w:i w:val="0"/>
-                <w:iCs w:val="0"/>
-                <w:caps w:val="0"/>
-                <w:color w:val="auto"/>
-                <w:spacing w:val="0"/>
-                <w:kern w:val="0"/>
-                <w:sz w:val="21"/>
-                <w:szCs w:val="21"/>
-                <w:u w:val="none"/>
-                <w:shd w:val="clear" w:fill="FFFFFF"/>
-                <w:lang w:val="en-US" w:eastAsia="zh-CN" w:bidi="ar"/>
-              </w:rPr>
-              <w:t>.</w:t>
-            </w:r>
-            <w:r>
-              <w:rPr>
-                <w:rFonts w:hint="eastAsia" w:ascii="仿宋" w:hAnsi="仿宋" w:eastAsia="仿宋" w:cs="仿宋"/>
-                <w:color w:val="auto"/>
-                <w:kern w:val="2"/>
-                <w:sz w:val="21"/>
-                <w:szCs w:val="21"/>
-                <w:u w:val="none"/>
-                <w:lang w:val="en-US" w:eastAsia="zh-CN" w:bidi="ar"/>
-              </w:rPr>
-              <w:fldChar w:fldCharType="begin"/>
-            </w:r>
-            <w:r>
-              <w:rPr>
-                <w:rFonts w:hint="eastAsia" w:ascii="仿宋" w:hAnsi="仿宋" w:eastAsia="仿宋" w:cs="仿宋"/>
-                <w:color w:val="auto"/>
-                <w:kern w:val="2"/>
-                <w:sz w:val="21"/>
-                <w:szCs w:val="21"/>
-                <w:u w:val="none"/>
-                <w:lang w:val="en-US" w:eastAsia="zh-CN" w:bidi="ar"/>
-              </w:rPr>
-              <w:instrText xml:space="preserve"> HYPERLINK "https://www.zhangqiaokeyan.com/academic-journal-cn_computer-programming-skills-maintenance_thesis/0201272600886.html" </w:instrText>
-            </w:r>
-            <w:r>
-              <w:rPr>
-                <w:rFonts w:hint="eastAsia" w:ascii="仿宋" w:hAnsi="仿宋" w:eastAsia="仿宋" w:cs="仿宋"/>
-                <w:color w:val="auto"/>
-                <w:kern w:val="2"/>
-                <w:sz w:val="21"/>
-                <w:szCs w:val="21"/>
-                <w:u w:val="none"/>
-                <w:lang w:val="en-US" w:eastAsia="zh-CN" w:bidi="ar"/>
-              </w:rPr>
-              <w:fldChar w:fldCharType="separate"/>
-            </w:r>
-            <w:r>
-              <w:rPr>
-                <w:rStyle w:val="8"/>
-                <w:rFonts w:hint="eastAsia" w:ascii="仿宋" w:hAnsi="仿宋" w:eastAsia="仿宋" w:cs="仿宋"/>
-                <w:i w:val="0"/>
-                <w:iCs w:val="0"/>
-                <w:caps w:val="0"/>
-                <w:color w:val="auto"/>
-                <w:spacing w:val="0"/>
-                <w:sz w:val="21"/>
-                <w:szCs w:val="21"/>
-                <w:u w:val="none"/>
-                <w:shd w:val="clear" w:fill="FFFFFF"/>
-              </w:rPr>
-              <w:t>基于Golang的网络爬虫系统设计与实现</w:t>
-            </w:r>
-            <w:r>
-              <w:rPr>
-                <w:rFonts w:hint="eastAsia" w:ascii="仿宋" w:hAnsi="仿宋" w:eastAsia="仿宋" w:cs="仿宋"/>
-                <w:color w:val="auto"/>
-                <w:kern w:val="2"/>
-                <w:sz w:val="21"/>
-                <w:szCs w:val="21"/>
-                <w:u w:val="none"/>
-                <w:lang w:val="en-US" w:eastAsia="zh-CN" w:bidi="ar"/>
-              </w:rPr>
-              <w:fldChar w:fldCharType="end"/>
-            </w:r>
-            <w:r>
-              <w:rPr>
-                <w:rFonts w:hint="eastAsia" w:ascii="仿宋" w:hAnsi="仿宋" w:eastAsia="仿宋" w:cs="仿宋"/>
-                <w:i w:val="0"/>
-                <w:iCs w:val="0"/>
-                <w:caps w:val="0"/>
-                <w:color w:val="auto"/>
-                <w:spacing w:val="0"/>
-                <w:kern w:val="0"/>
-                <w:sz w:val="21"/>
-                <w:szCs w:val="21"/>
-                <w:u w:val="none"/>
-                <w:shd w:val="clear" w:fill="FFFFFF"/>
-                <w:lang w:val="en-US" w:eastAsia="zh-CN" w:bidi="ar"/>
-              </w:rPr>
-              <w:t xml:space="preserve"> </w:t>
-            </w:r>
-            <w:r>
-              <w:rPr>
-                <w:rFonts w:hint="eastAsia" w:ascii="仿宋" w:hAnsi="仿宋" w:eastAsia="仿宋" w:cs="仿宋"/>
-                <w:b w:val="0"/>
-                <w:bCs w:val="0"/>
-                <w:i w:val="0"/>
-                <w:iCs w:val="0"/>
-                <w:caps w:val="0"/>
-                <w:color w:val="auto"/>
-                <w:spacing w:val="0"/>
-                <w:kern w:val="0"/>
-                <w:sz w:val="21"/>
-                <w:szCs w:val="21"/>
-                <w:u w:val="none"/>
-                <w:shd w:val="clear" w:fill="FFFFFF"/>
-                <w:lang w:val="en-US" w:eastAsia="zh-CN" w:bidi="ar"/>
-              </w:rPr>
-              <w:t>[J]</w:t>
-            </w:r>
-            <w:r>
-              <w:rPr>
-                <w:rFonts w:hint="eastAsia" w:ascii="仿宋" w:hAnsi="仿宋" w:eastAsia="仿宋" w:cs="仿宋"/>
-                <w:i w:val="0"/>
-                <w:iCs w:val="0"/>
-                <w:caps w:val="0"/>
-                <w:color w:val="auto"/>
-                <w:spacing w:val="0"/>
-                <w:kern w:val="0"/>
-                <w:sz w:val="21"/>
-                <w:szCs w:val="21"/>
-                <w:u w:val="none"/>
-                <w:shd w:val="clear" w:fill="FFFFFF"/>
-                <w:lang w:val="en-US" w:eastAsia="zh-CN" w:bidi="ar"/>
-              </w:rPr>
-              <w:t xml:space="preserve"> </w:t>
-            </w:r>
-            <w:r>
-              <w:rPr>
-                <w:rFonts w:hint="eastAsia" w:ascii="仿宋" w:hAnsi="仿宋" w:eastAsia="仿宋" w:cs="仿宋"/>
-                <w:color w:val="auto"/>
-                <w:kern w:val="2"/>
-                <w:sz w:val="21"/>
-                <w:szCs w:val="21"/>
-                <w:u w:val="none"/>
-                <w:lang w:val="en-US" w:eastAsia="zh-CN" w:bidi="ar"/>
-              </w:rPr>
-              <w:fldChar w:fldCharType="begin"/>
-            </w:r>
-            <w:r>
-              <w:rPr>
-                <w:rFonts w:hint="eastAsia" w:ascii="仿宋" w:hAnsi="仿宋" w:eastAsia="仿宋" w:cs="仿宋"/>
-                <w:color w:val="auto"/>
-                <w:kern w:val="2"/>
-                <w:sz w:val="21"/>
-                <w:szCs w:val="21"/>
-                <w:u w:val="none"/>
-                <w:lang w:val="en-US" w:eastAsia="zh-CN" w:bidi="ar"/>
-              </w:rPr>
-              <w:instrText xml:space="preserve"> HYPERLINK "https://www.zhangqiaokeyan.com/journal-cn-8872/" </w:instrText>
-            </w:r>
-            <w:r>
-              <w:rPr>
-                <w:rFonts w:hint="eastAsia" w:ascii="仿宋" w:hAnsi="仿宋" w:eastAsia="仿宋" w:cs="仿宋"/>
-                <w:color w:val="auto"/>
-                <w:kern w:val="2"/>
-                <w:sz w:val="21"/>
-                <w:szCs w:val="21"/>
-                <w:u w:val="none"/>
-                <w:lang w:val="en-US" w:eastAsia="zh-CN" w:bidi="ar"/>
-              </w:rPr>
-              <w:fldChar w:fldCharType="separate"/>
-            </w:r>
-            <w:r>
-              <w:rPr>
-                <w:rStyle w:val="8"/>
-                <w:rFonts w:hint="eastAsia" w:ascii="仿宋" w:hAnsi="仿宋" w:eastAsia="仿宋" w:cs="仿宋"/>
-                <w:i w:val="0"/>
-                <w:iCs w:val="0"/>
-                <w:caps w:val="0"/>
-                <w:color w:val="auto"/>
-                <w:spacing w:val="0"/>
-                <w:sz w:val="21"/>
-                <w:szCs w:val="21"/>
-                <w:u w:val="none"/>
-                <w:shd w:val="clear" w:fill="FFFFFF"/>
-              </w:rPr>
-              <w:t>电脑编程技巧与维护</w:t>
-            </w:r>
-            <w:r>
-              <w:rPr>
-                <w:rFonts w:hint="eastAsia" w:ascii="仿宋" w:hAnsi="仿宋" w:eastAsia="仿宋" w:cs="仿宋"/>
-                <w:color w:val="auto"/>
-                <w:kern w:val="2"/>
-                <w:sz w:val="21"/>
-                <w:szCs w:val="21"/>
-                <w:u w:val="none"/>
-                <w:lang w:val="en-US" w:eastAsia="zh-CN" w:bidi="ar"/>
-              </w:rPr>
-              <w:fldChar w:fldCharType="end"/>
-            </w:r>
-            <w:r>
-              <w:rPr>
-                <w:rFonts w:hint="eastAsia" w:ascii="仿宋" w:hAnsi="仿宋" w:eastAsia="仿宋" w:cs="仿宋"/>
-                <w:i w:val="0"/>
-                <w:iCs w:val="0"/>
-                <w:caps w:val="0"/>
-                <w:color w:val="auto"/>
-                <w:spacing w:val="0"/>
-                <w:kern w:val="0"/>
-                <w:sz w:val="21"/>
-                <w:szCs w:val="21"/>
-                <w:u w:val="none"/>
-                <w:shd w:val="clear" w:fill="FFFFFF"/>
-                <w:lang w:val="en-US" w:eastAsia="zh-CN" w:bidi="ar"/>
-              </w:rPr>
               <w:t>.2019,第006期</w:t>
             </w:r>
           </w:p>
           <w:p>
             <w:pPr>
-              <w:keepNext w:val="0"/>
-              <w:keepLines w:val="0"/>
-              <w:widowControl w:val="0"/>
+              <w:pStyle w:val="5"/>
+              <w:keepNext w:val="0"/>
+              <w:keepLines w:val="0"/>
+              <w:pageBreakBefore w:val="0"/>
+              <w:widowControl/>
               <w:numPr>
                 <w:ilvl w:val="0"/>
                 <w:numId w:val="2"/>
               </w:numPr>
               <w:suppressLineNumbers w:val="0"/>
-              <w:spacing w:before="0" w:beforeAutospacing="0" w:after="0" w:afterAutospacing="0" w:line="0" w:lineRule="atLeast"/>
+              <w:pBdr>
+                <w:top w:val="none" w:color="auto" w:sz="0" w:space="0"/>
+                <w:left w:val="none" w:color="auto" w:sz="0" w:space="0"/>
+                <w:bottom w:val="none" w:color="auto" w:sz="0" w:space="0"/>
+                <w:right w:val="none" w:color="auto" w:sz="0" w:space="0"/>
+              </w:pBdr>
+              <w:kinsoku/>
+              <w:wordWrap/>
+              <w:overflowPunct/>
+              <w:topLinePunct w:val="0"/>
+              <w:autoSpaceDE/>
+              <w:autoSpaceDN/>
+              <w:bidi w:val="0"/>
+              <w:adjustRightInd/>
+              <w:snapToGrid/>
+              <w:spacing w:before="0" w:beforeAutospacing="0" w:after="0" w:afterAutospacing="0" w:line="240" w:lineRule="exact"/>
               <w:ind w:left="0" w:right="0" w:firstLine="420" w:firstLineChars="200"/>
               <w:jc w:val="both"/>
-              <w:rPr>
-                <w:rFonts w:hint="eastAsia" w:ascii="仿宋" w:hAnsi="仿宋" w:eastAsia="仿宋" w:cs="仿宋"/>
-                <w:color w:val="auto"/>
-                <w:kern w:val="2"/>
-                <w:sz w:val="21"/>
-                <w:szCs w:val="21"/>
-                <w:u w:val="none"/>
-              </w:rPr>
-            </w:pPr>
-            <w:r>
-              <w:rPr>
-                <w:rFonts w:hint="eastAsia" w:ascii="仿宋" w:hAnsi="仿宋" w:eastAsia="仿宋" w:cs="仿宋"/>
-                <w:i w:val="0"/>
-                <w:iCs w:val="0"/>
-                <w:caps w:val="0"/>
-                <w:color w:val="auto"/>
-                <w:spacing w:val="0"/>
+              <w:textAlignment w:val="auto"/>
+              <w:rPr>
+                <w:rFonts w:hint="eastAsia" w:ascii="仿宋" w:hAnsi="仿宋" w:eastAsia="仿宋" w:cs="仿宋"/>
+                <w:sz w:val="21"/>
+                <w:szCs w:val="21"/>
+              </w:rPr>
+            </w:pPr>
+            <w:r>
+              <w:rPr>
+                <w:rFonts w:hint="eastAsia" w:ascii="仿宋" w:hAnsi="仿宋" w:eastAsia="仿宋" w:cs="仿宋"/>
                 <w:sz w:val="21"/>
                 <w:szCs w:val="21"/>
                 <w:shd w:val="clear" w:fill="FFFFFF"/>
@@ -2831,527 +2253,296 @@
           </w:p>
           <w:p>
             <w:pPr>
-              <w:keepNext w:val="0"/>
-              <w:keepLines w:val="0"/>
-              <w:widowControl w:val="0"/>
+              <w:pStyle w:val="5"/>
+              <w:keepNext w:val="0"/>
+              <w:keepLines w:val="0"/>
+              <w:pageBreakBefore w:val="0"/>
+              <w:widowControl/>
               <w:numPr>
                 <w:ilvl w:val="0"/>
                 <w:numId w:val="2"/>
               </w:numPr>
               <w:suppressLineNumbers w:val="0"/>
-              <w:spacing w:before="0" w:beforeAutospacing="0" w:after="0" w:afterAutospacing="0" w:line="0" w:lineRule="atLeast"/>
+              <w:pBdr>
+                <w:top w:val="none" w:color="auto" w:sz="0" w:space="0"/>
+                <w:left w:val="none" w:color="auto" w:sz="0" w:space="0"/>
+                <w:bottom w:val="none" w:color="auto" w:sz="0" w:space="0"/>
+                <w:right w:val="none" w:color="auto" w:sz="0" w:space="0"/>
+              </w:pBdr>
+              <w:kinsoku/>
+              <w:wordWrap/>
+              <w:overflowPunct/>
+              <w:topLinePunct w:val="0"/>
+              <w:autoSpaceDE/>
+              <w:autoSpaceDN/>
+              <w:bidi w:val="0"/>
+              <w:adjustRightInd/>
+              <w:snapToGrid/>
+              <w:spacing w:before="0" w:beforeAutospacing="0" w:after="0" w:afterAutospacing="0" w:line="240" w:lineRule="exact"/>
               <w:ind w:left="0" w:right="0" w:firstLine="420" w:firstLineChars="200"/>
               <w:jc w:val="both"/>
-              <w:rPr>
-                <w:rFonts w:hint="eastAsia" w:ascii="仿宋" w:hAnsi="仿宋" w:eastAsia="仿宋" w:cs="仿宋"/>
-                <w:color w:val="auto"/>
-                <w:kern w:val="2"/>
-                <w:sz w:val="21"/>
-                <w:szCs w:val="21"/>
-                <w:u w:val="none"/>
-              </w:rPr>
-            </w:pPr>
-            <w:r>
-              <w:rPr>
-                <w:rFonts w:hint="eastAsia" w:ascii="仿宋" w:hAnsi="仿宋" w:eastAsia="仿宋" w:cs="仿宋"/>
-                <w:color w:val="auto"/>
-                <w:kern w:val="0"/>
-                <w:sz w:val="21"/>
-                <w:szCs w:val="21"/>
-                <w:u w:val="none"/>
-                <w:lang w:val="en-US" w:eastAsia="zh-CN" w:bidi="ar"/>
-              </w:rPr>
-              <w:t>王雄.</w:t>
-            </w:r>
-            <w:r>
-              <w:rPr>
-                <w:rFonts w:hint="eastAsia" w:ascii="仿宋" w:hAnsi="仿宋" w:eastAsia="仿宋" w:cs="仿宋"/>
-                <w:color w:val="auto"/>
-                <w:kern w:val="2"/>
-                <w:sz w:val="21"/>
-                <w:szCs w:val="21"/>
-                <w:u w:val="none"/>
-                <w:lang w:val="en-US" w:eastAsia="zh-CN" w:bidi="ar"/>
-              </w:rPr>
-              <w:fldChar w:fldCharType="begin"/>
-            </w:r>
-            <w:r>
-              <w:rPr>
-                <w:rFonts w:hint="eastAsia" w:ascii="仿宋" w:hAnsi="仿宋" w:eastAsia="仿宋" w:cs="仿宋"/>
-                <w:color w:val="auto"/>
-                <w:kern w:val="2"/>
-                <w:sz w:val="21"/>
-                <w:szCs w:val="21"/>
-                <w:u w:val="none"/>
-                <w:lang w:val="en-US" w:eastAsia="zh-CN" w:bidi="ar"/>
-              </w:rPr>
-              <w:instrText xml:space="preserve"> HYPERLINK "https://kns.cnki.net/kcms2/article/abstract?v=2O5crrwph25Fl9m0bEceZz0nyfs8vEnXD79l5crAt3wrQRNySr9OckHW65qlFpQXoeUAEFjMRSGiN5DzJYo-NpkoWzhT49nSeBZgJb1fdKdmiDhDk2TAT8pWIL_E-P_tSW2YTzpHnY5_cpxdk4NHmQ==&amp;uniplatform=NZKPT&amp;language=CHS" </w:instrText>
-            </w:r>
-            <w:r>
-              <w:rPr>
-                <w:rFonts w:hint="eastAsia" w:ascii="仿宋" w:hAnsi="仿宋" w:eastAsia="仿宋" w:cs="仿宋"/>
-                <w:color w:val="auto"/>
-                <w:kern w:val="2"/>
-                <w:sz w:val="21"/>
-                <w:szCs w:val="21"/>
-                <w:u w:val="none"/>
-                <w:lang w:val="en-US" w:eastAsia="zh-CN" w:bidi="ar"/>
-              </w:rPr>
-              <w:fldChar w:fldCharType="separate"/>
-            </w:r>
-            <w:r>
-              <w:rPr>
-                <w:rStyle w:val="8"/>
-                <w:rFonts w:hint="eastAsia" w:ascii="仿宋" w:hAnsi="仿宋" w:eastAsia="仿宋" w:cs="仿宋"/>
-                <w:color w:val="auto"/>
-                <w:sz w:val="21"/>
-                <w:szCs w:val="21"/>
-                <w:u w:val="none"/>
-              </w:rPr>
-              <w:t>Golang或将统治人工智能下一个10年</w:t>
-            </w:r>
-            <w:r>
-              <w:rPr>
-                <w:rFonts w:hint="eastAsia" w:ascii="仿宋" w:hAnsi="仿宋" w:eastAsia="仿宋" w:cs="仿宋"/>
-                <w:color w:val="auto"/>
-                <w:kern w:val="2"/>
-                <w:sz w:val="21"/>
-                <w:szCs w:val="21"/>
-                <w:u w:val="none"/>
-                <w:lang w:val="en-US" w:eastAsia="zh-CN" w:bidi="ar"/>
-              </w:rPr>
-              <w:fldChar w:fldCharType="end"/>
-            </w:r>
-            <w:r>
-              <w:rPr>
-                <w:rFonts w:hint="eastAsia" w:ascii="仿宋" w:hAnsi="仿宋" w:eastAsia="仿宋" w:cs="仿宋"/>
-                <w:color w:val="auto"/>
-                <w:kern w:val="0"/>
-                <w:sz w:val="21"/>
-                <w:szCs w:val="21"/>
-                <w:u w:val="none"/>
-                <w:lang w:val="en-US" w:eastAsia="zh-CN" w:bidi="ar"/>
-              </w:rPr>
-              <w:t>[J].</w:t>
-            </w:r>
-            <w:r>
-              <w:rPr>
-                <w:rFonts w:hint="eastAsia" w:ascii="仿宋" w:hAnsi="仿宋" w:eastAsia="仿宋" w:cs="仿宋"/>
-                <w:color w:val="auto"/>
-                <w:kern w:val="2"/>
-                <w:sz w:val="21"/>
-                <w:szCs w:val="21"/>
-                <w:u w:val="none"/>
-                <w:lang w:val="en-US" w:eastAsia="zh-CN" w:bidi="ar"/>
-              </w:rPr>
-              <w:fldChar w:fldCharType="begin"/>
-            </w:r>
-            <w:r>
-              <w:rPr>
-                <w:rFonts w:hint="eastAsia" w:ascii="仿宋" w:hAnsi="仿宋" w:eastAsia="仿宋" w:cs="仿宋"/>
-                <w:color w:val="auto"/>
-                <w:kern w:val="2"/>
-                <w:sz w:val="21"/>
-                <w:szCs w:val="21"/>
-                <w:u w:val="none"/>
-                <w:lang w:val="en-US" w:eastAsia="zh-CN" w:bidi="ar"/>
-              </w:rPr>
-              <w:instrText xml:space="preserve"> HYPERLINK "https://navi.cnki.net/knavi/journals/JSYW/detail?uniplatform=NZKPT" </w:instrText>
-            </w:r>
-            <w:r>
-              <w:rPr>
-                <w:rFonts w:hint="eastAsia" w:ascii="仿宋" w:hAnsi="仿宋" w:eastAsia="仿宋" w:cs="仿宋"/>
-                <w:color w:val="auto"/>
-                <w:kern w:val="2"/>
-                <w:sz w:val="21"/>
-                <w:szCs w:val="21"/>
-                <w:u w:val="none"/>
-                <w:lang w:val="en-US" w:eastAsia="zh-CN" w:bidi="ar"/>
-              </w:rPr>
-              <w:fldChar w:fldCharType="separate"/>
-            </w:r>
-            <w:r>
-              <w:rPr>
-                <w:rStyle w:val="8"/>
-                <w:rFonts w:hint="eastAsia" w:ascii="仿宋" w:hAnsi="仿宋" w:eastAsia="仿宋" w:cs="仿宋"/>
-                <w:color w:val="auto"/>
-                <w:sz w:val="21"/>
-                <w:szCs w:val="21"/>
-                <w:u w:val="none"/>
-              </w:rPr>
-              <w:t>计算机与网络</w:t>
-            </w:r>
-            <w:r>
-              <w:rPr>
-                <w:rFonts w:hint="eastAsia" w:ascii="仿宋" w:hAnsi="仿宋" w:eastAsia="仿宋" w:cs="仿宋"/>
-                <w:color w:val="auto"/>
-                <w:kern w:val="2"/>
-                <w:sz w:val="21"/>
-                <w:szCs w:val="21"/>
-                <w:u w:val="none"/>
-                <w:lang w:val="en-US" w:eastAsia="zh-CN" w:bidi="ar"/>
-              </w:rPr>
-              <w:fldChar w:fldCharType="end"/>
-            </w:r>
-            <w:r>
-              <w:rPr>
-                <w:rFonts w:hint="eastAsia" w:ascii="仿宋" w:hAnsi="仿宋" w:eastAsia="仿宋" w:cs="仿宋"/>
-                <w:color w:val="auto"/>
-                <w:kern w:val="0"/>
-                <w:sz w:val="21"/>
-                <w:szCs w:val="21"/>
-                <w:u w:val="none"/>
-                <w:lang w:val="en-US" w:eastAsia="zh-CN" w:bidi="ar"/>
-              </w:rPr>
-              <w:t>,</w:t>
-            </w:r>
-            <w:r>
-              <w:rPr>
-                <w:rFonts w:hint="eastAsia" w:ascii="仿宋" w:hAnsi="仿宋" w:eastAsia="仿宋" w:cs="仿宋"/>
-                <w:color w:val="auto"/>
-                <w:kern w:val="2"/>
-                <w:sz w:val="21"/>
-                <w:szCs w:val="21"/>
-                <w:u w:val="none"/>
-                <w:lang w:val="en-US" w:eastAsia="zh-CN" w:bidi="ar"/>
-              </w:rPr>
-              <w:fldChar w:fldCharType="begin"/>
-            </w:r>
-            <w:r>
-              <w:rPr>
-                <w:rFonts w:hint="eastAsia" w:ascii="仿宋" w:hAnsi="仿宋" w:eastAsia="仿宋" w:cs="仿宋"/>
-                <w:color w:val="auto"/>
-                <w:kern w:val="2"/>
-                <w:sz w:val="21"/>
-                <w:szCs w:val="21"/>
-                <w:u w:val="none"/>
-                <w:lang w:val="en-US" w:eastAsia="zh-CN" w:bidi="ar"/>
-              </w:rPr>
-              <w:instrText xml:space="preserve"> HYPERLINK "https://navi.cnki.net/knavi/journals/JSYW/issues/2O5crrwph27Xabmw-Oc5DQIvnQLb-LDiZCx1btr7Idj0fdj2dX5YplyXWB-H_CwE?uniplatform=NZKPT" </w:instrText>
-            </w:r>
-            <w:r>
-              <w:rPr>
-                <w:rFonts w:hint="eastAsia" w:ascii="仿宋" w:hAnsi="仿宋" w:eastAsia="仿宋" w:cs="仿宋"/>
-                <w:color w:val="auto"/>
-                <w:kern w:val="2"/>
-                <w:sz w:val="21"/>
-                <w:szCs w:val="21"/>
-                <w:u w:val="none"/>
-                <w:lang w:val="en-US" w:eastAsia="zh-CN" w:bidi="ar"/>
-              </w:rPr>
-              <w:fldChar w:fldCharType="separate"/>
-            </w:r>
-            <w:r>
-              <w:rPr>
-                <w:rStyle w:val="8"/>
-                <w:rFonts w:hint="eastAsia" w:ascii="仿宋" w:hAnsi="仿宋" w:eastAsia="仿宋" w:cs="仿宋"/>
-                <w:color w:val="auto"/>
-                <w:sz w:val="21"/>
-                <w:szCs w:val="21"/>
-                <w:u w:val="none"/>
-              </w:rPr>
-              <w:t>2020(20)</w:t>
-            </w:r>
-            <w:r>
-              <w:rPr>
-                <w:rFonts w:hint="eastAsia" w:ascii="仿宋" w:hAnsi="仿宋" w:eastAsia="仿宋" w:cs="仿宋"/>
-                <w:color w:val="auto"/>
-                <w:kern w:val="2"/>
-                <w:sz w:val="21"/>
-                <w:szCs w:val="21"/>
-                <w:u w:val="none"/>
-                <w:lang w:val="en-US" w:eastAsia="zh-CN" w:bidi="ar"/>
-              </w:rPr>
-              <w:fldChar w:fldCharType="end"/>
-            </w:r>
-          </w:p>
-          <w:p>
-            <w:pPr>
-              <w:keepNext w:val="0"/>
-              <w:keepLines w:val="0"/>
-              <w:widowControl w:val="0"/>
+              <w:textAlignment w:val="auto"/>
+              <w:rPr>
+                <w:rFonts w:hint="eastAsia" w:ascii="仿宋" w:hAnsi="仿宋" w:eastAsia="仿宋" w:cs="仿宋"/>
+                <w:color w:val="auto"/>
+                <w:sz w:val="21"/>
+                <w:szCs w:val="21"/>
+              </w:rPr>
+            </w:pPr>
+            <w:r>
+              <w:rPr>
+                <w:rFonts w:hint="eastAsia" w:ascii="仿宋" w:hAnsi="仿宋" w:eastAsia="仿宋" w:cs="仿宋"/>
+                <w:sz w:val="21"/>
+                <w:szCs w:val="21"/>
+              </w:rPr>
+              <w:t>宋云奎,吴文鹏,赵磊,莫剑峰,黄俊涛.基于Redis的分布式数据存储方法[J].计算机产品与</w:t>
+            </w:r>
+            <w:r>
+              <w:rPr>
+                <w:rFonts w:hint="eastAsia" w:ascii="仿宋" w:hAnsi="仿宋" w:eastAsia="仿宋" w:cs="仿宋"/>
+                <w:color w:val="auto"/>
+                <w:sz w:val="21"/>
+                <w:szCs w:val="21"/>
+              </w:rPr>
+              <w:t>流通,2020(08)</w:t>
+            </w:r>
+          </w:p>
+          <w:p>
+            <w:pPr>
+              <w:pStyle w:val="5"/>
+              <w:keepNext w:val="0"/>
+              <w:keepLines w:val="0"/>
+              <w:pageBreakBefore w:val="0"/>
+              <w:widowControl/>
               <w:numPr>
                 <w:ilvl w:val="0"/>
                 <w:numId w:val="2"/>
               </w:numPr>
               <w:suppressLineNumbers w:val="0"/>
-              <w:spacing w:before="0" w:beforeAutospacing="0" w:after="0" w:afterAutospacing="0" w:line="0" w:lineRule="atLeast"/>
-              <w:ind w:left="0" w:leftChars="0" w:right="0" w:firstLine="420" w:firstLineChars="200"/>
+              <w:pBdr>
+                <w:top w:val="none" w:color="auto" w:sz="0" w:space="0"/>
+                <w:left w:val="none" w:color="auto" w:sz="0" w:space="0"/>
+                <w:bottom w:val="none" w:color="auto" w:sz="0" w:space="0"/>
+                <w:right w:val="none" w:color="auto" w:sz="0" w:space="0"/>
+              </w:pBdr>
+              <w:kinsoku/>
+              <w:wordWrap/>
+              <w:overflowPunct/>
+              <w:topLinePunct w:val="0"/>
+              <w:autoSpaceDE/>
+              <w:autoSpaceDN/>
+              <w:bidi w:val="0"/>
+              <w:adjustRightInd/>
+              <w:snapToGrid/>
+              <w:spacing w:before="0" w:beforeAutospacing="0" w:after="0" w:afterAutospacing="0" w:line="240" w:lineRule="exact"/>
+              <w:ind w:left="0" w:right="0" w:firstLine="420" w:firstLineChars="200"/>
               <w:jc w:val="both"/>
-              <w:rPr>
-                <w:rFonts w:hint="eastAsia" w:ascii="仿宋_GB2312" w:eastAsia="仿宋_GB2312"/>
-              </w:rPr>
-            </w:pPr>
-            <w:r>
-              <w:rPr>
-                <w:rFonts w:hint="default" w:ascii="仿宋_GB2312" w:hAnsi="等线" w:eastAsia="仿宋_GB2312" w:cs="仿宋_GB2312"/>
-                <w:color w:val="auto"/>
-                <w:kern w:val="2"/>
-                <w:sz w:val="21"/>
-                <w:szCs w:val="21"/>
-                <w:u w:val="none"/>
-                <w:lang w:val="en-US" w:eastAsia="zh-CN" w:bidi="ar"/>
-              </w:rPr>
-              <w:t>宋云奎,吴文鹏,赵磊,莫剑峰,黄俊涛.</w:t>
-            </w:r>
-            <w:r>
-              <w:rPr>
-                <w:rFonts w:hint="default" w:ascii="等线" w:hAnsi="等线" w:eastAsia="等线" w:cs="Times New Roman"/>
-                <w:color w:val="auto"/>
-                <w:kern w:val="2"/>
-                <w:sz w:val="21"/>
-                <w:szCs w:val="21"/>
-                <w:u w:val="none"/>
-                <w:lang w:val="en-US" w:eastAsia="zh-CN" w:bidi="ar"/>
-              </w:rPr>
-              <w:fldChar w:fldCharType="begin"/>
-            </w:r>
-            <w:r>
-              <w:rPr>
-                <w:rFonts w:hint="default" w:ascii="等线" w:hAnsi="等线" w:eastAsia="等线" w:cs="Times New Roman"/>
-                <w:color w:val="auto"/>
-                <w:kern w:val="2"/>
-                <w:sz w:val="21"/>
-                <w:szCs w:val="21"/>
-                <w:u w:val="none"/>
-                <w:lang w:val="en-US" w:eastAsia="zh-CN" w:bidi="ar"/>
-              </w:rPr>
-              <w:instrText xml:space="preserve"> HYPERLINK "https://kns.cnki.net/kcms2/article/abstract?v=2O5crrwph25CMHlezA3WA7DH6TKmjyWgFXA-F0bk_CMe_vX0vYZOZ7MFRV1tWXIuDfxsEMiRCn7QfDH07E3UXUqdpneJB4CEzczWWaWehkPJC_uaif0xlH2HD9iJEISOy3QDMN6gGrqNfqK0plUw-A==&amp;uniplatform=NZKPT&amp;language=CHS" </w:instrText>
-            </w:r>
-            <w:r>
-              <w:rPr>
-                <w:rFonts w:hint="default" w:ascii="等线" w:hAnsi="等线" w:eastAsia="等线" w:cs="Times New Roman"/>
-                <w:color w:val="auto"/>
-                <w:kern w:val="2"/>
-                <w:sz w:val="21"/>
-                <w:szCs w:val="21"/>
-                <w:u w:val="none"/>
-                <w:lang w:val="en-US" w:eastAsia="zh-CN" w:bidi="ar"/>
-              </w:rPr>
-              <w:fldChar w:fldCharType="separate"/>
-            </w:r>
-            <w:r>
-              <w:rPr>
-                <w:rStyle w:val="8"/>
-                <w:rFonts w:hint="default" w:ascii="仿宋_GB2312" w:eastAsia="仿宋_GB2312" w:cs="仿宋_GB2312"/>
-                <w:color w:val="auto"/>
-                <w:sz w:val="21"/>
-                <w:szCs w:val="21"/>
-                <w:u w:val="none"/>
-              </w:rPr>
-              <w:t>基于Redis的分布式数据存储方法</w:t>
-            </w:r>
-            <w:r>
-              <w:rPr>
-                <w:rFonts w:hint="default" w:ascii="等线" w:hAnsi="等线" w:eastAsia="等线" w:cs="Times New Roman"/>
-                <w:color w:val="auto"/>
-                <w:kern w:val="2"/>
-                <w:sz w:val="21"/>
-                <w:szCs w:val="21"/>
-                <w:u w:val="none"/>
-                <w:lang w:val="en-US" w:eastAsia="zh-CN" w:bidi="ar"/>
-              </w:rPr>
-              <w:fldChar w:fldCharType="end"/>
-            </w:r>
-            <w:r>
-              <w:rPr>
-                <w:rFonts w:hint="default" w:ascii="仿宋_GB2312" w:hAnsi="等线" w:eastAsia="仿宋_GB2312" w:cs="仿宋_GB2312"/>
-                <w:color w:val="auto"/>
-                <w:kern w:val="2"/>
-                <w:sz w:val="21"/>
-                <w:szCs w:val="21"/>
-                <w:u w:val="none"/>
-                <w:lang w:val="en-US" w:eastAsia="zh-CN" w:bidi="ar"/>
-              </w:rPr>
-              <w:t>[J].</w:t>
-            </w:r>
-            <w:r>
-              <w:rPr>
-                <w:rFonts w:hint="default" w:ascii="等线" w:hAnsi="等线" w:eastAsia="等线" w:cs="Times New Roman"/>
-                <w:color w:val="auto"/>
-                <w:kern w:val="2"/>
-                <w:sz w:val="21"/>
-                <w:szCs w:val="21"/>
-                <w:u w:val="none"/>
-                <w:lang w:val="en-US" w:eastAsia="zh-CN" w:bidi="ar"/>
-              </w:rPr>
-              <w:fldChar w:fldCharType="begin"/>
-            </w:r>
-            <w:r>
-              <w:rPr>
-                <w:rFonts w:hint="default" w:ascii="等线" w:hAnsi="等线" w:eastAsia="等线" w:cs="Times New Roman"/>
-                <w:color w:val="auto"/>
-                <w:kern w:val="2"/>
-                <w:sz w:val="21"/>
-                <w:szCs w:val="21"/>
-                <w:u w:val="none"/>
-                <w:lang w:val="en-US" w:eastAsia="zh-CN" w:bidi="ar"/>
-              </w:rPr>
-              <w:instrText xml:space="preserve"> HYPERLINK "https://navi.cnki.net/knavi/journals/WXXJ/detail?uniplatform=NZKPT" </w:instrText>
-            </w:r>
-            <w:r>
-              <w:rPr>
-                <w:rFonts w:hint="default" w:ascii="等线" w:hAnsi="等线" w:eastAsia="等线" w:cs="Times New Roman"/>
-                <w:color w:val="auto"/>
-                <w:kern w:val="2"/>
-                <w:sz w:val="21"/>
-                <w:szCs w:val="21"/>
-                <w:u w:val="none"/>
-                <w:lang w:val="en-US" w:eastAsia="zh-CN" w:bidi="ar"/>
-              </w:rPr>
-              <w:fldChar w:fldCharType="separate"/>
-            </w:r>
-            <w:r>
-              <w:rPr>
-                <w:rStyle w:val="8"/>
-                <w:rFonts w:hint="default" w:ascii="仿宋_GB2312" w:eastAsia="仿宋_GB2312" w:cs="仿宋_GB2312"/>
-                <w:color w:val="auto"/>
-                <w:sz w:val="21"/>
-                <w:szCs w:val="21"/>
-                <w:u w:val="none"/>
-              </w:rPr>
-              <w:t>计算机产品与流通</w:t>
-            </w:r>
-            <w:r>
-              <w:rPr>
-                <w:rFonts w:hint="default" w:ascii="等线" w:hAnsi="等线" w:eastAsia="等线" w:cs="Times New Roman"/>
-                <w:color w:val="auto"/>
-                <w:kern w:val="2"/>
-                <w:sz w:val="21"/>
-                <w:szCs w:val="21"/>
-                <w:u w:val="none"/>
-                <w:lang w:val="en-US" w:eastAsia="zh-CN" w:bidi="ar"/>
-              </w:rPr>
-              <w:fldChar w:fldCharType="end"/>
-            </w:r>
-            <w:r>
-              <w:rPr>
-                <w:rFonts w:hint="default" w:ascii="仿宋_GB2312" w:hAnsi="等线" w:eastAsia="仿宋_GB2312" w:cs="仿宋_GB2312"/>
-                <w:color w:val="auto"/>
-                <w:kern w:val="2"/>
-                <w:sz w:val="21"/>
-                <w:szCs w:val="21"/>
-                <w:u w:val="none"/>
-                <w:lang w:val="en-US" w:eastAsia="zh-CN" w:bidi="ar"/>
-              </w:rPr>
-              <w:t>,</w:t>
-            </w:r>
-            <w:r>
-              <w:rPr>
-                <w:rFonts w:hint="default" w:ascii="等线" w:hAnsi="等线" w:eastAsia="等线" w:cs="Times New Roman"/>
-                <w:color w:val="auto"/>
-                <w:kern w:val="2"/>
-                <w:sz w:val="21"/>
-                <w:szCs w:val="21"/>
-                <w:u w:val="none"/>
-                <w:lang w:val="en-US" w:eastAsia="zh-CN" w:bidi="ar"/>
-              </w:rPr>
-              <w:fldChar w:fldCharType="begin"/>
-            </w:r>
-            <w:r>
-              <w:rPr>
-                <w:rFonts w:hint="default" w:ascii="等线" w:hAnsi="等线" w:eastAsia="等线" w:cs="Times New Roman"/>
-                <w:color w:val="auto"/>
-                <w:kern w:val="2"/>
-                <w:sz w:val="21"/>
-                <w:szCs w:val="21"/>
-                <w:u w:val="none"/>
-                <w:lang w:val="en-US" w:eastAsia="zh-CN" w:bidi="ar"/>
-              </w:rPr>
-              <w:instrText xml:space="preserve"> HYPERLINK "https://navi.cnki.net/knavi/journals/WXXJ/issues/2O5crrwph24QEaersHg2l2n8g5gKFAlgY69hFV2b1b8EcbD3kqHH-kKb17dvHtmg?uniplatform=NZKPT" </w:instrText>
-            </w:r>
-            <w:r>
-              <w:rPr>
-                <w:rFonts w:hint="default" w:ascii="等线" w:hAnsi="等线" w:eastAsia="等线" w:cs="Times New Roman"/>
-                <w:color w:val="auto"/>
-                <w:kern w:val="2"/>
-                <w:sz w:val="21"/>
-                <w:szCs w:val="21"/>
-                <w:u w:val="none"/>
-                <w:lang w:val="en-US" w:eastAsia="zh-CN" w:bidi="ar"/>
-              </w:rPr>
-              <w:fldChar w:fldCharType="separate"/>
-            </w:r>
-            <w:r>
-              <w:rPr>
-                <w:rStyle w:val="8"/>
-                <w:rFonts w:hint="default" w:ascii="仿宋_GB2312" w:eastAsia="仿宋_GB2312" w:cs="仿宋_GB2312"/>
-                <w:color w:val="auto"/>
-                <w:sz w:val="21"/>
-                <w:szCs w:val="21"/>
-                <w:u w:val="none"/>
-              </w:rPr>
-              <w:t>2020(08)</w:t>
-            </w:r>
-            <w:r>
-              <w:rPr>
-                <w:rFonts w:hint="default" w:ascii="等线" w:hAnsi="等线" w:eastAsia="等线" w:cs="Times New Roman"/>
-                <w:color w:val="auto"/>
-                <w:kern w:val="2"/>
-                <w:sz w:val="21"/>
-                <w:szCs w:val="21"/>
-                <w:u w:val="none"/>
-                <w:lang w:val="en-US" w:eastAsia="zh-CN" w:bidi="ar"/>
-              </w:rPr>
-              <w:fldChar w:fldCharType="end"/>
-            </w:r>
-          </w:p>
-          <w:p>
-            <w:pPr>
-              <w:keepNext w:val="0"/>
-              <w:keepLines w:val="0"/>
-              <w:widowControl w:val="0"/>
+              <w:textAlignment w:val="auto"/>
+              <w:rPr>
+                <w:rFonts w:hint="eastAsia" w:ascii="仿宋_GB2312" w:eastAsia="仿宋_GB2312"/>
+              </w:rPr>
+            </w:pPr>
+            <w:r>
+              <w:rPr>
+                <w:rFonts w:hint="eastAsia" w:ascii="仿宋" w:hAnsi="仿宋" w:eastAsia="仿宋" w:cs="仿宋"/>
+                <w:color w:val="auto"/>
+                <w:sz w:val="21"/>
+                <w:szCs w:val="21"/>
+                <w:shd w:val="clear" w:fill="FFFFFF"/>
+              </w:rPr>
+              <w:t>肖睿.基于Gin框架的营销活动公共类库的设计与应用[D].武汉:华中科技大学，2019</w:t>
+            </w:r>
+            <w:r>
+              <w:rPr>
+                <w:rFonts w:hint="eastAsia" w:ascii="仿宋" w:hAnsi="仿宋" w:eastAsia="仿宋" w:cs="仿宋"/>
+                <w:color w:val="auto"/>
+                <w:sz w:val="21"/>
+                <w:szCs w:val="21"/>
+                <w:shd w:val="clear" w:fill="FFFFFF"/>
+                <w:lang w:val="en-US" w:eastAsia="zh-CN"/>
+              </w:rPr>
+              <w:t xml:space="preserve"> </w:t>
+            </w:r>
+          </w:p>
+          <w:p>
+            <w:pPr>
+              <w:pStyle w:val="5"/>
+              <w:keepNext w:val="0"/>
+              <w:keepLines w:val="0"/>
+              <w:pageBreakBefore w:val="0"/>
+              <w:widowControl/>
               <w:numPr>
                 <w:ilvl w:val="0"/>
                 <w:numId w:val="2"/>
               </w:numPr>
               <w:suppressLineNumbers w:val="0"/>
-              <w:spacing w:before="0" w:beforeAutospacing="0" w:after="0" w:afterAutospacing="0" w:line="0" w:lineRule="atLeast"/>
-              <w:ind w:left="0" w:leftChars="0" w:right="0" w:firstLine="420" w:firstLineChars="200"/>
+              <w:pBdr>
+                <w:top w:val="none" w:color="auto" w:sz="0" w:space="0"/>
+                <w:left w:val="none" w:color="auto" w:sz="0" w:space="0"/>
+                <w:bottom w:val="none" w:color="auto" w:sz="0" w:space="0"/>
+                <w:right w:val="none" w:color="auto" w:sz="0" w:space="0"/>
+              </w:pBdr>
+              <w:kinsoku/>
+              <w:wordWrap/>
+              <w:overflowPunct/>
+              <w:topLinePunct w:val="0"/>
+              <w:autoSpaceDE/>
+              <w:autoSpaceDN/>
+              <w:bidi w:val="0"/>
+              <w:adjustRightInd/>
+              <w:snapToGrid/>
+              <w:spacing w:before="0" w:beforeAutospacing="0" w:after="0" w:afterAutospacing="0" w:line="240" w:lineRule="exact"/>
+              <w:ind w:left="0" w:right="0" w:firstLine="420" w:firstLineChars="200"/>
               <w:jc w:val="both"/>
-              <w:rPr>
-                <w:rFonts w:hint="eastAsia" w:ascii="仿宋_GB2312" w:eastAsia="仿宋_GB2312"/>
-              </w:rPr>
-            </w:pPr>
-            <w:r>
-              <w:rPr>
-                <w:rFonts w:hint="default" w:ascii="仿宋_GB2312" w:hAnsi="等线" w:eastAsia="仿宋_GB2312" w:cs="仿宋_GB2312"/>
-                <w:b w:val="0"/>
-                <w:bCs w:val="0"/>
+              <w:textAlignment w:val="auto"/>
+              <w:rPr>
+                <w:rFonts w:hint="eastAsia" w:ascii="仿宋_GB2312" w:eastAsia="仿宋_GB2312"/>
+              </w:rPr>
+            </w:pPr>
+            <w:r>
+              <w:rPr>
+                <w:rFonts w:hint="eastAsia" w:ascii="仿宋" w:hAnsi="仿宋" w:eastAsia="仿宋" w:cs="仿宋"/>
+                <w:sz w:val="21"/>
+                <w:szCs w:val="21"/>
+              </w:rPr>
+              <w:t>王雄.Golang或将统治人工智能下一个10年[J].计算机与网络,2020(20)</w:t>
+            </w:r>
+          </w:p>
+          <w:p>
+            <w:pPr>
+              <w:pStyle w:val="5"/>
+              <w:keepNext w:val="0"/>
+              <w:keepLines w:val="0"/>
+              <w:pageBreakBefore w:val="0"/>
+              <w:widowControl/>
+              <w:numPr>
+                <w:ilvl w:val="0"/>
+                <w:numId w:val="2"/>
+              </w:numPr>
+              <w:suppressLineNumbers w:val="0"/>
+              <w:pBdr>
+                <w:top w:val="none" w:color="auto" w:sz="0" w:space="0"/>
+                <w:left w:val="none" w:color="auto" w:sz="0" w:space="0"/>
+                <w:bottom w:val="none" w:color="auto" w:sz="0" w:space="0"/>
+                <w:right w:val="none" w:color="auto" w:sz="0" w:space="0"/>
+              </w:pBdr>
+              <w:kinsoku/>
+              <w:wordWrap/>
+              <w:overflowPunct/>
+              <w:topLinePunct w:val="0"/>
+              <w:autoSpaceDE/>
+              <w:autoSpaceDN/>
+              <w:bidi w:val="0"/>
+              <w:adjustRightInd/>
+              <w:snapToGrid/>
+              <w:spacing w:before="0" w:beforeAutospacing="0" w:after="0" w:afterAutospacing="0" w:line="240" w:lineRule="exact"/>
+              <w:ind w:left="0" w:right="0" w:firstLine="420" w:firstLineChars="200"/>
+              <w:jc w:val="both"/>
+              <w:textAlignment w:val="auto"/>
+              <w:rPr>
+                <w:rFonts w:hint="eastAsia" w:ascii="仿宋_GB2312" w:eastAsia="仿宋_GB2312"/>
+              </w:rPr>
+            </w:pPr>
+            <w:r>
+              <w:rPr>
+                <w:rFonts w:hint="eastAsia" w:ascii="仿宋" w:hAnsi="仿宋" w:eastAsia="仿宋" w:cs="仿宋"/>
                 <w:i w:val="0"/>
                 <w:iCs w:val="0"/>
                 <w:caps w:val="0"/>
                 <w:color w:val="auto"/>
                 <w:spacing w:val="0"/>
-                <w:kern w:val="2"/>
-                <w:sz w:val="21"/>
-                <w:szCs w:val="21"/>
-                <w:u w:val="none"/>
+                <w:sz w:val="21"/>
+                <w:szCs w:val="21"/>
                 <w:shd w:val="clear" w:fill="FFFFFF"/>
-                <w:lang w:val="en-US" w:eastAsia="zh-CN" w:bidi="ar"/>
-              </w:rPr>
-              <w:t>王欢,李民,邓秀辉,焦宇,余开朝.基于Redis缓存数据库和Nginx负载均衡技术的购物网站性能优化[J].软件导</w:t>
-            </w:r>
-            <w:bookmarkStart w:id="0" w:name="_GoBack"/>
-            <w:bookmarkEnd w:id="0"/>
-            <w:r>
-              <w:rPr>
-                <w:rFonts w:hint="default" w:ascii="仿宋_GB2312" w:hAnsi="等线" w:eastAsia="仿宋_GB2312" w:cs="仿宋_GB2312"/>
-                <w:b w:val="0"/>
-                <w:bCs w:val="0"/>
+              </w:rPr>
+              <w:t xml:space="preserve">Wu Daiwen. The Application and Management System of Scientific Research Projects </w:t>
+            </w:r>
+            <w:r>
+              <w:rPr>
+                <w:rFonts w:hint="eastAsia" w:ascii="仿宋" w:hAnsi="仿宋" w:eastAsia="仿宋" w:cs="仿宋"/>
                 <w:i w:val="0"/>
                 <w:iCs w:val="0"/>
                 <w:caps w:val="0"/>
                 <w:color w:val="auto"/>
                 <w:spacing w:val="0"/>
-                <w:kern w:val="2"/>
-                <w:sz w:val="21"/>
-                <w:szCs w:val="21"/>
-                <w:u w:val="none"/>
+                <w:sz w:val="21"/>
+                <w:szCs w:val="21"/>
                 <w:shd w:val="clear" w:fill="FFFFFF"/>
-                <w:lang w:val="en-US" w:eastAsia="zh-CN" w:bidi="ar"/>
-              </w:rPr>
-              <w:t>刊,2022,21(08):114-119</w:t>
+                <w:lang w:val="en-US" w:eastAsia="zh-CN"/>
+              </w:rPr>
+              <w:t xml:space="preserve">Based </w:t>
+            </w:r>
+            <w:r>
+              <w:rPr>
+                <w:rFonts w:hint="eastAsia" w:ascii="仿宋" w:hAnsi="仿宋" w:eastAsia="仿宋" w:cs="仿宋"/>
+                <w:i w:val="0"/>
+                <w:iCs w:val="0"/>
+                <w:caps w:val="0"/>
+                <w:color w:val="auto"/>
+                <w:spacing w:val="0"/>
+                <w:sz w:val="21"/>
+                <w:szCs w:val="21"/>
+                <w:shd w:val="clear" w:fill="FFFFFF"/>
+              </w:rPr>
+              <w:t>on</w:t>
+            </w:r>
+            <w:r>
+              <w:rPr>
+                <w:rFonts w:hint="eastAsia" w:ascii="仿宋" w:hAnsi="仿宋" w:eastAsia="仿宋" w:cs="仿宋"/>
+                <w:i w:val="0"/>
+                <w:iCs w:val="0"/>
+                <w:caps w:val="0"/>
+                <w:color w:val="auto"/>
+                <w:spacing w:val="0"/>
+                <w:sz w:val="21"/>
+                <w:szCs w:val="21"/>
+                <w:shd w:val="clear" w:fill="FFFFFF"/>
+                <w:lang w:val="en-US" w:eastAsia="zh-CN"/>
+              </w:rPr>
+              <w:t xml:space="preserve"> </w:t>
+            </w:r>
+            <w:r>
+              <w:rPr>
+                <w:rFonts w:hint="eastAsia" w:ascii="仿宋" w:hAnsi="仿宋" w:eastAsia="仿宋" w:cs="仿宋"/>
+                <w:i w:val="0"/>
+                <w:iCs w:val="0"/>
+                <w:caps w:val="0"/>
+                <w:color w:val="auto"/>
+                <w:spacing w:val="0"/>
+                <w:sz w:val="21"/>
+                <w:szCs w:val="21"/>
+                <w:shd w:val="clear" w:fill="FFFFFF"/>
+              </w:rPr>
+              <w:t>PHP and MySQL[J].Journal</w:t>
+            </w:r>
+            <w:r>
+              <w:rPr>
+                <w:rFonts w:hint="eastAsia" w:ascii="仿宋" w:hAnsi="仿宋" w:eastAsia="仿宋" w:cs="仿宋"/>
+                <w:i w:val="0"/>
+                <w:iCs w:val="0"/>
+                <w:caps w:val="0"/>
+                <w:color w:val="auto"/>
+                <w:spacing w:val="0"/>
+                <w:sz w:val="21"/>
+                <w:szCs w:val="21"/>
+                <w:shd w:val="clear" w:fill="FFFFFF"/>
+                <w:lang w:val="en-US" w:eastAsia="zh-CN"/>
+              </w:rPr>
+              <w:t xml:space="preserve"> </w:t>
+            </w:r>
+            <w:r>
+              <w:rPr>
+                <w:rFonts w:hint="eastAsia" w:ascii="仿宋" w:hAnsi="仿宋" w:eastAsia="仿宋" w:cs="仿宋"/>
+                <w:i w:val="0"/>
+                <w:iCs w:val="0"/>
+                <w:caps w:val="0"/>
+                <w:color w:val="auto"/>
+                <w:spacing w:val="0"/>
+                <w:sz w:val="21"/>
+                <w:szCs w:val="21"/>
+                <w:shd w:val="clear" w:fill="FFFFFF"/>
+              </w:rPr>
+              <w:t>of Interconnection Networks,2022,22(Supp02)</w:t>
             </w:r>
           </w:p>
         </w:tc>
@@ -3374,7 +2565,7 @@
           </w:tblCellMar>
         </w:tblPrEx>
         <w:trPr>
-          <w:trHeight w:val="2348" w:hRule="atLeast"/>
+          <w:trHeight w:val="1865" w:hRule="atLeast"/>
         </w:trPr>
         <w:tc>
           <w:tcPr>
@@ -3581,124 +2772,6 @@
 <file path=word/numbering.xml><?xml version="1.0" encoding="utf-8"?>
 <w:numbering xmlns:wpc="http://schemas.microsoft.com/office/word/2010/wordprocessingCanvas" xmlns:mc="http://schemas.openxmlformats.org/markup-compatibility/2006" xmlns:o="urn:schemas-microsoft-com:office:office" xmlns:r="http://schemas.openxmlformats.org/officeDocument/2006/relationships" xmlns:m="http://schemas.openxmlformats.org/officeDocument/2006/math" xmlns:v="urn:schemas-microsoft-com:vml" xmlns:wp14="http://schemas.microsoft.com/office/word/2010/wordprocessingDrawing" xmlns:wp="http://schemas.openxmlformats.org/drawingml/2006/wordprocessingDrawing" xmlns:w10="urn:schemas-microsoft-com:office:word" xmlns:w="http://schemas.openxmlformats.org/wordprocessingml/2006/main" xmlns:w14="http://schemas.microsoft.com/office/word/2010/wordml" xmlns:wpg="http://schemas.microsoft.com/office/word/2010/wordprocessingGroup" xmlns:wpi="http://schemas.microsoft.com/office/word/2010/wordprocessingInk" xmlns:wne="http://schemas.microsoft.com/office/word/2006/wordml" xmlns:wps="http://schemas.microsoft.com/office/word/2010/wordprocessingShape" xmlns:wpsCustomData="http://www.wps.cn/officeDocument/2013/wpsCustomData" mc:Ignorable="w14 wp14">
   <w:abstractNum w:abstractNumId="0">
-    <w:nsid w:val="DFD64252"/>
-    <w:multiLevelType w:val="multilevel"/>
-    <w:tmpl w:val="DFD64252"/>
-    <w:lvl w:ilvl="0" w:tentative="0">
-      <w:start w:val="1"/>
-      <w:numFmt w:val="decimal"/>
-      <w:lvlText w:val="[%1]"/>
-      <w:lvlJc w:val="left"/>
-      <w:pPr>
-        <w:tabs>
-          <w:tab w:val="left" w:pos="312"/>
-        </w:tabs>
-        <w:ind w:left="0" w:firstLine="0"/>
-      </w:pPr>
-      <w:rPr>
-        <w:rFonts w:hint="default" w:ascii="仿宋" w:hAnsi="仿宋" w:eastAsia="仿宋" w:cs="仿宋"/>
-        <w:sz w:val="21"/>
-        <w:szCs w:val="21"/>
-      </w:rPr>
-    </w:lvl>
-    <w:lvl w:ilvl="1" w:tentative="0">
-      <w:start w:val="1"/>
-      <w:numFmt w:val="decimal"/>
-      <w:lvlText w:val="%2."/>
-      <w:lvlJc w:val="left"/>
-      <w:pPr>
-        <w:tabs>
-          <w:tab w:val="left" w:pos="1440"/>
-        </w:tabs>
-        <w:ind w:left="1440" w:firstLine="65176"/>
-      </w:pPr>
-    </w:lvl>
-    <w:lvl w:ilvl="2" w:tentative="0">
-      <w:start w:val="1"/>
-      <w:numFmt w:val="decimal"/>
-      <w:lvlText w:val="%3."/>
-      <w:lvlJc w:val="left"/>
-      <w:pPr>
-        <w:tabs>
-          <w:tab w:val="left" w:pos="2160"/>
-        </w:tabs>
-        <w:ind w:left="2160" w:firstLine="65176"/>
-      </w:pPr>
-    </w:lvl>
-    <w:lvl w:ilvl="3" w:tentative="0">
-      <w:start w:val="1"/>
-      <w:numFmt w:val="decimal"/>
-      <w:lvlText w:val="%4."/>
-      <w:lvlJc w:val="left"/>
-      <w:pPr>
-        <w:tabs>
-          <w:tab w:val="left" w:pos="2880"/>
-        </w:tabs>
-        <w:ind w:left="2880" w:firstLine="65176"/>
-      </w:pPr>
-    </w:lvl>
-    <w:lvl w:ilvl="4" w:tentative="0">
-      <w:start w:val="1"/>
-      <w:numFmt w:val="decimal"/>
-      <w:lvlText w:val="%5."/>
-      <w:lvlJc w:val="left"/>
-      <w:pPr>
-        <w:tabs>
-          <w:tab w:val="left" w:pos="3600"/>
-        </w:tabs>
-        <w:ind w:left="3600" w:firstLine="65176"/>
-      </w:pPr>
-    </w:lvl>
-    <w:lvl w:ilvl="5" w:tentative="0">
-      <w:start w:val="1"/>
-      <w:numFmt w:val="decimal"/>
-      <w:lvlText w:val="%6."/>
-      <w:lvlJc w:val="left"/>
-      <w:pPr>
-        <w:tabs>
-          <w:tab w:val="left" w:pos="4320"/>
-        </w:tabs>
-        <w:ind w:left="4320" w:firstLine="65176"/>
-      </w:pPr>
-    </w:lvl>
-    <w:lvl w:ilvl="6" w:tentative="0">
-      <w:start w:val="1"/>
-      <w:numFmt w:val="decimal"/>
-      <w:lvlText w:val="%7."/>
-      <w:lvlJc w:val="left"/>
-      <w:pPr>
-        <w:tabs>
-          <w:tab w:val="left" w:pos="5040"/>
-        </w:tabs>
-        <w:ind w:left="5040" w:firstLine="65176"/>
-      </w:pPr>
-    </w:lvl>
-    <w:lvl w:ilvl="7" w:tentative="0">
-      <w:start w:val="1"/>
-      <w:numFmt w:val="decimal"/>
-      <w:lvlText w:val="%8."/>
-      <w:lvlJc w:val="left"/>
-      <w:pPr>
-        <w:tabs>
-          <w:tab w:val="left" w:pos="5760"/>
-        </w:tabs>
-        <w:ind w:left="5760" w:firstLine="65176"/>
-      </w:pPr>
-    </w:lvl>
-    <w:lvl w:ilvl="8" w:tentative="0">
-      <w:start w:val="1"/>
-      <w:numFmt w:val="decimal"/>
-      <w:lvlText w:val="%9."/>
-      <w:lvlJc w:val="left"/>
-      <w:pPr>
-        <w:tabs>
-          <w:tab w:val="left" w:pos="6480"/>
-        </w:tabs>
-        <w:ind w:left="6480" w:firstLine="65176"/>
-      </w:pPr>
-    </w:lvl>
-  </w:abstractNum>
-  <w:abstractNum w:abstractNumId="1">
     <w:nsid w:val="DFFF83DC"/>
     <w:multiLevelType w:val="singleLevel"/>
     <w:tmpl w:val="DFFF83DC"/>
@@ -3713,11 +2786,23 @@
       </w:rPr>
     </w:lvl>
   </w:abstractNum>
+  <w:abstractNum w:abstractNumId="1">
+    <w:nsid w:val="48436C62"/>
+    <w:multiLevelType w:val="singleLevel"/>
+    <w:tmpl w:val="48436C62"/>
+    <w:lvl w:ilvl="0" w:tentative="0">
+      <w:start w:val="1"/>
+      <w:numFmt w:val="decimal"/>
+      <w:suff w:val="space"/>
+      <w:lvlText w:val="[%1]"/>
+      <w:lvlJc w:val="left"/>
+    </w:lvl>
+  </w:abstractNum>
   <w:num w:numId="1">
-    <w:abstractNumId w:val="1"/>
+    <w:abstractNumId w:val="0"/>
   </w:num>
   <w:num w:numId="2">
-    <w:abstractNumId w:val="0"/>
+    <w:abstractNumId w:val="1"/>
   </w:num>
 </w:numbering>
 </file>
@@ -3818,14 +2903,14 @@
     <w:lsdException w:uiPriority="99" w:name="Body Text Indent 2"/>
     <w:lsdException w:uiPriority="99" w:name="Body Text Indent 3"/>
     <w:lsdException w:uiPriority="99" w:name="Block Text"/>
-    <w:lsdException w:uiPriority="99" w:name="Hyperlink"/>
+    <w:lsdException w:qFormat="1" w:uiPriority="99" w:name="Hyperlink"/>
     <w:lsdException w:uiPriority="99" w:name="FollowedHyperlink"/>
     <w:lsdException w:qFormat="1" w:unhideWhenUsed="0" w:uiPriority="22" w:semiHidden="0" w:name="Strong"/>
     <w:lsdException w:qFormat="1" w:unhideWhenUsed="0" w:uiPriority="20" w:semiHidden="0" w:name="Emphasis"/>
     <w:lsdException w:uiPriority="99" w:name="Document Map"/>
     <w:lsdException w:uiPriority="99" w:name="Plain Text"/>
     <w:lsdException w:uiPriority="99" w:name="E-mail Signature"/>
-    <w:lsdException w:uiPriority="99" w:name="Normal (Web)"/>
+    <w:lsdException w:qFormat="1" w:uiPriority="99" w:name="Normal (Web)"/>
     <w:lsdException w:uiPriority="99" w:name="HTML Acronym"/>
     <w:lsdException w:uiPriority="99" w:name="HTML Address"/>
     <w:lsdException w:uiPriority="99" w:name="HTML Cite"/>
@@ -4094,6 +3179,7 @@
     <w:basedOn w:val="1"/>
     <w:semiHidden/>
     <w:unhideWhenUsed/>
+    <w:qFormat/>
     <w:uiPriority w:val="99"/>
     <w:rPr>
       <w:sz w:val="24"/>
@@ -4104,6 +3190,7 @@
     <w:basedOn w:val="7"/>
     <w:semiHidden/>
     <w:unhideWhenUsed/>
+    <w:qFormat/>
     <w:uiPriority w:val="99"/>
     <w:rPr>
       <w:color w:val="0000FF"/>
@@ -4147,6 +3234,7 @@
   <w:style w:type="character" w:customStyle="1" w:styleId="12">
     <w:name w:val="15"/>
     <w:basedOn w:val="7"/>
+    <w:qFormat/>
     <w:uiPriority w:val="0"/>
     <w:rPr>
       <w:rFonts w:hint="default" w:ascii="Times New Roman" w:hAnsi="Times New Roman" w:cs="Times New Roman"/>
@@ -4157,6 +3245,7 @@
   <w:style w:type="character" w:customStyle="1" w:styleId="13">
     <w:name w:val="10"/>
     <w:basedOn w:val="7"/>
+    <w:qFormat/>
     <w:uiPriority w:val="0"/>
     <w:rPr>
       <w:rFonts w:hint="default" w:ascii="Times New Roman" w:hAnsi="Times New Roman" w:cs="Times New Roman"/>

--- a/胡超/03 开题报告-胡超.docx
+++ b/胡超/03 开题报告-胡超.docx
@@ -60,12 +60,12 @@
         </w:tblCellMar>
       </w:tblPr>
       <w:tblGrid>
-        <w:gridCol w:w="1451"/>
-        <w:gridCol w:w="1412"/>
-        <w:gridCol w:w="1114"/>
-        <w:gridCol w:w="2483"/>
-        <w:gridCol w:w="880"/>
-        <w:gridCol w:w="1371"/>
+        <w:gridCol w:w="1455"/>
+        <w:gridCol w:w="1415"/>
+        <w:gridCol w:w="1116"/>
+        <w:gridCol w:w="2489"/>
+        <w:gridCol w:w="882"/>
+        <w:gridCol w:w="1354"/>
       </w:tblGrid>
       <w:tr>
         <w:tblPrEx>
@@ -77,12 +77,6 @@
             <w:insideH w:val="single" w:color="auto" w:sz="4" w:space="0"/>
             <w:insideV w:val="single" w:color="auto" w:sz="4" w:space="0"/>
           </w:tblBorders>
-          <w:tblCellMar>
-            <w:top w:w="0" w:type="dxa"/>
-            <w:left w:w="108" w:type="dxa"/>
-            <w:bottom w:w="0" w:type="dxa"/>
-            <w:right w:w="108" w:type="dxa"/>
-          </w:tblCellMar>
         </w:tblPrEx>
         <w:trPr>
           <w:trHeight w:val="458" w:hRule="atLeast"/>
@@ -173,12 +167,6 @@
             <w:insideH w:val="single" w:color="auto" w:sz="4" w:space="0"/>
             <w:insideV w:val="single" w:color="auto" w:sz="4" w:space="0"/>
           </w:tblBorders>
-          <w:tblCellMar>
-            <w:top w:w="0" w:type="dxa"/>
-            <w:left w:w="108" w:type="dxa"/>
-            <w:bottom w:w="0" w:type="dxa"/>
-            <w:right w:w="108" w:type="dxa"/>
-          </w:tblCellMar>
         </w:tblPrEx>
         <w:trPr>
           <w:trHeight w:val="450" w:hRule="atLeast"/>
@@ -378,12 +366,6 @@
             <w:insideH w:val="single" w:color="auto" w:sz="4" w:space="0"/>
             <w:insideV w:val="single" w:color="auto" w:sz="4" w:space="0"/>
           </w:tblBorders>
-          <w:tblCellMar>
-            <w:top w:w="0" w:type="dxa"/>
-            <w:left w:w="108" w:type="dxa"/>
-            <w:bottom w:w="0" w:type="dxa"/>
-            <w:right w:w="108" w:type="dxa"/>
-          </w:tblCellMar>
         </w:tblPrEx>
         <w:trPr>
           <w:trHeight w:val="461" w:hRule="atLeast"/>
@@ -576,12 +558,6 @@
             <w:insideH w:val="single" w:color="auto" w:sz="4" w:space="0"/>
             <w:insideV w:val="single" w:color="auto" w:sz="4" w:space="0"/>
           </w:tblBorders>
-          <w:tblCellMar>
-            <w:top w:w="0" w:type="dxa"/>
-            <w:left w:w="108" w:type="dxa"/>
-            <w:bottom w:w="0" w:type="dxa"/>
-            <w:right w:w="108" w:type="dxa"/>
-          </w:tblCellMar>
         </w:tblPrEx>
         <w:trPr>
           <w:trHeight w:val="461" w:hRule="atLeast"/>
@@ -759,12 +735,6 @@
             <w:insideH w:val="single" w:color="auto" w:sz="4" w:space="0"/>
             <w:insideV w:val="single" w:color="auto" w:sz="4" w:space="0"/>
           </w:tblBorders>
-          <w:tblCellMar>
-            <w:top w:w="0" w:type="dxa"/>
-            <w:left w:w="108" w:type="dxa"/>
-            <w:bottom w:w="0" w:type="dxa"/>
-            <w:right w:w="108" w:type="dxa"/>
-          </w:tblCellMar>
         </w:tblPrEx>
         <w:trPr>
           <w:trHeight w:val="2559" w:hRule="atLeast"/>
@@ -902,7 +872,18 @@
                 <w:sz w:val="21"/>
                 <w:szCs w:val="21"/>
               </w:rPr>
-              <w:t>通过合理的系统设计和模块划分，本项目具有较好的可维护性和可扩展性。</w:t>
+              <w:t>通过合理的系统设计和模块划分，本</w:t>
+            </w:r>
+            <w:bookmarkStart w:id="0" w:name="_GoBack"/>
+            <w:bookmarkEnd w:id="0"/>
+            <w:r>
+              <w:rPr>
+                <w:rFonts w:hint="eastAsia" w:ascii="仿宋_GB2312" w:hAnsi="仿宋_GB2312" w:eastAsia="仿宋_GB2312" w:cs="仿宋_GB2312"/>
+                <w:color w:val="auto"/>
+                <w:sz w:val="21"/>
+                <w:szCs w:val="21"/>
+              </w:rPr>
+              <w:t>项目具有较好的可维护性和可扩展性。</w:t>
             </w:r>
             <w:r>
               <w:rPr>
@@ -925,12 +906,6 @@
             <w:insideH w:val="single" w:color="auto" w:sz="4" w:space="0"/>
             <w:insideV w:val="single" w:color="auto" w:sz="4" w:space="0"/>
           </w:tblBorders>
-          <w:tblCellMar>
-            <w:top w:w="0" w:type="dxa"/>
-            <w:left w:w="108" w:type="dxa"/>
-            <w:bottom w:w="0" w:type="dxa"/>
-            <w:right w:w="108" w:type="dxa"/>
-          </w:tblCellMar>
         </w:tblPrEx>
         <w:trPr>
           <w:trHeight w:val="640" w:hRule="atLeast"/>
@@ -1136,6 +1111,7 @@
               <w:rPr>
                 <w:rFonts w:hint="default" w:ascii="仿宋_GB2312" w:eastAsia="仿宋_GB2312"/>
                 <w:color w:val="auto"/>
+                <w:sz w:val="21"/>
                 <w:szCs w:val="21"/>
               </w:rPr>
             </w:pPr>
@@ -1299,7 +1275,16 @@
                 <w:sz w:val="21"/>
                 <w:szCs w:val="21"/>
               </w:rPr>
-              <w:t>本土化特色：国内博客论坛系统在发展过程中，往往会融入一些本土化的特色，例如本地化的语言、文化元素、热点话题等，以满足国内用户的需求和喜好。</w:t>
+              <w:t>本土化特色：国内博客论坛系统在发展过程中，往往会融入一些本土化的特色，例如本</w:t>
+            </w:r>
+            <w:r>
+              <w:rPr>
+                <w:rFonts w:hint="eastAsia" w:ascii="仿宋_GB2312" w:hAnsi="仿宋_GB2312" w:eastAsia="仿宋_GB2312" w:cs="仿宋_GB2312"/>
+                <w:color w:val="auto"/>
+                <w:sz w:val="21"/>
+                <w:szCs w:val="21"/>
+              </w:rPr>
+              <w:t>地化的语言、文化元素、热点话题等，以满足国内用户的需求和喜好。</w:t>
             </w:r>
           </w:p>
           <w:p>
@@ -1346,12 +1331,6 @@
             <w:insideH w:val="single" w:color="auto" w:sz="4" w:space="0"/>
             <w:insideV w:val="single" w:color="auto" w:sz="4" w:space="0"/>
           </w:tblBorders>
-          <w:tblCellMar>
-            <w:top w:w="0" w:type="dxa"/>
-            <w:left w:w="108" w:type="dxa"/>
-            <w:bottom w:w="0" w:type="dxa"/>
-            <w:right w:w="108" w:type="dxa"/>
-          </w:tblCellMar>
         </w:tblPrEx>
         <w:trPr>
           <w:trHeight w:val="1549" w:hRule="atLeast"/>
@@ -1445,12 +1424,6 @@
             <w:insideH w:val="single" w:color="auto" w:sz="4" w:space="0"/>
             <w:insideV w:val="single" w:color="auto" w:sz="4" w:space="0"/>
           </w:tblBorders>
-          <w:tblCellMar>
-            <w:top w:w="0" w:type="dxa"/>
-            <w:left w:w="108" w:type="dxa"/>
-            <w:bottom w:w="0" w:type="dxa"/>
-            <w:right w:w="108" w:type="dxa"/>
-          </w:tblCellMar>
         </w:tblPrEx>
         <w:trPr>
           <w:trHeight w:val="1750" w:hRule="atLeast"/>
@@ -1592,12 +1565,6 @@
             <w:insideH w:val="single" w:color="auto" w:sz="4" w:space="0"/>
             <w:insideV w:val="single" w:color="auto" w:sz="4" w:space="0"/>
           </w:tblBorders>
-          <w:tblCellMar>
-            <w:top w:w="0" w:type="dxa"/>
-            <w:left w:w="108" w:type="dxa"/>
-            <w:bottom w:w="0" w:type="dxa"/>
-            <w:right w:w="108" w:type="dxa"/>
-          </w:tblCellMar>
         </w:tblPrEx>
         <w:trPr>
           <w:trHeight w:val="90" w:hRule="atLeast"/>
@@ -1670,7 +1637,7 @@
               <w:jc w:val="both"/>
               <w:textAlignment w:val="auto"/>
               <w:rPr>
-                <w:rFonts w:hint="eastAsia" w:ascii="仿宋" w:hAnsi="仿宋" w:eastAsia="仿宋" w:cs="仿宋"/>
+                <w:rFonts w:hint="eastAsia" w:ascii="仿宋_GB2312" w:hAnsi="仿宋_GB2312" w:eastAsia="仿宋_GB2312" w:cs="仿宋_GB2312"/>
                 <w:sz w:val="21"/>
                 <w:szCs w:val="21"/>
                 <w:shd w:val="clear" w:fill="FFFFFF"/>
@@ -1678,7 +1645,7 @@
             </w:pPr>
             <w:r>
               <w:rPr>
-                <w:rFonts w:hint="eastAsia" w:ascii="仿宋" w:hAnsi="仿宋" w:eastAsia="仿宋" w:cs="仿宋"/>
+                <w:rFonts w:hint="eastAsia" w:ascii="仿宋_GB2312" w:hAnsi="仿宋_GB2312" w:eastAsia="仿宋_GB2312" w:cs="仿宋_GB2312"/>
                 <w:sz w:val="21"/>
                 <w:szCs w:val="21"/>
                 <w:shd w:val="clear" w:fill="FFFFFF"/>
@@ -1718,7 +1685,7 @@
               <w:jc w:val="both"/>
               <w:textAlignment w:val="auto"/>
               <w:rPr>
-                <w:rFonts w:hint="eastAsia" w:ascii="仿宋" w:hAnsi="仿宋" w:eastAsia="仿宋" w:cs="仿宋"/>
+                <w:rFonts w:hint="eastAsia" w:ascii="仿宋_GB2312" w:hAnsi="仿宋_GB2312" w:eastAsia="仿宋_GB2312" w:cs="仿宋_GB2312"/>
                 <w:sz w:val="21"/>
                 <w:szCs w:val="21"/>
                 <w:shd w:val="clear" w:fill="FFFFFF"/>
@@ -1726,7 +1693,7 @@
             </w:pPr>
             <w:r>
               <w:rPr>
-                <w:rFonts w:hint="eastAsia" w:ascii="仿宋" w:hAnsi="仿宋" w:eastAsia="仿宋" w:cs="仿宋"/>
+                <w:rFonts w:hint="eastAsia" w:ascii="仿宋_GB2312" w:hAnsi="仿宋_GB2312" w:eastAsia="仿宋_GB2312" w:cs="仿宋_GB2312"/>
                 <w:sz w:val="21"/>
                 <w:szCs w:val="21"/>
               </w:rPr>
@@ -1734,15 +1701,13 @@
             </w:r>
             <w:r>
               <w:rPr>
-                <w:rFonts w:hint="eastAsia" w:ascii="仿宋" w:hAnsi="仿宋" w:eastAsia="仿宋" w:cs="仿宋"/>
+                <w:rFonts w:hint="eastAsia" w:ascii="仿宋_GB2312" w:hAnsi="仿宋_GB2312" w:eastAsia="仿宋_GB2312" w:cs="仿宋_GB2312"/>
                 <w:sz w:val="21"/>
                 <w:szCs w:val="21"/>
                 <w:shd w:val="clear" w:fill="FFFFFF"/>
               </w:rPr>
               <w:t>周明辉.基于Golang+Gin的技术运维系统设计与实现[J].现代电视技术,2022(10):134-137</w:t>
             </w:r>
-            <w:bookmarkStart w:id="0" w:name="_GoBack"/>
-            <w:bookmarkEnd w:id="0"/>
           </w:p>
           <w:p>
             <w:pPr>
@@ -1776,14 +1741,14 @@
               <w:jc w:val="both"/>
               <w:textAlignment w:val="auto"/>
               <w:rPr>
-                <w:rFonts w:hint="eastAsia" w:ascii="仿宋" w:hAnsi="仿宋" w:eastAsia="仿宋" w:cs="仿宋"/>
-                <w:sz w:val="21"/>
-                <w:szCs w:val="21"/>
-              </w:rPr>
-            </w:pPr>
-            <w:r>
-              <w:rPr>
-                <w:rFonts w:hint="eastAsia" w:ascii="仿宋" w:hAnsi="仿宋" w:eastAsia="仿宋" w:cs="仿宋"/>
+                <w:rFonts w:hint="eastAsia" w:ascii="仿宋_GB2312" w:hAnsi="仿宋_GB2312" w:eastAsia="仿宋_GB2312" w:cs="仿宋_GB2312"/>
+                <w:sz w:val="21"/>
+                <w:szCs w:val="21"/>
+              </w:rPr>
+            </w:pPr>
+            <w:r>
+              <w:rPr>
+                <w:rFonts w:hint="eastAsia" w:ascii="仿宋_GB2312" w:hAnsi="仿宋_GB2312" w:eastAsia="仿宋_GB2312" w:cs="仿宋_GB2312"/>
                 <w:sz w:val="21"/>
                 <w:szCs w:val="21"/>
                 <w:shd w:val="clear" w:fill="FFFFFF"/>
@@ -1823,14 +1788,14 @@
               <w:jc w:val="both"/>
               <w:textAlignment w:val="auto"/>
               <w:rPr>
-                <w:rFonts w:hint="eastAsia" w:ascii="仿宋" w:hAnsi="仿宋" w:eastAsia="仿宋" w:cs="仿宋"/>
-                <w:sz w:val="21"/>
-                <w:szCs w:val="21"/>
-              </w:rPr>
-            </w:pPr>
-            <w:r>
-              <w:rPr>
-                <w:rFonts w:hint="eastAsia" w:ascii="仿宋" w:hAnsi="仿宋" w:eastAsia="仿宋" w:cs="仿宋"/>
+                <w:rFonts w:hint="eastAsia" w:ascii="仿宋_GB2312" w:hAnsi="仿宋_GB2312" w:eastAsia="仿宋_GB2312" w:cs="仿宋_GB2312"/>
+                <w:sz w:val="21"/>
+                <w:szCs w:val="21"/>
+              </w:rPr>
+            </w:pPr>
+            <w:r>
+              <w:rPr>
+                <w:rFonts w:hint="eastAsia" w:ascii="仿宋_GB2312" w:hAnsi="仿宋_GB2312" w:eastAsia="仿宋_GB2312" w:cs="仿宋_GB2312"/>
                 <w:sz w:val="21"/>
                 <w:szCs w:val="21"/>
                 <w:shd w:val="clear" w:fill="FFFFFF"/>
@@ -1870,14 +1835,14 @@
               <w:jc w:val="both"/>
               <w:textAlignment w:val="auto"/>
               <w:rPr>
-                <w:rFonts w:hint="eastAsia" w:ascii="仿宋" w:hAnsi="仿宋" w:eastAsia="仿宋" w:cs="仿宋"/>
-                <w:sz w:val="21"/>
-                <w:szCs w:val="21"/>
-              </w:rPr>
-            </w:pPr>
-            <w:r>
-              <w:rPr>
-                <w:rFonts w:hint="eastAsia" w:ascii="仿宋" w:hAnsi="仿宋" w:eastAsia="仿宋" w:cs="仿宋"/>
+                <w:rFonts w:hint="eastAsia" w:ascii="仿宋_GB2312" w:hAnsi="仿宋_GB2312" w:eastAsia="仿宋_GB2312" w:cs="仿宋_GB2312"/>
+                <w:sz w:val="21"/>
+                <w:szCs w:val="21"/>
+              </w:rPr>
+            </w:pPr>
+            <w:r>
+              <w:rPr>
+                <w:rFonts w:hint="eastAsia" w:ascii="仿宋_GB2312" w:hAnsi="仿宋_GB2312" w:eastAsia="仿宋_GB2312" w:cs="仿宋_GB2312"/>
                 <w:sz w:val="21"/>
                 <w:szCs w:val="21"/>
                 <w:shd w:val="clear" w:fill="FFFFFF"/>
@@ -1917,14 +1882,14 @@
               <w:jc w:val="both"/>
               <w:textAlignment w:val="auto"/>
               <w:rPr>
-                <w:rFonts w:hint="eastAsia" w:ascii="仿宋" w:hAnsi="仿宋" w:eastAsia="仿宋" w:cs="仿宋"/>
-                <w:sz w:val="21"/>
-                <w:szCs w:val="21"/>
-              </w:rPr>
-            </w:pPr>
-            <w:r>
-              <w:rPr>
-                <w:rFonts w:hint="eastAsia" w:ascii="仿宋" w:hAnsi="仿宋" w:eastAsia="仿宋" w:cs="仿宋"/>
+                <w:rFonts w:hint="eastAsia" w:ascii="仿宋_GB2312" w:hAnsi="仿宋_GB2312" w:eastAsia="仿宋_GB2312" w:cs="仿宋_GB2312"/>
+                <w:sz w:val="21"/>
+                <w:szCs w:val="21"/>
+              </w:rPr>
+            </w:pPr>
+            <w:r>
+              <w:rPr>
+                <w:rFonts w:hint="eastAsia" w:ascii="仿宋_GB2312" w:hAnsi="仿宋_GB2312" w:eastAsia="仿宋_GB2312" w:cs="仿宋_GB2312"/>
                 <w:sz w:val="21"/>
                 <w:szCs w:val="21"/>
                 <w:shd w:val="clear" w:fill="FFFFFF"/>
@@ -1964,14 +1929,14 @@
               <w:jc w:val="both"/>
               <w:textAlignment w:val="auto"/>
               <w:rPr>
-                <w:rFonts w:hint="eastAsia" w:ascii="仿宋" w:hAnsi="仿宋" w:eastAsia="仿宋" w:cs="仿宋"/>
-                <w:sz w:val="21"/>
-                <w:szCs w:val="21"/>
-              </w:rPr>
-            </w:pPr>
-            <w:r>
-              <w:rPr>
-                <w:rFonts w:hint="eastAsia" w:ascii="仿宋" w:hAnsi="仿宋" w:eastAsia="仿宋" w:cs="仿宋"/>
+                <w:rFonts w:hint="eastAsia" w:ascii="仿宋_GB2312" w:hAnsi="仿宋_GB2312" w:eastAsia="仿宋_GB2312" w:cs="仿宋_GB2312"/>
+                <w:sz w:val="21"/>
+                <w:szCs w:val="21"/>
+              </w:rPr>
+            </w:pPr>
+            <w:r>
+              <w:rPr>
+                <w:rFonts w:hint="eastAsia" w:ascii="仿宋_GB2312" w:hAnsi="仿宋_GB2312" w:eastAsia="仿宋_GB2312" w:cs="仿宋_GB2312"/>
                 <w:sz w:val="21"/>
                 <w:szCs w:val="21"/>
                 <w:shd w:val="clear" w:fill="FFFFFF"/>
@@ -2011,14 +1976,14 @@
               <w:jc w:val="both"/>
               <w:textAlignment w:val="auto"/>
               <w:rPr>
-                <w:rFonts w:hint="eastAsia" w:ascii="仿宋" w:hAnsi="仿宋" w:eastAsia="仿宋" w:cs="仿宋"/>
-                <w:sz w:val="21"/>
-                <w:szCs w:val="21"/>
-              </w:rPr>
-            </w:pPr>
-            <w:r>
-              <w:rPr>
-                <w:rFonts w:hint="eastAsia" w:ascii="仿宋" w:hAnsi="仿宋" w:eastAsia="仿宋" w:cs="仿宋"/>
+                <w:rFonts w:hint="eastAsia" w:ascii="仿宋_GB2312" w:hAnsi="仿宋_GB2312" w:eastAsia="仿宋_GB2312" w:cs="仿宋_GB2312"/>
+                <w:sz w:val="21"/>
+                <w:szCs w:val="21"/>
+              </w:rPr>
+            </w:pPr>
+            <w:r>
+              <w:rPr>
+                <w:rFonts w:hint="eastAsia" w:ascii="仿宋_GB2312" w:hAnsi="仿宋_GB2312" w:eastAsia="仿宋_GB2312" w:cs="仿宋_GB2312"/>
                 <w:sz w:val="21"/>
                 <w:szCs w:val="21"/>
                 <w:shd w:val="clear" w:fill="FFFFFF"/>
@@ -2027,7 +1992,7 @@
             </w:r>
             <w:r>
               <w:rPr>
-                <w:rFonts w:hint="eastAsia" w:ascii="仿宋" w:hAnsi="仿宋" w:eastAsia="仿宋" w:cs="仿宋"/>
+                <w:rFonts w:hint="eastAsia" w:ascii="仿宋_GB2312" w:hAnsi="仿宋_GB2312" w:eastAsia="仿宋_GB2312" w:cs="仿宋_GB2312"/>
                 <w:sz w:val="21"/>
                 <w:szCs w:val="21"/>
               </w:rPr>
@@ -2035,7 +2000,7 @@
             </w:r>
             <w:r>
               <w:rPr>
-                <w:rFonts w:hint="eastAsia" w:ascii="仿宋" w:hAnsi="仿宋" w:eastAsia="仿宋" w:cs="仿宋"/>
+                <w:rFonts w:hint="eastAsia" w:ascii="仿宋_GB2312" w:hAnsi="仿宋_GB2312" w:eastAsia="仿宋_GB2312" w:cs="仿宋_GB2312"/>
                 <w:sz w:val="21"/>
                 <w:szCs w:val="21"/>
                 <w:shd w:val="clear" w:fill="FFFFFF"/>
@@ -2044,7 +2009,7 @@
             </w:r>
             <w:r>
               <w:rPr>
-                <w:rFonts w:hint="eastAsia" w:ascii="仿宋" w:hAnsi="仿宋" w:eastAsia="仿宋" w:cs="仿宋"/>
+                <w:rFonts w:hint="eastAsia" w:ascii="仿宋_GB2312" w:hAnsi="仿宋_GB2312" w:eastAsia="仿宋_GB2312" w:cs="仿宋_GB2312"/>
                 <w:sz w:val="21"/>
                 <w:szCs w:val="21"/>
               </w:rPr>
@@ -2052,7 +2017,7 @@
             </w:r>
             <w:r>
               <w:rPr>
-                <w:rFonts w:hint="eastAsia" w:ascii="仿宋" w:hAnsi="仿宋" w:eastAsia="仿宋" w:cs="仿宋"/>
+                <w:rFonts w:hint="eastAsia" w:ascii="仿宋_GB2312" w:hAnsi="仿宋_GB2312" w:eastAsia="仿宋_GB2312" w:cs="仿宋_GB2312"/>
                 <w:sz w:val="21"/>
                 <w:szCs w:val="21"/>
                 <w:shd w:val="clear" w:fill="FFFFFF"/>
@@ -2061,7 +2026,7 @@
             </w:r>
             <w:r>
               <w:rPr>
-                <w:rFonts w:hint="eastAsia" w:ascii="仿宋" w:hAnsi="仿宋" w:eastAsia="仿宋" w:cs="仿宋"/>
+                <w:rFonts w:hint="eastAsia" w:ascii="仿宋_GB2312" w:hAnsi="仿宋_GB2312" w:eastAsia="仿宋_GB2312" w:cs="仿宋_GB2312"/>
                 <w:sz w:val="21"/>
                 <w:szCs w:val="21"/>
               </w:rPr>
@@ -2100,14 +2065,14 @@
               <w:jc w:val="both"/>
               <w:textAlignment w:val="auto"/>
               <w:rPr>
-                <w:rFonts w:hint="eastAsia" w:ascii="仿宋" w:hAnsi="仿宋" w:eastAsia="仿宋" w:cs="仿宋"/>
-                <w:sz w:val="21"/>
-                <w:szCs w:val="21"/>
-              </w:rPr>
-            </w:pPr>
-            <w:r>
-              <w:rPr>
-                <w:rFonts w:hint="eastAsia" w:ascii="仿宋" w:hAnsi="仿宋" w:eastAsia="仿宋" w:cs="仿宋"/>
+                <w:rFonts w:hint="eastAsia" w:ascii="仿宋_GB2312" w:hAnsi="仿宋_GB2312" w:eastAsia="仿宋_GB2312" w:cs="仿宋_GB2312"/>
+                <w:sz w:val="21"/>
+                <w:szCs w:val="21"/>
+              </w:rPr>
+            </w:pPr>
+            <w:r>
+              <w:rPr>
+                <w:rFonts w:hint="eastAsia" w:ascii="仿宋_GB2312" w:hAnsi="仿宋_GB2312" w:eastAsia="仿宋_GB2312" w:cs="仿宋_GB2312"/>
                 <w:sz w:val="21"/>
                 <w:szCs w:val="21"/>
                 <w:shd w:val="clear" w:fill="FFFFFF"/>
@@ -2147,14 +2112,14 @@
               <w:jc w:val="both"/>
               <w:textAlignment w:val="auto"/>
               <w:rPr>
-                <w:rFonts w:hint="eastAsia" w:ascii="仿宋" w:hAnsi="仿宋" w:eastAsia="仿宋" w:cs="仿宋"/>
-                <w:sz w:val="21"/>
-                <w:szCs w:val="21"/>
-              </w:rPr>
-            </w:pPr>
-            <w:r>
-              <w:rPr>
-                <w:rFonts w:hint="eastAsia" w:ascii="仿宋" w:hAnsi="仿宋" w:eastAsia="仿宋" w:cs="仿宋"/>
+                <w:rFonts w:hint="eastAsia" w:ascii="仿宋_GB2312" w:hAnsi="仿宋_GB2312" w:eastAsia="仿宋_GB2312" w:cs="仿宋_GB2312"/>
+                <w:sz w:val="21"/>
+                <w:szCs w:val="21"/>
+              </w:rPr>
+            </w:pPr>
+            <w:r>
+              <w:rPr>
+                <w:rFonts w:hint="eastAsia" w:ascii="仿宋_GB2312" w:hAnsi="仿宋_GB2312" w:eastAsia="仿宋_GB2312" w:cs="仿宋_GB2312"/>
                 <w:sz w:val="21"/>
                 <w:szCs w:val="21"/>
               </w:rPr>
@@ -2162,7 +2127,7 @@
             </w:r>
             <w:r>
               <w:rPr>
-                <w:rFonts w:hint="eastAsia" w:ascii="仿宋" w:hAnsi="仿宋" w:eastAsia="仿宋" w:cs="仿宋"/>
+                <w:rFonts w:hint="eastAsia" w:ascii="仿宋_GB2312" w:hAnsi="仿宋_GB2312" w:eastAsia="仿宋_GB2312" w:cs="仿宋_GB2312"/>
                 <w:sz w:val="21"/>
                 <w:szCs w:val="21"/>
                 <w:shd w:val="clear" w:fill="FFFFFF"/>
@@ -2171,7 +2136,7 @@
             </w:r>
             <w:r>
               <w:rPr>
-                <w:rFonts w:hint="eastAsia" w:ascii="仿宋" w:hAnsi="仿宋" w:eastAsia="仿宋" w:cs="仿宋"/>
+                <w:rFonts w:hint="eastAsia" w:ascii="仿宋_GB2312" w:hAnsi="仿宋_GB2312" w:eastAsia="仿宋_GB2312" w:cs="仿宋_GB2312"/>
                 <w:sz w:val="21"/>
                 <w:szCs w:val="21"/>
               </w:rPr>
@@ -2179,7 +2144,7 @@
             </w:r>
             <w:r>
               <w:rPr>
-                <w:rFonts w:hint="eastAsia" w:ascii="仿宋" w:hAnsi="仿宋" w:eastAsia="仿宋" w:cs="仿宋"/>
+                <w:rFonts w:hint="eastAsia" w:ascii="仿宋_GB2312" w:hAnsi="仿宋_GB2312" w:eastAsia="仿宋_GB2312" w:cs="仿宋_GB2312"/>
                 <w:sz w:val="21"/>
                 <w:szCs w:val="21"/>
                 <w:shd w:val="clear" w:fill="FFFFFF"/>
@@ -2188,7 +2153,7 @@
             </w:r>
             <w:r>
               <w:rPr>
-                <w:rFonts w:hint="eastAsia" w:ascii="仿宋" w:hAnsi="仿宋" w:eastAsia="仿宋" w:cs="仿宋"/>
+                <w:rFonts w:hint="eastAsia" w:ascii="仿宋_GB2312" w:hAnsi="仿宋_GB2312" w:eastAsia="仿宋_GB2312" w:cs="仿宋_GB2312"/>
                 <w:sz w:val="21"/>
                 <w:szCs w:val="21"/>
               </w:rPr>
@@ -2196,7 +2161,7 @@
             </w:r>
             <w:r>
               <w:rPr>
-                <w:rFonts w:hint="eastAsia" w:ascii="仿宋" w:hAnsi="仿宋" w:eastAsia="仿宋" w:cs="仿宋"/>
+                <w:rFonts w:hint="eastAsia" w:ascii="仿宋_GB2312" w:hAnsi="仿宋_GB2312" w:eastAsia="仿宋_GB2312" w:cs="仿宋_GB2312"/>
                 <w:sz w:val="21"/>
                 <w:szCs w:val="21"/>
                 <w:shd w:val="clear" w:fill="FFFFFF"/>
@@ -2236,14 +2201,14 @@
               <w:jc w:val="both"/>
               <w:textAlignment w:val="auto"/>
               <w:rPr>
-                <w:rFonts w:hint="eastAsia" w:ascii="仿宋" w:hAnsi="仿宋" w:eastAsia="仿宋" w:cs="仿宋"/>
-                <w:sz w:val="21"/>
-                <w:szCs w:val="21"/>
-              </w:rPr>
-            </w:pPr>
-            <w:r>
-              <w:rPr>
-                <w:rFonts w:hint="eastAsia" w:ascii="仿宋" w:hAnsi="仿宋" w:eastAsia="仿宋" w:cs="仿宋"/>
+                <w:rFonts w:hint="eastAsia" w:ascii="仿宋_GB2312" w:hAnsi="仿宋_GB2312" w:eastAsia="仿宋_GB2312" w:cs="仿宋_GB2312"/>
+                <w:sz w:val="21"/>
+                <w:szCs w:val="21"/>
+              </w:rPr>
+            </w:pPr>
+            <w:r>
+              <w:rPr>
+                <w:rFonts w:hint="eastAsia" w:ascii="仿宋_GB2312" w:hAnsi="仿宋_GB2312" w:eastAsia="仿宋_GB2312" w:cs="仿宋_GB2312"/>
                 <w:sz w:val="21"/>
                 <w:szCs w:val="21"/>
                 <w:shd w:val="clear" w:fill="FFFFFF"/>
@@ -2283,15 +2248,15 @@
               <w:jc w:val="both"/>
               <w:textAlignment w:val="auto"/>
               <w:rPr>
-                <w:rFonts w:hint="eastAsia" w:ascii="仿宋" w:hAnsi="仿宋" w:eastAsia="仿宋" w:cs="仿宋"/>
-                <w:color w:val="auto"/>
-                <w:sz w:val="21"/>
-                <w:szCs w:val="21"/>
-              </w:rPr>
-            </w:pPr>
-            <w:r>
-              <w:rPr>
-                <w:rFonts w:hint="eastAsia" w:ascii="仿宋" w:hAnsi="仿宋" w:eastAsia="仿宋" w:cs="仿宋"/>
+                <w:rFonts w:hint="eastAsia" w:ascii="仿宋_GB2312" w:hAnsi="仿宋_GB2312" w:eastAsia="仿宋_GB2312" w:cs="仿宋_GB2312"/>
+                <w:color w:val="auto"/>
+                <w:sz w:val="21"/>
+                <w:szCs w:val="21"/>
+              </w:rPr>
+            </w:pPr>
+            <w:r>
+              <w:rPr>
+                <w:rFonts w:hint="eastAsia" w:ascii="仿宋_GB2312" w:hAnsi="仿宋_GB2312" w:eastAsia="仿宋_GB2312" w:cs="仿宋_GB2312"/>
                 <w:sz w:val="21"/>
                 <w:szCs w:val="21"/>
               </w:rPr>
@@ -2299,7 +2264,7 @@
             </w:r>
             <w:r>
               <w:rPr>
-                <w:rFonts w:hint="eastAsia" w:ascii="仿宋" w:hAnsi="仿宋" w:eastAsia="仿宋" w:cs="仿宋"/>
+                <w:rFonts w:hint="eastAsia" w:ascii="仿宋_GB2312" w:hAnsi="仿宋_GB2312" w:eastAsia="仿宋_GB2312" w:cs="仿宋_GB2312"/>
                 <w:color w:val="auto"/>
                 <w:sz w:val="21"/>
                 <w:szCs w:val="21"/>
@@ -2339,12 +2304,14 @@
               <w:jc w:val="both"/>
               <w:textAlignment w:val="auto"/>
               <w:rPr>
-                <w:rFonts w:hint="eastAsia" w:ascii="仿宋_GB2312" w:eastAsia="仿宋_GB2312"/>
-              </w:rPr>
-            </w:pPr>
-            <w:r>
-              <w:rPr>
-                <w:rFonts w:hint="eastAsia" w:ascii="仿宋" w:hAnsi="仿宋" w:eastAsia="仿宋" w:cs="仿宋"/>
+                <w:rFonts w:hint="eastAsia" w:ascii="仿宋_GB2312" w:hAnsi="仿宋_GB2312" w:eastAsia="仿宋_GB2312" w:cs="仿宋_GB2312"/>
+                <w:sz w:val="21"/>
+                <w:szCs w:val="21"/>
+              </w:rPr>
+            </w:pPr>
+            <w:r>
+              <w:rPr>
+                <w:rFonts w:hint="eastAsia" w:ascii="仿宋_GB2312" w:hAnsi="仿宋_GB2312" w:eastAsia="仿宋_GB2312" w:cs="仿宋_GB2312"/>
                 <w:color w:val="auto"/>
                 <w:sz w:val="21"/>
                 <w:szCs w:val="21"/>
@@ -2354,7 +2321,7 @@
             </w:r>
             <w:r>
               <w:rPr>
-                <w:rFonts w:hint="eastAsia" w:ascii="仿宋" w:hAnsi="仿宋" w:eastAsia="仿宋" w:cs="仿宋"/>
+                <w:rFonts w:hint="eastAsia" w:ascii="仿宋_GB2312" w:hAnsi="仿宋_GB2312" w:eastAsia="仿宋_GB2312" w:cs="仿宋_GB2312"/>
                 <w:color w:val="auto"/>
                 <w:sz w:val="21"/>
                 <w:szCs w:val="21"/>
@@ -2396,12 +2363,14 @@
               <w:jc w:val="both"/>
               <w:textAlignment w:val="auto"/>
               <w:rPr>
-                <w:rFonts w:hint="eastAsia" w:ascii="仿宋_GB2312" w:eastAsia="仿宋_GB2312"/>
-              </w:rPr>
-            </w:pPr>
-            <w:r>
-              <w:rPr>
-                <w:rFonts w:hint="eastAsia" w:ascii="仿宋" w:hAnsi="仿宋" w:eastAsia="仿宋" w:cs="仿宋"/>
+                <w:rFonts w:hint="eastAsia" w:ascii="仿宋_GB2312" w:hAnsi="仿宋_GB2312" w:eastAsia="仿宋_GB2312" w:cs="仿宋_GB2312"/>
+                <w:sz w:val="21"/>
+                <w:szCs w:val="21"/>
+              </w:rPr>
+            </w:pPr>
+            <w:r>
+              <w:rPr>
+                <w:rFonts w:hint="eastAsia" w:ascii="仿宋_GB2312" w:hAnsi="仿宋_GB2312" w:eastAsia="仿宋_GB2312" w:cs="仿宋_GB2312"/>
                 <w:sz w:val="21"/>
                 <w:szCs w:val="21"/>
               </w:rPr>
@@ -2445,7 +2414,7 @@
             </w:pPr>
             <w:r>
               <w:rPr>
-                <w:rFonts w:hint="eastAsia" w:ascii="仿宋" w:hAnsi="仿宋" w:eastAsia="仿宋" w:cs="仿宋"/>
+                <w:rFonts w:hint="eastAsia" w:ascii="仿宋_GB2312" w:hAnsi="仿宋_GB2312" w:eastAsia="仿宋_GB2312" w:cs="仿宋_GB2312"/>
                 <w:i w:val="0"/>
                 <w:iCs w:val="0"/>
                 <w:caps w:val="0"/>
@@ -2459,7 +2428,7 @@
             </w:r>
             <w:r>
               <w:rPr>
-                <w:rFonts w:hint="eastAsia" w:ascii="仿宋" w:hAnsi="仿宋" w:eastAsia="仿宋" w:cs="仿宋"/>
+                <w:rFonts w:hint="eastAsia" w:ascii="仿宋_GB2312" w:hAnsi="仿宋_GB2312" w:eastAsia="仿宋_GB2312" w:cs="仿宋_GB2312"/>
                 <w:i w:val="0"/>
                 <w:iCs w:val="0"/>
                 <w:caps w:val="0"/>
@@ -2474,7 +2443,7 @@
             </w:r>
             <w:r>
               <w:rPr>
-                <w:rFonts w:hint="eastAsia" w:ascii="仿宋" w:hAnsi="仿宋" w:eastAsia="仿宋" w:cs="仿宋"/>
+                <w:rFonts w:hint="eastAsia" w:ascii="仿宋_GB2312" w:hAnsi="仿宋_GB2312" w:eastAsia="仿宋_GB2312" w:cs="仿宋_GB2312"/>
                 <w:i w:val="0"/>
                 <w:iCs w:val="0"/>
                 <w:caps w:val="0"/>
@@ -2488,7 +2457,7 @@
             </w:r>
             <w:r>
               <w:rPr>
-                <w:rFonts w:hint="eastAsia" w:ascii="仿宋" w:hAnsi="仿宋" w:eastAsia="仿宋" w:cs="仿宋"/>
+                <w:rFonts w:hint="eastAsia" w:ascii="仿宋_GB2312" w:hAnsi="仿宋_GB2312" w:eastAsia="仿宋_GB2312" w:cs="仿宋_GB2312"/>
                 <w:i w:val="0"/>
                 <w:iCs w:val="0"/>
                 <w:caps w:val="0"/>
@@ -2503,7 +2472,7 @@
             </w:r>
             <w:r>
               <w:rPr>
-                <w:rFonts w:hint="eastAsia" w:ascii="仿宋" w:hAnsi="仿宋" w:eastAsia="仿宋" w:cs="仿宋"/>
+                <w:rFonts w:hint="eastAsia" w:ascii="仿宋_GB2312" w:hAnsi="仿宋_GB2312" w:eastAsia="仿宋_GB2312" w:cs="仿宋_GB2312"/>
                 <w:i w:val="0"/>
                 <w:iCs w:val="0"/>
                 <w:caps w:val="0"/>
@@ -2517,7 +2486,7 @@
             </w:r>
             <w:r>
               <w:rPr>
-                <w:rFonts w:hint="eastAsia" w:ascii="仿宋" w:hAnsi="仿宋" w:eastAsia="仿宋" w:cs="仿宋"/>
+                <w:rFonts w:hint="eastAsia" w:ascii="仿宋_GB2312" w:hAnsi="仿宋_GB2312" w:eastAsia="仿宋_GB2312" w:cs="仿宋_GB2312"/>
                 <w:i w:val="0"/>
                 <w:iCs w:val="0"/>
                 <w:caps w:val="0"/>
@@ -2532,7 +2501,7 @@
             </w:r>
             <w:r>
               <w:rPr>
-                <w:rFonts w:hint="eastAsia" w:ascii="仿宋" w:hAnsi="仿宋" w:eastAsia="仿宋" w:cs="仿宋"/>
+                <w:rFonts w:hint="eastAsia" w:ascii="仿宋_GB2312" w:hAnsi="仿宋_GB2312" w:eastAsia="仿宋_GB2312" w:cs="仿宋_GB2312"/>
                 <w:i w:val="0"/>
                 <w:iCs w:val="0"/>
                 <w:caps w:val="0"/>
@@ -2557,12 +2526,6 @@
             <w:insideH w:val="single" w:color="auto" w:sz="4" w:space="0"/>
             <w:insideV w:val="single" w:color="auto" w:sz="4" w:space="0"/>
           </w:tblBorders>
-          <w:tblCellMar>
-            <w:top w:w="0" w:type="dxa"/>
-            <w:left w:w="108" w:type="dxa"/>
-            <w:bottom w:w="0" w:type="dxa"/>
-            <w:right w:w="108" w:type="dxa"/>
-          </w:tblCellMar>
         </w:tblPrEx>
         <w:trPr>
           <w:trHeight w:val="1865" w:hRule="atLeast"/>
@@ -2618,18 +2581,18 @@
               <w:spacing w:before="0" w:beforeAutospacing="0" w:after="0" w:afterAutospacing="0"/>
               <w:ind w:left="0" w:leftChars="0" w:right="0"/>
               <w:rPr>
+                <w:rFonts w:hint="eastAsia" w:ascii="仿宋_GB2312" w:hAnsi="仿宋_GB2312" w:eastAsia="仿宋_GB2312" w:cs="仿宋_GB2312"/>
+              </w:rPr>
+            </w:pPr>
+            <w:r>
+              <w:rPr>
                 <w:rFonts w:hint="default" w:ascii="仿宋_GB2312" w:eastAsia="仿宋_GB2312"/>
               </w:rPr>
-            </w:pPr>
-            <w:r>
-              <w:rPr>
-                <w:rFonts w:hint="default" w:ascii="仿宋_GB2312" w:eastAsia="仿宋_GB2312"/>
-              </w:rPr>
               <w:t xml:space="preserve">  </w:t>
             </w:r>
             <w:r>
               <w:rPr>
-                <w:rFonts w:hint="eastAsia" w:ascii="仿宋" w:hAnsi="仿宋" w:eastAsia="仿宋" w:cs="Times New Roman"/>
+                <w:rFonts w:hint="eastAsia" w:ascii="仿宋_GB2312" w:hAnsi="仿宋_GB2312" w:eastAsia="仿宋_GB2312" w:cs="仿宋_GB2312"/>
                 <w:color w:val="000000" w:themeColor="text1"/>
                 <w:kern w:val="0"/>
                 <w:szCs w:val="21"/>
@@ -2643,7 +2606,7 @@
             </w:r>
             <w:r>
               <w:rPr>
-                <w:rFonts w:hint="eastAsia" w:ascii="仿宋" w:hAnsi="仿宋" w:eastAsia="仿宋" w:cs="Times New Roman"/>
+                <w:rFonts w:hint="eastAsia" w:ascii="仿宋_GB2312" w:hAnsi="仿宋_GB2312" w:eastAsia="仿宋_GB2312" w:cs="仿宋_GB2312"/>
                 <w:color w:val="000000" w:themeColor="text1"/>
                 <w:kern w:val="0"/>
                 <w:szCs w:val="21"/>
@@ -2658,7 +2621,7 @@
             </w:r>
             <w:r>
               <w:rPr>
-                <w:rFonts w:hint="eastAsia" w:ascii="仿宋_GB2312" w:eastAsia="仿宋_GB2312"/>
+                <w:rFonts w:hint="eastAsia" w:ascii="仿宋_GB2312" w:hAnsi="仿宋_GB2312" w:eastAsia="仿宋_GB2312" w:cs="仿宋_GB2312"/>
                 <w:b w:val="0"/>
                 <w:bCs/>
                 <w:color w:val="000000" w:themeColor="text1"/>
@@ -2673,7 +2636,7 @@
             </w:r>
             <w:r>
               <w:rPr>
-                <w:rFonts w:hint="eastAsia" w:ascii="仿宋" w:hAnsi="仿宋" w:eastAsia="仿宋" w:cs="Times New Roman"/>
+                <w:rFonts w:hint="eastAsia" w:ascii="仿宋_GB2312" w:hAnsi="仿宋_GB2312" w:eastAsia="仿宋_GB2312" w:cs="仿宋_GB2312"/>
                 <w:color w:val="000000" w:themeColor="text1"/>
                 <w:kern w:val="0"/>
                 <w:szCs w:val="21"/>
@@ -2687,7 +2650,7 @@
             </w:r>
             <w:r>
               <w:rPr>
-                <w:rFonts w:hint="eastAsia" w:ascii="仿宋_GB2312" w:eastAsia="仿宋_GB2312"/>
+                <w:rFonts w:hint="eastAsia" w:ascii="仿宋_GB2312" w:hAnsi="仿宋_GB2312" w:eastAsia="仿宋_GB2312" w:cs="仿宋_GB2312"/>
                 <w:b w:val="0"/>
                 <w:bCs/>
                 <w:color w:val="000000" w:themeColor="text1"/>
@@ -2702,7 +2665,7 @@
             </w:r>
             <w:r>
               <w:rPr>
-                <w:rFonts w:hint="eastAsia" w:ascii="仿宋_GB2312" w:eastAsia="仿宋_GB2312"/>
+                <w:rFonts w:hint="eastAsia" w:ascii="仿宋_GB2312" w:hAnsi="仿宋_GB2312" w:eastAsia="仿宋_GB2312" w:cs="仿宋_GB2312"/>
               </w:rPr>
               <w:t xml:space="preserve">     </w:t>
             </w:r>

--- a/胡超/03 开题报告-胡超.docx
+++ b/胡超/03 开题报告-胡超.docx
@@ -60,10 +60,10 @@
         </w:tblCellMar>
       </w:tblPr>
       <w:tblGrid>
-        <w:gridCol w:w="1455"/>
+        <w:gridCol w:w="1454"/>
         <w:gridCol w:w="1415"/>
         <w:gridCol w:w="1116"/>
-        <w:gridCol w:w="2489"/>
+        <w:gridCol w:w="2490"/>
         <w:gridCol w:w="882"/>
         <w:gridCol w:w="1354"/>
       </w:tblGrid>
@@ -280,7 +280,7 @@
               <w:keepLines w:val="0"/>
               <w:suppressLineNumbers w:val="0"/>
               <w:spacing w:before="0" w:beforeAutospacing="0" w:after="0" w:afterAutospacing="0" w:line="360" w:lineRule="atLeast"/>
-              <w:ind w:left="0" w:right="0"/>
+              <w:ind w:left="0" w:right="0" w:firstLine="210" w:firstLineChars="100"/>
               <w:rPr>
                 <w:rFonts w:hint="default" w:ascii="仿宋_GB2312" w:eastAsia="仿宋_GB2312"/>
                 <w:lang w:val="en-US" w:eastAsia="zh-Hans"/>
@@ -417,7 +417,7 @@
               <w:keepLines w:val="0"/>
               <w:suppressLineNumbers w:val="0"/>
               <w:spacing w:before="0" w:beforeAutospacing="0" w:after="0" w:afterAutospacing="0"/>
-              <w:ind w:left="-107" w:right="0"/>
+              <w:ind w:right="0"/>
               <w:rPr>
                 <w:rFonts w:hint="eastAsia" w:ascii="仿宋_GB2312" w:eastAsia="仿宋_GB2312"/>
                 <w:lang w:val="en-US" w:eastAsia="zh-Hans"/>
@@ -479,11 +479,20 @@
               <w:keepLines w:val="0"/>
               <w:suppressLineNumbers w:val="0"/>
               <w:spacing w:before="0" w:beforeAutospacing="0" w:after="0" w:afterAutospacing="0"/>
-              <w:ind w:left="-107" w:right="0"/>
+              <w:ind w:left="-107" w:right="0" w:firstLine="210" w:firstLineChars="100"/>
+              <w:jc w:val="both"/>
               <w:rPr>
                 <w:rFonts w:hint="default" w:ascii="仿宋_GB2312" w:eastAsia="仿宋_GB2312"/>
               </w:rPr>
             </w:pPr>
+            <w:r>
+              <w:rPr>
+                <w:rFonts w:hint="eastAsia" w:ascii="仿宋_GB2312" w:eastAsia="仿宋_GB2312"/>
+                <w:color w:val="auto"/>
+                <w:lang w:val="en-US" w:eastAsia="zh-CN"/>
+              </w:rPr>
+              <w:t>控制科学与工程</w:t>
+            </w:r>
           </w:p>
         </w:tc>
         <w:tc>
@@ -533,17 +542,19 @@
               <w:keepLines w:val="0"/>
               <w:suppressLineNumbers w:val="0"/>
               <w:spacing w:before="0" w:beforeAutospacing="0" w:after="0" w:afterAutospacing="0"/>
-              <w:ind w:left="-107" w:right="0"/>
-              <w:rPr>
-                <w:rFonts w:hint="default" w:ascii="仿宋_GB2312" w:eastAsia="仿宋_GB2312"/>
-              </w:rPr>
-            </w:pPr>
-            <w:r>
-              <w:rPr>
-                <w:rFonts w:hint="eastAsia" w:ascii="仿宋_GB2312" w:eastAsia="仿宋_GB2312"/>
-                <w:color w:val="FF0000"/>
-              </w:rPr>
-              <w:t>仿宋_GB2312 5号</w:t>
+              <w:ind w:left="-107" w:right="0" w:firstLine="210" w:firstLineChars="100"/>
+              <w:rPr>
+                <w:rFonts w:hint="eastAsia" w:ascii="仿宋_GB2312" w:eastAsia="仿宋_GB2312"/>
+                <w:lang w:val="en-US" w:eastAsia="zh-CN"/>
+              </w:rPr>
+            </w:pPr>
+            <w:r>
+              <w:rPr>
+                <w:rFonts w:hint="eastAsia" w:ascii="仿宋_GB2312" w:eastAsia="仿宋_GB2312"/>
+                <w:color w:val="auto"/>
+                <w:lang w:val="en-US" w:eastAsia="zh-CN"/>
+              </w:rPr>
+              <w:t>教授</w:t>
             </w:r>
           </w:p>
         </w:tc>
@@ -835,7 +846,18 @@
                 <w:sz w:val="21"/>
                 <w:szCs w:val="21"/>
               </w:rPr>
-              <w:t>框架，适合构建高质量的用户界面。结合这两个技术，可以实现一个高性能、高可用的Web应用。</w:t>
+              <w:t>框架，适合构建高质量的用户界面。</w:t>
+            </w:r>
+            <w:bookmarkStart w:id="0" w:name="_GoBack"/>
+            <w:bookmarkEnd w:id="0"/>
+            <w:r>
+              <w:rPr>
+                <w:rFonts w:hint="eastAsia" w:ascii="仿宋_GB2312" w:hAnsi="仿宋_GB2312" w:eastAsia="仿宋_GB2312" w:cs="仿宋_GB2312"/>
+                <w:color w:val="auto"/>
+                <w:sz w:val="21"/>
+                <w:szCs w:val="21"/>
+              </w:rPr>
+              <w:t>结合这两个技术，可以实现一个高性能、高可用的Web应用。</w:t>
             </w:r>
             <w:r>
               <w:rPr>
@@ -872,18 +894,7 @@
                 <w:sz w:val="21"/>
                 <w:szCs w:val="21"/>
               </w:rPr>
-              <w:t>通过合理的系统设计和模块划分，本</w:t>
-            </w:r>
-            <w:bookmarkStart w:id="0" w:name="_GoBack"/>
-            <w:bookmarkEnd w:id="0"/>
-            <w:r>
-              <w:rPr>
-                <w:rFonts w:hint="eastAsia" w:ascii="仿宋_GB2312" w:hAnsi="仿宋_GB2312" w:eastAsia="仿宋_GB2312" w:cs="仿宋_GB2312"/>
-                <w:color w:val="auto"/>
-                <w:sz w:val="21"/>
-                <w:szCs w:val="21"/>
-              </w:rPr>
-              <w:t>项目具有较好的可维护性和可扩展性。</w:t>
+              <w:t>通过合理的系统设计和模块划分，本项目具有较好的可维护性和可扩展性。</w:t>
             </w:r>
             <w:r>
               <w:rPr>
@@ -908,7 +919,7 @@
           </w:tblBorders>
         </w:tblPrEx>
         <w:trPr>
-          <w:trHeight w:val="640" w:hRule="atLeast"/>
+          <w:trHeight w:val="480" w:hRule="atLeast"/>
         </w:trPr>
         <w:tc>
           <w:tcPr>
@@ -1275,16 +1286,7 @@
                 <w:sz w:val="21"/>
                 <w:szCs w:val="21"/>
               </w:rPr>
-              <w:t>本土化特色：国内博客论坛系统在发展过程中，往往会融入一些本土化的特色，例如本</w:t>
-            </w:r>
-            <w:r>
-              <w:rPr>
-                <w:rFonts w:hint="eastAsia" w:ascii="仿宋_GB2312" w:hAnsi="仿宋_GB2312" w:eastAsia="仿宋_GB2312" w:cs="仿宋_GB2312"/>
-                <w:color w:val="auto"/>
-                <w:sz w:val="21"/>
-                <w:szCs w:val="21"/>
-              </w:rPr>
-              <w:t>地化的语言、文化元素、热点话题等，以满足国内用户的需求和喜好。</w:t>
+              <w:t>本土化特色：国内博客论坛系统在发展过程中，往往会融入一些本土化的特色，例如本地化的语言、文化元素、热点话题等，以满足国内用户的需求和喜好。</w:t>
             </w:r>
           </w:p>
           <w:p>
@@ -2704,7 +2706,46 @@
               <w:rPr>
                 <w:rFonts w:hint="eastAsia" w:ascii="仿宋_GB2312" w:eastAsia="仿宋_GB2312"/>
               </w:rPr>
-              <w:t xml:space="preserve">                                                             年   月   日</w:t>
+              <w:t xml:space="preserve">                                                             </w:t>
+            </w:r>
+            <w:r>
+              <w:rPr>
+                <w:rFonts w:hint="eastAsia" w:ascii="仿宋_GB2312" w:eastAsia="仿宋_GB2312"/>
+                <w:lang w:val="en-US" w:eastAsia="zh-CN"/>
+              </w:rPr>
+              <w:t>2022</w:t>
+            </w:r>
+            <w:r>
+              <w:rPr>
+                <w:rFonts w:hint="eastAsia" w:ascii="仿宋_GB2312" w:eastAsia="仿宋_GB2312"/>
+              </w:rPr>
+              <w:t xml:space="preserve"> 年 </w:t>
+            </w:r>
+            <w:r>
+              <w:rPr>
+                <w:rFonts w:hint="eastAsia" w:ascii="仿宋_GB2312" w:eastAsia="仿宋_GB2312"/>
+                <w:lang w:val="en-US" w:eastAsia="zh-CN"/>
+              </w:rPr>
+              <w:t>2</w:t>
+            </w:r>
+            <w:r>
+              <w:rPr>
+                <w:rFonts w:hint="eastAsia" w:ascii="仿宋_GB2312" w:eastAsia="仿宋_GB2312"/>
+              </w:rPr>
+              <w:t xml:space="preserve"> 月</w:t>
+            </w:r>
+            <w:r>
+              <w:rPr>
+                <w:rFonts w:hint="eastAsia" w:ascii="仿宋_GB2312" w:eastAsia="仿宋_GB2312"/>
+                <w:lang w:val="en-US" w:eastAsia="zh-CN"/>
+              </w:rPr>
+              <w:t>26</w:t>
+            </w:r>
+            <w:r>
+              <w:rPr>
+                <w:rFonts w:hint="eastAsia" w:ascii="仿宋_GB2312" w:eastAsia="仿宋_GB2312"/>
+              </w:rPr>
+              <w:t xml:space="preserve"> 日</w:t>
             </w:r>
           </w:p>
         </w:tc>

--- a/胡超/03 开题报告-胡超.docx
+++ b/胡超/03 开题报告-胡超.docx
@@ -60,12 +60,12 @@
         </w:tblCellMar>
       </w:tblPr>
       <w:tblGrid>
-        <w:gridCol w:w="1455"/>
-        <w:gridCol w:w="1415"/>
-        <w:gridCol w:w="1116"/>
-        <w:gridCol w:w="2489"/>
-        <w:gridCol w:w="882"/>
-        <w:gridCol w:w="1354"/>
+        <w:gridCol w:w="1451"/>
+        <w:gridCol w:w="1412"/>
+        <w:gridCol w:w="1114"/>
+        <w:gridCol w:w="2482"/>
+        <w:gridCol w:w="880"/>
+        <w:gridCol w:w="1372"/>
       </w:tblGrid>
       <w:tr>
         <w:tblPrEx>
@@ -77,6 +77,12 @@
             <w:insideH w:val="single" w:color="auto" w:sz="4" w:space="0"/>
             <w:insideV w:val="single" w:color="auto" w:sz="4" w:space="0"/>
           </w:tblBorders>
+          <w:tblCellMar>
+            <w:top w:w="0" w:type="dxa"/>
+            <w:left w:w="108" w:type="dxa"/>
+            <w:bottom w:w="0" w:type="dxa"/>
+            <w:right w:w="108" w:type="dxa"/>
+          </w:tblCellMar>
         </w:tblPrEx>
         <w:trPr>
           <w:trHeight w:val="458" w:hRule="atLeast"/>
@@ -167,6 +173,12 @@
             <w:insideH w:val="single" w:color="auto" w:sz="4" w:space="0"/>
             <w:insideV w:val="single" w:color="auto" w:sz="4" w:space="0"/>
           </w:tblBorders>
+          <w:tblCellMar>
+            <w:top w:w="0" w:type="dxa"/>
+            <w:left w:w="108" w:type="dxa"/>
+            <w:bottom w:w="0" w:type="dxa"/>
+            <w:right w:w="108" w:type="dxa"/>
+          </w:tblCellMar>
         </w:tblPrEx>
         <w:trPr>
           <w:trHeight w:val="450" w:hRule="atLeast"/>
@@ -218,7 +230,7 @@
               <w:keepLines w:val="0"/>
               <w:suppressLineNumbers w:val="0"/>
               <w:spacing w:before="0" w:beforeAutospacing="0" w:after="0" w:afterAutospacing="0"/>
-              <w:ind w:left="0" w:right="0"/>
+              <w:ind w:right="0"/>
               <w:rPr>
                 <w:rFonts w:hint="eastAsia" w:ascii="仿宋_GB2312" w:eastAsia="仿宋_GB2312"/>
                 <w:lang w:val="en-US" w:eastAsia="zh-Hans"/>
@@ -366,6 +378,12 @@
             <w:insideH w:val="single" w:color="auto" w:sz="4" w:space="0"/>
             <w:insideV w:val="single" w:color="auto" w:sz="4" w:space="0"/>
           </w:tblBorders>
+          <w:tblCellMar>
+            <w:top w:w="0" w:type="dxa"/>
+            <w:left w:w="108" w:type="dxa"/>
+            <w:bottom w:w="0" w:type="dxa"/>
+            <w:right w:w="108" w:type="dxa"/>
+          </w:tblCellMar>
         </w:tblPrEx>
         <w:trPr>
           <w:trHeight w:val="461" w:hRule="atLeast"/>
@@ -417,7 +435,7 @@
               <w:keepLines w:val="0"/>
               <w:suppressLineNumbers w:val="0"/>
               <w:spacing w:before="0" w:beforeAutospacing="0" w:after="0" w:afterAutospacing="0"/>
-              <w:ind w:left="-107" w:right="0"/>
+              <w:ind w:left="-107" w:right="0" w:firstLine="210" w:firstLineChars="100"/>
               <w:rPr>
                 <w:rFonts w:hint="eastAsia" w:ascii="仿宋_GB2312" w:eastAsia="仿宋_GB2312"/>
                 <w:lang w:val="en-US" w:eastAsia="zh-Hans"/>
@@ -480,10 +498,19 @@
               <w:suppressLineNumbers w:val="0"/>
               <w:spacing w:before="0" w:beforeAutospacing="0" w:after="0" w:afterAutospacing="0"/>
               <w:ind w:left="-107" w:right="0"/>
+              <w:jc w:val="center"/>
               <w:rPr>
                 <w:rFonts w:hint="default" w:ascii="仿宋_GB2312" w:eastAsia="仿宋_GB2312"/>
               </w:rPr>
             </w:pPr>
+            <w:r>
+              <w:rPr>
+                <w:rFonts w:hint="eastAsia" w:ascii="仿宋_GB2312" w:eastAsia="仿宋_GB2312"/>
+                <w:color w:val="auto"/>
+                <w:lang w:val="en-US" w:eastAsia="zh-CN"/>
+              </w:rPr>
+              <w:t>控制科学与工程</w:t>
+            </w:r>
           </w:p>
         </w:tc>
         <w:tc>
@@ -533,17 +560,19 @@
               <w:keepLines w:val="0"/>
               <w:suppressLineNumbers w:val="0"/>
               <w:spacing w:before="0" w:beforeAutospacing="0" w:after="0" w:afterAutospacing="0"/>
-              <w:ind w:left="-107" w:right="0"/>
-              <w:rPr>
-                <w:rFonts w:hint="default" w:ascii="仿宋_GB2312" w:eastAsia="仿宋_GB2312"/>
-              </w:rPr>
-            </w:pPr>
-            <w:r>
-              <w:rPr>
-                <w:rFonts w:hint="eastAsia" w:ascii="仿宋_GB2312" w:eastAsia="仿宋_GB2312"/>
-                <w:color w:val="FF0000"/>
-              </w:rPr>
-              <w:t>仿宋_GB2312 5号</w:t>
+              <w:ind w:left="-107" w:right="0" w:firstLine="210" w:firstLineChars="100"/>
+              <w:rPr>
+                <w:rFonts w:hint="eastAsia" w:ascii="仿宋_GB2312" w:eastAsia="仿宋_GB2312"/>
+                <w:lang w:val="en-US" w:eastAsia="zh-CN"/>
+              </w:rPr>
+            </w:pPr>
+            <w:r>
+              <w:rPr>
+                <w:rFonts w:hint="eastAsia" w:ascii="仿宋_GB2312" w:eastAsia="仿宋_GB2312"/>
+                <w:color w:val="auto"/>
+                <w:lang w:val="en-US" w:eastAsia="zh-CN"/>
+              </w:rPr>
+              <w:t>教授</w:t>
             </w:r>
           </w:p>
         </w:tc>
@@ -558,6 +587,12 @@
             <w:insideH w:val="single" w:color="auto" w:sz="4" w:space="0"/>
             <w:insideV w:val="single" w:color="auto" w:sz="4" w:space="0"/>
           </w:tblBorders>
+          <w:tblCellMar>
+            <w:top w:w="0" w:type="dxa"/>
+            <w:left w:w="108" w:type="dxa"/>
+            <w:bottom w:w="0" w:type="dxa"/>
+            <w:right w:w="108" w:type="dxa"/>
+          </w:tblCellMar>
         </w:tblPrEx>
         <w:trPr>
           <w:trHeight w:val="461" w:hRule="atLeast"/>
@@ -735,6 +770,12 @@
             <w:insideH w:val="single" w:color="auto" w:sz="4" w:space="0"/>
             <w:insideV w:val="single" w:color="auto" w:sz="4" w:space="0"/>
           </w:tblBorders>
+          <w:tblCellMar>
+            <w:top w:w="0" w:type="dxa"/>
+            <w:left w:w="108" w:type="dxa"/>
+            <w:bottom w:w="0" w:type="dxa"/>
+            <w:right w:w="108" w:type="dxa"/>
+          </w:tblCellMar>
         </w:tblPrEx>
         <w:trPr>
           <w:trHeight w:val="2559" w:hRule="atLeast"/>
@@ -872,18 +913,7 @@
                 <w:sz w:val="21"/>
                 <w:szCs w:val="21"/>
               </w:rPr>
-              <w:t>通过合理的系统设计和模块划分，本</w:t>
-            </w:r>
-            <w:bookmarkStart w:id="0" w:name="_GoBack"/>
-            <w:bookmarkEnd w:id="0"/>
-            <w:r>
-              <w:rPr>
-                <w:rFonts w:hint="eastAsia" w:ascii="仿宋_GB2312" w:hAnsi="仿宋_GB2312" w:eastAsia="仿宋_GB2312" w:cs="仿宋_GB2312"/>
-                <w:color w:val="auto"/>
-                <w:sz w:val="21"/>
-                <w:szCs w:val="21"/>
-              </w:rPr>
-              <w:t>项目具有较好的可维护性和可扩展性。</w:t>
+              <w:t>通过合理的系统设计和模块划分，本项目具有较好的可维护性和可扩展性。</w:t>
             </w:r>
             <w:r>
               <w:rPr>
@@ -906,9 +936,15 @@
             <w:insideH w:val="single" w:color="auto" w:sz="4" w:space="0"/>
             <w:insideV w:val="single" w:color="auto" w:sz="4" w:space="0"/>
           </w:tblBorders>
+          <w:tblCellMar>
+            <w:top w:w="0" w:type="dxa"/>
+            <w:left w:w="108" w:type="dxa"/>
+            <w:bottom w:w="0" w:type="dxa"/>
+            <w:right w:w="108" w:type="dxa"/>
+          </w:tblCellMar>
         </w:tblPrEx>
         <w:trPr>
-          <w:trHeight w:val="640" w:hRule="atLeast"/>
+          <w:trHeight w:val="480" w:hRule="atLeast"/>
         </w:trPr>
         <w:tc>
           <w:tcPr>
@@ -1026,7 +1062,18 @@
                 <w:sz w:val="21"/>
                 <w:szCs w:val="21"/>
               </w:rPr>
-              <w:t>前后端分离的发展趋势：为提高开发效率和用户体验，许多博客论坛系统采用了前后端分离的架构。这种架构可以让前端和后端的开发分工更加明确，降低系统的复杂度，同时提高响应速度和性能。</w:t>
+              <w:t>前后端分离的发展趋势：为提高开发效率和用户体验，许</w:t>
+            </w:r>
+            <w:bookmarkStart w:id="0" w:name="_GoBack"/>
+            <w:bookmarkEnd w:id="0"/>
+            <w:r>
+              <w:rPr>
+                <w:rFonts w:hint="eastAsia" w:ascii="仿宋_GB2312" w:hAnsi="仿宋_GB2312" w:eastAsia="仿宋_GB2312" w:cs="仿宋_GB2312"/>
+                <w:color w:val="auto"/>
+                <w:sz w:val="21"/>
+                <w:szCs w:val="21"/>
+              </w:rPr>
+              <w:t>多博客论坛系统采用了前后端分离的架构。这种架构可以让前端和后端的开发分工更加明确，降低系统的复杂度，同时提高响应速度和性能。</w:t>
             </w:r>
           </w:p>
           <w:p>
@@ -1275,16 +1322,7 @@
                 <w:sz w:val="21"/>
                 <w:szCs w:val="21"/>
               </w:rPr>
-              <w:t>本土化特色：国内博客论坛系统在发展过程中，往往会融入一些本土化的特色，例如本</w:t>
-            </w:r>
-            <w:r>
-              <w:rPr>
-                <w:rFonts w:hint="eastAsia" w:ascii="仿宋_GB2312" w:hAnsi="仿宋_GB2312" w:eastAsia="仿宋_GB2312" w:cs="仿宋_GB2312"/>
-                <w:color w:val="auto"/>
-                <w:sz w:val="21"/>
-                <w:szCs w:val="21"/>
-              </w:rPr>
-              <w:t>地化的语言、文化元素、热点话题等，以满足国内用户的需求和喜好。</w:t>
+              <w:t>本土化特色：国内博客论坛系统在发展过程中，往往会融入一些本土化的特色，例如本地化的语言、文化元素、热点话题等，以满足国内用户的需求和喜好。</w:t>
             </w:r>
           </w:p>
           <w:p>
@@ -1331,6 +1369,12 @@
             <w:insideH w:val="single" w:color="auto" w:sz="4" w:space="0"/>
             <w:insideV w:val="single" w:color="auto" w:sz="4" w:space="0"/>
           </w:tblBorders>
+          <w:tblCellMar>
+            <w:top w:w="0" w:type="dxa"/>
+            <w:left w:w="108" w:type="dxa"/>
+            <w:bottom w:w="0" w:type="dxa"/>
+            <w:right w:w="108" w:type="dxa"/>
+          </w:tblCellMar>
         </w:tblPrEx>
         <w:trPr>
           <w:trHeight w:val="1549" w:hRule="atLeast"/>
@@ -1424,6 +1468,12 @@
             <w:insideH w:val="single" w:color="auto" w:sz="4" w:space="0"/>
             <w:insideV w:val="single" w:color="auto" w:sz="4" w:space="0"/>
           </w:tblBorders>
+          <w:tblCellMar>
+            <w:top w:w="0" w:type="dxa"/>
+            <w:left w:w="108" w:type="dxa"/>
+            <w:bottom w:w="0" w:type="dxa"/>
+            <w:right w:w="108" w:type="dxa"/>
+          </w:tblCellMar>
         </w:tblPrEx>
         <w:trPr>
           <w:trHeight w:val="1750" w:hRule="atLeast"/>
@@ -1565,6 +1615,12 @@
             <w:insideH w:val="single" w:color="auto" w:sz="4" w:space="0"/>
             <w:insideV w:val="single" w:color="auto" w:sz="4" w:space="0"/>
           </w:tblBorders>
+          <w:tblCellMar>
+            <w:top w:w="0" w:type="dxa"/>
+            <w:left w:w="108" w:type="dxa"/>
+            <w:bottom w:w="0" w:type="dxa"/>
+            <w:right w:w="108" w:type="dxa"/>
+          </w:tblCellMar>
         </w:tblPrEx>
         <w:trPr>
           <w:trHeight w:val="90" w:hRule="atLeast"/>
@@ -2526,6 +2582,12 @@
             <w:insideH w:val="single" w:color="auto" w:sz="4" w:space="0"/>
             <w:insideV w:val="single" w:color="auto" w:sz="4" w:space="0"/>
           </w:tblBorders>
+          <w:tblCellMar>
+            <w:top w:w="0" w:type="dxa"/>
+            <w:left w:w="108" w:type="dxa"/>
+            <w:bottom w:w="0" w:type="dxa"/>
+            <w:right w:w="108" w:type="dxa"/>
+          </w:tblCellMar>
         </w:tblPrEx>
         <w:trPr>
           <w:trHeight w:val="1865" w:hRule="atLeast"/>
@@ -2704,7 +2766,46 @@
               <w:rPr>
                 <w:rFonts w:hint="eastAsia" w:ascii="仿宋_GB2312" w:eastAsia="仿宋_GB2312"/>
               </w:rPr>
-              <w:t xml:space="preserve">                                                             年   月   日</w:t>
+              <w:t xml:space="preserve">                                                             </w:t>
+            </w:r>
+            <w:r>
+              <w:rPr>
+                <w:rFonts w:hint="eastAsia" w:ascii="仿宋_GB2312" w:eastAsia="仿宋_GB2312"/>
+                <w:lang w:val="en-US" w:eastAsia="zh-CN"/>
+              </w:rPr>
+              <w:t>2022</w:t>
+            </w:r>
+            <w:r>
+              <w:rPr>
+                <w:rFonts w:hint="eastAsia" w:ascii="仿宋_GB2312" w:eastAsia="仿宋_GB2312"/>
+              </w:rPr>
+              <w:t xml:space="preserve"> 年 </w:t>
+            </w:r>
+            <w:r>
+              <w:rPr>
+                <w:rFonts w:hint="eastAsia" w:ascii="仿宋_GB2312" w:eastAsia="仿宋_GB2312"/>
+                <w:lang w:val="en-US" w:eastAsia="zh-CN"/>
+              </w:rPr>
+              <w:t>2</w:t>
+            </w:r>
+            <w:r>
+              <w:rPr>
+                <w:rFonts w:hint="eastAsia" w:ascii="仿宋_GB2312" w:eastAsia="仿宋_GB2312"/>
+              </w:rPr>
+              <w:t xml:space="preserve"> 月</w:t>
+            </w:r>
+            <w:r>
+              <w:rPr>
+                <w:rFonts w:hint="eastAsia" w:ascii="仿宋_GB2312" w:eastAsia="仿宋_GB2312"/>
+                <w:lang w:val="en-US" w:eastAsia="zh-CN"/>
+              </w:rPr>
+              <w:t>26</w:t>
+            </w:r>
+            <w:r>
+              <w:rPr>
+                <w:rFonts w:hint="eastAsia" w:ascii="仿宋_GB2312" w:eastAsia="仿宋_GB2312"/>
+              </w:rPr>
+              <w:t xml:space="preserve"> 日</w:t>
             </w:r>
           </w:p>
         </w:tc>

--- a/胡超/03 开题报告-胡超.docx
+++ b/胡超/03 开题报告-胡超.docx
@@ -230,7 +230,7 @@
               <w:keepLines w:val="0"/>
               <w:suppressLineNumbers w:val="0"/>
               <w:spacing w:before="0" w:beforeAutospacing="0" w:after="0" w:afterAutospacing="0"/>
-              <w:ind w:right="0"/>
+              <w:ind w:left="0" w:right="0"/>
               <w:rPr>
                 <w:rFonts w:hint="eastAsia" w:ascii="仿宋_GB2312" w:eastAsia="仿宋_GB2312"/>
                 <w:lang w:val="en-US" w:eastAsia="zh-Hans"/>
@@ -1062,18 +1062,7 @@
                 <w:sz w:val="21"/>
                 <w:szCs w:val="21"/>
               </w:rPr>
-              <w:t>前后端分离的发展趋势：为提高开发效率和用户体验，许</w:t>
-            </w:r>
-            <w:bookmarkStart w:id="0" w:name="_GoBack"/>
-            <w:bookmarkEnd w:id="0"/>
-            <w:r>
-              <w:rPr>
-                <w:rFonts w:hint="eastAsia" w:ascii="仿宋_GB2312" w:hAnsi="仿宋_GB2312" w:eastAsia="仿宋_GB2312" w:cs="仿宋_GB2312"/>
-                <w:color w:val="auto"/>
-                <w:sz w:val="21"/>
-                <w:szCs w:val="21"/>
-              </w:rPr>
-              <w:t>多博客论坛系统采用了前后端分离的架构。这种架构可以让前端和后端的开发分工更加明确，降低系统的复杂度，同时提高响应速度和性能。</w:t>
+              <w:t>前后端分离的发展趋势：为提高开发效率和用户体验，许多博客论坛系统采用了前后端分离的架构。这种架构可以让前端和后端的开发分工更加明确，降低系统的复杂度，同时提高响应速度和性能。</w:t>
             </w:r>
           </w:p>
           <w:p>
@@ -1760,6 +1749,15 @@
                 <w:rFonts w:hint="eastAsia" w:ascii="仿宋_GB2312" w:hAnsi="仿宋_GB2312" w:eastAsia="仿宋_GB2312" w:cs="仿宋_GB2312"/>
                 <w:sz w:val="21"/>
                 <w:szCs w:val="21"/>
+                <w:lang w:val="en-US" w:eastAsia="zh-CN"/>
+              </w:rPr>
+              <w:t>,</w:t>
+            </w:r>
+            <w:r>
+              <w:rPr>
+                <w:rFonts w:hint="eastAsia" w:ascii="仿宋_GB2312" w:hAnsi="仿宋_GB2312" w:eastAsia="仿宋_GB2312" w:cs="仿宋_GB2312"/>
+                <w:sz w:val="21"/>
+                <w:szCs w:val="21"/>
                 <w:shd w:val="clear" w:fill="FFFFFF"/>
               </w:rPr>
               <w:t>周明辉.基于Golang+Gin的技术运维系统设计与实现[J].现代电视技术,2022(10):134-137</w:t>
@@ -1997,7 +1995,26 @@
                 <w:szCs w:val="21"/>
                 <w:shd w:val="clear" w:fill="FFFFFF"/>
               </w:rPr>
-              <w:t>齐洋,原变青,刘颖,杨婷.基于Gin和Vue.js的作业管理系统的设计[J].信息技术与信息化,2022(10):103-105+110</w:t>
+              <w:t>齐洋,原变青,刘颖,</w:t>
+            </w:r>
+            <w:r>
+              <w:rPr>
+                <w:rFonts w:hint="eastAsia" w:ascii="仿宋_GB2312" w:hAnsi="仿宋_GB2312" w:eastAsia="仿宋_GB2312" w:cs="仿宋_GB2312"/>
+                <w:sz w:val="21"/>
+                <w:szCs w:val="21"/>
+                <w:shd w:val="clear" w:fill="FFFFFF"/>
+                <w:lang w:val="en-US" w:eastAsia="zh-CN"/>
+              </w:rPr>
+              <w:t>等</w:t>
+            </w:r>
+            <w:r>
+              <w:rPr>
+                <w:rFonts w:hint="eastAsia" w:ascii="仿宋_GB2312" w:hAnsi="仿宋_GB2312" w:eastAsia="仿宋_GB2312" w:cs="仿宋_GB2312"/>
+                <w:sz w:val="21"/>
+                <w:szCs w:val="21"/>
+                <w:shd w:val="clear" w:fill="FFFFFF"/>
+              </w:rPr>
+              <w:t>.基于Gin和Vue.js的作业管理系统的设计[J].信息技术与信息化,2022(10):103-105+110</w:t>
             </w:r>
           </w:p>
           <w:p>
@@ -2133,7 +2150,18 @@
                 <w:szCs w:val="21"/>
                 <w:shd w:val="clear" w:fill="FFFFFF"/>
               </w:rPr>
-              <w:t>卢云霞.浅谈个人博客网站的设计与实现[J].内蒙古科技与经济,2021(17):78-79+81</w:t>
+              <w:t>卢云霞.浅谈个人博客网</w:t>
+            </w:r>
+            <w:bookmarkStart w:id="0" w:name="_GoBack"/>
+            <w:bookmarkEnd w:id="0"/>
+            <w:r>
+              <w:rPr>
+                <w:rFonts w:hint="eastAsia" w:ascii="仿宋_GB2312" w:hAnsi="仿宋_GB2312" w:eastAsia="仿宋_GB2312" w:cs="仿宋_GB2312"/>
+                <w:sz w:val="21"/>
+                <w:szCs w:val="21"/>
+                <w:shd w:val="clear" w:fill="FFFFFF"/>
+              </w:rPr>
+              <w:t>站的设计与实现[J].内蒙古科技与经济,2021(17):78-79+81</w:t>
             </w:r>
           </w:p>
           <w:p>
@@ -2316,7 +2344,24 @@
                 <w:sz w:val="21"/>
                 <w:szCs w:val="21"/>
               </w:rPr>
-              <w:t>宋云奎,吴文鹏,赵磊,莫剑峰,黄俊涛.基于Redis的分布式数据存储方法[J].计算机产品与</w:t>
+              <w:t>宋云奎,吴文鹏,赵磊,</w:t>
+            </w:r>
+            <w:r>
+              <w:rPr>
+                <w:rFonts w:hint="eastAsia" w:ascii="仿宋_GB2312" w:hAnsi="仿宋_GB2312" w:eastAsia="仿宋_GB2312" w:cs="仿宋_GB2312"/>
+                <w:sz w:val="21"/>
+                <w:szCs w:val="21"/>
+                <w:lang w:val="en-US" w:eastAsia="zh-CN"/>
+              </w:rPr>
+              <w:t>等</w:t>
+            </w:r>
+            <w:r>
+              <w:rPr>
+                <w:rFonts w:hint="eastAsia" w:ascii="仿宋_GB2312" w:hAnsi="仿宋_GB2312" w:eastAsia="仿宋_GB2312" w:cs="仿宋_GB2312"/>
+                <w:sz w:val="21"/>
+                <w:szCs w:val="21"/>
+              </w:rPr>
+              <w:t>.基于Redis的分布式数据存储方法[J].计算机产品与</w:t>
             </w:r>
             <w:r>
               <w:rPr>
